--- a/Bericht.docx
+++ b/Bericht.docx
@@ -1,6 +1,6 @@
 
 <file path=word/document.xml><?xml version="1.0" encoding="utf-8"?>
-<w:document xmlns:wpc="http://schemas.microsoft.com/office/word/2010/wordprocessingCanvas" xmlns:mc="http://schemas.openxmlformats.org/markup-compatibility/2006" xmlns:o="urn:schemas-microsoft-com:office:office" xmlns:r="http://schemas.openxmlformats.org/officeDocument/2006/relationships" xmlns:m="http://schemas.openxmlformats.org/officeDocument/2006/math" xmlns:v="urn:schemas-microsoft-com:vml" xmlns:wp14="http://schemas.microsoft.com/office/word/2010/wordprocessingDrawing" xmlns:wp="http://schemas.openxmlformats.org/drawingml/2006/wordprocessingDrawing" xmlns:w10="urn:schemas-microsoft-com:office:word" xmlns:w="http://schemas.openxmlformats.org/wordprocessingml/2006/main" xmlns:w14="http://schemas.microsoft.com/office/word/2010/wordml" xmlns:w15="http://schemas.microsoft.com/office/word/2012/wordml" xmlns:wpg="http://schemas.microsoft.com/office/word/2010/wordprocessingGroup" xmlns:wpi="http://schemas.microsoft.com/office/word/2010/wordprocessingInk" xmlns:wne="http://schemas.microsoft.com/office/word/2006/wordml" xmlns:wps="http://schemas.microsoft.com/office/word/2010/wordprocessingShape" mc:Ignorable="w14 w15 wp14">
+<w:document xmlns:wpc="http://schemas.microsoft.com/office/word/2010/wordprocessingCanvas" xmlns:mc="http://schemas.openxmlformats.org/markup-compatibility/2006" xmlns:o="urn:schemas-microsoft-com:office:office" xmlns:r="http://schemas.openxmlformats.org/officeDocument/2006/relationships" xmlns:m="http://schemas.openxmlformats.org/officeDocument/2006/math" xmlns:v="urn:schemas-microsoft-com:vml" xmlns:wp14="http://schemas.microsoft.com/office/word/2010/wordprocessingDrawing" xmlns:wp="http://schemas.openxmlformats.org/drawingml/2006/wordprocessingDrawing" xmlns:w10="urn:schemas-microsoft-com:office:word" xmlns:w="http://schemas.openxmlformats.org/wordprocessingml/2006/main" xmlns:w14="http://schemas.microsoft.com/office/word/2010/wordml" xmlns:wpg="http://schemas.microsoft.com/office/word/2010/wordprocessingGroup" xmlns:wpi="http://schemas.microsoft.com/office/word/2010/wordprocessingInk" xmlns:wne="http://schemas.microsoft.com/office/word/2006/wordml" xmlns:wps="http://schemas.microsoft.com/office/word/2010/wordprocessingShape" mc:Ignorable="w14 wp14">
   <w:body>
     <w:p>
       <w:pPr>
@@ -9,6 +9,9 @@
       <w:r>
         <w:t>Dokumentation</w:t>
       </w:r>
+      <w:r>
+        <w:t xml:space="preserve"> MY PDMS</w:t>
+      </w:r>
     </w:p>
     <w:p>
       <w:pPr>
@@ -22,13 +25,8 @@
       <w:pPr>
         <w:pStyle w:val="berschrift3"/>
       </w:pPr>
-      <w:proofErr w:type="spellStart"/>
-      <w:r>
-        <w:t>Login</w:t>
-      </w:r>
-      <w:proofErr w:type="spellEnd"/>
-      <w:r>
-        <w:t xml:space="preserve"> Screen</w:t>
+      <w:r>
+        <w:t>Login Screen</w:t>
       </w:r>
     </w:p>
     <w:p>
@@ -56,7 +54,7 @@
                     <pic:cNvPicPr/>
                   </pic:nvPicPr>
                   <pic:blipFill>
-                    <a:blip r:embed="rId5"/>
+                    <a:blip r:embed="rId6"/>
                     <a:stretch>
                       <a:fillRect/>
                     </a:stretch>
@@ -82,15 +80,7 @@
     </w:p>
     <w:p>
       <w:r>
-        <w:t>Dieser Screen dient dazu, die jeweiligen Benutzer zu authentifizieren. Nachdem der Benutzer seine Authentifizierungsdaten eingegeben hat, kann er mit der Taste „Enter“ oder mit einem Klick auf den Button „</w:t>
-      </w:r>
-      <w:proofErr w:type="spellStart"/>
-      <w:r>
-        <w:t>Login</w:t>
-      </w:r>
-      <w:proofErr w:type="spellEnd"/>
-      <w:r>
-        <w:t>“ einloggen.</w:t>
+        <w:t>Dieser Screen dient dazu, die jeweiligen Benutzer zu authentifizieren. Nachdem der Benutzer seine Authentifizierungsdaten eingegeben hat, kann er mit der Taste „Enter“ oder mit einem Klick auf den Button „Login“ einloggen.</w:t>
       </w:r>
     </w:p>
     <w:p/>
@@ -171,7 +161,7 @@
               </wp:anchor>
             </w:drawing>
           </mc:Choice>
-          <mc:Fallback>
+          <mc:Fallback xmlns:w15="http://schemas.microsoft.com/office/word/2012/wordml">
             <w:pict>
               <v:rect w14:anchorId="0EEE2251" id="Rechteck 3" o:spid="_x0000_s1026" style="position:absolute;margin-left:-.35pt;margin-top:32.45pt;width:96.75pt;height:100.3pt;z-index:251658240;visibility:visible;mso-wrap-style:square;mso-wrap-distance-left:9pt;mso-wrap-distance-top:0;mso-wrap-distance-right:9pt;mso-wrap-distance-bottom:0;mso-position-horizontal:absolute;mso-position-horizontal-relative:text;mso-position-vertical:absolute;mso-position-vertical-relative:text;v-text-anchor:middle" o:gfxdata="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" filled="f" strokecolor="red" strokeweight="1pt"/>
             </w:pict>
@@ -199,7 +189,7 @@
                     <pic:cNvPicPr/>
                   </pic:nvPicPr>
                   <pic:blipFill>
-                    <a:blip r:embed="rId6"/>
+                    <a:blip r:embed="rId7"/>
                     <a:stretch>
                       <a:fillRect/>
                     </a:stretch>
@@ -222,20 +212,7 @@
     </w:p>
     <w:p>
       <w:r>
-        <w:t xml:space="preserve">Nach dem </w:t>
-      </w:r>
-      <w:proofErr w:type="spellStart"/>
-      <w:proofErr w:type="gramStart"/>
-      <w:r>
-        <w:t>Login</w:t>
-      </w:r>
-      <w:proofErr w:type="spellEnd"/>
-      <w:r>
-        <w:t>,</w:t>
-      </w:r>
-      <w:proofErr w:type="gramEnd"/>
-      <w:r>
-        <w:t xml:space="preserve"> wird der Benutzer auf seiner Homepage empfangen. Der Benutzer kann nun auf der linken Seite einen, der ihm zugewiesenen Patienten, auswählen.</w:t>
+        <w:t>Nach dem Login, wird der Benutzer auf seiner Homepage empfangen. Der Benutzer kann nun auf der linken Seite einen, der ihm zugewiesenen Patienten, auswählen.</w:t>
       </w:r>
     </w:p>
     <w:p>
@@ -322,7 +299,7 @@
               </wp:anchor>
             </w:drawing>
           </mc:Choice>
-          <mc:Fallback>
+          <mc:Fallback xmlns:w15="http://schemas.microsoft.com/office/word/2012/wordml">
             <w:pict>
               <v:rect w14:anchorId="51918B6E" id="Rechteck 9" o:spid="_x0000_s1026" style="position:absolute;margin-left:0;margin-top:2.6pt;width:57pt;height:203.25pt;z-index:251663360;visibility:visible;mso-wrap-style:square;mso-width-percent:0;mso-height-percent:0;mso-wrap-distance-left:9pt;mso-wrap-distance-top:0;mso-wrap-distance-right:9pt;mso-wrap-distance-bottom:0;mso-position-horizontal:left;mso-position-horizontal-relative:margin;mso-position-vertical:absolute;mso-position-vertical-relative:text;mso-width-percent:0;mso-height-percent:0;mso-width-relative:margin;mso-height-relative:margin;v-text-anchor:middle" o:gfxdata="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" filled="f" strokecolor="red" strokeweight="1pt">
                 <w10:wrap anchorx="margin"/>
@@ -405,7 +382,7 @@
               </wp:anchor>
             </w:drawing>
           </mc:Choice>
-          <mc:Fallback>
+          <mc:Fallback xmlns:w15="http://schemas.microsoft.com/office/word/2012/wordml">
             <w:pict>
               <v:rect w14:anchorId="1D2F3CA4" id="Rechteck 8" o:spid="_x0000_s1026" style="position:absolute;margin-left:350.65pt;margin-top:6.35pt;width:27pt;height:198.75pt;z-index:251661312;visibility:visible;mso-wrap-style:square;mso-width-percent:0;mso-height-percent:0;mso-wrap-distance-left:9pt;mso-wrap-distance-top:0;mso-wrap-distance-right:9pt;mso-wrap-distance-bottom:0;mso-position-horizontal:absolute;mso-position-horizontal-relative:text;mso-position-vertical:absolute;mso-position-vertical-relative:text;mso-width-percent:0;mso-height-percent:0;mso-width-relative:margin;mso-height-relative:margin;v-text-anchor:middle" o:gfxdata="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" filled="f" strokecolor="red" strokeweight="1pt"/>
             </w:pict>
@@ -486,7 +463,7 @@
               </wp:anchor>
             </w:drawing>
           </mc:Choice>
-          <mc:Fallback>
+          <mc:Fallback xmlns:w15="http://schemas.microsoft.com/office/word/2012/wordml">
             <w:pict>
               <v:rect w14:anchorId="6B580DEC" id="Rechteck 10" o:spid="_x0000_s1026" style="position:absolute;margin-left:50.65pt;margin-top:207.35pt;width:317.25pt;height:19.5pt;z-index:251665408;visibility:visible;mso-wrap-style:square;mso-width-percent:0;mso-height-percent:0;mso-wrap-distance-left:9pt;mso-wrap-distance-top:0;mso-wrap-distance-right:9pt;mso-wrap-distance-bottom:0;mso-position-horizontal:absolute;mso-position-horizontal-relative:text;mso-position-vertical:absolute;mso-position-vertical-relative:text;mso-width-percent:0;mso-height-percent:0;mso-width-relative:margin;mso-height-relative:margin;v-text-anchor:middle" o:gfxdata="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" filled="f" strokecolor="red" strokeweight="1pt"/>
             </w:pict>
@@ -564,7 +541,7 @@
               </wp:anchor>
             </w:drawing>
           </mc:Choice>
-          <mc:Fallback>
+          <mc:Fallback xmlns:w15="http://schemas.microsoft.com/office/word/2012/wordml">
             <w:pict>
               <v:rect w14:anchorId="3EC095A2" id="Rechteck 7" o:spid="_x0000_s1026" style="position:absolute;margin-left:377.65pt;margin-top:10.1pt;width:18pt;height:33.75pt;z-index:251659264;visibility:visible;mso-wrap-style:square;mso-width-percent:0;mso-wrap-distance-left:9pt;mso-wrap-distance-top:0;mso-wrap-distance-right:9pt;mso-wrap-distance-bottom:0;mso-position-horizontal:absolute;mso-position-horizontal-relative:text;mso-position-vertical:absolute;mso-position-vertical-relative:text;mso-width-percent:0;mso-width-relative:margin;v-text-anchor:middle" o:gfxdata="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" filled="f" strokecolor="red" strokeweight="1pt"/>
             </w:pict>
@@ -592,7 +569,7 @@
                     <pic:cNvPicPr/>
                   </pic:nvPicPr>
                   <pic:blipFill>
-                    <a:blip r:embed="rId7"/>
+                    <a:blip r:embed="rId8"/>
                     <a:stretch>
                       <a:fillRect/>
                     </a:stretch>
@@ -791,21 +768,7 @@
                                 <w:rPr>
                                   <w:color w:val="000000" w:themeColor="text1"/>
                                 </w:rPr>
-                                <w:t xml:space="preserve">        </w:t>
-                              </w:r>
-                              <w:proofErr w:type="gramStart"/>
-                              <w:r>
-                                <w:rPr>
-                                  <w:color w:val="000000" w:themeColor="text1"/>
-                                </w:rPr>
-                                <w:t>2   3</w:t>
-                              </w:r>
-                              <w:proofErr w:type="gramEnd"/>
-                              <w:r>
-                                <w:rPr>
-                                  <w:color w:val="000000" w:themeColor="text1"/>
-                                </w:rPr>
-                                <w:t xml:space="preserve">               4     5  6</w:t>
+                                <w:t xml:space="preserve">        2   3               4     5  6</w:t>
                               </w:r>
                             </w:p>
                           </w:txbxContent>
@@ -823,7 +786,7 @@
               </wp:anchor>
             </w:drawing>
           </mc:Choice>
-          <mc:Fallback>
+          <mc:Fallback xmlns:w15="http://schemas.microsoft.com/office/word/2012/wordml">
             <w:pict>
               <v:group id="Gruppieren 15" o:spid="_x0000_s1026" style="position:absolute;left:0;text-align:left;margin-left:276.4pt;margin-top:8.35pt;width:176.25pt;height:30pt;z-index:251670528" coordsize="22383,3810" o:gfxdata="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">
                 <v:rect id="Rechteck 12" o:spid="_x0000_s1027" style="position:absolute;top:1905;width:22193;height:1905;visibility:visible;mso-wrap-style:square;v-text-anchor:middle" o:gfxdata="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" filled="f" strokecolor="red" strokeweight="1pt"/>
@@ -897,7 +860,7 @@
                     </pic:cNvPicPr>
                   </pic:nvPicPr>
                   <pic:blipFill>
-                    <a:blip r:embed="rId8">
+                    <a:blip r:embed="rId9">
                       <a:extLst>
                         <a:ext uri="{28A0092B-C50C-407E-A947-70E740481C1C}">
                           <a14:useLocalDpi xmlns:a14="http://schemas.microsoft.com/office/drawing/2010/main" val="0"/>
@@ -1014,13 +977,8 @@
         <w:pStyle w:val="berschrift3"/>
       </w:pPr>
       <w:r>
-        <w:t xml:space="preserve">Vitalzeichen </w:t>
-      </w:r>
-      <w:proofErr w:type="gramStart"/>
-      <w:r>
-        <w:t>anzeigen</w:t>
-      </w:r>
-      <w:proofErr w:type="gramEnd"/>
+        <w:t>Vitalzeichen anzeigen</w:t>
+      </w:r>
     </w:p>
     <w:p>
       <w:r>
@@ -1044,7 +1002,7 @@
                     <pic:cNvPicPr/>
                   </pic:nvPicPr>
                   <pic:blipFill>
-                    <a:blip r:embed="rId9"/>
+                    <a:blip r:embed="rId10"/>
                     <a:stretch>
                       <a:fillRect/>
                     </a:stretch>
@@ -1106,7 +1064,7 @@
                     </pic:cNvPicPr>
                   </pic:nvPicPr>
                   <pic:blipFill>
-                    <a:blip r:embed="rId10">
+                    <a:blip r:embed="rId11">
                       <a:extLst>
                         <a:ext uri="{28A0092B-C50C-407E-A947-70E740481C1C}">
                           <a14:useLocalDpi xmlns:a14="http://schemas.microsoft.com/office/drawing/2010/main" val="0"/>
@@ -1143,11 +1101,404 @@
         <w:t>Ein neues Vitalzeichen kann mit dem Formular am Ende der Patientenansicht erfasst werden.</w:t>
       </w:r>
     </w:p>
-    <w:p>
+    <w:p/>
+    <w:p>
+      <w:pPr>
+        <w:pStyle w:val="berschrift3"/>
+      </w:pPr>
+      <w:r>
+        <w:t>Medikamentenabgaben anzeigen</w:t>
+      </w:r>
+    </w:p>
+    <w:p>
+      <w:r>
+        <w:t xml:space="preserve">Über die Vitalzeichenseite kann über Show </w:t>
+      </w:r>
+      <w:proofErr w:type="spellStart"/>
+      <w:r>
+        <w:t>Medication</w:t>
+      </w:r>
+      <w:proofErr w:type="spellEnd"/>
+      <w:r>
+        <w:t xml:space="preserve"> die Medikationsseite geöffnet werden. Es werden die erfolgten Medikamentenabgaben dokumentiert, wobei der Name des Medikaments, die Menge, der Dokumentationszeitpunkt sowie der Name der Pflegenden und des Arztes angezeigt werden. Zusätzlich kann für jede Abgabe eine Notiz erfasst werden. Die Medikamente werden nach Dokumentationszeit aufsteigend sortiert.</w:t>
+      </w:r>
+    </w:p>
+    <w:p>
+      <w:r>
+        <w:rPr>
+          <w:noProof/>
+          <w:lang w:eastAsia="de-CH"/>
+        </w:rPr>
+        <w:drawing>
+          <wp:inline distT="0" distB="0" distL="0" distR="0" wp14:anchorId="0F8638A7" wp14:editId="1DBDA2B3">
+            <wp:extent cx="5760720" cy="742291"/>
+            <wp:effectExtent l="0" t="0" r="0" b="1270"/>
+            <wp:docPr id="4" name="Grafik 4"/>
+            <wp:cNvGraphicFramePr>
+              <a:graphicFrameLocks xmlns:a="http://schemas.openxmlformats.org/drawingml/2006/main" noChangeAspect="1"/>
+            </wp:cNvGraphicFramePr>
+            <a:graphic xmlns:a="http://schemas.openxmlformats.org/drawingml/2006/main">
+              <a:graphicData uri="http://schemas.openxmlformats.org/drawingml/2006/picture">
+                <pic:pic xmlns:pic="http://schemas.openxmlformats.org/drawingml/2006/picture">
+                  <pic:nvPicPr>
+                    <pic:cNvPr id="0" name=""/>
+                    <pic:cNvPicPr/>
+                  </pic:nvPicPr>
+                  <pic:blipFill>
+                    <a:blip r:embed="rId12"/>
+                    <a:stretch>
+                      <a:fillRect/>
+                    </a:stretch>
+                  </pic:blipFill>
+                  <pic:spPr>
+                    <a:xfrm>
+                      <a:off x="0" y="0"/>
+                      <a:ext cx="5760720" cy="742291"/>
+                    </a:xfrm>
+                    <a:prstGeom prst="rect">
+                      <a:avLst/>
+                    </a:prstGeom>
+                  </pic:spPr>
+                </pic:pic>
+              </a:graphicData>
+            </a:graphic>
+          </wp:inline>
+        </w:drawing>
+      </w:r>
+    </w:p>
+    <w:p>
+      <w:pPr>
+        <w:pStyle w:val="berschrift3"/>
+      </w:pPr>
+      <w:r>
+        <w:t>Medikamentenabgabe hinzufügen</w:t>
+      </w:r>
+    </w:p>
+    <w:p>
+      <w:r>
+        <w:t>Auf derselben Seite können neue Medikamentenabgaben hinzugefügt werden. Dazu können per Dropdown das Medikament und dessen Dosis, der Arzt und die Pflege ausgewählt werden. Zusätzlich kann die Menge und die Notiz in Textfeldern erfasst werden.</w:t>
+      </w:r>
+    </w:p>
+    <w:p>
+      <w:r>
+        <w:rPr>
+          <w:noProof/>
+          <w:lang w:eastAsia="de-CH"/>
+        </w:rPr>
+        <w:drawing>
+          <wp:inline distT="0" distB="0" distL="0" distR="0" wp14:anchorId="78246AD2" wp14:editId="2809A20B">
+            <wp:extent cx="5760720" cy="2031502"/>
+            <wp:effectExtent l="0" t="0" r="0" b="6985"/>
+            <wp:docPr id="5" name="Grafik 5"/>
+            <wp:cNvGraphicFramePr>
+              <a:graphicFrameLocks xmlns:a="http://schemas.openxmlformats.org/drawingml/2006/main" noChangeAspect="1"/>
+            </wp:cNvGraphicFramePr>
+            <a:graphic xmlns:a="http://schemas.openxmlformats.org/drawingml/2006/main">
+              <a:graphicData uri="http://schemas.openxmlformats.org/drawingml/2006/picture">
+                <pic:pic xmlns:pic="http://schemas.openxmlformats.org/drawingml/2006/picture">
+                  <pic:nvPicPr>
+                    <pic:cNvPr id="0" name=""/>
+                    <pic:cNvPicPr/>
+                  </pic:nvPicPr>
+                  <pic:blipFill>
+                    <a:blip r:embed="rId13"/>
+                    <a:stretch>
+                      <a:fillRect/>
+                    </a:stretch>
+                  </pic:blipFill>
+                  <pic:spPr>
+                    <a:xfrm>
+                      <a:off x="0" y="0"/>
+                      <a:ext cx="5760720" cy="2031502"/>
+                    </a:xfrm>
+                    <a:prstGeom prst="rect">
+                      <a:avLst/>
+                    </a:prstGeom>
+                  </pic:spPr>
+                </pic:pic>
+              </a:graphicData>
+            </a:graphic>
+          </wp:inline>
+        </w:drawing>
+      </w:r>
+    </w:p>
+    <w:p/>
+    <w:p>
+      <w:pPr>
+        <w:pStyle w:val="berschrift2"/>
+      </w:pPr>
+      <w:r>
+        <w:lastRenderedPageBreak/>
+        <w:t>Technische Dokumentation</w:t>
+      </w:r>
+    </w:p>
+    <w:p>
+      <w:pPr>
+        <w:pStyle w:val="berschrift3"/>
+      </w:pPr>
+      <w:r>
+        <w:t>Architektur</w:t>
+      </w:r>
+    </w:p>
+    <w:p>
+      <w:r>
+        <w:t xml:space="preserve">Die Applikation ist im MVC Pattern aufgebaut, wobei das Model in PHP, die View in HTML und der Controller in </w:t>
+      </w:r>
+      <w:proofErr w:type="spellStart"/>
+      <w:r>
+        <w:t>Javascript</w:t>
+      </w:r>
+      <w:proofErr w:type="spellEnd"/>
+      <w:r>
+        <w:t xml:space="preserve"> implementiert sind. Zusätzlich ist die Applikation als Drei-Schicht-Applikation mit einer beliebigen Anzahl Clients (Zugang per Webbrowser wie Chrome), einem Webserver (PHP) und einem Datenbankserver (MySQL) aufgebaut. </w:t>
+      </w:r>
+    </w:p>
+    <w:p>
+      <w:pPr>
+        <w:pStyle w:val="berschrift3"/>
+      </w:pPr>
+      <w:r>
+        <w:t>Datenzugriff</w:t>
+      </w:r>
+    </w:p>
+    <w:p>
+      <w:r>
+        <w:t xml:space="preserve">Die für den Datenzugriff benötigten Informationen (Login, Passwort, URL des Datenbankservers) befinden sich im File </w:t>
+      </w:r>
+      <w:proofErr w:type="spellStart"/>
+      <w:r>
+        <w:t>pdo.inc.php</w:t>
+      </w:r>
+      <w:proofErr w:type="spellEnd"/>
+      <w:r>
+        <w:t xml:space="preserve">. </w:t>
+      </w:r>
+    </w:p>
+    <w:p>
+      <w:r>
+        <w:t xml:space="preserve">Die Daten (z.B. Vital </w:t>
+      </w:r>
+      <w:proofErr w:type="spellStart"/>
+      <w:r>
+        <w:t>Signs</w:t>
+      </w:r>
+      <w:proofErr w:type="spellEnd"/>
+      <w:r>
+        <w:t xml:space="preserve"> oder Medikationsabgaben) werden in der MySQL-Datenbank gespeichert und in PHP mit </w:t>
+      </w:r>
+      <w:proofErr w:type="spellStart"/>
+      <w:r>
+        <w:t>Prepared</w:t>
+      </w:r>
+      <w:proofErr w:type="spellEnd"/>
+      <w:r>
+        <w:t xml:space="preserve"> Statements ausgelesen, insofern es sich um Statements mit Variablen handelt. Alle Daten, welche für eine Seite benötigt sind, werden in ein mehrdimensionales assoziatives Array ($</w:t>
+      </w:r>
+      <w:proofErr w:type="spellStart"/>
+      <w:r>
+        <w:t>response</w:t>
+      </w:r>
+      <w:proofErr w:type="spellEnd"/>
+      <w:r>
+        <w:t xml:space="preserve">) gespeichert, welches </w:t>
+      </w:r>
+      <w:r>
+        <w:t xml:space="preserve">anschliessend mit der PHP-Funktion </w:t>
+      </w:r>
+      <w:proofErr w:type="spellStart"/>
+      <w:r>
+        <w:t>json_encode</w:t>
+      </w:r>
+      <w:proofErr w:type="spellEnd"/>
+      <w:r>
+        <w:t xml:space="preserve"> in einen JSON-String umgewandelt werden.</w:t>
+      </w:r>
+    </w:p>
+    <w:p>
+      <w:r>
+        <w:rPr>
+          <w:noProof/>
+          <w:lang w:eastAsia="de-CH"/>
+        </w:rPr>
+        <w:drawing>
+          <wp:inline distT="0" distB="0" distL="0" distR="0" wp14:anchorId="7997F886" wp14:editId="0E3372B4">
+            <wp:extent cx="5364480" cy="2811780"/>
+            <wp:effectExtent l="0" t="0" r="7620" b="7620"/>
+            <wp:docPr id="18" name="Grafik 18"/>
+            <wp:cNvGraphicFramePr>
+              <a:graphicFrameLocks xmlns:a="http://schemas.openxmlformats.org/drawingml/2006/main" noChangeAspect="1"/>
+            </wp:cNvGraphicFramePr>
+            <a:graphic xmlns:a="http://schemas.openxmlformats.org/drawingml/2006/main">
+              <a:graphicData uri="http://schemas.openxmlformats.org/drawingml/2006/picture">
+                <pic:pic xmlns:pic="http://schemas.openxmlformats.org/drawingml/2006/picture">
+                  <pic:nvPicPr>
+                    <pic:cNvPr id="0" name=""/>
+                    <pic:cNvPicPr/>
+                  </pic:nvPicPr>
+                  <pic:blipFill>
+                    <a:blip r:embed="rId14"/>
+                    <a:stretch>
+                      <a:fillRect/>
+                    </a:stretch>
+                  </pic:blipFill>
+                  <pic:spPr>
+                    <a:xfrm>
+                      <a:off x="0" y="0"/>
+                      <a:ext cx="5364480" cy="2811780"/>
+                    </a:xfrm>
+                    <a:prstGeom prst="rect">
+                      <a:avLst/>
+                    </a:prstGeom>
+                  </pic:spPr>
+                </pic:pic>
+              </a:graphicData>
+            </a:graphic>
+          </wp:inline>
+        </w:drawing>
+      </w:r>
+    </w:p>
+    <w:p>
+      <w:pPr>
+        <w:rPr>
+          <w:noProof/>
+          <w:lang w:eastAsia="de-CH"/>
+        </w:rPr>
+      </w:pPr>
+      <w:r>
+        <w:t xml:space="preserve">Diese Daten werden auf jeder Seite per AJAX-Aufruf vom </w:t>
+      </w:r>
+      <w:proofErr w:type="spellStart"/>
+      <w:r>
+        <w:t>Javascript</w:t>
+      </w:r>
+      <w:proofErr w:type="spellEnd"/>
+      <w:r>
+        <w:t xml:space="preserve">-Controller geladen. Mittels </w:t>
+      </w:r>
+      <w:proofErr w:type="spellStart"/>
+      <w:r>
+        <w:t>JSON.parse</w:t>
+      </w:r>
+      <w:proofErr w:type="spellEnd"/>
+      <w:r>
+        <w:t xml:space="preserve"> werden anhand des JSON-String </w:t>
+      </w:r>
+      <w:proofErr w:type="spellStart"/>
+      <w:r>
+        <w:t>Javascript</w:t>
+      </w:r>
+      <w:proofErr w:type="spellEnd"/>
+      <w:r>
+        <w:t>-Objekte erzeugt, welche anschliessend für die Darstellung in HTML aufbereitet werden.</w:t>
+      </w:r>
+      <w:r>
+        <w:rPr>
+          <w:noProof/>
+          <w:lang w:eastAsia="de-CH"/>
+        </w:rPr>
+        <w:t xml:space="preserve"> </w:t>
+      </w:r>
+      <w:r>
+        <w:rPr>
+          <w:noProof/>
+          <w:lang w:eastAsia="de-CH"/>
+        </w:rPr>
+        <w:t>Hier das Beispiel für die Aufbereitung der Pflegenden, welche für die Abgabe der Medikamente hinterlegt werden kann.</w:t>
+      </w:r>
+      <w:r>
+        <w:rPr>
+          <w:noProof/>
+          <w:lang w:eastAsia="de-CH"/>
+        </w:rPr>
+        <w:t xml:space="preserve"> Der String „nurses“ wird anschliessend im entsprechenden Select hinterlegt.</w:t>
+      </w:r>
+      <w:r>
+        <w:rPr>
+          <w:noProof/>
+          <w:lang w:eastAsia="de-CH"/>
+        </w:rPr>
+        <w:drawing>
+          <wp:inline distT="0" distB="0" distL="0" distR="0" wp14:anchorId="09F38760" wp14:editId="5E9D1F8D">
+            <wp:extent cx="3817620" cy="784860"/>
+            <wp:effectExtent l="0" t="0" r="0" b="0"/>
+            <wp:docPr id="19" name="Grafik 19"/>
+            <wp:cNvGraphicFramePr>
+              <a:graphicFrameLocks xmlns:a="http://schemas.openxmlformats.org/drawingml/2006/main" noChangeAspect="1"/>
+            </wp:cNvGraphicFramePr>
+            <a:graphic xmlns:a="http://schemas.openxmlformats.org/drawingml/2006/main">
+              <a:graphicData uri="http://schemas.openxmlformats.org/drawingml/2006/picture">
+                <pic:pic xmlns:pic="http://schemas.openxmlformats.org/drawingml/2006/picture">
+                  <pic:nvPicPr>
+                    <pic:cNvPr id="0" name=""/>
+                    <pic:cNvPicPr/>
+                  </pic:nvPicPr>
+                  <pic:blipFill>
+                    <a:blip r:embed="rId15"/>
+                    <a:stretch>
+                      <a:fillRect/>
+                    </a:stretch>
+                  </pic:blipFill>
+                  <pic:spPr>
+                    <a:xfrm>
+                      <a:off x="0" y="0"/>
+                      <a:ext cx="3817620" cy="784860"/>
+                    </a:xfrm>
+                    <a:prstGeom prst="rect">
+                      <a:avLst/>
+                    </a:prstGeom>
+                  </pic:spPr>
+                </pic:pic>
+              </a:graphicData>
+            </a:graphic>
+          </wp:inline>
+        </w:drawing>
+      </w:r>
+    </w:p>
+    <w:p>
+      <w:pPr>
+        <w:pStyle w:val="berschrift3"/>
+        <w:rPr>
+          <w:noProof/>
+          <w:lang w:eastAsia="de-CH"/>
+        </w:rPr>
+      </w:pPr>
+      <w:r>
+        <w:rPr>
+          <w:noProof/>
+          <w:lang w:eastAsia="de-CH"/>
+        </w:rPr>
+        <w:t>Patienten und Personen</w:t>
+      </w:r>
+    </w:p>
+    <w:p>
+      <w:pPr>
+        <w:rPr>
+          <w:lang w:eastAsia="de-CH"/>
+        </w:rPr>
+      </w:pPr>
+      <w:r>
+        <w:rPr>
+          <w:lang w:eastAsia="de-CH"/>
+        </w:rPr>
+        <w:t>Aktuell können Patienten und Personen (Arzt, Pflege, Admin) nur über die Datenbank erfasst und geändert werden. Sind sie korrekt erfasst erscheinen sie sofort in der Patientenauswahl bzw. in den Personenauswahlfeldern.</w:t>
+      </w:r>
       <w:bookmarkStart w:id="0" w:name="_GoBack"/>
       <w:bookmarkEnd w:id="0"/>
     </w:p>
-    <w:p/>
+    <w:p>
+      <w:pPr>
+        <w:pStyle w:val="berschrift3"/>
+        <w:rPr>
+          <w:lang w:eastAsia="de-CH"/>
+        </w:rPr>
+      </w:pPr>
+      <w:r>
+        <w:rPr>
+          <w:lang w:eastAsia="de-CH"/>
+        </w:rPr>
+        <w:t>Darstellung der Vitalwerte</w:t>
+      </w:r>
+    </w:p>
     <w:sectPr>
       <w:pgSz w:w="11906" w:h="16838"/>
       <w:pgMar w:top="1417" w:right="1417" w:bottom="1134" w:left="1417" w:header="708" w:footer="708" w:gutter="0"/>
@@ -1159,8 +1510,8 @@
 </file>
 
 <file path=word/numbering.xml><?xml version="1.0" encoding="utf-8"?>
-<w:numbering xmlns:wpc="http://schemas.microsoft.com/office/word/2010/wordprocessingCanvas" xmlns:mc="http://schemas.openxmlformats.org/markup-compatibility/2006" xmlns:o="urn:schemas-microsoft-com:office:office" xmlns:r="http://schemas.openxmlformats.org/officeDocument/2006/relationships" xmlns:m="http://schemas.openxmlformats.org/officeDocument/2006/math" xmlns:v="urn:schemas-microsoft-com:vml" xmlns:wp14="http://schemas.microsoft.com/office/word/2010/wordprocessingDrawing" xmlns:wp="http://schemas.openxmlformats.org/drawingml/2006/wordprocessingDrawing" xmlns:w10="urn:schemas-microsoft-com:office:word" xmlns:w="http://schemas.openxmlformats.org/wordprocessingml/2006/main" xmlns:w14="http://schemas.microsoft.com/office/word/2010/wordml" xmlns:w15="http://schemas.microsoft.com/office/word/2012/wordml" xmlns:wpg="http://schemas.microsoft.com/office/word/2010/wordprocessingGroup" xmlns:wpi="http://schemas.microsoft.com/office/word/2010/wordprocessingInk" xmlns:wne="http://schemas.microsoft.com/office/word/2006/wordml" xmlns:wps="http://schemas.microsoft.com/office/word/2010/wordprocessingShape" mc:Ignorable="w14 w15 wp14">
-  <w:abstractNum w:abstractNumId="0" w15:restartNumberingAfterBreak="0">
+<w:numbering xmlns:wpc="http://schemas.microsoft.com/office/word/2010/wordprocessingCanvas" xmlns:mc="http://schemas.openxmlformats.org/markup-compatibility/2006" xmlns:o="urn:schemas-microsoft-com:office:office" xmlns:r="http://schemas.openxmlformats.org/officeDocument/2006/relationships" xmlns:m="http://schemas.openxmlformats.org/officeDocument/2006/math" xmlns:v="urn:schemas-microsoft-com:vml" xmlns:wp14="http://schemas.microsoft.com/office/word/2010/wordprocessingDrawing" xmlns:wp="http://schemas.openxmlformats.org/drawingml/2006/wordprocessingDrawing" xmlns:w10="urn:schemas-microsoft-com:office:word" xmlns:w="http://schemas.openxmlformats.org/wordprocessingml/2006/main" xmlns:w14="http://schemas.microsoft.com/office/word/2010/wordml" xmlns:wpg="http://schemas.microsoft.com/office/word/2010/wordprocessingGroup" xmlns:wpi="http://schemas.microsoft.com/office/word/2010/wordprocessingInk" xmlns:wne="http://schemas.microsoft.com/office/word/2006/wordml" xmlns:wps="http://schemas.microsoft.com/office/word/2010/wordprocessingShape" mc:Ignorable="w14 wp14">
+  <w:abstractNum w:abstractNumId="0">
     <w:nsid w:val="14B04A76"/>
     <w:multiLevelType w:val="hybridMultilevel"/>
     <w:tmpl w:val="F0BAAF1C"/>
@@ -1249,7 +1600,7 @@
       </w:pPr>
     </w:lvl>
   </w:abstractNum>
-  <w:abstractNum w:abstractNumId="1" w15:restartNumberingAfterBreak="0">
+  <w:abstractNum w:abstractNumId="1">
     <w:nsid w:val="19F61AD0"/>
     <w:multiLevelType w:val="hybridMultilevel"/>
     <w:tmpl w:val="CC080238"/>
@@ -1335,7 +1686,7 @@
       </w:pPr>
     </w:lvl>
   </w:abstractNum>
-  <w:abstractNum w:abstractNumId="2" w15:restartNumberingAfterBreak="0">
+  <w:abstractNum w:abstractNumId="2">
     <w:nsid w:val="39AA760F"/>
     <w:multiLevelType w:val="hybridMultilevel"/>
     <w:tmpl w:val="97A6534E"/>
@@ -1461,7 +1812,7 @@
 </file>
 
 <file path=word/styles.xml><?xml version="1.0" encoding="utf-8"?>
-<w:styles xmlns:mc="http://schemas.openxmlformats.org/markup-compatibility/2006" xmlns:r="http://schemas.openxmlformats.org/officeDocument/2006/relationships" xmlns:w="http://schemas.openxmlformats.org/wordprocessingml/2006/main" xmlns:w14="http://schemas.microsoft.com/office/word/2010/wordml" xmlns:w15="http://schemas.microsoft.com/office/word/2012/wordml" mc:Ignorable="w14 w15">
+<w:styles xmlns:mc="http://schemas.openxmlformats.org/markup-compatibility/2006" xmlns:r="http://schemas.openxmlformats.org/officeDocument/2006/relationships" xmlns:w="http://schemas.openxmlformats.org/wordprocessingml/2006/main" xmlns:w14="http://schemas.microsoft.com/office/word/2010/wordml" mc:Ignorable="w14">
   <w:docDefaults>
     <w:rPrDefault>
       <w:rPr>
@@ -1477,378 +1828,144 @@
       </w:pPr>
     </w:pPrDefault>
   </w:docDefaults>
-  <w:latentStyles w:defLockedState="0" w:defUIPriority="99" w:defSemiHidden="0" w:defUnhideWhenUsed="0" w:defQFormat="0" w:count="371">
-    <w:lsdException w:name="Normal" w:uiPriority="0" w:qFormat="1"/>
-    <w:lsdException w:name="heading 1" w:uiPriority="9" w:qFormat="1"/>
-    <w:lsdException w:name="heading 2" w:semiHidden="1" w:uiPriority="9" w:unhideWhenUsed="1" w:qFormat="1"/>
-    <w:lsdException w:name="heading 3" w:semiHidden="1" w:uiPriority="9" w:unhideWhenUsed="1" w:qFormat="1"/>
-    <w:lsdException w:name="heading 4" w:semiHidden="1" w:uiPriority="9" w:unhideWhenUsed="1" w:qFormat="1"/>
-    <w:lsdException w:name="heading 5" w:semiHidden="1" w:uiPriority="9" w:unhideWhenUsed="1" w:qFormat="1"/>
-    <w:lsdException w:name="heading 6" w:semiHidden="1" w:uiPriority="9" w:unhideWhenUsed="1" w:qFormat="1"/>
-    <w:lsdException w:name="heading 7" w:semiHidden="1" w:uiPriority="9" w:unhideWhenUsed="1" w:qFormat="1"/>
-    <w:lsdException w:name="heading 8" w:semiHidden="1" w:uiPriority="9" w:unhideWhenUsed="1" w:qFormat="1"/>
-    <w:lsdException w:name="heading 9" w:semiHidden="1" w:uiPriority="9" w:unhideWhenUsed="1" w:qFormat="1"/>
-    <w:lsdException w:name="index 1" w:semiHidden="1" w:unhideWhenUsed="1"/>
-    <w:lsdException w:name="index 2" w:semiHidden="1" w:unhideWhenUsed="1"/>
-    <w:lsdException w:name="index 3" w:semiHidden="1" w:unhideWhenUsed="1"/>
-    <w:lsdException w:name="index 4" w:semiHidden="1" w:unhideWhenUsed="1"/>
-    <w:lsdException w:name="index 5" w:semiHidden="1" w:unhideWhenUsed="1"/>
-    <w:lsdException w:name="index 6" w:semiHidden="1" w:unhideWhenUsed="1"/>
-    <w:lsdException w:name="index 7" w:semiHidden="1" w:unhideWhenUsed="1"/>
-    <w:lsdException w:name="index 8" w:semiHidden="1" w:unhideWhenUsed="1"/>
-    <w:lsdException w:name="index 9" w:semiHidden="1" w:unhideWhenUsed="1"/>
-    <w:lsdException w:name="toc 1" w:semiHidden="1" w:uiPriority="39" w:unhideWhenUsed="1"/>
-    <w:lsdException w:name="toc 2" w:semiHidden="1" w:uiPriority="39" w:unhideWhenUsed="1"/>
-    <w:lsdException w:name="toc 3" w:semiHidden="1" w:uiPriority="39" w:unhideWhenUsed="1"/>
-    <w:lsdException w:name="toc 4" w:semiHidden="1" w:uiPriority="39" w:unhideWhenUsed="1"/>
-    <w:lsdException w:name="toc 5" w:semiHidden="1" w:uiPriority="39" w:unhideWhenUsed="1"/>
-    <w:lsdException w:name="toc 6" w:semiHidden="1" w:uiPriority="39" w:unhideWhenUsed="1"/>
-    <w:lsdException w:name="toc 7" w:semiHidden="1" w:uiPriority="39" w:unhideWhenUsed="1"/>
-    <w:lsdException w:name="toc 8" w:semiHidden="1" w:uiPriority="39" w:unhideWhenUsed="1"/>
-    <w:lsdException w:name="toc 9" w:semiHidden="1" w:uiPriority="39" w:unhideWhenUsed="1"/>
-    <w:lsdException w:name="Normal Indent" w:semiHidden="1" w:unhideWhenUsed="1"/>
-    <w:lsdException w:name="footnote text" w:semiHidden="1" w:unhideWhenUsed="1"/>
-    <w:lsdException w:name="annotation text" w:semiHidden="1" w:unhideWhenUsed="1"/>
-    <w:lsdException w:name="header" w:semiHidden="1" w:unhideWhenUsed="1"/>
-    <w:lsdException w:name="footer" w:semiHidden="1" w:unhideWhenUsed="1"/>
-    <w:lsdException w:name="index heading" w:semiHidden="1" w:unhideWhenUsed="1"/>
-    <w:lsdException w:name="caption" w:semiHidden="1" w:uiPriority="35" w:unhideWhenUsed="1" w:qFormat="1"/>
-    <w:lsdException w:name="table of figures" w:semiHidden="1" w:unhideWhenUsed="1"/>
-    <w:lsdException w:name="envelope address" w:semiHidden="1" w:unhideWhenUsed="1"/>
-    <w:lsdException w:name="envelope return" w:semiHidden="1" w:unhideWhenUsed="1"/>
-    <w:lsdException w:name="footnote reference" w:semiHidden="1" w:unhideWhenUsed="1"/>
-    <w:lsdException w:name="annotation reference" w:semiHidden="1" w:unhideWhenUsed="1"/>
-    <w:lsdException w:name="line number" w:semiHidden="1" w:unhideWhenUsed="1"/>
-    <w:lsdException w:name="page number" w:semiHidden="1" w:unhideWhenUsed="1"/>
-    <w:lsdException w:name="endnote reference" w:semiHidden="1" w:unhideWhenUsed="1"/>
-    <w:lsdException w:name="endnote text" w:semiHidden="1" w:unhideWhenUsed="1"/>
-    <w:lsdException w:name="table of authorities" w:semiHidden="1" w:unhideWhenUsed="1"/>
-    <w:lsdException w:name="macro" w:semiHidden="1" w:unhideWhenUsed="1"/>
-    <w:lsdException w:name="toa heading" w:semiHidden="1" w:unhideWhenUsed="1"/>
-    <w:lsdException w:name="List" w:semiHidden="1" w:unhideWhenUsed="1"/>
-    <w:lsdException w:name="List Bullet" w:semiHidden="1" w:unhideWhenUsed="1"/>
-    <w:lsdException w:name="List Number" w:semiHidden="1" w:unhideWhenUsed="1"/>
-    <w:lsdException w:name="List 2" w:semiHidden="1" w:unhideWhenUsed="1"/>
-    <w:lsdException w:name="List 3" w:semiHidden="1" w:unhideWhenUsed="1"/>
-    <w:lsdException w:name="List 4" w:semiHidden="1" w:unhideWhenUsed="1"/>
-    <w:lsdException w:name="List 5" w:semiHidden="1" w:unhideWhenUsed="1"/>
-    <w:lsdException w:name="List Bullet 2" w:semiHidden="1" w:unhideWhenUsed="1"/>
-    <w:lsdException w:name="List Bullet 3" w:semiHidden="1" w:unhideWhenUsed="1"/>
-    <w:lsdException w:name="List Bullet 4" w:semiHidden="1" w:unhideWhenUsed="1"/>
-    <w:lsdException w:name="List Bullet 5" w:semiHidden="1" w:unhideWhenUsed="1"/>
-    <w:lsdException w:name="List Number 2" w:semiHidden="1" w:unhideWhenUsed="1"/>
-    <w:lsdException w:name="List Number 3" w:semiHidden="1" w:unhideWhenUsed="1"/>
-    <w:lsdException w:name="List Number 4" w:semiHidden="1" w:unhideWhenUsed="1"/>
-    <w:lsdException w:name="List Number 5" w:semiHidden="1" w:unhideWhenUsed="1"/>
-    <w:lsdException w:name="Title" w:uiPriority="10" w:qFormat="1"/>
-    <w:lsdException w:name="Closing" w:semiHidden="1" w:unhideWhenUsed="1"/>
-    <w:lsdException w:name="Signature" w:semiHidden="1" w:unhideWhenUsed="1"/>
-    <w:lsdException w:name="Default Paragraph Font" w:semiHidden="1" w:uiPriority="1" w:unhideWhenUsed="1"/>
-    <w:lsdException w:name="Body Text" w:semiHidden="1" w:unhideWhenUsed="1"/>
-    <w:lsdException w:name="Body Text Indent" w:semiHidden="1" w:unhideWhenUsed="1"/>
-    <w:lsdException w:name="List Continue" w:semiHidden="1" w:unhideWhenUsed="1"/>
-    <w:lsdException w:name="List Continue 2" w:semiHidden="1" w:unhideWhenUsed="1"/>
-    <w:lsdException w:name="List Continue 3" w:semiHidden="1" w:unhideWhenUsed="1"/>
-    <w:lsdException w:name="List Continue 4" w:semiHidden="1" w:unhideWhenUsed="1"/>
-    <w:lsdException w:name="List Continue 5" w:semiHidden="1" w:unhideWhenUsed="1"/>
-    <w:lsdException w:name="Message Header" w:semiHidden="1" w:unhideWhenUsed="1"/>
-    <w:lsdException w:name="Subtitle" w:uiPriority="11" w:qFormat="1"/>
-    <w:lsdException w:name="Salutation" w:semiHidden="1" w:unhideWhenUsed="1"/>
-    <w:lsdException w:name="Date" w:semiHidden="1" w:unhideWhenUsed="1"/>
-    <w:lsdException w:name="Body Text First Indent" w:semiHidden="1" w:unhideWhenUsed="1"/>
-    <w:lsdException w:name="Body Text First Indent 2" w:semiHidden="1" w:unhideWhenUsed="1"/>
-    <w:lsdException w:name="Note Heading" w:semiHidden="1" w:unhideWhenUsed="1"/>
-    <w:lsdException w:name="Body Text 2" w:semiHidden="1" w:unhideWhenUsed="1"/>
-    <w:lsdException w:name="Body Text 3" w:semiHidden="1" w:unhideWhenUsed="1"/>
-    <w:lsdException w:name="Body Text Indent 2" w:semiHidden="1" w:unhideWhenUsed="1"/>
-    <w:lsdException w:name="Body Text Indent 3" w:semiHidden="1" w:unhideWhenUsed="1"/>
-    <w:lsdException w:name="Block Text" w:semiHidden="1" w:unhideWhenUsed="1"/>
-    <w:lsdException w:name="Hyperlink" w:semiHidden="1" w:unhideWhenUsed="1"/>
-    <w:lsdException w:name="FollowedHyperlink" w:semiHidden="1" w:unhideWhenUsed="1"/>
-    <w:lsdException w:name="Strong" w:uiPriority="22" w:qFormat="1"/>
-    <w:lsdException w:name="Emphasis" w:uiPriority="20" w:qFormat="1"/>
-    <w:lsdException w:name="Document Map" w:semiHidden="1" w:unhideWhenUsed="1"/>
-    <w:lsdException w:name="Plain Text" w:semiHidden="1" w:unhideWhenUsed="1"/>
-    <w:lsdException w:name="E-mail Signature" w:semiHidden="1" w:unhideWhenUsed="1"/>
-    <w:lsdException w:name="HTML Top of Form" w:semiHidden="1" w:unhideWhenUsed="1"/>
-    <w:lsdException w:name="HTML Bottom of Form" w:semiHidden="1" w:unhideWhenUsed="1"/>
-    <w:lsdException w:name="Normal (Web)" w:semiHidden="1" w:unhideWhenUsed="1"/>
-    <w:lsdException w:name="HTML Acronym" w:semiHidden="1" w:unhideWhenUsed="1"/>
-    <w:lsdException w:name="HTML Address" w:semiHidden="1" w:unhideWhenUsed="1"/>
-    <w:lsdException w:name="HTML Cite" w:semiHidden="1" w:unhideWhenUsed="1"/>
-    <w:lsdException w:name="HTML Code" w:semiHidden="1" w:unhideWhenUsed="1"/>
-    <w:lsdException w:name="HTML Definition" w:semiHidden="1" w:unhideWhenUsed="1"/>
-    <w:lsdException w:name="HTML Keyboard" w:semiHidden="1" w:unhideWhenUsed="1"/>
-    <w:lsdException w:name="HTML Preformatted" w:semiHidden="1" w:unhideWhenUsed="1"/>
-    <w:lsdException w:name="HTML Sample" w:semiHidden="1" w:unhideWhenUsed="1"/>
-    <w:lsdException w:name="HTML Typewriter" w:semiHidden="1" w:unhideWhenUsed="1"/>
-    <w:lsdException w:name="HTML Variable" w:semiHidden="1" w:unhideWhenUsed="1"/>
-    <w:lsdException w:name="Normal Table" w:semiHidden="1" w:unhideWhenUsed="1"/>
-    <w:lsdException w:name="annotation subject" w:semiHidden="1" w:unhideWhenUsed="1"/>
-    <w:lsdException w:name="No List" w:semiHidden="1" w:unhideWhenUsed="1"/>
-    <w:lsdException w:name="Outline List 1" w:semiHidden="1" w:unhideWhenUsed="1"/>
-    <w:lsdException w:name="Outline List 2" w:semiHidden="1" w:unhideWhenUsed="1"/>
-    <w:lsdException w:name="Outline List 3" w:semiHidden="1" w:unhideWhenUsed="1"/>
-    <w:lsdException w:name="Table Simple 1" w:semiHidden="1" w:unhideWhenUsed="1"/>
-    <w:lsdException w:name="Table Simple 2" w:semiHidden="1" w:unhideWhenUsed="1"/>
-    <w:lsdException w:name="Table Simple 3" w:semiHidden="1" w:unhideWhenUsed="1"/>
-    <w:lsdException w:name="Table Classic 1" w:semiHidden="1" w:unhideWhenUsed="1"/>
-    <w:lsdException w:name="Table Classic 2" w:semiHidden="1" w:unhideWhenUsed="1"/>
-    <w:lsdException w:name="Table Classic 3" w:semiHidden="1" w:unhideWhenUsed="1"/>
-    <w:lsdException w:name="Table Classic 4" w:semiHidden="1" w:unhideWhenUsed="1"/>
-    <w:lsdException w:name="Table Colorful 1" w:semiHidden="1" w:unhideWhenUsed="1"/>
-    <w:lsdException w:name="Table Colorful 2" w:semiHidden="1" w:unhideWhenUsed="1"/>
-    <w:lsdException w:name="Table Colorful 3" w:semiHidden="1" w:unhideWhenUsed="1"/>
-    <w:lsdException w:name="Table Columns 1" w:semiHidden="1" w:unhideWhenUsed="1"/>
-    <w:lsdException w:name="Table Columns 2" w:semiHidden="1" w:unhideWhenUsed="1"/>
-    <w:lsdException w:name="Table Columns 3" w:semiHidden="1" w:unhideWhenUsed="1"/>
-    <w:lsdException w:name="Table Columns 4" w:semiHidden="1" w:unhideWhenUsed="1"/>
-    <w:lsdException w:name="Table Columns 5" w:semiHidden="1" w:unhideWhenUsed="1"/>
-    <w:lsdException w:name="Table Grid 1" w:semiHidden="1" w:unhideWhenUsed="1"/>
-    <w:lsdException w:name="Table Grid 2" w:semiHidden="1" w:unhideWhenUsed="1"/>
-    <w:lsdException w:name="Table Grid 3" w:semiHidden="1" w:unhideWhenUsed="1"/>
-    <w:lsdException w:name="Table Grid 4" w:semiHidden="1" w:unhideWhenUsed="1"/>
-    <w:lsdException w:name="Table Grid 5" w:semiHidden="1" w:unhideWhenUsed="1"/>
-    <w:lsdException w:name="Table Grid 6" w:semiHidden="1" w:unhideWhenUsed="1"/>
-    <w:lsdException w:name="Table Grid 7" w:semiHidden="1" w:unhideWhenUsed="1"/>
-    <w:lsdException w:name="Table Grid 8" w:semiHidden="1" w:unhideWhenUsed="1"/>
-    <w:lsdException w:name="Table List 1" w:semiHidden="1" w:unhideWhenUsed="1"/>
-    <w:lsdException w:name="Table List 2" w:semiHidden="1" w:unhideWhenUsed="1"/>
-    <w:lsdException w:name="Table List 3" w:semiHidden="1" w:unhideWhenUsed="1"/>
-    <w:lsdException w:name="Table List 4" w:semiHidden="1" w:unhideWhenUsed="1"/>
-    <w:lsdException w:name="Table List 5" w:semiHidden="1" w:unhideWhenUsed="1"/>
-    <w:lsdException w:name="Table List 6" w:semiHidden="1" w:unhideWhenUsed="1"/>
-    <w:lsdException w:name="Table List 7" w:semiHidden="1" w:unhideWhenUsed="1"/>
-    <w:lsdException w:name="Table List 8" w:semiHidden="1" w:unhideWhenUsed="1"/>
-    <w:lsdException w:name="Table 3D effects 1" w:semiHidden="1" w:unhideWhenUsed="1"/>
-    <w:lsdException w:name="Table 3D effects 2" w:semiHidden="1" w:unhideWhenUsed="1"/>
-    <w:lsdException w:name="Table 3D effects 3" w:semiHidden="1" w:unhideWhenUsed="1"/>
-    <w:lsdException w:name="Table Contemporary" w:semiHidden="1" w:unhideWhenUsed="1"/>
-    <w:lsdException w:name="Table Elegant" w:semiHidden="1" w:unhideWhenUsed="1"/>
-    <w:lsdException w:name="Table Professional" w:semiHidden="1" w:unhideWhenUsed="1"/>
-    <w:lsdException w:name="Table Subtle 1" w:semiHidden="1" w:unhideWhenUsed="1"/>
-    <w:lsdException w:name="Table Subtle 2" w:semiHidden="1" w:unhideWhenUsed="1"/>
-    <w:lsdException w:name="Table Web 1" w:semiHidden="1" w:unhideWhenUsed="1"/>
-    <w:lsdException w:name="Table Web 2" w:semiHidden="1" w:unhideWhenUsed="1"/>
-    <w:lsdException w:name="Table Web 3" w:semiHidden="1" w:unhideWhenUsed="1"/>
-    <w:lsdException w:name="Balloon Text" w:semiHidden="1" w:unhideWhenUsed="1"/>
-    <w:lsdException w:name="Table Grid" w:uiPriority="39"/>
-    <w:lsdException w:name="Table Theme" w:semiHidden="1" w:unhideWhenUsed="1"/>
-    <w:lsdException w:name="Placeholder Text" w:semiHidden="1"/>
-    <w:lsdException w:name="No Spacing" w:uiPriority="1" w:qFormat="1"/>
-    <w:lsdException w:name="Light Shading" w:uiPriority="60"/>
-    <w:lsdException w:name="Light List" w:uiPriority="61"/>
-    <w:lsdException w:name="Light Grid" w:uiPriority="62"/>
-    <w:lsdException w:name="Medium Shading 1" w:uiPriority="63"/>
-    <w:lsdException w:name="Medium Shading 2" w:uiPriority="64"/>
-    <w:lsdException w:name="Medium List 1" w:uiPriority="65"/>
-    <w:lsdException w:name="Medium List 2" w:uiPriority="66"/>
-    <w:lsdException w:name="Medium Grid 1" w:uiPriority="67"/>
-    <w:lsdException w:name="Medium Grid 2" w:uiPriority="68"/>
-    <w:lsdException w:name="Medium Grid 3" w:uiPriority="69"/>
-    <w:lsdException w:name="Dark List" w:uiPriority="70"/>
-    <w:lsdException w:name="Colorful Shading" w:uiPriority="71"/>
-    <w:lsdException w:name="Colorful List" w:uiPriority="72"/>
-    <w:lsdException w:name="Colorful Grid" w:uiPriority="73"/>
-    <w:lsdException w:name="Light Shading Accent 1" w:uiPriority="60"/>
-    <w:lsdException w:name="Light List Accent 1" w:uiPriority="61"/>
-    <w:lsdException w:name="Light Grid Accent 1" w:uiPriority="62"/>
-    <w:lsdException w:name="Medium Shading 1 Accent 1" w:uiPriority="63"/>
-    <w:lsdException w:name="Medium Shading 2 Accent 1" w:uiPriority="64"/>
-    <w:lsdException w:name="Medium List 1 Accent 1" w:uiPriority="65"/>
-    <w:lsdException w:name="Revision" w:semiHidden="1"/>
-    <w:lsdException w:name="List Paragraph" w:uiPriority="34" w:qFormat="1"/>
-    <w:lsdException w:name="Quote" w:uiPriority="29" w:qFormat="1"/>
-    <w:lsdException w:name="Intense Quote" w:uiPriority="30" w:qFormat="1"/>
-    <w:lsdException w:name="Medium List 2 Accent 1" w:uiPriority="66"/>
-    <w:lsdException w:name="Medium Grid 1 Accent 1" w:uiPriority="67"/>
-    <w:lsdException w:name="Medium Grid 2 Accent 1" w:uiPriority="68"/>
-    <w:lsdException w:name="Medium Grid 3 Accent 1" w:uiPriority="69"/>
-    <w:lsdException w:name="Dark List Accent 1" w:uiPriority="70"/>
-    <w:lsdException w:name="Colorful Shading Accent 1" w:uiPriority="71"/>
-    <w:lsdException w:name="Colorful List Accent 1" w:uiPriority="72"/>
-    <w:lsdException w:name="Colorful Grid Accent 1" w:uiPriority="73"/>
-    <w:lsdException w:name="Light Shading Accent 2" w:uiPriority="60"/>
-    <w:lsdException w:name="Light List Accent 2" w:uiPriority="61"/>
-    <w:lsdException w:name="Light Grid Accent 2" w:uiPriority="62"/>
-    <w:lsdException w:name="Medium Shading 1 Accent 2" w:uiPriority="63"/>
-    <w:lsdException w:name="Medium Shading 2 Accent 2" w:uiPriority="64"/>
-    <w:lsdException w:name="Medium List 1 Accent 2" w:uiPriority="65"/>
-    <w:lsdException w:name="Medium List 2 Accent 2" w:uiPriority="66"/>
-    <w:lsdException w:name="Medium Grid 1 Accent 2" w:uiPriority="67"/>
-    <w:lsdException w:name="Medium Grid 2 Accent 2" w:uiPriority="68"/>
-    <w:lsdException w:name="Medium Grid 3 Accent 2" w:uiPriority="69"/>
-    <w:lsdException w:name="Dark List Accent 2" w:uiPriority="70"/>
-    <w:lsdException w:name="Colorful Shading Accent 2" w:uiPriority="71"/>
-    <w:lsdException w:name="Colorful List Accent 2" w:uiPriority="72"/>
-    <w:lsdException w:name="Colorful Grid Accent 2" w:uiPriority="73"/>
-    <w:lsdException w:name="Light Shading Accent 3" w:uiPriority="60"/>
-    <w:lsdException w:name="Light List Accent 3" w:uiPriority="61"/>
-    <w:lsdException w:name="Light Grid Accent 3" w:uiPriority="62"/>
-    <w:lsdException w:name="Medium Shading 1 Accent 3" w:uiPriority="63"/>
-    <w:lsdException w:name="Medium Shading 2 Accent 3" w:uiPriority="64"/>
-    <w:lsdException w:name="Medium List 1 Accent 3" w:uiPriority="65"/>
-    <w:lsdException w:name="Medium List 2 Accent 3" w:uiPriority="66"/>
-    <w:lsdException w:name="Medium Grid 1 Accent 3" w:uiPriority="67"/>
-    <w:lsdException w:name="Medium Grid 2 Accent 3" w:uiPriority="68"/>
-    <w:lsdException w:name="Medium Grid 3 Accent 3" w:uiPriority="69"/>
-    <w:lsdException w:name="Dark List Accent 3" w:uiPriority="70"/>
-    <w:lsdException w:name="Colorful Shading Accent 3" w:uiPriority="71"/>
-    <w:lsdException w:name="Colorful List Accent 3" w:uiPriority="72"/>
-    <w:lsdException w:name="Colorful Grid Accent 3" w:uiPriority="73"/>
-    <w:lsdException w:name="Light Shading Accent 4" w:uiPriority="60"/>
-    <w:lsdException w:name="Light List Accent 4" w:uiPriority="61"/>
-    <w:lsdException w:name="Light Grid Accent 4" w:uiPriority="62"/>
-    <w:lsdException w:name="Medium Shading 1 Accent 4" w:uiPriority="63"/>
-    <w:lsdException w:name="Medium Shading 2 Accent 4" w:uiPriority="64"/>
-    <w:lsdException w:name="Medium List 1 Accent 4" w:uiPriority="65"/>
-    <w:lsdException w:name="Medium List 2 Accent 4" w:uiPriority="66"/>
-    <w:lsdException w:name="Medium Grid 1 Accent 4" w:uiPriority="67"/>
-    <w:lsdException w:name="Medium Grid 2 Accent 4" w:uiPriority="68"/>
-    <w:lsdException w:name="Medium Grid 3 Accent 4" w:uiPriority="69"/>
-    <w:lsdException w:name="Dark List Accent 4" w:uiPriority="70"/>
-    <w:lsdException w:name="Colorful Shading Accent 4" w:uiPriority="71"/>
-    <w:lsdException w:name="Colorful List Accent 4" w:uiPriority="72"/>
-    <w:lsdException w:name="Colorful Grid Accent 4" w:uiPriority="73"/>
-    <w:lsdException w:name="Light Shading Accent 5" w:uiPriority="60"/>
-    <w:lsdException w:name="Light List Accent 5" w:uiPriority="61"/>
-    <w:lsdException w:name="Light Grid Accent 5" w:uiPriority="62"/>
-    <w:lsdException w:name="Medium Shading 1 Accent 5" w:uiPriority="63"/>
-    <w:lsdException w:name="Medium Shading 2 Accent 5" w:uiPriority="64"/>
-    <w:lsdException w:name="Medium List 1 Accent 5" w:uiPriority="65"/>
-    <w:lsdException w:name="Medium List 2 Accent 5" w:uiPriority="66"/>
-    <w:lsdException w:name="Medium Grid 1 Accent 5" w:uiPriority="67"/>
-    <w:lsdException w:name="Medium Grid 2 Accent 5" w:uiPriority="68"/>
-    <w:lsdException w:name="Medium Grid 3 Accent 5" w:uiPriority="69"/>
-    <w:lsdException w:name="Dark List Accent 5" w:uiPriority="70"/>
-    <w:lsdException w:name="Colorful Shading Accent 5" w:uiPriority="71"/>
-    <w:lsdException w:name="Colorful List Accent 5" w:uiPriority="72"/>
-    <w:lsdException w:name="Colorful Grid Accent 5" w:uiPriority="73"/>
-    <w:lsdException w:name="Light Shading Accent 6" w:uiPriority="60"/>
-    <w:lsdException w:name="Light List Accent 6" w:uiPriority="61"/>
-    <w:lsdException w:name="Light Grid Accent 6" w:uiPriority="62"/>
-    <w:lsdException w:name="Medium Shading 1 Accent 6" w:uiPriority="63"/>
-    <w:lsdException w:name="Medium Shading 2 Accent 6" w:uiPriority="64"/>
-    <w:lsdException w:name="Medium List 1 Accent 6" w:uiPriority="65"/>
-    <w:lsdException w:name="Medium List 2 Accent 6" w:uiPriority="66"/>
-    <w:lsdException w:name="Medium Grid 1 Accent 6" w:uiPriority="67"/>
-    <w:lsdException w:name="Medium Grid 2 Accent 6" w:uiPriority="68"/>
-    <w:lsdException w:name="Medium Grid 3 Accent 6" w:uiPriority="69"/>
-    <w:lsdException w:name="Dark List Accent 6" w:uiPriority="70"/>
-    <w:lsdException w:name="Colorful Shading Accent 6" w:uiPriority="71"/>
-    <w:lsdException w:name="Colorful List Accent 6" w:uiPriority="72"/>
-    <w:lsdException w:name="Colorful Grid Accent 6" w:uiPriority="73"/>
-    <w:lsdException w:name="Subtle Emphasis" w:uiPriority="19" w:qFormat="1"/>
-    <w:lsdException w:name="Intense Emphasis" w:uiPriority="21" w:qFormat="1"/>
-    <w:lsdException w:name="Subtle Reference" w:uiPriority="31" w:qFormat="1"/>
-    <w:lsdException w:name="Intense Reference" w:uiPriority="32" w:qFormat="1"/>
-    <w:lsdException w:name="Book Title" w:uiPriority="33" w:qFormat="1"/>
-    <w:lsdException w:name="Bibliography" w:semiHidden="1" w:uiPriority="37" w:unhideWhenUsed="1"/>
-    <w:lsdException w:name="TOC Heading" w:semiHidden="1" w:uiPriority="39" w:unhideWhenUsed="1" w:qFormat="1"/>
-    <w:lsdException w:name="Plain Table 1" w:uiPriority="41"/>
-    <w:lsdException w:name="Plain Table 2" w:uiPriority="42"/>
-    <w:lsdException w:name="Plain Table 3" w:uiPriority="43"/>
-    <w:lsdException w:name="Plain Table 4" w:uiPriority="44"/>
-    <w:lsdException w:name="Plain Table 5" w:uiPriority="45"/>
-    <w:lsdException w:name="Grid Table Light" w:uiPriority="40"/>
-    <w:lsdException w:name="Grid Table 1 Light" w:uiPriority="46"/>
-    <w:lsdException w:name="Grid Table 2" w:uiPriority="47"/>
-    <w:lsdException w:name="Grid Table 3" w:uiPriority="48"/>
-    <w:lsdException w:name="Grid Table 4" w:uiPriority="49"/>
-    <w:lsdException w:name="Grid Table 5 Dark" w:uiPriority="50"/>
-    <w:lsdException w:name="Grid Table 6 Colorful" w:uiPriority="51"/>
-    <w:lsdException w:name="Grid Table 7 Colorful" w:uiPriority="52"/>
-    <w:lsdException w:name="Grid Table 1 Light Accent 1" w:uiPriority="46"/>
-    <w:lsdException w:name="Grid Table 2 Accent 1" w:uiPriority="47"/>
-    <w:lsdException w:name="Grid Table 3 Accent 1" w:uiPriority="48"/>
-    <w:lsdException w:name="Grid Table 4 Accent 1" w:uiPriority="49"/>
-    <w:lsdException w:name="Grid Table 5 Dark Accent 1" w:uiPriority="50"/>
-    <w:lsdException w:name="Grid Table 6 Colorful Accent 1" w:uiPriority="51"/>
-    <w:lsdException w:name="Grid Table 7 Colorful Accent 1" w:uiPriority="52"/>
-    <w:lsdException w:name="Grid Table 1 Light Accent 2" w:uiPriority="46"/>
-    <w:lsdException w:name="Grid Table 2 Accent 2" w:uiPriority="47"/>
-    <w:lsdException w:name="Grid Table 3 Accent 2" w:uiPriority="48"/>
-    <w:lsdException w:name="Grid Table 4 Accent 2" w:uiPriority="49"/>
-    <w:lsdException w:name="Grid Table 5 Dark Accent 2" w:uiPriority="50"/>
-    <w:lsdException w:name="Grid Table 6 Colorful Accent 2" w:uiPriority="51"/>
-    <w:lsdException w:name="Grid Table 7 Colorful Accent 2" w:uiPriority="52"/>
-    <w:lsdException w:name="Grid Table 1 Light Accent 3" w:uiPriority="46"/>
-    <w:lsdException w:name="Grid Table 2 Accent 3" w:uiPriority="47"/>
-    <w:lsdException w:name="Grid Table 3 Accent 3" w:uiPriority="48"/>
-    <w:lsdException w:name="Grid Table 4 Accent 3" w:uiPriority="49"/>
-    <w:lsdException w:name="Grid Table 5 Dark Accent 3" w:uiPriority="50"/>
-    <w:lsdException w:name="Grid Table 6 Colorful Accent 3" w:uiPriority="51"/>
-    <w:lsdException w:name="Grid Table 7 Colorful Accent 3" w:uiPriority="52"/>
-    <w:lsdException w:name="Grid Table 1 Light Accent 4" w:uiPriority="46"/>
-    <w:lsdException w:name="Grid Table 2 Accent 4" w:uiPriority="47"/>
-    <w:lsdException w:name="Grid Table 3 Accent 4" w:uiPriority="48"/>
-    <w:lsdException w:name="Grid Table 4 Accent 4" w:uiPriority="49"/>
-    <w:lsdException w:name="Grid Table 5 Dark Accent 4" w:uiPriority="50"/>
-    <w:lsdException w:name="Grid Table 6 Colorful Accent 4" w:uiPriority="51"/>
-    <w:lsdException w:name="Grid Table 7 Colorful Accent 4" w:uiPriority="52"/>
-    <w:lsdException w:name="Grid Table 1 Light Accent 5" w:uiPriority="46"/>
-    <w:lsdException w:name="Grid Table 2 Accent 5" w:uiPriority="47"/>
-    <w:lsdException w:name="Grid Table 3 Accent 5" w:uiPriority="48"/>
-    <w:lsdException w:name="Grid Table 4 Accent 5" w:uiPriority="49"/>
-    <w:lsdException w:name="Grid Table 5 Dark Accent 5" w:uiPriority="50"/>
-    <w:lsdException w:name="Grid Table 6 Colorful Accent 5" w:uiPriority="51"/>
-    <w:lsdException w:name="Grid Table 7 Colorful Accent 5" w:uiPriority="52"/>
-    <w:lsdException w:name="Grid Table 1 Light Accent 6" w:uiPriority="46"/>
-    <w:lsdException w:name="Grid Table 2 Accent 6" w:uiPriority="47"/>
-    <w:lsdException w:name="Grid Table 3 Accent 6" w:uiPriority="48"/>
-    <w:lsdException w:name="Grid Table 4 Accent 6" w:uiPriority="49"/>
-    <w:lsdException w:name="Grid Table 5 Dark Accent 6" w:uiPriority="50"/>
-    <w:lsdException w:name="Grid Table 6 Colorful Accent 6" w:uiPriority="51"/>
-    <w:lsdException w:name="Grid Table 7 Colorful Accent 6" w:uiPriority="52"/>
-    <w:lsdException w:name="List Table 1 Light" w:uiPriority="46"/>
-    <w:lsdException w:name="List Table 2" w:uiPriority="47"/>
-    <w:lsdException w:name="List Table 3" w:uiPriority="48"/>
-    <w:lsdException w:name="List Table 4" w:uiPriority="49"/>
-    <w:lsdException w:name="List Table 5 Dark" w:uiPriority="50"/>
-    <w:lsdException w:name="List Table 6 Colorful" w:uiPriority="51"/>
-    <w:lsdException w:name="List Table 7 Colorful" w:uiPriority="52"/>
-    <w:lsdException w:name="List Table 1 Light Accent 1" w:uiPriority="46"/>
-    <w:lsdException w:name="List Table 2 Accent 1" w:uiPriority="47"/>
-    <w:lsdException w:name="List Table 3 Accent 1" w:uiPriority="48"/>
-    <w:lsdException w:name="List Table 4 Accent 1" w:uiPriority="49"/>
-    <w:lsdException w:name="List Table 5 Dark Accent 1" w:uiPriority="50"/>
-    <w:lsdException w:name="List Table 6 Colorful Accent 1" w:uiPriority="51"/>
-    <w:lsdException w:name="List Table 7 Colorful Accent 1" w:uiPriority="52"/>
-    <w:lsdException w:name="List Table 1 Light Accent 2" w:uiPriority="46"/>
-    <w:lsdException w:name="List Table 2 Accent 2" w:uiPriority="47"/>
-    <w:lsdException w:name="List Table 3 Accent 2" w:uiPriority="48"/>
-    <w:lsdException w:name="List Table 4 Accent 2" w:uiPriority="49"/>
-    <w:lsdException w:name="List Table 5 Dark Accent 2" w:uiPriority="50"/>
-    <w:lsdException w:name="List Table 6 Colorful Accent 2" w:uiPriority="51"/>
-    <w:lsdException w:name="List Table 7 Colorful Accent 2" w:uiPriority="52"/>
-    <w:lsdException w:name="List Table 1 Light Accent 3" w:uiPriority="46"/>
-    <w:lsdException w:name="List Table 2 Accent 3" w:uiPriority="47"/>
-    <w:lsdException w:name="List Table 3 Accent 3" w:uiPriority="48"/>
-    <w:lsdException w:name="List Table 4 Accent 3" w:uiPriority="49"/>
-    <w:lsdException w:name="List Table 5 Dark Accent 3" w:uiPriority="50"/>
-    <w:lsdException w:name="List Table 6 Colorful Accent 3" w:uiPriority="51"/>
-    <w:lsdException w:name="List Table 7 Colorful Accent 3" w:uiPriority="52"/>
-    <w:lsdException w:name="List Table 1 Light Accent 4" w:uiPriority="46"/>
-    <w:lsdException w:name="List Table 2 Accent 4" w:uiPriority="47"/>
-    <w:lsdException w:name="List Table 3 Accent 4" w:uiPriority="48"/>
-    <w:lsdException w:name="List Table 4 Accent 4" w:uiPriority="49"/>
-    <w:lsdException w:name="List Table 5 Dark Accent 4" w:uiPriority="50"/>
-    <w:lsdException w:name="List Table 6 Colorful Accent 4" w:uiPriority="51"/>
-    <w:lsdException w:name="List Table 7 Colorful Accent 4" w:uiPriority="52"/>
-    <w:lsdException w:name="List Table 1 Light Accent 5" w:uiPriority="46"/>
-    <w:lsdException w:name="List Table 2 Accent 5" w:uiPriority="47"/>
-    <w:lsdException w:name="List Table 3 Accent 5" w:uiPriority="48"/>
-    <w:lsdException w:name="List Table 4 Accent 5" w:uiPriority="49"/>
-    <w:lsdException w:name="List Table 5 Dark Accent 5" w:uiPriority="50"/>
-    <w:lsdException w:name="List Table 6 Colorful Accent 5" w:uiPriority="51"/>
-    <w:lsdException w:name="List Table 7 Colorful Accent 5" w:uiPriority="52"/>
-    <w:lsdException w:name="List Table 1 Light Accent 6" w:uiPriority="46"/>
-    <w:lsdException w:name="List Table 2 Accent 6" w:uiPriority="47"/>
-    <w:lsdException w:name="List Table 3 Accent 6" w:uiPriority="48"/>
-    <w:lsdException w:name="List Table 4 Accent 6" w:uiPriority="49"/>
-    <w:lsdException w:name="List Table 5 Dark Accent 6" w:uiPriority="50"/>
-    <w:lsdException w:name="List Table 6 Colorful Accent 6" w:uiPriority="51"/>
-    <w:lsdException w:name="List Table 7 Colorful Accent 6" w:uiPriority="52"/>
+  <w:latentStyles w:defLockedState="0" w:defUIPriority="99" w:defSemiHidden="1" w:defUnhideWhenUsed="1" w:defQFormat="0" w:count="267">
+    <w:lsdException w:name="Normal" w:semiHidden="0" w:uiPriority="0" w:unhideWhenUsed="0" w:qFormat="1"/>
+    <w:lsdException w:name="heading 1" w:semiHidden="0" w:uiPriority="9" w:unhideWhenUsed="0" w:qFormat="1"/>
+    <w:lsdException w:name="heading 2" w:uiPriority="9" w:qFormat="1"/>
+    <w:lsdException w:name="heading 3" w:uiPriority="9" w:qFormat="1"/>
+    <w:lsdException w:name="heading 4" w:uiPriority="9" w:qFormat="1"/>
+    <w:lsdException w:name="heading 5" w:uiPriority="9" w:qFormat="1"/>
+    <w:lsdException w:name="heading 6" w:uiPriority="9" w:qFormat="1"/>
+    <w:lsdException w:name="heading 7" w:uiPriority="9" w:qFormat="1"/>
+    <w:lsdException w:name="heading 8" w:uiPriority="9" w:qFormat="1"/>
+    <w:lsdException w:name="heading 9" w:uiPriority="9" w:qFormat="1"/>
+    <w:lsdException w:name="toc 1" w:uiPriority="39"/>
+    <w:lsdException w:name="toc 2" w:uiPriority="39"/>
+    <w:lsdException w:name="toc 3" w:uiPriority="39"/>
+    <w:lsdException w:name="toc 4" w:uiPriority="39"/>
+    <w:lsdException w:name="toc 5" w:uiPriority="39"/>
+    <w:lsdException w:name="toc 6" w:uiPriority="39"/>
+    <w:lsdException w:name="toc 7" w:uiPriority="39"/>
+    <w:lsdException w:name="toc 8" w:uiPriority="39"/>
+    <w:lsdException w:name="toc 9" w:uiPriority="39"/>
+    <w:lsdException w:name="caption" w:uiPriority="35" w:qFormat="1"/>
+    <w:lsdException w:name="Title" w:semiHidden="0" w:uiPriority="10" w:unhideWhenUsed="0" w:qFormat="1"/>
+    <w:lsdException w:name="Default Paragraph Font" w:uiPriority="1"/>
+    <w:lsdException w:name="Subtitle" w:semiHidden="0" w:uiPriority="11" w:unhideWhenUsed="0" w:qFormat="1"/>
+    <w:lsdException w:name="Strong" w:semiHidden="0" w:uiPriority="22" w:unhideWhenUsed="0" w:qFormat="1"/>
+    <w:lsdException w:name="Emphasis" w:semiHidden="0" w:uiPriority="20" w:unhideWhenUsed="0" w:qFormat="1"/>
+    <w:lsdException w:name="Table Grid" w:semiHidden="0" w:uiPriority="39" w:unhideWhenUsed="0"/>
+    <w:lsdException w:name="Placeholder Text" w:unhideWhenUsed="0"/>
+    <w:lsdException w:name="No Spacing" w:semiHidden="0" w:uiPriority="1" w:unhideWhenUsed="0" w:qFormat="1"/>
+    <w:lsdException w:name="Light Shading" w:semiHidden="0" w:uiPriority="60" w:unhideWhenUsed="0"/>
+    <w:lsdException w:name="Light List" w:semiHidden="0" w:uiPriority="61" w:unhideWhenUsed="0"/>
+    <w:lsdException w:name="Light Grid" w:semiHidden="0" w:uiPriority="62" w:unhideWhenUsed="0"/>
+    <w:lsdException w:name="Medium Shading 1" w:semiHidden="0" w:uiPriority="63" w:unhideWhenUsed="0"/>
+    <w:lsdException w:name="Medium Shading 2" w:semiHidden="0" w:uiPriority="64" w:unhideWhenUsed="0"/>
+    <w:lsdException w:name="Medium List 1" w:semiHidden="0" w:uiPriority="65" w:unhideWhenUsed="0"/>
+    <w:lsdException w:name="Medium List 2" w:semiHidden="0" w:uiPriority="66" w:unhideWhenUsed="0"/>
+    <w:lsdException w:name="Medium Grid 1" w:semiHidden="0" w:uiPriority="67" w:unhideWhenUsed="0"/>
+    <w:lsdException w:name="Medium Grid 2" w:semiHidden="0" w:uiPriority="68" w:unhideWhenUsed="0"/>
+    <w:lsdException w:name="Medium Grid 3" w:semiHidden="0" w:uiPriority="69" w:unhideWhenUsed="0"/>
+    <w:lsdException w:name="Dark List" w:semiHidden="0" w:uiPriority="70" w:unhideWhenUsed="0"/>
+    <w:lsdException w:name="Colorful Shading" w:semiHidden="0" w:uiPriority="71" w:unhideWhenUsed="0"/>
+    <w:lsdException w:name="Colorful List" w:semiHidden="0" w:uiPriority="72" w:unhideWhenUsed="0"/>
+    <w:lsdException w:name="Colorful Grid" w:semiHidden="0" w:uiPriority="73" w:unhideWhenUsed="0"/>
+    <w:lsdException w:name="Light Shading Accent 1" w:semiHidden="0" w:uiPriority="60" w:unhideWhenUsed="0"/>
+    <w:lsdException w:name="Light List Accent 1" w:semiHidden="0" w:uiPriority="61" w:unhideWhenUsed="0"/>
+    <w:lsdException w:name="Light Grid Accent 1" w:semiHidden="0" w:uiPriority="62" w:unhideWhenUsed="0"/>
+    <w:lsdException w:name="Medium Shading 1 Accent 1" w:semiHidden="0" w:uiPriority="63" w:unhideWhenUsed="0"/>
+    <w:lsdException w:name="Medium Shading 2 Accent 1" w:semiHidden="0" w:uiPriority="64" w:unhideWhenUsed="0"/>
+    <w:lsdException w:name="Medium List 1 Accent 1" w:semiHidden="0" w:uiPriority="65" w:unhideWhenUsed="0"/>
+    <w:lsdException w:name="Revision" w:unhideWhenUsed="0"/>
+    <w:lsdException w:name="List Paragraph" w:semiHidden="0" w:uiPriority="34" w:unhideWhenUsed="0" w:qFormat="1"/>
+    <w:lsdException w:name="Quote" w:semiHidden="0" w:uiPriority="29" w:unhideWhenUsed="0" w:qFormat="1"/>
+    <w:lsdException w:name="Intense Quote" w:semiHidden="0" w:uiPriority="30" w:unhideWhenUsed="0" w:qFormat="1"/>
+    <w:lsdException w:name="Medium List 2 Accent 1" w:semiHidden="0" w:uiPriority="66" w:unhideWhenUsed="0"/>
+    <w:lsdException w:name="Medium Grid 1 Accent 1" w:semiHidden="0" w:uiPriority="67" w:unhideWhenUsed="0"/>
+    <w:lsdException w:name="Medium Grid 2 Accent 1" w:semiHidden="0" w:uiPriority="68" w:unhideWhenUsed="0"/>
+    <w:lsdException w:name="Medium Grid 3 Accent 1" w:semiHidden="0" w:uiPriority="69" w:unhideWhenUsed="0"/>
+    <w:lsdException w:name="Dark List Accent 1" w:semiHidden="0" w:uiPriority="70" w:unhideWhenUsed="0"/>
+    <w:lsdException w:name="Colorful Shading Accent 1" w:semiHidden="0" w:uiPriority="71" w:unhideWhenUsed="0"/>
+    <w:lsdException w:name="Colorful List Accent 1" w:semiHidden="0" w:uiPriority="72" w:unhideWhenUsed="0"/>
+    <w:lsdException w:name="Colorful Grid Accent 1" w:semiHidden="0" w:uiPriority="73" w:unhideWhenUsed="0"/>
+    <w:lsdException w:name="Light Shading Accent 2" w:semiHidden="0" w:uiPriority="60" w:unhideWhenUsed="0"/>
+    <w:lsdException w:name="Light List Accent 2" w:semiHidden="0" w:uiPriority="61" w:unhideWhenUsed="0"/>
+    <w:lsdException w:name="Light Grid Accent 2" w:semiHidden="0" w:uiPriority="62" w:unhideWhenUsed="0"/>
+    <w:lsdException w:name="Medium Shading 1 Accent 2" w:semiHidden="0" w:uiPriority="63" w:unhideWhenUsed="0"/>
+    <w:lsdException w:name="Medium Shading 2 Accent 2" w:semiHidden="0" w:uiPriority="64" w:unhideWhenUsed="0"/>
+    <w:lsdException w:name="Medium List 1 Accent 2" w:semiHidden="0" w:uiPriority="65" w:unhideWhenUsed="0"/>
+    <w:lsdException w:name="Medium List 2 Accent 2" w:semiHidden="0" w:uiPriority="66" w:unhideWhenUsed="0"/>
+    <w:lsdException w:name="Medium Grid 1 Accent 2" w:semiHidden="0" w:uiPriority="67" w:unhideWhenUsed="0"/>
+    <w:lsdException w:name="Medium Grid 2 Accent 2" w:semiHidden="0" w:uiPriority="68" w:unhideWhenUsed="0"/>
+    <w:lsdException w:name="Medium Grid 3 Accent 2" w:semiHidden="0" w:uiPriority="69" w:unhideWhenUsed="0"/>
+    <w:lsdException w:name="Dark List Accent 2" w:semiHidden="0" w:uiPriority="70" w:unhideWhenUsed="0"/>
+    <w:lsdException w:name="Colorful Shading Accent 2" w:semiHidden="0" w:uiPriority="71" w:unhideWhenUsed="0"/>
+    <w:lsdException w:name="Colorful List Accent 2" w:semiHidden="0" w:uiPriority="72" w:unhideWhenUsed="0"/>
+    <w:lsdException w:name="Colorful Grid Accent 2" w:semiHidden="0" w:uiPriority="73" w:unhideWhenUsed="0"/>
+    <w:lsdException w:name="Light Shading Accent 3" w:semiHidden="0" w:uiPriority="60" w:unhideWhenUsed="0"/>
+    <w:lsdException w:name="Light List Accent 3" w:semiHidden="0" w:uiPriority="61" w:unhideWhenUsed="0"/>
+    <w:lsdException w:name="Light Grid Accent 3" w:semiHidden="0" w:uiPriority="62" w:unhideWhenUsed="0"/>
+    <w:lsdException w:name="Medium Shading 1 Accent 3" w:semiHidden="0" w:uiPriority="63" w:unhideWhenUsed="0"/>
+    <w:lsdException w:name="Medium Shading 2 Accent 3" w:semiHidden="0" w:uiPriority="64" w:unhideWhenUsed="0"/>
+    <w:lsdException w:name="Medium List 1 Accent 3" w:semiHidden="0" w:uiPriority="65" w:unhideWhenUsed="0"/>
+    <w:lsdException w:name="Medium List 2 Accent 3" w:semiHidden="0" w:uiPriority="66" w:unhideWhenUsed="0"/>
+    <w:lsdException w:name="Medium Grid 1 Accent 3" w:semiHidden="0" w:uiPriority="67" w:unhideWhenUsed="0"/>
+    <w:lsdException w:name="Medium Grid 2 Accent 3" w:semiHidden="0" w:uiPriority="68" w:unhideWhenUsed="0"/>
+    <w:lsdException w:name="Medium Grid 3 Accent 3" w:semiHidden="0" w:uiPriority="69" w:unhideWhenUsed="0"/>
+    <w:lsdException w:name="Dark List Accent 3" w:semiHidden="0" w:uiPriority="70" w:unhideWhenUsed="0"/>
+    <w:lsdException w:name="Colorful Shading Accent 3" w:semiHidden="0" w:uiPriority="71" w:unhideWhenUsed="0"/>
+    <w:lsdException w:name="Colorful List Accent 3" w:semiHidden="0" w:uiPriority="72" w:unhideWhenUsed="0"/>
+    <w:lsdException w:name="Colorful Grid Accent 3" w:semiHidden="0" w:uiPriority="73" w:unhideWhenUsed="0"/>
+    <w:lsdException w:name="Light Shading Accent 4" w:semiHidden="0" w:uiPriority="60" w:unhideWhenUsed="0"/>
+    <w:lsdException w:name="Light List Accent 4" w:semiHidden="0" w:uiPriority="61" w:unhideWhenUsed="0"/>
+    <w:lsdException w:name="Light Grid Accent 4" w:semiHidden="0" w:uiPriority="62" w:unhideWhenUsed="0"/>
+    <w:lsdException w:name="Medium Shading 1 Accent 4" w:semiHidden="0" w:uiPriority="63" w:unhideWhenUsed="0"/>
+    <w:lsdException w:name="Medium Shading 2 Accent 4" w:semiHidden="0" w:uiPriority="64" w:unhideWhenUsed="0"/>
+    <w:lsdException w:name="Medium List 1 Accent 4" w:semiHidden="0" w:uiPriority="65" w:unhideWhenUsed="0"/>
+    <w:lsdException w:name="Medium List 2 Accent 4" w:semiHidden="0" w:uiPriority="66" w:unhideWhenUsed="0"/>
+    <w:lsdException w:name="Medium Grid 1 Accent 4" w:semiHidden="0" w:uiPriority="67" w:unhideWhenUsed="0"/>
+    <w:lsdException w:name="Medium Grid 2 Accent 4" w:semiHidden="0" w:uiPriority="68" w:unhideWhenUsed="0"/>
+    <w:lsdException w:name="Medium Grid 3 Accent 4" w:semiHidden="0" w:uiPriority="69" w:unhideWhenUsed="0"/>
+    <w:lsdException w:name="Dark List Accent 4" w:semiHidden="0" w:uiPriority="70" w:unhideWhenUsed="0"/>
+    <w:lsdException w:name="Colorful Shading Accent 4" w:semiHidden="0" w:uiPriority="71" w:unhideWhenUsed="0"/>
+    <w:lsdException w:name="Colorful List Accent 4" w:semiHidden="0" w:uiPriority="72" w:unhideWhenUsed="0"/>
+    <w:lsdException w:name="Colorful Grid Accent 4" w:semiHidden="0" w:uiPriority="73" w:unhideWhenUsed="0"/>
+    <w:lsdException w:name="Light Shading Accent 5" w:semiHidden="0" w:uiPriority="60" w:unhideWhenUsed="0"/>
+    <w:lsdException w:name="Light List Accent 5" w:semiHidden="0" w:uiPriority="61" w:unhideWhenUsed="0"/>
+    <w:lsdException w:name="Light Grid Accent 5" w:semiHidden="0" w:uiPriority="62" w:unhideWhenUsed="0"/>
+    <w:lsdException w:name="Medium Shading 1 Accent 5" w:semiHidden="0" w:uiPriority="63" w:unhideWhenUsed="0"/>
+    <w:lsdException w:name="Medium Shading 2 Accent 5" w:semiHidden="0" w:uiPriority="64" w:unhideWhenUsed="0"/>
+    <w:lsdException w:name="Medium List 1 Accent 5" w:semiHidden="0" w:uiPriority="65" w:unhideWhenUsed="0"/>
+    <w:lsdException w:name="Medium List 2 Accent 5" w:semiHidden="0" w:uiPriority="66" w:unhideWhenUsed="0"/>
+    <w:lsdException w:name="Medium Grid 1 Accent 5" w:semiHidden="0" w:uiPriority="67" w:unhideWhenUsed="0"/>
+    <w:lsdException w:name="Medium Grid 2 Accent 5" w:semiHidden="0" w:uiPriority="68" w:unhideWhenUsed="0"/>
+    <w:lsdException w:name="Medium Grid 3 Accent 5" w:semiHidden="0" w:uiPriority="69" w:unhideWhenUsed="0"/>
+    <w:lsdException w:name="Dark List Accent 5" w:semiHidden="0" w:uiPriority="70" w:unhideWhenUsed="0"/>
+    <w:lsdException w:name="Colorful Shading Accent 5" w:semiHidden="0" w:uiPriority="71" w:unhideWhenUsed="0"/>
+    <w:lsdException w:name="Colorful List Accent 5" w:semiHidden="0" w:uiPriority="72" w:unhideWhenUsed="0"/>
+    <w:lsdException w:name="Colorful Grid Accent 5" w:semiHidden="0" w:uiPriority="73" w:unhideWhenUsed="0"/>
+    <w:lsdException w:name="Light Shading Accent 6" w:semiHidden="0" w:uiPriority="60" w:unhideWhenUsed="0"/>
+    <w:lsdException w:name="Light List Accent 6" w:semiHidden="0" w:uiPriority="61" w:unhideWhenUsed="0"/>
+    <w:lsdException w:name="Light Grid Accent 6" w:semiHidden="0" w:uiPriority="62" w:unhideWhenUsed="0"/>
+    <w:lsdException w:name="Medium Shading 1 Accent 6" w:semiHidden="0" w:uiPriority="63" w:unhideWhenUsed="0"/>
+    <w:lsdException w:name="Medium Shading 2 Accent 6" w:semiHidden="0" w:uiPriority="64" w:unhideWhenUsed="0"/>
+    <w:lsdException w:name="Medium List 1 Accent 6" w:semiHidden="0" w:uiPriority="65" w:unhideWhenUsed="0"/>
+    <w:lsdException w:name="Medium List 2 Accent 6" w:semiHidden="0" w:uiPriority="66" w:unhideWhenUsed="0"/>
+    <w:lsdException w:name="Medium Grid 1 Accent 6" w:semiHidden="0" w:uiPriority="67" w:unhideWhenUsed="0"/>
+    <w:lsdException w:name="Medium Grid 2 Accent 6" w:semiHidden="0" w:uiPriority="68" w:unhideWhenUsed="0"/>
+    <w:lsdException w:name="Medium Grid 3 Accent 6" w:semiHidden="0" w:uiPriority="69" w:unhideWhenUsed="0"/>
+    <w:lsdException w:name="Dark List Accent 6" w:semiHidden="0" w:uiPriority="70" w:unhideWhenUsed="0"/>
+    <w:lsdException w:name="Colorful Shading Accent 6" w:semiHidden="0" w:uiPriority="71" w:unhideWhenUsed="0"/>
+    <w:lsdException w:name="Colorful List Accent 6" w:semiHidden="0" w:uiPriority="72" w:unhideWhenUsed="0"/>
+    <w:lsdException w:name="Colorful Grid Accent 6" w:semiHidden="0" w:uiPriority="73" w:unhideWhenUsed="0"/>
+    <w:lsdException w:name="Subtle Emphasis" w:semiHidden="0" w:uiPriority="19" w:unhideWhenUsed="0" w:qFormat="1"/>
+    <w:lsdException w:name="Intense Emphasis" w:semiHidden="0" w:uiPriority="21" w:unhideWhenUsed="0" w:qFormat="1"/>
+    <w:lsdException w:name="Subtle Reference" w:semiHidden="0" w:uiPriority="31" w:unhideWhenUsed="0" w:qFormat="1"/>
+    <w:lsdException w:name="Intense Reference" w:semiHidden="0" w:uiPriority="32" w:unhideWhenUsed="0" w:qFormat="1"/>
+    <w:lsdException w:name="Book Title" w:semiHidden="0" w:uiPriority="33" w:unhideWhenUsed="0" w:qFormat="1"/>
+    <w:lsdException w:name="Bibliography" w:uiPriority="37"/>
+    <w:lsdException w:name="TOC Heading" w:uiPriority="39" w:qFormat="1"/>
   </w:latentStyles>
   <w:style w:type="paragraph" w:default="1" w:styleId="Standard">
     <w:name w:val="Normal"/>
@@ -1994,6 +2111,371 @@
       <w:color w:val="1F4D78" w:themeColor="accent1" w:themeShade="7F"/>
       <w:sz w:val="24"/>
       <w:szCs w:val="24"/>
+    </w:rPr>
+  </w:style>
+  <w:style w:type="paragraph" w:styleId="Sprechblasentext">
+    <w:name w:val="Balloon Text"/>
+    <w:basedOn w:val="Standard"/>
+    <w:link w:val="SprechblasentextZchn"/>
+    <w:uiPriority w:val="99"/>
+    <w:semiHidden/>
+    <w:unhideWhenUsed/>
+    <w:rsid w:val="002571A3"/>
+    <w:pPr>
+      <w:spacing w:after="0" w:line="240" w:lineRule="auto"/>
+    </w:pPr>
+    <w:rPr>
+      <w:rFonts w:ascii="Tahoma" w:hAnsi="Tahoma" w:cs="Tahoma"/>
+      <w:sz w:val="16"/>
+      <w:szCs w:val="16"/>
+    </w:rPr>
+  </w:style>
+  <w:style w:type="character" w:customStyle="1" w:styleId="SprechblasentextZchn">
+    <w:name w:val="Sprechblasentext Zchn"/>
+    <w:basedOn w:val="Absatz-Standardschriftart"/>
+    <w:link w:val="Sprechblasentext"/>
+    <w:uiPriority w:val="99"/>
+    <w:semiHidden/>
+    <w:rsid w:val="002571A3"/>
+    <w:rPr>
+      <w:rFonts w:ascii="Tahoma" w:hAnsi="Tahoma" w:cs="Tahoma"/>
+      <w:sz w:val="16"/>
+      <w:szCs w:val="16"/>
+    </w:rPr>
+  </w:style>
+</w:styles>
+</file>
+
+<file path=word/stylesWithEffects.xml><?xml version="1.0" encoding="utf-8"?>
+<w:styles xmlns:wpc="http://schemas.microsoft.com/office/word/2010/wordprocessingCanvas" xmlns:mc="http://schemas.openxmlformats.org/markup-compatibility/2006" xmlns:o="urn:schemas-microsoft-com:office:office" xmlns:r="http://schemas.openxmlformats.org/officeDocument/2006/relationships" xmlns:m="http://schemas.openxmlformats.org/officeDocument/2006/math" xmlns:v="urn:schemas-microsoft-com:vml" xmlns:wp14="http://schemas.microsoft.com/office/word/2010/wordprocessingDrawing" xmlns:wp="http://schemas.openxmlformats.org/drawingml/2006/wordprocessingDrawing" xmlns:w10="urn:schemas-microsoft-com:office:word" xmlns:w="http://schemas.openxmlformats.org/wordprocessingml/2006/main" xmlns:w14="http://schemas.microsoft.com/office/word/2010/wordml" xmlns:wpg="http://schemas.microsoft.com/office/word/2010/wordprocessingGroup" xmlns:wpi="http://schemas.microsoft.com/office/word/2010/wordprocessingInk" xmlns:wne="http://schemas.microsoft.com/office/word/2006/wordml" xmlns:wps="http://schemas.microsoft.com/office/word/2010/wordprocessingShape" mc:Ignorable="w14 wp14">
+  <w:docDefaults>
+    <w:rPrDefault>
+      <w:rPr>
+        <w:rFonts w:asciiTheme="minorHAnsi" w:eastAsiaTheme="minorHAnsi" w:hAnsiTheme="minorHAnsi" w:cstheme="minorBidi"/>
+        <w:sz w:val="22"/>
+        <w:szCs w:val="22"/>
+        <w:lang w:val="de-CH" w:eastAsia="en-US" w:bidi="ar-SA"/>
+      </w:rPr>
+    </w:rPrDefault>
+    <w:pPrDefault>
+      <w:pPr>
+        <w:spacing w:after="160" w:line="259" w:lineRule="auto"/>
+      </w:pPr>
+    </w:pPrDefault>
+  </w:docDefaults>
+  <w:latentStyles w:defLockedState="0" w:defUIPriority="99" w:defSemiHidden="1" w:defUnhideWhenUsed="1" w:defQFormat="0" w:count="267">
+    <w:lsdException w:name="Normal" w:semiHidden="0" w:uiPriority="0" w:unhideWhenUsed="0" w:qFormat="1"/>
+    <w:lsdException w:name="heading 1" w:semiHidden="0" w:uiPriority="9" w:unhideWhenUsed="0" w:qFormat="1"/>
+    <w:lsdException w:name="heading 2" w:uiPriority="9" w:qFormat="1"/>
+    <w:lsdException w:name="heading 3" w:uiPriority="9" w:qFormat="1"/>
+    <w:lsdException w:name="heading 4" w:uiPriority="9" w:qFormat="1"/>
+    <w:lsdException w:name="heading 5" w:uiPriority="9" w:qFormat="1"/>
+    <w:lsdException w:name="heading 6" w:uiPriority="9" w:qFormat="1"/>
+    <w:lsdException w:name="heading 7" w:uiPriority="9" w:qFormat="1"/>
+    <w:lsdException w:name="heading 8" w:uiPriority="9" w:qFormat="1"/>
+    <w:lsdException w:name="heading 9" w:uiPriority="9" w:qFormat="1"/>
+    <w:lsdException w:name="toc 1" w:uiPriority="39"/>
+    <w:lsdException w:name="toc 2" w:uiPriority="39"/>
+    <w:lsdException w:name="toc 3" w:uiPriority="39"/>
+    <w:lsdException w:name="toc 4" w:uiPriority="39"/>
+    <w:lsdException w:name="toc 5" w:uiPriority="39"/>
+    <w:lsdException w:name="toc 6" w:uiPriority="39"/>
+    <w:lsdException w:name="toc 7" w:uiPriority="39"/>
+    <w:lsdException w:name="toc 8" w:uiPriority="39"/>
+    <w:lsdException w:name="toc 9" w:uiPriority="39"/>
+    <w:lsdException w:name="caption" w:uiPriority="35" w:qFormat="1"/>
+    <w:lsdException w:name="Title" w:semiHidden="0" w:uiPriority="10" w:unhideWhenUsed="0" w:qFormat="1"/>
+    <w:lsdException w:name="Default Paragraph Font" w:uiPriority="1"/>
+    <w:lsdException w:name="Subtitle" w:semiHidden="0" w:uiPriority="11" w:unhideWhenUsed="0" w:qFormat="1"/>
+    <w:lsdException w:name="Strong" w:semiHidden="0" w:uiPriority="22" w:unhideWhenUsed="0" w:qFormat="1"/>
+    <w:lsdException w:name="Emphasis" w:semiHidden="0" w:uiPriority="20" w:unhideWhenUsed="0" w:qFormat="1"/>
+    <w:lsdException w:name="Table Grid" w:semiHidden="0" w:uiPriority="39" w:unhideWhenUsed="0"/>
+    <w:lsdException w:name="Placeholder Text" w:unhideWhenUsed="0"/>
+    <w:lsdException w:name="No Spacing" w:semiHidden="0" w:uiPriority="1" w:unhideWhenUsed="0" w:qFormat="1"/>
+    <w:lsdException w:name="Light Shading" w:semiHidden="0" w:uiPriority="60" w:unhideWhenUsed="0"/>
+    <w:lsdException w:name="Light List" w:semiHidden="0" w:uiPriority="61" w:unhideWhenUsed="0"/>
+    <w:lsdException w:name="Light Grid" w:semiHidden="0" w:uiPriority="62" w:unhideWhenUsed="0"/>
+    <w:lsdException w:name="Medium Shading 1" w:semiHidden="0" w:uiPriority="63" w:unhideWhenUsed="0"/>
+    <w:lsdException w:name="Medium Shading 2" w:semiHidden="0" w:uiPriority="64" w:unhideWhenUsed="0"/>
+    <w:lsdException w:name="Medium List 1" w:semiHidden="0" w:uiPriority="65" w:unhideWhenUsed="0"/>
+    <w:lsdException w:name="Medium List 2" w:semiHidden="0" w:uiPriority="66" w:unhideWhenUsed="0"/>
+    <w:lsdException w:name="Medium Grid 1" w:semiHidden="0" w:uiPriority="67" w:unhideWhenUsed="0"/>
+    <w:lsdException w:name="Medium Grid 2" w:semiHidden="0" w:uiPriority="68" w:unhideWhenUsed="0"/>
+    <w:lsdException w:name="Medium Grid 3" w:semiHidden="0" w:uiPriority="69" w:unhideWhenUsed="0"/>
+    <w:lsdException w:name="Dark List" w:semiHidden="0" w:uiPriority="70" w:unhideWhenUsed="0"/>
+    <w:lsdException w:name="Colorful Shading" w:semiHidden="0" w:uiPriority="71" w:unhideWhenUsed="0"/>
+    <w:lsdException w:name="Colorful List" w:semiHidden="0" w:uiPriority="72" w:unhideWhenUsed="0"/>
+    <w:lsdException w:name="Colorful Grid" w:semiHidden="0" w:uiPriority="73" w:unhideWhenUsed="0"/>
+    <w:lsdException w:name="Light Shading Accent 1" w:semiHidden="0" w:uiPriority="60" w:unhideWhenUsed="0"/>
+    <w:lsdException w:name="Light List Accent 1" w:semiHidden="0" w:uiPriority="61" w:unhideWhenUsed="0"/>
+    <w:lsdException w:name="Light Grid Accent 1" w:semiHidden="0" w:uiPriority="62" w:unhideWhenUsed="0"/>
+    <w:lsdException w:name="Medium Shading 1 Accent 1" w:semiHidden="0" w:uiPriority="63" w:unhideWhenUsed="0"/>
+    <w:lsdException w:name="Medium Shading 2 Accent 1" w:semiHidden="0" w:uiPriority="64" w:unhideWhenUsed="0"/>
+    <w:lsdException w:name="Medium List 1 Accent 1" w:semiHidden="0" w:uiPriority="65" w:unhideWhenUsed="0"/>
+    <w:lsdException w:name="Revision" w:unhideWhenUsed="0"/>
+    <w:lsdException w:name="List Paragraph" w:semiHidden="0" w:uiPriority="34" w:unhideWhenUsed="0" w:qFormat="1"/>
+    <w:lsdException w:name="Quote" w:semiHidden="0" w:uiPriority="29" w:unhideWhenUsed="0" w:qFormat="1"/>
+    <w:lsdException w:name="Intense Quote" w:semiHidden="0" w:uiPriority="30" w:unhideWhenUsed="0" w:qFormat="1"/>
+    <w:lsdException w:name="Medium List 2 Accent 1" w:semiHidden="0" w:uiPriority="66" w:unhideWhenUsed="0"/>
+    <w:lsdException w:name="Medium Grid 1 Accent 1" w:semiHidden="0" w:uiPriority="67" w:unhideWhenUsed="0"/>
+    <w:lsdException w:name="Medium Grid 2 Accent 1" w:semiHidden="0" w:uiPriority="68" w:unhideWhenUsed="0"/>
+    <w:lsdException w:name="Medium Grid 3 Accent 1" w:semiHidden="0" w:uiPriority="69" w:unhideWhenUsed="0"/>
+    <w:lsdException w:name="Dark List Accent 1" w:semiHidden="0" w:uiPriority="70" w:unhideWhenUsed="0"/>
+    <w:lsdException w:name="Colorful Shading Accent 1" w:semiHidden="0" w:uiPriority="71" w:unhideWhenUsed="0"/>
+    <w:lsdException w:name="Colorful List Accent 1" w:semiHidden="0" w:uiPriority="72" w:unhideWhenUsed="0"/>
+    <w:lsdException w:name="Colorful Grid Accent 1" w:semiHidden="0" w:uiPriority="73" w:unhideWhenUsed="0"/>
+    <w:lsdException w:name="Light Shading Accent 2" w:semiHidden="0" w:uiPriority="60" w:unhideWhenUsed="0"/>
+    <w:lsdException w:name="Light List Accent 2" w:semiHidden="0" w:uiPriority="61" w:unhideWhenUsed="0"/>
+    <w:lsdException w:name="Light Grid Accent 2" w:semiHidden="0" w:uiPriority="62" w:unhideWhenUsed="0"/>
+    <w:lsdException w:name="Medium Shading 1 Accent 2" w:semiHidden="0" w:uiPriority="63" w:unhideWhenUsed="0"/>
+    <w:lsdException w:name="Medium Shading 2 Accent 2" w:semiHidden="0" w:uiPriority="64" w:unhideWhenUsed="0"/>
+    <w:lsdException w:name="Medium List 1 Accent 2" w:semiHidden="0" w:uiPriority="65" w:unhideWhenUsed="0"/>
+    <w:lsdException w:name="Medium List 2 Accent 2" w:semiHidden="0" w:uiPriority="66" w:unhideWhenUsed="0"/>
+    <w:lsdException w:name="Medium Grid 1 Accent 2" w:semiHidden="0" w:uiPriority="67" w:unhideWhenUsed="0"/>
+    <w:lsdException w:name="Medium Grid 2 Accent 2" w:semiHidden="0" w:uiPriority="68" w:unhideWhenUsed="0"/>
+    <w:lsdException w:name="Medium Grid 3 Accent 2" w:semiHidden="0" w:uiPriority="69" w:unhideWhenUsed="0"/>
+    <w:lsdException w:name="Dark List Accent 2" w:semiHidden="0" w:uiPriority="70" w:unhideWhenUsed="0"/>
+    <w:lsdException w:name="Colorful Shading Accent 2" w:semiHidden="0" w:uiPriority="71" w:unhideWhenUsed="0"/>
+    <w:lsdException w:name="Colorful List Accent 2" w:semiHidden="0" w:uiPriority="72" w:unhideWhenUsed="0"/>
+    <w:lsdException w:name="Colorful Grid Accent 2" w:semiHidden="0" w:uiPriority="73" w:unhideWhenUsed="0"/>
+    <w:lsdException w:name="Light Shading Accent 3" w:semiHidden="0" w:uiPriority="60" w:unhideWhenUsed="0"/>
+    <w:lsdException w:name="Light List Accent 3" w:semiHidden="0" w:uiPriority="61" w:unhideWhenUsed="0"/>
+    <w:lsdException w:name="Light Grid Accent 3" w:semiHidden="0" w:uiPriority="62" w:unhideWhenUsed="0"/>
+    <w:lsdException w:name="Medium Shading 1 Accent 3" w:semiHidden="0" w:uiPriority="63" w:unhideWhenUsed="0"/>
+    <w:lsdException w:name="Medium Shading 2 Accent 3" w:semiHidden="0" w:uiPriority="64" w:unhideWhenUsed="0"/>
+    <w:lsdException w:name="Medium List 1 Accent 3" w:semiHidden="0" w:uiPriority="65" w:unhideWhenUsed="0"/>
+    <w:lsdException w:name="Medium List 2 Accent 3" w:semiHidden="0" w:uiPriority="66" w:unhideWhenUsed="0"/>
+    <w:lsdException w:name="Medium Grid 1 Accent 3" w:semiHidden="0" w:uiPriority="67" w:unhideWhenUsed="0"/>
+    <w:lsdException w:name="Medium Grid 2 Accent 3" w:semiHidden="0" w:uiPriority="68" w:unhideWhenUsed="0"/>
+    <w:lsdException w:name="Medium Grid 3 Accent 3" w:semiHidden="0" w:uiPriority="69" w:unhideWhenUsed="0"/>
+    <w:lsdException w:name="Dark List Accent 3" w:semiHidden="0" w:uiPriority="70" w:unhideWhenUsed="0"/>
+    <w:lsdException w:name="Colorful Shading Accent 3" w:semiHidden="0" w:uiPriority="71" w:unhideWhenUsed="0"/>
+    <w:lsdException w:name="Colorful List Accent 3" w:semiHidden="0" w:uiPriority="72" w:unhideWhenUsed="0"/>
+    <w:lsdException w:name="Colorful Grid Accent 3" w:semiHidden="0" w:uiPriority="73" w:unhideWhenUsed="0"/>
+    <w:lsdException w:name="Light Shading Accent 4" w:semiHidden="0" w:uiPriority="60" w:unhideWhenUsed="0"/>
+    <w:lsdException w:name="Light List Accent 4" w:semiHidden="0" w:uiPriority="61" w:unhideWhenUsed="0"/>
+    <w:lsdException w:name="Light Grid Accent 4" w:semiHidden="0" w:uiPriority="62" w:unhideWhenUsed="0"/>
+    <w:lsdException w:name="Medium Shading 1 Accent 4" w:semiHidden="0" w:uiPriority="63" w:unhideWhenUsed="0"/>
+    <w:lsdException w:name="Medium Shading 2 Accent 4" w:semiHidden="0" w:uiPriority="64" w:unhideWhenUsed="0"/>
+    <w:lsdException w:name="Medium List 1 Accent 4" w:semiHidden="0" w:uiPriority="65" w:unhideWhenUsed="0"/>
+    <w:lsdException w:name="Medium List 2 Accent 4" w:semiHidden="0" w:uiPriority="66" w:unhideWhenUsed="0"/>
+    <w:lsdException w:name="Medium Grid 1 Accent 4" w:semiHidden="0" w:uiPriority="67" w:unhideWhenUsed="0"/>
+    <w:lsdException w:name="Medium Grid 2 Accent 4" w:semiHidden="0" w:uiPriority="68" w:unhideWhenUsed="0"/>
+    <w:lsdException w:name="Medium Grid 3 Accent 4" w:semiHidden="0" w:uiPriority="69" w:unhideWhenUsed="0"/>
+    <w:lsdException w:name="Dark List Accent 4" w:semiHidden="0" w:uiPriority="70" w:unhideWhenUsed="0"/>
+    <w:lsdException w:name="Colorful Shading Accent 4" w:semiHidden="0" w:uiPriority="71" w:unhideWhenUsed="0"/>
+    <w:lsdException w:name="Colorful List Accent 4" w:semiHidden="0" w:uiPriority="72" w:unhideWhenUsed="0"/>
+    <w:lsdException w:name="Colorful Grid Accent 4" w:semiHidden="0" w:uiPriority="73" w:unhideWhenUsed="0"/>
+    <w:lsdException w:name="Light Shading Accent 5" w:semiHidden="0" w:uiPriority="60" w:unhideWhenUsed="0"/>
+    <w:lsdException w:name="Light List Accent 5" w:semiHidden="0" w:uiPriority="61" w:unhideWhenUsed="0"/>
+    <w:lsdException w:name="Light Grid Accent 5" w:semiHidden="0" w:uiPriority="62" w:unhideWhenUsed="0"/>
+    <w:lsdException w:name="Medium Shading 1 Accent 5" w:semiHidden="0" w:uiPriority="63" w:unhideWhenUsed="0"/>
+    <w:lsdException w:name="Medium Shading 2 Accent 5" w:semiHidden="0" w:uiPriority="64" w:unhideWhenUsed="0"/>
+    <w:lsdException w:name="Medium List 1 Accent 5" w:semiHidden="0" w:uiPriority="65" w:unhideWhenUsed="0"/>
+    <w:lsdException w:name="Medium List 2 Accent 5" w:semiHidden="0" w:uiPriority="66" w:unhideWhenUsed="0"/>
+    <w:lsdException w:name="Medium Grid 1 Accent 5" w:semiHidden="0" w:uiPriority="67" w:unhideWhenUsed="0"/>
+    <w:lsdException w:name="Medium Grid 2 Accent 5" w:semiHidden="0" w:uiPriority="68" w:unhideWhenUsed="0"/>
+    <w:lsdException w:name="Medium Grid 3 Accent 5" w:semiHidden="0" w:uiPriority="69" w:unhideWhenUsed="0"/>
+    <w:lsdException w:name="Dark List Accent 5" w:semiHidden="0" w:uiPriority="70" w:unhideWhenUsed="0"/>
+    <w:lsdException w:name="Colorful Shading Accent 5" w:semiHidden="0" w:uiPriority="71" w:unhideWhenUsed="0"/>
+    <w:lsdException w:name="Colorful List Accent 5" w:semiHidden="0" w:uiPriority="72" w:unhideWhenUsed="0"/>
+    <w:lsdException w:name="Colorful Grid Accent 5" w:semiHidden="0" w:uiPriority="73" w:unhideWhenUsed="0"/>
+    <w:lsdException w:name="Light Shading Accent 6" w:semiHidden="0" w:uiPriority="60" w:unhideWhenUsed="0"/>
+    <w:lsdException w:name="Light List Accent 6" w:semiHidden="0" w:uiPriority="61" w:unhideWhenUsed="0"/>
+    <w:lsdException w:name="Light Grid Accent 6" w:semiHidden="0" w:uiPriority="62" w:unhideWhenUsed="0"/>
+    <w:lsdException w:name="Medium Shading 1 Accent 6" w:semiHidden="0" w:uiPriority="63" w:unhideWhenUsed="0"/>
+    <w:lsdException w:name="Medium Shading 2 Accent 6" w:semiHidden="0" w:uiPriority="64" w:unhideWhenUsed="0"/>
+    <w:lsdException w:name="Medium List 1 Accent 6" w:semiHidden="0" w:uiPriority="65" w:unhideWhenUsed="0"/>
+    <w:lsdException w:name="Medium List 2 Accent 6" w:semiHidden="0" w:uiPriority="66" w:unhideWhenUsed="0"/>
+    <w:lsdException w:name="Medium Grid 1 Accent 6" w:semiHidden="0" w:uiPriority="67" w:unhideWhenUsed="0"/>
+    <w:lsdException w:name="Medium Grid 2 Accent 6" w:semiHidden="0" w:uiPriority="68" w:unhideWhenUsed="0"/>
+    <w:lsdException w:name="Medium Grid 3 Accent 6" w:semiHidden="0" w:uiPriority="69" w:unhideWhenUsed="0"/>
+    <w:lsdException w:name="Dark List Accent 6" w:semiHidden="0" w:uiPriority="70" w:unhideWhenUsed="0"/>
+    <w:lsdException w:name="Colorful Shading Accent 6" w:semiHidden="0" w:uiPriority="71" w:unhideWhenUsed="0"/>
+    <w:lsdException w:name="Colorful List Accent 6" w:semiHidden="0" w:uiPriority="72" w:unhideWhenUsed="0"/>
+    <w:lsdException w:name="Colorful Grid Accent 6" w:semiHidden="0" w:uiPriority="73" w:unhideWhenUsed="0"/>
+    <w:lsdException w:name="Subtle Emphasis" w:semiHidden="0" w:uiPriority="19" w:unhideWhenUsed="0" w:qFormat="1"/>
+    <w:lsdException w:name="Intense Emphasis" w:semiHidden="0" w:uiPriority="21" w:unhideWhenUsed="0" w:qFormat="1"/>
+    <w:lsdException w:name="Subtle Reference" w:semiHidden="0" w:uiPriority="31" w:unhideWhenUsed="0" w:qFormat="1"/>
+    <w:lsdException w:name="Intense Reference" w:semiHidden="0" w:uiPriority="32" w:unhideWhenUsed="0" w:qFormat="1"/>
+    <w:lsdException w:name="Book Title" w:semiHidden="0" w:uiPriority="33" w:unhideWhenUsed="0" w:qFormat="1"/>
+    <w:lsdException w:name="Bibliography" w:uiPriority="37"/>
+    <w:lsdException w:name="TOC Heading" w:uiPriority="39" w:qFormat="1"/>
+  </w:latentStyles>
+  <w:style w:type="paragraph" w:default="1" w:styleId="Standard">
+    <w:name w:val="Normal"/>
+    <w:qFormat/>
+  </w:style>
+  <w:style w:type="paragraph" w:styleId="berschrift1">
+    <w:name w:val="heading 1"/>
+    <w:basedOn w:val="Standard"/>
+    <w:next w:val="Standard"/>
+    <w:link w:val="berschrift1Zchn"/>
+    <w:uiPriority w:val="9"/>
+    <w:qFormat/>
+    <w:rsid w:val="00B25452"/>
+    <w:pPr>
+      <w:keepNext/>
+      <w:keepLines/>
+      <w:spacing w:before="240" w:after="0"/>
+      <w:outlineLvl w:val="0"/>
+    </w:pPr>
+    <w:rPr>
+      <w:rFonts w:asciiTheme="majorHAnsi" w:eastAsiaTheme="majorEastAsia" w:hAnsiTheme="majorHAnsi" w:cstheme="majorBidi"/>
+      <w:color w:val="2E74B5" w:themeColor="accent1" w:themeShade="BF"/>
+      <w:sz w:val="32"/>
+      <w:szCs w:val="32"/>
+    </w:rPr>
+  </w:style>
+  <w:style w:type="paragraph" w:styleId="berschrift2">
+    <w:name w:val="heading 2"/>
+    <w:basedOn w:val="Standard"/>
+    <w:next w:val="Standard"/>
+    <w:link w:val="berschrift2Zchn"/>
+    <w:uiPriority w:val="9"/>
+    <w:unhideWhenUsed/>
+    <w:qFormat/>
+    <w:rsid w:val="00B25452"/>
+    <w:pPr>
+      <w:keepNext/>
+      <w:keepLines/>
+      <w:spacing w:before="40" w:after="0"/>
+      <w:outlineLvl w:val="1"/>
+    </w:pPr>
+    <w:rPr>
+      <w:rFonts w:asciiTheme="majorHAnsi" w:eastAsiaTheme="majorEastAsia" w:hAnsiTheme="majorHAnsi" w:cstheme="majorBidi"/>
+      <w:color w:val="2E74B5" w:themeColor="accent1" w:themeShade="BF"/>
+      <w:sz w:val="26"/>
+      <w:szCs w:val="26"/>
+    </w:rPr>
+  </w:style>
+  <w:style w:type="paragraph" w:styleId="berschrift3">
+    <w:name w:val="heading 3"/>
+    <w:basedOn w:val="Standard"/>
+    <w:next w:val="Standard"/>
+    <w:link w:val="berschrift3Zchn"/>
+    <w:uiPriority w:val="9"/>
+    <w:unhideWhenUsed/>
+    <w:qFormat/>
+    <w:rsid w:val="00B25452"/>
+    <w:pPr>
+      <w:keepNext/>
+      <w:keepLines/>
+      <w:spacing w:before="40" w:after="0"/>
+      <w:outlineLvl w:val="2"/>
+    </w:pPr>
+    <w:rPr>
+      <w:rFonts w:asciiTheme="majorHAnsi" w:eastAsiaTheme="majorEastAsia" w:hAnsiTheme="majorHAnsi" w:cstheme="majorBidi"/>
+      <w:color w:val="1F4D78" w:themeColor="accent1" w:themeShade="7F"/>
+      <w:sz w:val="24"/>
+      <w:szCs w:val="24"/>
+    </w:rPr>
+  </w:style>
+  <w:style w:type="character" w:default="1" w:styleId="Absatz-Standardschriftart">
+    <w:name w:val="Default Paragraph Font"/>
+    <w:uiPriority w:val="1"/>
+    <w:semiHidden/>
+    <w:unhideWhenUsed/>
+  </w:style>
+  <w:style w:type="table" w:default="1" w:styleId="NormaleTabelle">
+    <w:name w:val="Normal Table"/>
+    <w:uiPriority w:val="99"/>
+    <w:semiHidden/>
+    <w:unhideWhenUsed/>
+    <w:tblPr>
+      <w:tblInd w:w="0" w:type="dxa"/>
+      <w:tblCellMar>
+        <w:top w:w="0" w:type="dxa"/>
+        <w:left w:w="108" w:type="dxa"/>
+        <w:bottom w:w="0" w:type="dxa"/>
+        <w:right w:w="108" w:type="dxa"/>
+      </w:tblCellMar>
+    </w:tblPr>
+  </w:style>
+  <w:style w:type="numbering" w:default="1" w:styleId="KeineListe">
+    <w:name w:val="No List"/>
+    <w:uiPriority w:val="99"/>
+    <w:semiHidden/>
+    <w:unhideWhenUsed/>
+  </w:style>
+  <w:style w:type="paragraph" w:styleId="Listenabsatz">
+    <w:name w:val="List Paragraph"/>
+    <w:basedOn w:val="Standard"/>
+    <w:uiPriority w:val="34"/>
+    <w:qFormat/>
+    <w:rsid w:val="003933AC"/>
+    <w:pPr>
+      <w:ind w:left="720"/>
+      <w:contextualSpacing/>
+    </w:pPr>
+  </w:style>
+  <w:style w:type="character" w:customStyle="1" w:styleId="berschrift1Zchn">
+    <w:name w:val="Überschrift 1 Zchn"/>
+    <w:basedOn w:val="Absatz-Standardschriftart"/>
+    <w:link w:val="berschrift1"/>
+    <w:uiPriority w:val="9"/>
+    <w:rsid w:val="00B25452"/>
+    <w:rPr>
+      <w:rFonts w:asciiTheme="majorHAnsi" w:eastAsiaTheme="majorEastAsia" w:hAnsiTheme="majorHAnsi" w:cstheme="majorBidi"/>
+      <w:color w:val="2E74B5" w:themeColor="accent1" w:themeShade="BF"/>
+      <w:sz w:val="32"/>
+      <w:szCs w:val="32"/>
+    </w:rPr>
+  </w:style>
+  <w:style w:type="character" w:customStyle="1" w:styleId="berschrift2Zchn">
+    <w:name w:val="Überschrift 2 Zchn"/>
+    <w:basedOn w:val="Absatz-Standardschriftart"/>
+    <w:link w:val="berschrift2"/>
+    <w:uiPriority w:val="9"/>
+    <w:rsid w:val="00B25452"/>
+    <w:rPr>
+      <w:rFonts w:asciiTheme="majorHAnsi" w:eastAsiaTheme="majorEastAsia" w:hAnsiTheme="majorHAnsi" w:cstheme="majorBidi"/>
+      <w:color w:val="2E74B5" w:themeColor="accent1" w:themeShade="BF"/>
+      <w:sz w:val="26"/>
+      <w:szCs w:val="26"/>
+    </w:rPr>
+  </w:style>
+  <w:style w:type="character" w:customStyle="1" w:styleId="berschrift3Zchn">
+    <w:name w:val="Überschrift 3 Zchn"/>
+    <w:basedOn w:val="Absatz-Standardschriftart"/>
+    <w:link w:val="berschrift3"/>
+    <w:uiPriority w:val="9"/>
+    <w:rsid w:val="00B25452"/>
+    <w:rPr>
+      <w:rFonts w:asciiTheme="majorHAnsi" w:eastAsiaTheme="majorEastAsia" w:hAnsiTheme="majorHAnsi" w:cstheme="majorBidi"/>
+      <w:color w:val="1F4D78" w:themeColor="accent1" w:themeShade="7F"/>
+      <w:sz w:val="24"/>
+      <w:szCs w:val="24"/>
+    </w:rPr>
+  </w:style>
+  <w:style w:type="paragraph" w:styleId="Sprechblasentext">
+    <w:name w:val="Balloon Text"/>
+    <w:basedOn w:val="Standard"/>
+    <w:link w:val="SprechblasentextZchn"/>
+    <w:uiPriority w:val="99"/>
+    <w:semiHidden/>
+    <w:unhideWhenUsed/>
+    <w:rsid w:val="002571A3"/>
+    <w:pPr>
+      <w:spacing w:after="0" w:line="240" w:lineRule="auto"/>
+    </w:pPr>
+    <w:rPr>
+      <w:rFonts w:ascii="Tahoma" w:hAnsi="Tahoma" w:cs="Tahoma"/>
+      <w:sz w:val="16"/>
+      <w:szCs w:val="16"/>
+    </w:rPr>
+  </w:style>
+  <w:style w:type="character" w:customStyle="1" w:styleId="SprechblasentextZchn">
+    <w:name w:val="Sprechblasentext Zchn"/>
+    <w:basedOn w:val="Absatz-Standardschriftart"/>
+    <w:link w:val="Sprechblasentext"/>
+    <w:uiPriority w:val="99"/>
+    <w:semiHidden/>
+    <w:rsid w:val="002571A3"/>
+    <w:rPr>
+      <w:rFonts w:ascii="Tahoma" w:hAnsi="Tahoma" w:cs="Tahoma"/>
+      <w:sz w:val="16"/>
+      <w:szCs w:val="16"/>
     </w:rPr>
   </w:style>
 </w:styles>
@@ -2254,7 +2736,7 @@
   <a:extraClrSchemeLst/>
   <a:extLst>
     <a:ext uri="{05A4C25C-085E-4340-85A3-A5531E510DB2}">
-      <thm15:themeFamily xmlns:thm15="http://schemas.microsoft.com/office/thememl/2012/main" name="Office Theme" id="{62F939B6-93AF-4DB8-9C6B-D6C7DFDC589F}" vid="{4A3C46E8-61CC-4603-A589-7422A47A8E4A}"/>
+      <thm15:themeFamily xmlns:thm15="http://schemas.microsoft.com/office/thememl/2012/main" xmlns="" name="Office Theme" id="{62F939B6-93AF-4DB8-9C6B-D6C7DFDC589F}" vid="{4A3C46E8-61CC-4603-A589-7422A47A8E4A}"/>
     </a:ext>
   </a:extLst>
 </a:theme>

--- a/Bericht.docx
+++ b/Bericht.docx
@@ -1,6 +1,6 @@
 
 <file path=word/document.xml><?xml version="1.0" encoding="utf-8"?>
-<w:document xmlns:wpc="http://schemas.microsoft.com/office/word/2010/wordprocessingCanvas" xmlns:mc="http://schemas.openxmlformats.org/markup-compatibility/2006" xmlns:o="urn:schemas-microsoft-com:office:office" xmlns:r="http://schemas.openxmlformats.org/officeDocument/2006/relationships" xmlns:m="http://schemas.openxmlformats.org/officeDocument/2006/math" xmlns:v="urn:schemas-microsoft-com:vml" xmlns:wp14="http://schemas.microsoft.com/office/word/2010/wordprocessingDrawing" xmlns:wp="http://schemas.openxmlformats.org/drawingml/2006/wordprocessingDrawing" xmlns:w10="urn:schemas-microsoft-com:office:word" xmlns:w="http://schemas.openxmlformats.org/wordprocessingml/2006/main" xmlns:w14="http://schemas.microsoft.com/office/word/2010/wordml" xmlns:wpg="http://schemas.microsoft.com/office/word/2010/wordprocessingGroup" xmlns:wpi="http://schemas.microsoft.com/office/word/2010/wordprocessingInk" xmlns:wne="http://schemas.microsoft.com/office/word/2006/wordml" xmlns:wps="http://schemas.microsoft.com/office/word/2010/wordprocessingShape" mc:Ignorable="w14 wp14">
+<w:document xmlns:wpc="http://schemas.microsoft.com/office/word/2010/wordprocessingCanvas" xmlns:mc="http://schemas.openxmlformats.org/markup-compatibility/2006" xmlns:o="urn:schemas-microsoft-com:office:office" xmlns:r="http://schemas.openxmlformats.org/officeDocument/2006/relationships" xmlns:m="http://schemas.openxmlformats.org/officeDocument/2006/math" xmlns:v="urn:schemas-microsoft-com:vml" xmlns:wp14="http://schemas.microsoft.com/office/word/2010/wordprocessingDrawing" xmlns:wp="http://schemas.openxmlformats.org/drawingml/2006/wordprocessingDrawing" xmlns:w10="urn:schemas-microsoft-com:office:word" xmlns:w="http://schemas.openxmlformats.org/wordprocessingml/2006/main" xmlns:w14="http://schemas.microsoft.com/office/word/2010/wordml" xmlns:w15="http://schemas.microsoft.com/office/word/2012/wordml" xmlns:wpg="http://schemas.microsoft.com/office/word/2010/wordprocessingGroup" xmlns:wpi="http://schemas.microsoft.com/office/word/2010/wordprocessingInk" xmlns:wne="http://schemas.microsoft.com/office/word/2006/wordml" xmlns:wps="http://schemas.microsoft.com/office/word/2010/wordprocessingShape" mc:Ignorable="w14 w15 wp14">
   <w:body>
     <w:p>
       <w:pPr>
@@ -54,7 +54,7 @@
                     <pic:cNvPicPr/>
                   </pic:nvPicPr>
                   <pic:blipFill>
-                    <a:blip r:embed="rId6"/>
+                    <a:blip r:embed="rId5"/>
                     <a:stretch>
                       <a:fillRect/>
                     </a:stretch>
@@ -161,9 +161,9 @@
               </wp:anchor>
             </w:drawing>
           </mc:Choice>
-          <mc:Fallback xmlns:w15="http://schemas.microsoft.com/office/word/2012/wordml">
+          <mc:Fallback>
             <w:pict>
-              <v:rect w14:anchorId="0EEE2251" id="Rechteck 3" o:spid="_x0000_s1026" style="position:absolute;margin-left:-.35pt;margin-top:32.45pt;width:96.75pt;height:100.3pt;z-index:251658240;visibility:visible;mso-wrap-style:square;mso-wrap-distance-left:9pt;mso-wrap-distance-top:0;mso-wrap-distance-right:9pt;mso-wrap-distance-bottom:0;mso-position-horizontal:absolute;mso-position-horizontal-relative:text;mso-position-vertical:absolute;mso-position-vertical-relative:text;v-text-anchor:middle" o:gfxdata="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" filled="f" strokecolor="red" strokeweight="1pt"/>
+              <v:rect w14:anchorId="5F40B770" id="Rechteck 3" o:spid="_x0000_s1026" style="position:absolute;margin-left:-.35pt;margin-top:32.45pt;width:96.75pt;height:100.3pt;z-index:251658240;visibility:visible;mso-wrap-style:square;mso-wrap-distance-left:9pt;mso-wrap-distance-top:0;mso-wrap-distance-right:9pt;mso-wrap-distance-bottom:0;mso-position-horizontal:absolute;mso-position-horizontal-relative:text;mso-position-vertical:absolute;mso-position-vertical-relative:text;v-text-anchor:middle" o:gfxdata="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" filled="f" strokecolor="red" strokeweight="1pt"/>
             </w:pict>
           </mc:Fallback>
         </mc:AlternateContent>
@@ -189,7 +189,7 @@
                     <pic:cNvPicPr/>
                   </pic:nvPicPr>
                   <pic:blipFill>
-                    <a:blip r:embed="rId7"/>
+                    <a:blip r:embed="rId6"/>
                     <a:stretch>
                       <a:fillRect/>
                     </a:stretch>
@@ -299,9 +299,9 @@
               </wp:anchor>
             </w:drawing>
           </mc:Choice>
-          <mc:Fallback xmlns:w15="http://schemas.microsoft.com/office/word/2012/wordml">
+          <mc:Fallback>
             <w:pict>
-              <v:rect w14:anchorId="51918B6E" id="Rechteck 9" o:spid="_x0000_s1026" style="position:absolute;margin-left:0;margin-top:2.6pt;width:57pt;height:203.25pt;z-index:251663360;visibility:visible;mso-wrap-style:square;mso-width-percent:0;mso-height-percent:0;mso-wrap-distance-left:9pt;mso-wrap-distance-top:0;mso-wrap-distance-right:9pt;mso-wrap-distance-bottom:0;mso-position-horizontal:left;mso-position-horizontal-relative:margin;mso-position-vertical:absolute;mso-position-vertical-relative:text;mso-width-percent:0;mso-height-percent:0;mso-width-relative:margin;mso-height-relative:margin;v-text-anchor:middle" o:gfxdata="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" filled="f" strokecolor="red" strokeweight="1pt">
+              <v:rect w14:anchorId="0DC5A11C" id="Rechteck 9" o:spid="_x0000_s1026" style="position:absolute;margin-left:0;margin-top:2.6pt;width:57pt;height:203.25pt;z-index:251663360;visibility:visible;mso-wrap-style:square;mso-width-percent:0;mso-height-percent:0;mso-wrap-distance-left:9pt;mso-wrap-distance-top:0;mso-wrap-distance-right:9pt;mso-wrap-distance-bottom:0;mso-position-horizontal:left;mso-position-horizontal-relative:margin;mso-position-vertical:absolute;mso-position-vertical-relative:text;mso-width-percent:0;mso-height-percent:0;mso-width-relative:margin;mso-height-relative:margin;v-text-anchor:middle" o:gfxdata="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" filled="f" strokecolor="red" strokeweight="1pt">
                 <w10:wrap anchorx="margin"/>
               </v:rect>
             </w:pict>
@@ -382,9 +382,9 @@
               </wp:anchor>
             </w:drawing>
           </mc:Choice>
-          <mc:Fallback xmlns:w15="http://schemas.microsoft.com/office/word/2012/wordml">
+          <mc:Fallback>
             <w:pict>
-              <v:rect w14:anchorId="1D2F3CA4" id="Rechteck 8" o:spid="_x0000_s1026" style="position:absolute;margin-left:350.65pt;margin-top:6.35pt;width:27pt;height:198.75pt;z-index:251661312;visibility:visible;mso-wrap-style:square;mso-width-percent:0;mso-height-percent:0;mso-wrap-distance-left:9pt;mso-wrap-distance-top:0;mso-wrap-distance-right:9pt;mso-wrap-distance-bottom:0;mso-position-horizontal:absolute;mso-position-horizontal-relative:text;mso-position-vertical:absolute;mso-position-vertical-relative:text;mso-width-percent:0;mso-height-percent:0;mso-width-relative:margin;mso-height-relative:margin;v-text-anchor:middle" o:gfxdata="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" filled="f" strokecolor="red" strokeweight="1pt"/>
+              <v:rect w14:anchorId="490FEFE4" id="Rechteck 8" o:spid="_x0000_s1026" style="position:absolute;margin-left:350.65pt;margin-top:6.35pt;width:27pt;height:198.75pt;z-index:251661312;visibility:visible;mso-wrap-style:square;mso-width-percent:0;mso-height-percent:0;mso-wrap-distance-left:9pt;mso-wrap-distance-top:0;mso-wrap-distance-right:9pt;mso-wrap-distance-bottom:0;mso-position-horizontal:absolute;mso-position-horizontal-relative:text;mso-position-vertical:absolute;mso-position-vertical-relative:text;mso-width-percent:0;mso-height-percent:0;mso-width-relative:margin;mso-height-relative:margin;v-text-anchor:middle" o:gfxdata="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" filled="f" strokecolor="red" strokeweight="1pt"/>
             </w:pict>
           </mc:Fallback>
         </mc:AlternateContent>
@@ -463,9 +463,9 @@
               </wp:anchor>
             </w:drawing>
           </mc:Choice>
-          <mc:Fallback xmlns:w15="http://schemas.microsoft.com/office/word/2012/wordml">
+          <mc:Fallback>
             <w:pict>
-              <v:rect w14:anchorId="6B580DEC" id="Rechteck 10" o:spid="_x0000_s1026" style="position:absolute;margin-left:50.65pt;margin-top:207.35pt;width:317.25pt;height:19.5pt;z-index:251665408;visibility:visible;mso-wrap-style:square;mso-width-percent:0;mso-height-percent:0;mso-wrap-distance-left:9pt;mso-wrap-distance-top:0;mso-wrap-distance-right:9pt;mso-wrap-distance-bottom:0;mso-position-horizontal:absolute;mso-position-horizontal-relative:text;mso-position-vertical:absolute;mso-position-vertical-relative:text;mso-width-percent:0;mso-height-percent:0;mso-width-relative:margin;mso-height-relative:margin;v-text-anchor:middle" o:gfxdata="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" filled="f" strokecolor="red" strokeweight="1pt"/>
+              <v:rect w14:anchorId="17A13511" id="Rechteck 10" o:spid="_x0000_s1026" style="position:absolute;margin-left:50.65pt;margin-top:207.35pt;width:317.25pt;height:19.5pt;z-index:251665408;visibility:visible;mso-wrap-style:square;mso-width-percent:0;mso-height-percent:0;mso-wrap-distance-left:9pt;mso-wrap-distance-top:0;mso-wrap-distance-right:9pt;mso-wrap-distance-bottom:0;mso-position-horizontal:absolute;mso-position-horizontal-relative:text;mso-position-vertical:absolute;mso-position-vertical-relative:text;mso-width-percent:0;mso-height-percent:0;mso-width-relative:margin;mso-height-relative:margin;v-text-anchor:middle" o:gfxdata="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" filled="f" strokecolor="red" strokeweight="1pt"/>
             </w:pict>
           </mc:Fallback>
         </mc:AlternateContent>
@@ -541,9 +541,9 @@
               </wp:anchor>
             </w:drawing>
           </mc:Choice>
-          <mc:Fallback xmlns:w15="http://schemas.microsoft.com/office/word/2012/wordml">
+          <mc:Fallback>
             <w:pict>
-              <v:rect w14:anchorId="3EC095A2" id="Rechteck 7" o:spid="_x0000_s1026" style="position:absolute;margin-left:377.65pt;margin-top:10.1pt;width:18pt;height:33.75pt;z-index:251659264;visibility:visible;mso-wrap-style:square;mso-width-percent:0;mso-wrap-distance-left:9pt;mso-wrap-distance-top:0;mso-wrap-distance-right:9pt;mso-wrap-distance-bottom:0;mso-position-horizontal:absolute;mso-position-horizontal-relative:text;mso-position-vertical:absolute;mso-position-vertical-relative:text;mso-width-percent:0;mso-width-relative:margin;v-text-anchor:middle" o:gfxdata="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" filled="f" strokecolor="red" strokeweight="1pt"/>
+              <v:rect w14:anchorId="4B352C38" id="Rechteck 7" o:spid="_x0000_s1026" style="position:absolute;margin-left:377.65pt;margin-top:10.1pt;width:18pt;height:33.75pt;z-index:251659264;visibility:visible;mso-wrap-style:square;mso-width-percent:0;mso-wrap-distance-left:9pt;mso-wrap-distance-top:0;mso-wrap-distance-right:9pt;mso-wrap-distance-bottom:0;mso-position-horizontal:absolute;mso-position-horizontal-relative:text;mso-position-vertical:absolute;mso-position-vertical-relative:text;mso-width-percent:0;mso-width-relative:margin;v-text-anchor:middle" o:gfxdata="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" filled="f" strokecolor="red" strokeweight="1pt"/>
             </w:pict>
           </mc:Fallback>
         </mc:AlternateContent>
@@ -569,7 +569,7 @@
                     <pic:cNvPicPr/>
                   </pic:nvPicPr>
                   <pic:blipFill>
-                    <a:blip r:embed="rId8"/>
+                    <a:blip r:embed="rId7"/>
                     <a:stretch>
                       <a:fillRect/>
                     </a:stretch>
@@ -786,7 +786,7 @@
               </wp:anchor>
             </w:drawing>
           </mc:Choice>
-          <mc:Fallback xmlns:w15="http://schemas.microsoft.com/office/word/2012/wordml">
+          <mc:Fallback>
             <w:pict>
               <v:group id="Gruppieren 15" o:spid="_x0000_s1026" style="position:absolute;left:0;text-align:left;margin-left:276.4pt;margin-top:8.35pt;width:176.25pt;height:30pt;z-index:251670528" coordsize="22383,3810" o:gfxdata="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">
                 <v:rect id="Rechteck 12" o:spid="_x0000_s1027" style="position:absolute;top:1905;width:22193;height:1905;visibility:visible;mso-wrap-style:square;v-text-anchor:middle" o:gfxdata="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" filled="f" strokecolor="red" strokeweight="1pt"/>
@@ -810,21 +810,7 @@
                           <w:rPr>
                             <w:color w:val="000000" w:themeColor="text1"/>
                           </w:rPr>
-                          <w:t xml:space="preserve">        </w:t>
-                        </w:r>
-                        <w:proofErr w:type="gramStart"/>
-                        <w:r>
-                          <w:rPr>
-                            <w:color w:val="000000" w:themeColor="text1"/>
-                          </w:rPr>
-                          <w:t>2   3</w:t>
-                        </w:r>
-                        <w:proofErr w:type="gramEnd"/>
-                        <w:r>
-                          <w:rPr>
-                            <w:color w:val="000000" w:themeColor="text1"/>
-                          </w:rPr>
-                          <w:t xml:space="preserve">               4     5  6</w:t>
+                          <w:t xml:space="preserve">        2   3               4     5  6</w:t>
                         </w:r>
                       </w:p>
                     </w:txbxContent>
@@ -860,7 +846,7 @@
                     </pic:cNvPicPr>
                   </pic:nvPicPr>
                   <pic:blipFill>
-                    <a:blip r:embed="rId9">
+                    <a:blip r:embed="rId8">
                       <a:extLst>
                         <a:ext uri="{28A0092B-C50C-407E-A947-70E740481C1C}">
                           <a14:useLocalDpi xmlns:a14="http://schemas.microsoft.com/office/drawing/2010/main" val="0"/>
@@ -1002,7 +988,7 @@
                     <pic:cNvPicPr/>
                   </pic:nvPicPr>
                   <pic:blipFill>
-                    <a:blip r:embed="rId10"/>
+                    <a:blip r:embed="rId9"/>
                     <a:stretch>
                       <a:fillRect/>
                     </a:stretch>
@@ -1064,7 +1050,7 @@
                     </pic:cNvPicPr>
                   </pic:nvPicPr>
                   <pic:blipFill>
-                    <a:blip r:embed="rId11">
+                    <a:blip r:embed="rId10">
                       <a:extLst>
                         <a:ext uri="{28A0092B-C50C-407E-A947-70E740481C1C}">
                           <a14:useLocalDpi xmlns:a14="http://schemas.microsoft.com/office/drawing/2010/main" val="0"/>
@@ -1112,7 +1098,13 @@
     </w:p>
     <w:p>
       <w:r>
-        <w:t xml:space="preserve">Über die Vitalzeichenseite kann über Show </w:t>
+        <w:t xml:space="preserve">Über die Vitalzeichenseite kann über </w:t>
+      </w:r>
+      <w:r>
+        <w:t>„</w:t>
+      </w:r>
+      <w:r>
+        <w:t xml:space="preserve">Show </w:t>
       </w:r>
       <w:proofErr w:type="spellStart"/>
       <w:r>
@@ -1120,7 +1112,18 @@
       </w:r>
       <w:proofErr w:type="spellEnd"/>
       <w:r>
-        <w:t xml:space="preserve"> die Medikationsseite geöffnet werden. Es werden die erfolgten Medikamentenabgaben dokumentiert, wobei der Name des Medikaments, die Menge, der Dokumentationszeitpunkt sowie der Name der Pflegenden und des Arztes angezeigt werden. Zusätzlich kann für jede Abgabe eine Notiz erfasst werden. Die Medikamente werden nach Dokumentationszeit aufsteigend sortiert.</w:t>
+        <w:t>“</w:t>
+      </w:r>
+      <w:r>
+        <w:t xml:space="preserve"> die </w:t>
+      </w:r>
+      <w:proofErr w:type="spellStart"/>
+      <w:r>
+        <w:t>Medikationsseite</w:t>
+      </w:r>
+      <w:proofErr w:type="spellEnd"/>
+      <w:r>
+        <w:t xml:space="preserve"> geöffnet werden. Es werden die erfolgten Medikamentenabgaben dokumentiert, wobei der Name des Medikaments, die Menge, der Dokumentationszeitpunkt sowie der Name der Pflegenden und des Arztes angezeigt werden. Zusätzlich kann für jede Abgabe eine Notiz erfasst werden. Die Medikamente werden nach Dokumentationszeit aufsteigend sortiert.</w:t>
       </w:r>
     </w:p>
     <w:p>
@@ -1134,6 +1137,62 @@
             <wp:extent cx="5760720" cy="742291"/>
             <wp:effectExtent l="0" t="0" r="0" b="1270"/>
             <wp:docPr id="4" name="Grafik 4"/>
+            <wp:cNvGraphicFramePr>
+              <a:graphicFrameLocks xmlns:a="http://schemas.openxmlformats.org/drawingml/2006/main" noChangeAspect="1"/>
+            </wp:cNvGraphicFramePr>
+            <a:graphic xmlns:a="http://schemas.openxmlformats.org/drawingml/2006/main">
+              <a:graphicData uri="http://schemas.openxmlformats.org/drawingml/2006/picture">
+                <pic:pic xmlns:pic="http://schemas.openxmlformats.org/drawingml/2006/picture">
+                  <pic:nvPicPr>
+                    <pic:cNvPr id="0" name=""/>
+                    <pic:cNvPicPr/>
+                  </pic:nvPicPr>
+                  <pic:blipFill>
+                    <a:blip r:embed="rId11"/>
+                    <a:stretch>
+                      <a:fillRect/>
+                    </a:stretch>
+                  </pic:blipFill>
+                  <pic:spPr>
+                    <a:xfrm>
+                      <a:off x="0" y="0"/>
+                      <a:ext cx="5760720" cy="742291"/>
+                    </a:xfrm>
+                    <a:prstGeom prst="rect">
+                      <a:avLst/>
+                    </a:prstGeom>
+                  </pic:spPr>
+                </pic:pic>
+              </a:graphicData>
+            </a:graphic>
+          </wp:inline>
+        </w:drawing>
+      </w:r>
+    </w:p>
+    <w:p>
+      <w:pPr>
+        <w:pStyle w:val="berschrift3"/>
+      </w:pPr>
+      <w:r>
+        <w:t>Medikamentenabgabe hinzufügen</w:t>
+      </w:r>
+    </w:p>
+    <w:p>
+      <w:r>
+        <w:t>Auf derselben Seite können neue Medikamentenabgaben hinzugefügt werden. Dazu können per Dropdown das Medikament und dessen Dosis, der Arzt und die Pflege ausgewählt werden. Zusätzlich kann die Menge und die Notiz in Textfeldern erfasst werden.</w:t>
+      </w:r>
+    </w:p>
+    <w:p>
+      <w:r>
+        <w:rPr>
+          <w:noProof/>
+          <w:lang w:eastAsia="de-CH"/>
+        </w:rPr>
+        <w:drawing>
+          <wp:inline distT="0" distB="0" distL="0" distR="0" wp14:anchorId="78246AD2" wp14:editId="2809A20B">
+            <wp:extent cx="5760720" cy="2031502"/>
+            <wp:effectExtent l="0" t="0" r="0" b="6985"/>
+            <wp:docPr id="5" name="Grafik 5"/>
             <wp:cNvGraphicFramePr>
               <a:graphicFrameLocks xmlns:a="http://schemas.openxmlformats.org/drawingml/2006/main" noChangeAspect="1"/>
             </wp:cNvGraphicFramePr>
@@ -1153,7 +1212,7 @@
                   <pic:spPr>
                     <a:xfrm>
                       <a:off x="0" y="0"/>
-                      <a:ext cx="5760720" cy="742291"/>
+                      <a:ext cx="5760720" cy="2031502"/>
                     </a:xfrm>
                     <a:prstGeom prst="rect">
                       <a:avLst/>
@@ -1166,17 +1225,112 @@
         </w:drawing>
       </w:r>
     </w:p>
+    <w:p/>
+    <w:p>
+      <w:pPr>
+        <w:pStyle w:val="berschrift2"/>
+      </w:pPr>
+      <w:r>
+        <w:lastRenderedPageBreak/>
+        <w:t>Technische Dokumentation</w:t>
+      </w:r>
+    </w:p>
     <w:p>
       <w:pPr>
         <w:pStyle w:val="berschrift3"/>
       </w:pPr>
       <w:r>
-        <w:t>Medikamentenabgabe hinzufügen</w:t>
-      </w:r>
-    </w:p>
-    <w:p>
-      <w:r>
-        <w:t>Auf derselben Seite können neue Medikamentenabgaben hinzugefügt werden. Dazu können per Dropdown das Medikament und dessen Dosis, der Arzt und die Pflege ausgewählt werden. Zusätzlich kann die Menge und die Notiz in Textfeldern erfasst werden.</w:t>
+        <w:t>Architektur</w:t>
+      </w:r>
+    </w:p>
+    <w:p>
+      <w:r>
+        <w:t xml:space="preserve">Die Applikation ist im MVC Pattern aufgebaut, wobei das Model in PHP, die View in HTML und der Controller in Javascript implementiert sind. Zusätzlich ist die Applikation als Drei-Schicht-Applikation mit einer beliebigen Anzahl Clients (Zugang per Webbrowser wie Chrome), einem Webserver (PHP) und einem Datenbankserver (MySQL) aufgebaut. </w:t>
+      </w:r>
+    </w:p>
+    <w:p>
+      <w:pPr>
+        <w:pStyle w:val="berschrift3"/>
+      </w:pPr>
+      <w:r>
+        <w:t>Datenzugriff</w:t>
+      </w:r>
+    </w:p>
+    <w:p>
+      <w:r>
+        <w:t xml:space="preserve">Die für den Datenzugriff benötigten Informationen (Login, Passwort, URL des Datenbankservers) befinden sich im File </w:t>
+      </w:r>
+      <w:proofErr w:type="spellStart"/>
+      <w:r>
+        <w:t>pdo.inc.php</w:t>
+      </w:r>
+      <w:proofErr w:type="spellEnd"/>
+      <w:r>
+        <w:t xml:space="preserve">. </w:t>
+      </w:r>
+    </w:p>
+    <w:p>
+      <w:r>
+        <w:t xml:space="preserve">Die Daten (z.B. Vital </w:t>
+      </w:r>
+      <w:proofErr w:type="spellStart"/>
+      <w:r>
+        <w:t>Signs</w:t>
+      </w:r>
+      <w:proofErr w:type="spellEnd"/>
+      <w:r>
+        <w:t xml:space="preserve"> oder </w:t>
+      </w:r>
+      <w:proofErr w:type="spellStart"/>
+      <w:r>
+        <w:t>Medikationsabgaben</w:t>
+      </w:r>
+      <w:proofErr w:type="spellEnd"/>
+      <w:r>
+        <w:t xml:space="preserve">) werden in der MySQL-Datenbank gespeichert und in PHP mit </w:t>
+      </w:r>
+      <w:proofErr w:type="spellStart"/>
+      <w:r>
+        <w:t>Prepared</w:t>
+      </w:r>
+      <w:proofErr w:type="spellEnd"/>
+      <w:r>
+        <w:t xml:space="preserve"> Statements ausgelesen, insofern es sich um Statements mit Variablen handelt. Alle Daten, welche für eine Seite benötigt sind, werden in ein mehrdimensionales assoziatives Array ($response) gespeichert, welches </w:t>
+      </w:r>
+      <w:r>
+        <w:t xml:space="preserve">anschliessend mit der </w:t>
+      </w:r>
+      <w:proofErr w:type="spellStart"/>
+      <w:r>
+        <w:t>PHP-Funktion</w:t>
+      </w:r>
+      <w:proofErr w:type="spellEnd"/>
+      <w:r>
+        <w:t xml:space="preserve"> </w:t>
+      </w:r>
+      <w:proofErr w:type="spellStart"/>
+      <w:r>
+        <w:t>json</w:t>
+      </w:r>
+      <w:proofErr w:type="spellEnd"/>
+      <w:r>
+        <w:t>_</w:t>
+      </w:r>
+      <w:proofErr w:type="spellStart"/>
+      <w:r>
+        <w:t>encode</w:t>
+      </w:r>
+      <w:proofErr w:type="spellEnd"/>
+      <w:r>
+        <w:t xml:space="preserve"> in einen </w:t>
+      </w:r>
+      <w:proofErr w:type="spellStart"/>
+      <w:r>
+        <w:t>JSON-String</w:t>
+      </w:r>
+      <w:proofErr w:type="spellEnd"/>
+      <w:r>
+        <w:t xml:space="preserve"> umgewandelt werden.</w:t>
       </w:r>
     </w:p>
     <w:p>
@@ -1186,10 +1340,10 @@
           <w:lang w:eastAsia="de-CH"/>
         </w:rPr>
         <w:drawing>
-          <wp:inline distT="0" distB="0" distL="0" distR="0" wp14:anchorId="78246AD2" wp14:editId="2809A20B">
-            <wp:extent cx="5760720" cy="2031502"/>
-            <wp:effectExtent l="0" t="0" r="0" b="6985"/>
-            <wp:docPr id="5" name="Grafik 5"/>
+          <wp:inline distT="0" distB="0" distL="0" distR="0" wp14:anchorId="7997F886" wp14:editId="0E3372B4">
+            <wp:extent cx="5364480" cy="2811780"/>
+            <wp:effectExtent l="0" t="0" r="7620" b="7620"/>
+            <wp:docPr id="18" name="Grafik 18"/>
             <wp:cNvGraphicFramePr>
               <a:graphicFrameLocks xmlns:a="http://schemas.openxmlformats.org/drawingml/2006/main" noChangeAspect="1"/>
             </wp:cNvGraphicFramePr>
@@ -1209,7 +1363,7 @@
                   <pic:spPr>
                     <a:xfrm>
                       <a:off x="0" y="0"/>
-                      <a:ext cx="5760720" cy="2031502"/>
+                      <a:ext cx="5364480" cy="2811780"/>
                     </a:xfrm>
                     <a:prstGeom prst="rect">
                       <a:avLst/>
@@ -1222,109 +1376,63 @@
         </w:drawing>
       </w:r>
     </w:p>
-    <w:p/>
-    <w:p>
-      <w:pPr>
-        <w:pStyle w:val="berschrift2"/>
-      </w:pPr>
-      <w:r>
-        <w:lastRenderedPageBreak/>
-        <w:t>Technische Dokumentation</w:t>
-      </w:r>
-    </w:p>
-    <w:p>
-      <w:pPr>
-        <w:pStyle w:val="berschrift3"/>
-      </w:pPr>
-      <w:r>
-        <w:t>Architektur</w:t>
-      </w:r>
-    </w:p>
-    <w:p>
-      <w:r>
-        <w:t xml:space="preserve">Die Applikation ist im MVC Pattern aufgebaut, wobei das Model in PHP, die View in HTML und der Controller in </w:t>
+    <w:p>
+      <w:pPr>
+        <w:rPr>
+          <w:noProof/>
+          <w:lang w:eastAsia="de-CH"/>
+        </w:rPr>
+      </w:pPr>
+      <w:r>
+        <w:t xml:space="preserve">Diese Daten werden auf jeder Seite per AJAX-Aufruf vom Javascript-Controller geladen. Mittels </w:t>
       </w:r>
       <w:proofErr w:type="spellStart"/>
       <w:r>
-        <w:t>Javascript</w:t>
+        <w:t>JSON.parse</w:t>
       </w:r>
       <w:proofErr w:type="spellEnd"/>
       <w:r>
-        <w:t xml:space="preserve"> implementiert sind. Zusätzlich ist die Applikation als Drei-Schicht-Applikation mit einer beliebigen Anzahl Clients (Zugang per Webbrowser wie Chrome), einem Webserver (PHP) und einem Datenbankserver (MySQL) aufgebaut. </w:t>
-      </w:r>
-    </w:p>
-    <w:p>
-      <w:pPr>
-        <w:pStyle w:val="berschrift3"/>
-      </w:pPr>
-      <w:r>
-        <w:t>Datenzugriff</w:t>
-      </w:r>
-    </w:p>
-    <w:p>
-      <w:r>
-        <w:t xml:space="preserve">Die für den Datenzugriff benötigten Informationen (Login, Passwort, URL des Datenbankservers) befinden sich im File </w:t>
+        <w:t xml:space="preserve"> werden anhand des </w:t>
       </w:r>
       <w:proofErr w:type="spellStart"/>
       <w:r>
-        <w:t>pdo.inc.php</w:t>
+        <w:t>JSON-String</w:t>
       </w:r>
       <w:proofErr w:type="spellEnd"/>
       <w:r>
-        <w:t xml:space="preserve">. </w:t>
-      </w:r>
-    </w:p>
-    <w:p>
-      <w:r>
-        <w:t xml:space="preserve">Die Daten (z.B. Vital </w:t>
-      </w:r>
-      <w:proofErr w:type="spellStart"/>
-      <w:r>
-        <w:t>Signs</w:t>
-      </w:r>
-      <w:proofErr w:type="spellEnd"/>
-      <w:r>
-        <w:t xml:space="preserve"> oder Medikationsabgaben) werden in der MySQL-Datenbank gespeichert und in PHP mit </w:t>
-      </w:r>
-      <w:proofErr w:type="spellStart"/>
-      <w:r>
-        <w:t>Prepared</w:t>
-      </w:r>
-      <w:proofErr w:type="spellEnd"/>
-      <w:r>
-        <w:t xml:space="preserve"> Statements ausgelesen, insofern es sich um Statements mit Variablen handelt. Alle Daten, welche für eine Seite benötigt sind, werden in ein mehrdimensionales assoziatives Array ($</w:t>
-      </w:r>
-      <w:proofErr w:type="spellStart"/>
-      <w:r>
-        <w:t>response</w:t>
-      </w:r>
-      <w:proofErr w:type="spellEnd"/>
-      <w:r>
-        <w:t xml:space="preserve">) gespeichert, welches </w:t>
-      </w:r>
-      <w:r>
-        <w:t xml:space="preserve">anschliessend mit der PHP-Funktion </w:t>
-      </w:r>
-      <w:proofErr w:type="spellStart"/>
-      <w:r>
-        <w:t>json_encode</w:t>
-      </w:r>
-      <w:proofErr w:type="spellEnd"/>
-      <w:r>
-        <w:t xml:space="preserve"> in einen JSON-String umgewandelt werden.</w:t>
-      </w:r>
-    </w:p>
-    <w:p>
+        <w:t xml:space="preserve"> Javascript-Objekte erzeugt, welche anschliessend für die Darstellung in HTML aufbereitet werden.</w:t>
+      </w:r>
       <w:r>
         <w:rPr>
           <w:noProof/>
           <w:lang w:eastAsia="de-CH"/>
         </w:rPr>
+        <w:t xml:space="preserve"> </w:t>
+      </w:r>
+      <w:r>
+        <w:rPr>
+          <w:noProof/>
+          <w:lang w:eastAsia="de-CH"/>
+        </w:rPr>
+        <w:t>Hier das Beispiel für die Aufbereitung der Pflegenden, welche für die Abgabe der Medikamente hinterlegt werden kann.</w:t>
+      </w:r>
+      <w:r>
+        <w:rPr>
+          <w:noProof/>
+          <w:lang w:eastAsia="de-CH"/>
+        </w:rPr>
+        <w:t xml:space="preserve"> Der String „nurses“ wird anschliessend im entsprechenden Select hinterlegt.</w:t>
+      </w:r>
+      <w:r>
+        <w:rPr>
+          <w:noProof/>
+          <w:lang w:eastAsia="de-CH"/>
+        </w:rPr>
         <w:drawing>
-          <wp:inline distT="0" distB="0" distL="0" distR="0" wp14:anchorId="7997F886" wp14:editId="0E3372B4">
-            <wp:extent cx="5364480" cy="2811780"/>
-            <wp:effectExtent l="0" t="0" r="7620" b="7620"/>
-            <wp:docPr id="18" name="Grafik 18"/>
+          <wp:inline distT="0" distB="0" distL="0" distR="0" wp14:anchorId="09F38760" wp14:editId="5E9D1F8D">
+            <wp:extent cx="3817620" cy="784860"/>
+            <wp:effectExtent l="0" t="0" r="0" b="0"/>
+            <wp:docPr id="19" name="Grafik 19"/>
             <wp:cNvGraphicFramePr>
               <a:graphicFrameLocks xmlns:a="http://schemas.openxmlformats.org/drawingml/2006/main" noChangeAspect="1"/>
             </wp:cNvGraphicFramePr>
@@ -1344,103 +1452,6 @@
                   <pic:spPr>
                     <a:xfrm>
                       <a:off x="0" y="0"/>
-                      <a:ext cx="5364480" cy="2811780"/>
-                    </a:xfrm>
-                    <a:prstGeom prst="rect">
-                      <a:avLst/>
-                    </a:prstGeom>
-                  </pic:spPr>
-                </pic:pic>
-              </a:graphicData>
-            </a:graphic>
-          </wp:inline>
-        </w:drawing>
-      </w:r>
-    </w:p>
-    <w:p>
-      <w:pPr>
-        <w:rPr>
-          <w:noProof/>
-          <w:lang w:eastAsia="de-CH"/>
-        </w:rPr>
-      </w:pPr>
-      <w:r>
-        <w:t xml:space="preserve">Diese Daten werden auf jeder Seite per AJAX-Aufruf vom </w:t>
-      </w:r>
-      <w:proofErr w:type="spellStart"/>
-      <w:r>
-        <w:t>Javascript</w:t>
-      </w:r>
-      <w:proofErr w:type="spellEnd"/>
-      <w:r>
-        <w:t xml:space="preserve">-Controller geladen. Mittels </w:t>
-      </w:r>
-      <w:proofErr w:type="spellStart"/>
-      <w:r>
-        <w:t>JSON.parse</w:t>
-      </w:r>
-      <w:proofErr w:type="spellEnd"/>
-      <w:r>
-        <w:t xml:space="preserve"> werden anhand des JSON-String </w:t>
-      </w:r>
-      <w:proofErr w:type="spellStart"/>
-      <w:r>
-        <w:t>Javascript</w:t>
-      </w:r>
-      <w:proofErr w:type="spellEnd"/>
-      <w:r>
-        <w:t>-Objekte erzeugt, welche anschliessend für die Darstellung in HTML aufbereitet werden.</w:t>
-      </w:r>
-      <w:r>
-        <w:rPr>
-          <w:noProof/>
-          <w:lang w:eastAsia="de-CH"/>
-        </w:rPr>
-        <w:t xml:space="preserve"> </w:t>
-      </w:r>
-      <w:r>
-        <w:rPr>
-          <w:noProof/>
-          <w:lang w:eastAsia="de-CH"/>
-        </w:rPr>
-        <w:t>Hier das Beispiel für die Aufbereitung der Pflegenden, welche für die Abgabe der Medikamente hinterlegt werden kann.</w:t>
-      </w:r>
-      <w:r>
-        <w:rPr>
-          <w:noProof/>
-          <w:lang w:eastAsia="de-CH"/>
-        </w:rPr>
-        <w:t xml:space="preserve"> Der String „nurses“ wird anschliessend im entsprechenden Select hinterlegt.</w:t>
-      </w:r>
-      <w:r>
-        <w:rPr>
-          <w:noProof/>
-          <w:lang w:eastAsia="de-CH"/>
-        </w:rPr>
-        <w:drawing>
-          <wp:inline distT="0" distB="0" distL="0" distR="0" wp14:anchorId="09F38760" wp14:editId="5E9D1F8D">
-            <wp:extent cx="3817620" cy="784860"/>
-            <wp:effectExtent l="0" t="0" r="0" b="0"/>
-            <wp:docPr id="19" name="Grafik 19"/>
-            <wp:cNvGraphicFramePr>
-              <a:graphicFrameLocks xmlns:a="http://schemas.openxmlformats.org/drawingml/2006/main" noChangeAspect="1"/>
-            </wp:cNvGraphicFramePr>
-            <a:graphic xmlns:a="http://schemas.openxmlformats.org/drawingml/2006/main">
-              <a:graphicData uri="http://schemas.openxmlformats.org/drawingml/2006/picture">
-                <pic:pic xmlns:pic="http://schemas.openxmlformats.org/drawingml/2006/picture">
-                  <pic:nvPicPr>
-                    <pic:cNvPr id="0" name=""/>
-                    <pic:cNvPicPr/>
-                  </pic:nvPicPr>
-                  <pic:blipFill>
-                    <a:blip r:embed="rId15"/>
-                    <a:stretch>
-                      <a:fillRect/>
-                    </a:stretch>
-                  </pic:blipFill>
-                  <pic:spPr>
-                    <a:xfrm>
-                      <a:off x="0" y="0"/>
                       <a:ext cx="3817620" cy="784860"/>
                     </a:xfrm>
                     <a:prstGeom prst="rect">
@@ -1482,22 +1493,7502 @@
         </w:rPr>
         <w:t>Aktuell können Patienten und Personen (Arzt, Pflege, Admin) nur über die Datenbank erfasst und geändert werden. Sind sie korrekt erfasst erscheinen sie sofort in der Patientenauswahl bzw. in den Personenauswahlfeldern.</w:t>
       </w:r>
+    </w:p>
+    <w:p>
+      <w:pPr>
+        <w:pStyle w:val="berschrift3"/>
+        <w:rPr>
+          <w:lang w:eastAsia="de-CH"/>
+        </w:rPr>
+      </w:pPr>
+      <w:r>
+        <w:rPr>
+          <w:lang w:eastAsia="de-CH"/>
+        </w:rPr>
+        <w:lastRenderedPageBreak/>
+        <w:t>Darstellung der Vitalwerte</w:t>
+      </w:r>
+    </w:p>
+    <w:p>
+      <w:pPr>
+        <w:rPr>
+          <w:lang w:eastAsia="de-CH"/>
+        </w:rPr>
+      </w:pPr>
+      <w:r>
+        <w:rPr>
+          <w:lang w:eastAsia="de-CH"/>
+        </w:rPr>
+        <w:t>Nebst der einfachen Darstellung der Vitalwerte in einer Tabelle werden diese auch als Graph dargestellt. Zur Visualisierung wurde die „</w:t>
+      </w:r>
+      <w:proofErr w:type="spellStart"/>
+      <w:r>
+        <w:rPr>
+          <w:lang w:eastAsia="de-CH"/>
+        </w:rPr>
+        <w:t>plotly.js</w:t>
+      </w:r>
+      <w:proofErr w:type="spellEnd"/>
+      <w:r>
+        <w:rPr>
+          <w:lang w:eastAsia="de-CH"/>
+        </w:rPr>
+        <w:t xml:space="preserve">“ API verwendet. </w:t>
+      </w:r>
+      <w:proofErr w:type="gramStart"/>
+      <w:r>
+        <w:rPr>
+          <w:lang w:eastAsia="de-CH"/>
+        </w:rPr>
+        <w:t>Die API</w:t>
+      </w:r>
+      <w:proofErr w:type="gramEnd"/>
+      <w:r>
+        <w:rPr>
+          <w:lang w:eastAsia="de-CH"/>
+        </w:rPr>
+        <w:t xml:space="preserve"> erlaubt es dem Benutzer die maximale Freiheit bei der Betrachtung der Vitalwerte in die Hand zu geben.</w:t>
+      </w:r>
+    </w:p>
+    <w:p>
+      <w:pPr>
+        <w:rPr>
+          <w:lang w:eastAsia="de-CH"/>
+        </w:rPr>
+      </w:pPr>
+      <w:r>
+        <w:rPr>
+          <w:lang w:eastAsia="de-CH"/>
+        </w:rPr>
+        <w:t>Zur Zeit werden jeweils alle Daten im Graphen angezeigt. Es wäre sinnvoll dies künftig auf einen vernünftigen Zeitraum zu beschränken, sobald regelmässig Daten erfasst werden.</w:t>
+      </w:r>
+    </w:p>
+    <w:p>
+      <w:pPr>
+        <w:rPr>
+          <w:lang w:eastAsia="de-CH"/>
+        </w:rPr>
+      </w:pPr>
+      <w:r>
+        <w:rPr>
+          <w:lang w:eastAsia="de-CH"/>
+        </w:rPr>
+        <w:t xml:space="preserve">Die Konfiguration von </w:t>
+      </w:r>
+      <w:proofErr w:type="spellStart"/>
+      <w:r>
+        <w:rPr>
+          <w:lang w:eastAsia="de-CH"/>
+        </w:rPr>
+        <w:t>plotly.js</w:t>
+      </w:r>
+      <w:proofErr w:type="spellEnd"/>
+      <w:r>
+        <w:rPr>
+          <w:lang w:eastAsia="de-CH"/>
+        </w:rPr>
+        <w:t xml:space="preserve"> wird mithilfe von JSON Objekte vorgenommen. Um einen Line Chart darzustellen verlangt </w:t>
+      </w:r>
+      <w:proofErr w:type="spellStart"/>
+      <w:r>
+        <w:rPr>
+          <w:lang w:eastAsia="de-CH"/>
+        </w:rPr>
+        <w:t>plotly.js</w:t>
+      </w:r>
+      <w:proofErr w:type="spellEnd"/>
+      <w:r>
+        <w:rPr>
+          <w:lang w:eastAsia="de-CH"/>
+        </w:rPr>
+        <w:t xml:space="preserve"> pro Linie zwei Arrays mit Werten, einen für die x- Achse und einen für die y- Achse.</w:t>
+      </w:r>
+    </w:p>
+    <w:p>
+      <w:pPr>
+        <w:autoSpaceDE w:val="0"/>
+        <w:autoSpaceDN w:val="0"/>
+        <w:adjustRightInd w:val="0"/>
+        <w:spacing w:after="0" w:line="240" w:lineRule="auto"/>
+        <w:rPr>
+          <w:rFonts w:ascii="Courier New" w:hAnsi="Courier New" w:cs="Courier New"/>
+          <w:sz w:val="20"/>
+          <w:szCs w:val="20"/>
+          <w:lang w:val="en-US"/>
+        </w:rPr>
+      </w:pPr>
+      <w:r>
+        <w:rPr>
+          <w:rFonts w:ascii="Courier New" w:hAnsi="Courier New" w:cs="Courier New"/>
+          <w:color w:val="5C5C5C"/>
+          <w:sz w:val="20"/>
+          <w:szCs w:val="20"/>
+          <w:lang w:val="en-US"/>
+        </w:rPr>
+        <w:t xml:space="preserve">    </w:t>
+      </w:r>
+      <w:proofErr w:type="spellStart"/>
+      <w:proofErr w:type="gramStart"/>
+      <w:r>
+        <w:rPr>
+          <w:rFonts w:ascii="Courier New" w:hAnsi="Courier New" w:cs="Courier New"/>
+          <w:b/>
+          <w:bCs/>
+          <w:color w:val="0000C0"/>
+          <w:sz w:val="20"/>
+          <w:szCs w:val="20"/>
+          <w:lang w:val="en-US"/>
+        </w:rPr>
+        <w:t>var</w:t>
+      </w:r>
+      <w:proofErr w:type="spellEnd"/>
+      <w:proofErr w:type="gramEnd"/>
+      <w:r>
+        <w:rPr>
+          <w:rFonts w:ascii="Courier New" w:hAnsi="Courier New" w:cs="Courier New"/>
+          <w:b/>
+          <w:bCs/>
+          <w:color w:val="0000C0"/>
+          <w:sz w:val="20"/>
+          <w:szCs w:val="20"/>
+          <w:lang w:val="en-US"/>
+        </w:rPr>
+        <w:t xml:space="preserve"> </w:t>
+      </w:r>
+      <w:proofErr w:type="spellStart"/>
+      <w:r>
+        <w:rPr>
+          <w:rFonts w:ascii="Courier New" w:hAnsi="Courier New" w:cs="Courier New"/>
+          <w:color w:val="000000"/>
+          <w:sz w:val="20"/>
+          <w:szCs w:val="20"/>
+          <w:lang w:val="en-US"/>
+        </w:rPr>
+        <w:t>chartData</w:t>
+      </w:r>
+      <w:proofErr w:type="spellEnd"/>
+      <w:r>
+        <w:rPr>
+          <w:rFonts w:ascii="Courier New" w:hAnsi="Courier New" w:cs="Courier New"/>
+          <w:color w:val="000000"/>
+          <w:sz w:val="20"/>
+          <w:szCs w:val="20"/>
+          <w:lang w:val="en-US"/>
+        </w:rPr>
+        <w:t xml:space="preserve"> </w:t>
+      </w:r>
+      <w:r>
+        <w:rPr>
+          <w:rFonts w:ascii="Courier New" w:hAnsi="Courier New" w:cs="Courier New"/>
+          <w:color w:val="5C5C5C"/>
+          <w:sz w:val="20"/>
+          <w:szCs w:val="20"/>
+          <w:lang w:val="en-US"/>
+        </w:rPr>
+        <w:t xml:space="preserve">= </w:t>
+      </w:r>
+      <w:r>
+        <w:rPr>
+          <w:rFonts w:ascii="Courier New" w:hAnsi="Courier New" w:cs="Courier New"/>
+          <w:color w:val="000000"/>
+          <w:sz w:val="20"/>
+          <w:szCs w:val="20"/>
+          <w:lang w:val="en-US"/>
+        </w:rPr>
+        <w:t>{</w:t>
+      </w:r>
+    </w:p>
+    <w:p>
+      <w:pPr>
+        <w:autoSpaceDE w:val="0"/>
+        <w:autoSpaceDN w:val="0"/>
+        <w:adjustRightInd w:val="0"/>
+        <w:spacing w:after="0" w:line="240" w:lineRule="auto"/>
+        <w:rPr>
+          <w:rFonts w:ascii="Courier New" w:hAnsi="Courier New" w:cs="Courier New"/>
+          <w:sz w:val="20"/>
+          <w:szCs w:val="20"/>
+          <w:lang w:val="en-US"/>
+        </w:rPr>
+      </w:pPr>
+      <w:r>
+        <w:rPr>
+          <w:rFonts w:ascii="Courier New" w:hAnsi="Courier New" w:cs="Courier New"/>
+          <w:color w:val="000000"/>
+          <w:sz w:val="20"/>
+          <w:szCs w:val="20"/>
+          <w:highlight w:val="white"/>
+          <w:lang w:val="en-US"/>
+        </w:rPr>
+        <w:t xml:space="preserve">      </w:t>
+      </w:r>
+      <w:proofErr w:type="gramStart"/>
+      <w:r>
+        <w:rPr>
+          <w:rFonts w:ascii="Courier New" w:hAnsi="Courier New" w:cs="Courier New"/>
+          <w:color w:val="000000"/>
+          <w:sz w:val="20"/>
+          <w:szCs w:val="20"/>
+          <w:highlight w:val="white"/>
+          <w:lang w:val="en-US"/>
+        </w:rPr>
+        <w:t>temperature</w:t>
+      </w:r>
+      <w:proofErr w:type="gramEnd"/>
+      <w:r>
+        <w:rPr>
+          <w:rFonts w:ascii="Courier New" w:hAnsi="Courier New" w:cs="Courier New"/>
+          <w:color w:val="000000"/>
+          <w:sz w:val="20"/>
+          <w:szCs w:val="20"/>
+          <w:highlight w:val="white"/>
+          <w:lang w:val="en-US"/>
+        </w:rPr>
+        <w:t>: {</w:t>
+      </w:r>
+    </w:p>
+    <w:p>
+      <w:pPr>
+        <w:autoSpaceDE w:val="0"/>
+        <w:autoSpaceDN w:val="0"/>
+        <w:adjustRightInd w:val="0"/>
+        <w:spacing w:after="0" w:line="240" w:lineRule="auto"/>
+        <w:rPr>
+          <w:rFonts w:ascii="Courier New" w:hAnsi="Courier New" w:cs="Courier New"/>
+          <w:sz w:val="20"/>
+          <w:szCs w:val="20"/>
+          <w:lang w:val="en-US"/>
+        </w:rPr>
+      </w:pPr>
+      <w:r>
+        <w:rPr>
+          <w:rFonts w:ascii="Courier New" w:hAnsi="Courier New" w:cs="Courier New"/>
+          <w:color w:val="000000"/>
+          <w:sz w:val="20"/>
+          <w:szCs w:val="20"/>
+          <w:highlight w:val="white"/>
+          <w:lang w:val="en-US"/>
+        </w:rPr>
+        <w:t xml:space="preserve">        </w:t>
+      </w:r>
+      <w:proofErr w:type="gramStart"/>
+      <w:r>
+        <w:rPr>
+          <w:rFonts w:ascii="Courier New" w:hAnsi="Courier New" w:cs="Courier New"/>
+          <w:color w:val="000000"/>
+          <w:sz w:val="20"/>
+          <w:szCs w:val="20"/>
+          <w:highlight w:val="white"/>
+          <w:lang w:val="en-US"/>
+        </w:rPr>
+        <w:t>time</w:t>
+      </w:r>
+      <w:proofErr w:type="gramEnd"/>
+      <w:r>
+        <w:rPr>
+          <w:rFonts w:ascii="Courier New" w:hAnsi="Courier New" w:cs="Courier New"/>
+          <w:color w:val="000000"/>
+          <w:sz w:val="20"/>
+          <w:szCs w:val="20"/>
+          <w:highlight w:val="white"/>
+          <w:lang w:val="en-US"/>
+        </w:rPr>
+        <w:t xml:space="preserve">: </w:t>
+      </w:r>
+      <w:r>
+        <w:rPr>
+          <w:rFonts w:ascii="Courier New" w:hAnsi="Courier New" w:cs="Courier New"/>
+          <w:color w:val="5C5C5C"/>
+          <w:sz w:val="20"/>
+          <w:szCs w:val="20"/>
+          <w:highlight w:val="white"/>
+          <w:lang w:val="en-US"/>
+        </w:rPr>
+        <w:t xml:space="preserve">new </w:t>
+      </w:r>
+      <w:r>
+        <w:rPr>
+          <w:rFonts w:ascii="Courier New" w:hAnsi="Courier New" w:cs="Courier New"/>
+          <w:color w:val="000000"/>
+          <w:sz w:val="20"/>
+          <w:szCs w:val="20"/>
+          <w:highlight w:val="white"/>
+          <w:lang w:val="en-US"/>
+        </w:rPr>
+        <w:t>Array(),</w:t>
+      </w:r>
+    </w:p>
+    <w:p>
+      <w:pPr>
+        <w:autoSpaceDE w:val="0"/>
+        <w:autoSpaceDN w:val="0"/>
+        <w:adjustRightInd w:val="0"/>
+        <w:spacing w:after="0" w:line="240" w:lineRule="auto"/>
+        <w:rPr>
+          <w:rFonts w:ascii="Courier New" w:hAnsi="Courier New" w:cs="Courier New"/>
+          <w:sz w:val="20"/>
+          <w:szCs w:val="20"/>
+          <w:lang w:val="en-US"/>
+        </w:rPr>
+      </w:pPr>
+      <w:r>
+        <w:rPr>
+          <w:rFonts w:ascii="Courier New" w:hAnsi="Courier New" w:cs="Courier New"/>
+          <w:color w:val="000000"/>
+          <w:sz w:val="20"/>
+          <w:szCs w:val="20"/>
+          <w:highlight w:val="white"/>
+          <w:lang w:val="en-US"/>
+        </w:rPr>
+        <w:t xml:space="preserve">        </w:t>
+      </w:r>
+      <w:proofErr w:type="gramStart"/>
+      <w:r>
+        <w:rPr>
+          <w:rFonts w:ascii="Courier New" w:hAnsi="Courier New" w:cs="Courier New"/>
+          <w:color w:val="000000"/>
+          <w:sz w:val="20"/>
+          <w:szCs w:val="20"/>
+          <w:highlight w:val="white"/>
+          <w:lang w:val="en-US"/>
+        </w:rPr>
+        <w:t>value</w:t>
+      </w:r>
+      <w:proofErr w:type="gramEnd"/>
+      <w:r>
+        <w:rPr>
+          <w:rFonts w:ascii="Courier New" w:hAnsi="Courier New" w:cs="Courier New"/>
+          <w:color w:val="000000"/>
+          <w:sz w:val="20"/>
+          <w:szCs w:val="20"/>
+          <w:highlight w:val="white"/>
+          <w:lang w:val="en-US"/>
+        </w:rPr>
+        <w:t xml:space="preserve">: </w:t>
+      </w:r>
+      <w:r>
+        <w:rPr>
+          <w:rFonts w:ascii="Courier New" w:hAnsi="Courier New" w:cs="Courier New"/>
+          <w:color w:val="5C5C5C"/>
+          <w:sz w:val="20"/>
+          <w:szCs w:val="20"/>
+          <w:highlight w:val="white"/>
+          <w:lang w:val="en-US"/>
+        </w:rPr>
+        <w:t xml:space="preserve">new </w:t>
+      </w:r>
+      <w:r>
+        <w:rPr>
+          <w:rFonts w:ascii="Courier New" w:hAnsi="Courier New" w:cs="Courier New"/>
+          <w:color w:val="000000"/>
+          <w:sz w:val="20"/>
+          <w:szCs w:val="20"/>
+          <w:highlight w:val="white"/>
+          <w:lang w:val="en-US"/>
+        </w:rPr>
+        <w:t>Array()</w:t>
+      </w:r>
+    </w:p>
+    <w:p>
+      <w:pPr>
+        <w:autoSpaceDE w:val="0"/>
+        <w:autoSpaceDN w:val="0"/>
+        <w:adjustRightInd w:val="0"/>
+        <w:spacing w:after="0" w:line="240" w:lineRule="auto"/>
+        <w:rPr>
+          <w:rFonts w:ascii="Courier New" w:hAnsi="Courier New" w:cs="Courier New"/>
+          <w:sz w:val="20"/>
+          <w:szCs w:val="20"/>
+          <w:lang w:val="en-US"/>
+        </w:rPr>
+      </w:pPr>
+      <w:r>
+        <w:rPr>
+          <w:rFonts w:ascii="Courier New" w:hAnsi="Courier New" w:cs="Courier New"/>
+          <w:color w:val="000000"/>
+          <w:sz w:val="20"/>
+          <w:szCs w:val="20"/>
+          <w:highlight w:val="white"/>
+          <w:lang w:val="en-US"/>
+        </w:rPr>
+        <w:t xml:space="preserve">      },</w:t>
+      </w:r>
+    </w:p>
+    <w:p>
+      <w:pPr>
+        <w:autoSpaceDE w:val="0"/>
+        <w:autoSpaceDN w:val="0"/>
+        <w:adjustRightInd w:val="0"/>
+        <w:spacing w:after="0" w:line="240" w:lineRule="auto"/>
+        <w:rPr>
+          <w:rFonts w:ascii="Courier New" w:hAnsi="Courier New" w:cs="Courier New"/>
+          <w:sz w:val="20"/>
+          <w:szCs w:val="20"/>
+          <w:lang w:val="en-US"/>
+        </w:rPr>
+      </w:pPr>
+      <w:r>
+        <w:rPr>
+          <w:rFonts w:ascii="Courier New" w:hAnsi="Courier New" w:cs="Courier New"/>
+          <w:color w:val="000000"/>
+          <w:sz w:val="20"/>
+          <w:szCs w:val="20"/>
+          <w:highlight w:val="white"/>
+          <w:lang w:val="en-US"/>
+        </w:rPr>
+        <w:t xml:space="preserve">      </w:t>
+      </w:r>
+      <w:proofErr w:type="gramStart"/>
+      <w:r>
+        <w:rPr>
+          <w:rFonts w:ascii="Courier New" w:hAnsi="Courier New" w:cs="Courier New"/>
+          <w:color w:val="000000"/>
+          <w:sz w:val="20"/>
+          <w:szCs w:val="20"/>
+          <w:highlight w:val="white"/>
+          <w:lang w:val="en-US"/>
+        </w:rPr>
+        <w:t>pulse</w:t>
+      </w:r>
+      <w:proofErr w:type="gramEnd"/>
+      <w:r>
+        <w:rPr>
+          <w:rFonts w:ascii="Courier New" w:hAnsi="Courier New" w:cs="Courier New"/>
+          <w:color w:val="000000"/>
+          <w:sz w:val="20"/>
+          <w:szCs w:val="20"/>
+          <w:highlight w:val="white"/>
+          <w:lang w:val="en-US"/>
+        </w:rPr>
+        <w:t>: {</w:t>
+      </w:r>
+    </w:p>
+    <w:p>
+      <w:pPr>
+        <w:autoSpaceDE w:val="0"/>
+        <w:autoSpaceDN w:val="0"/>
+        <w:adjustRightInd w:val="0"/>
+        <w:spacing w:after="0" w:line="240" w:lineRule="auto"/>
+        <w:rPr>
+          <w:rFonts w:ascii="Courier New" w:hAnsi="Courier New" w:cs="Courier New"/>
+          <w:sz w:val="20"/>
+          <w:szCs w:val="20"/>
+          <w:lang w:val="en-US"/>
+        </w:rPr>
+      </w:pPr>
+      <w:r>
+        <w:rPr>
+          <w:rFonts w:ascii="Courier New" w:hAnsi="Courier New" w:cs="Courier New"/>
+          <w:color w:val="000000"/>
+          <w:sz w:val="20"/>
+          <w:szCs w:val="20"/>
+          <w:highlight w:val="white"/>
+          <w:lang w:val="en-US"/>
+        </w:rPr>
+        <w:t xml:space="preserve">        </w:t>
+      </w:r>
+      <w:proofErr w:type="gramStart"/>
+      <w:r>
+        <w:rPr>
+          <w:rFonts w:ascii="Courier New" w:hAnsi="Courier New" w:cs="Courier New"/>
+          <w:color w:val="000000"/>
+          <w:sz w:val="20"/>
+          <w:szCs w:val="20"/>
+          <w:highlight w:val="white"/>
+          <w:lang w:val="en-US"/>
+        </w:rPr>
+        <w:t>time</w:t>
+      </w:r>
+      <w:proofErr w:type="gramEnd"/>
+      <w:r>
+        <w:rPr>
+          <w:rFonts w:ascii="Courier New" w:hAnsi="Courier New" w:cs="Courier New"/>
+          <w:color w:val="000000"/>
+          <w:sz w:val="20"/>
+          <w:szCs w:val="20"/>
+          <w:highlight w:val="white"/>
+          <w:lang w:val="en-US"/>
+        </w:rPr>
+        <w:t xml:space="preserve">: </w:t>
+      </w:r>
+      <w:r>
+        <w:rPr>
+          <w:rFonts w:ascii="Courier New" w:hAnsi="Courier New" w:cs="Courier New"/>
+          <w:color w:val="5C5C5C"/>
+          <w:sz w:val="20"/>
+          <w:szCs w:val="20"/>
+          <w:highlight w:val="white"/>
+          <w:lang w:val="en-US"/>
+        </w:rPr>
+        <w:t xml:space="preserve">new </w:t>
+      </w:r>
+      <w:r>
+        <w:rPr>
+          <w:rFonts w:ascii="Courier New" w:hAnsi="Courier New" w:cs="Courier New"/>
+          <w:color w:val="000000"/>
+          <w:sz w:val="20"/>
+          <w:szCs w:val="20"/>
+          <w:highlight w:val="white"/>
+          <w:lang w:val="en-US"/>
+        </w:rPr>
+        <w:t>Array(),</w:t>
+      </w:r>
+    </w:p>
+    <w:p>
+      <w:pPr>
+        <w:autoSpaceDE w:val="0"/>
+        <w:autoSpaceDN w:val="0"/>
+        <w:adjustRightInd w:val="0"/>
+        <w:spacing w:after="0" w:line="240" w:lineRule="auto"/>
+        <w:rPr>
+          <w:rFonts w:ascii="Courier New" w:hAnsi="Courier New" w:cs="Courier New"/>
+          <w:sz w:val="20"/>
+          <w:szCs w:val="20"/>
+          <w:lang w:val="en-US"/>
+        </w:rPr>
+      </w:pPr>
+      <w:r>
+        <w:rPr>
+          <w:rFonts w:ascii="Courier New" w:hAnsi="Courier New" w:cs="Courier New"/>
+          <w:color w:val="000000"/>
+          <w:sz w:val="20"/>
+          <w:szCs w:val="20"/>
+          <w:highlight w:val="white"/>
+          <w:lang w:val="en-US"/>
+        </w:rPr>
+        <w:t xml:space="preserve">        </w:t>
+      </w:r>
+      <w:proofErr w:type="gramStart"/>
+      <w:r>
+        <w:rPr>
+          <w:rFonts w:ascii="Courier New" w:hAnsi="Courier New" w:cs="Courier New"/>
+          <w:color w:val="000000"/>
+          <w:sz w:val="20"/>
+          <w:szCs w:val="20"/>
+          <w:highlight w:val="white"/>
+          <w:lang w:val="en-US"/>
+        </w:rPr>
+        <w:t>value</w:t>
+      </w:r>
+      <w:proofErr w:type="gramEnd"/>
+      <w:r>
+        <w:rPr>
+          <w:rFonts w:ascii="Courier New" w:hAnsi="Courier New" w:cs="Courier New"/>
+          <w:color w:val="000000"/>
+          <w:sz w:val="20"/>
+          <w:szCs w:val="20"/>
+          <w:highlight w:val="white"/>
+          <w:lang w:val="en-US"/>
+        </w:rPr>
+        <w:t xml:space="preserve">: </w:t>
+      </w:r>
+      <w:r>
+        <w:rPr>
+          <w:rFonts w:ascii="Courier New" w:hAnsi="Courier New" w:cs="Courier New"/>
+          <w:color w:val="5C5C5C"/>
+          <w:sz w:val="20"/>
+          <w:szCs w:val="20"/>
+          <w:highlight w:val="white"/>
+          <w:lang w:val="en-US"/>
+        </w:rPr>
+        <w:t xml:space="preserve">new </w:t>
+      </w:r>
+      <w:r>
+        <w:rPr>
+          <w:rFonts w:ascii="Courier New" w:hAnsi="Courier New" w:cs="Courier New"/>
+          <w:color w:val="000000"/>
+          <w:sz w:val="20"/>
+          <w:szCs w:val="20"/>
+          <w:highlight w:val="white"/>
+          <w:lang w:val="en-US"/>
+        </w:rPr>
+        <w:t xml:space="preserve">Array()        </w:t>
+      </w:r>
+    </w:p>
+    <w:p>
+      <w:pPr>
+        <w:autoSpaceDE w:val="0"/>
+        <w:autoSpaceDN w:val="0"/>
+        <w:adjustRightInd w:val="0"/>
+        <w:spacing w:after="0" w:line="240" w:lineRule="auto"/>
+        <w:rPr>
+          <w:rFonts w:ascii="Courier New" w:hAnsi="Courier New" w:cs="Courier New"/>
+          <w:sz w:val="20"/>
+          <w:szCs w:val="20"/>
+          <w:lang w:val="en-US"/>
+        </w:rPr>
+      </w:pPr>
+      <w:r>
+        <w:rPr>
+          <w:rFonts w:ascii="Courier New" w:hAnsi="Courier New" w:cs="Courier New"/>
+          <w:color w:val="000000"/>
+          <w:sz w:val="20"/>
+          <w:szCs w:val="20"/>
+          <w:highlight w:val="white"/>
+          <w:lang w:val="en-US"/>
+        </w:rPr>
+        <w:t xml:space="preserve">      },</w:t>
+      </w:r>
+    </w:p>
+    <w:p>
+      <w:pPr>
+        <w:autoSpaceDE w:val="0"/>
+        <w:autoSpaceDN w:val="0"/>
+        <w:adjustRightInd w:val="0"/>
+        <w:spacing w:after="0" w:line="240" w:lineRule="auto"/>
+        <w:rPr>
+          <w:rFonts w:ascii="Courier New" w:hAnsi="Courier New" w:cs="Courier New"/>
+          <w:sz w:val="20"/>
+          <w:szCs w:val="20"/>
+          <w:lang w:val="en-US"/>
+        </w:rPr>
+      </w:pPr>
+      <w:r>
+        <w:rPr>
+          <w:rFonts w:ascii="Courier New" w:hAnsi="Courier New" w:cs="Courier New"/>
+          <w:color w:val="000000"/>
+          <w:sz w:val="20"/>
+          <w:szCs w:val="20"/>
+          <w:highlight w:val="white"/>
+          <w:lang w:val="en-US"/>
+        </w:rPr>
+        <w:t xml:space="preserve">      </w:t>
+      </w:r>
+      <w:proofErr w:type="gramStart"/>
+      <w:r>
+        <w:rPr>
+          <w:rFonts w:ascii="Courier New" w:hAnsi="Courier New" w:cs="Courier New"/>
+          <w:color w:val="000000"/>
+          <w:sz w:val="20"/>
+          <w:szCs w:val="20"/>
+          <w:highlight w:val="white"/>
+          <w:lang w:val="en-US"/>
+        </w:rPr>
+        <w:t>blood</w:t>
+      </w:r>
+      <w:proofErr w:type="gramEnd"/>
+      <w:r>
+        <w:rPr>
+          <w:rFonts w:ascii="Courier New" w:hAnsi="Courier New" w:cs="Courier New"/>
+          <w:color w:val="000000"/>
+          <w:sz w:val="20"/>
+          <w:szCs w:val="20"/>
+          <w:highlight w:val="white"/>
+          <w:lang w:val="en-US"/>
+        </w:rPr>
+        <w:t>: {</w:t>
+      </w:r>
+    </w:p>
+    <w:p>
+      <w:pPr>
+        <w:autoSpaceDE w:val="0"/>
+        <w:autoSpaceDN w:val="0"/>
+        <w:adjustRightInd w:val="0"/>
+        <w:spacing w:after="0" w:line="240" w:lineRule="auto"/>
+        <w:rPr>
+          <w:rFonts w:ascii="Courier New" w:hAnsi="Courier New" w:cs="Courier New"/>
+          <w:sz w:val="20"/>
+          <w:szCs w:val="20"/>
+          <w:lang w:val="en-US"/>
+        </w:rPr>
+      </w:pPr>
+      <w:r>
+        <w:rPr>
+          <w:rFonts w:ascii="Courier New" w:hAnsi="Courier New" w:cs="Courier New"/>
+          <w:color w:val="000000"/>
+          <w:sz w:val="20"/>
+          <w:szCs w:val="20"/>
+          <w:highlight w:val="white"/>
+          <w:lang w:val="en-US"/>
+        </w:rPr>
+        <w:t xml:space="preserve">        </w:t>
+      </w:r>
+      <w:proofErr w:type="gramStart"/>
+      <w:r>
+        <w:rPr>
+          <w:rFonts w:ascii="Courier New" w:hAnsi="Courier New" w:cs="Courier New"/>
+          <w:color w:val="000000"/>
+          <w:sz w:val="20"/>
+          <w:szCs w:val="20"/>
+          <w:highlight w:val="white"/>
+          <w:lang w:val="en-US"/>
+        </w:rPr>
+        <w:t>time</w:t>
+      </w:r>
+      <w:proofErr w:type="gramEnd"/>
+      <w:r>
+        <w:rPr>
+          <w:rFonts w:ascii="Courier New" w:hAnsi="Courier New" w:cs="Courier New"/>
+          <w:color w:val="000000"/>
+          <w:sz w:val="20"/>
+          <w:szCs w:val="20"/>
+          <w:highlight w:val="white"/>
+          <w:lang w:val="en-US"/>
+        </w:rPr>
+        <w:t xml:space="preserve">: </w:t>
+      </w:r>
+      <w:r>
+        <w:rPr>
+          <w:rFonts w:ascii="Courier New" w:hAnsi="Courier New" w:cs="Courier New"/>
+          <w:color w:val="5C5C5C"/>
+          <w:sz w:val="20"/>
+          <w:szCs w:val="20"/>
+          <w:highlight w:val="white"/>
+          <w:lang w:val="en-US"/>
+        </w:rPr>
+        <w:t xml:space="preserve">new </w:t>
+      </w:r>
+      <w:r>
+        <w:rPr>
+          <w:rFonts w:ascii="Courier New" w:hAnsi="Courier New" w:cs="Courier New"/>
+          <w:color w:val="000000"/>
+          <w:sz w:val="20"/>
+          <w:szCs w:val="20"/>
+          <w:highlight w:val="white"/>
+          <w:lang w:val="en-US"/>
+        </w:rPr>
+        <w:t>Array(),</w:t>
+      </w:r>
+    </w:p>
+    <w:p>
+      <w:pPr>
+        <w:autoSpaceDE w:val="0"/>
+        <w:autoSpaceDN w:val="0"/>
+        <w:adjustRightInd w:val="0"/>
+        <w:spacing w:after="0" w:line="240" w:lineRule="auto"/>
+        <w:rPr>
+          <w:rFonts w:ascii="Courier New" w:hAnsi="Courier New" w:cs="Courier New"/>
+          <w:sz w:val="20"/>
+          <w:szCs w:val="20"/>
+        </w:rPr>
+      </w:pPr>
+      <w:r>
+        <w:rPr>
+          <w:rFonts w:ascii="Courier New" w:hAnsi="Courier New" w:cs="Courier New"/>
+          <w:color w:val="000000"/>
+          <w:sz w:val="20"/>
+          <w:szCs w:val="20"/>
+          <w:highlight w:val="white"/>
+          <w:lang w:val="en-US"/>
+        </w:rPr>
+        <w:t xml:space="preserve">        </w:t>
+      </w:r>
+      <w:proofErr w:type="spellStart"/>
+      <w:r>
+        <w:rPr>
+          <w:rFonts w:ascii="Courier New" w:hAnsi="Courier New" w:cs="Courier New"/>
+          <w:color w:val="000000"/>
+          <w:sz w:val="20"/>
+          <w:szCs w:val="20"/>
+          <w:highlight w:val="white"/>
+        </w:rPr>
+        <w:t>value</w:t>
+      </w:r>
+      <w:proofErr w:type="spellEnd"/>
+      <w:r>
+        <w:rPr>
+          <w:rFonts w:ascii="Courier New" w:hAnsi="Courier New" w:cs="Courier New"/>
+          <w:color w:val="000000"/>
+          <w:sz w:val="20"/>
+          <w:szCs w:val="20"/>
+          <w:highlight w:val="white"/>
+        </w:rPr>
+        <w:t xml:space="preserve">: </w:t>
+      </w:r>
+      <w:r>
+        <w:rPr>
+          <w:rFonts w:ascii="Courier New" w:hAnsi="Courier New" w:cs="Courier New"/>
+          <w:color w:val="5C5C5C"/>
+          <w:sz w:val="20"/>
+          <w:szCs w:val="20"/>
+          <w:highlight w:val="white"/>
+        </w:rPr>
+        <w:t xml:space="preserve">new </w:t>
+      </w:r>
+      <w:r>
+        <w:rPr>
+          <w:rFonts w:ascii="Courier New" w:hAnsi="Courier New" w:cs="Courier New"/>
+          <w:color w:val="000000"/>
+          <w:sz w:val="20"/>
+          <w:szCs w:val="20"/>
+          <w:highlight w:val="white"/>
+        </w:rPr>
+        <w:t xml:space="preserve">Array()        </w:t>
+      </w:r>
+    </w:p>
+    <w:p>
+      <w:pPr>
+        <w:autoSpaceDE w:val="0"/>
+        <w:autoSpaceDN w:val="0"/>
+        <w:adjustRightInd w:val="0"/>
+        <w:spacing w:after="0" w:line="240" w:lineRule="auto"/>
+        <w:rPr>
+          <w:rFonts w:ascii="Courier New" w:hAnsi="Courier New" w:cs="Courier New"/>
+          <w:sz w:val="20"/>
+          <w:szCs w:val="20"/>
+        </w:rPr>
+      </w:pPr>
+      <w:r>
+        <w:rPr>
+          <w:rFonts w:ascii="Courier New" w:hAnsi="Courier New" w:cs="Courier New"/>
+          <w:color w:val="000000"/>
+          <w:sz w:val="20"/>
+          <w:szCs w:val="20"/>
+          <w:highlight w:val="white"/>
+        </w:rPr>
+        <w:t xml:space="preserve">      }</w:t>
+      </w:r>
+    </w:p>
+    <w:p>
+      <w:pPr>
+        <w:autoSpaceDE w:val="0"/>
+        <w:autoSpaceDN w:val="0"/>
+        <w:adjustRightInd w:val="0"/>
+        <w:spacing w:after="0" w:line="240" w:lineRule="auto"/>
+        <w:rPr>
+          <w:rFonts w:ascii="Courier New" w:hAnsi="Courier New" w:cs="Courier New"/>
+          <w:color w:val="5C5C5C"/>
+          <w:sz w:val="20"/>
+          <w:szCs w:val="20"/>
+        </w:rPr>
+      </w:pPr>
+      <w:r>
+        <w:rPr>
+          <w:rFonts w:ascii="Courier New" w:hAnsi="Courier New" w:cs="Courier New"/>
+          <w:color w:val="000000"/>
+          <w:sz w:val="20"/>
+          <w:szCs w:val="20"/>
+          <w:highlight w:val="white"/>
+        </w:rPr>
+        <w:t xml:space="preserve">    }</w:t>
+      </w:r>
+      <w:r>
+        <w:rPr>
+          <w:rFonts w:ascii="Courier New" w:hAnsi="Courier New" w:cs="Courier New"/>
+          <w:color w:val="5C5C5C"/>
+          <w:sz w:val="20"/>
+          <w:szCs w:val="20"/>
+          <w:highlight w:val="white"/>
+        </w:rPr>
+        <w:t>;</w:t>
+      </w:r>
+    </w:p>
+    <w:p>
+      <w:pPr>
+        <w:autoSpaceDE w:val="0"/>
+        <w:autoSpaceDN w:val="0"/>
+        <w:adjustRightInd w:val="0"/>
+        <w:spacing w:after="0" w:line="240" w:lineRule="auto"/>
+        <w:rPr>
+          <w:rFonts w:ascii="Courier New" w:hAnsi="Courier New" w:cs="Courier New"/>
+          <w:color w:val="5C5C5C"/>
+          <w:sz w:val="20"/>
+          <w:szCs w:val="20"/>
+        </w:rPr>
+      </w:pPr>
+    </w:p>
+    <w:p>
+      <w:pPr>
+        <w:autoSpaceDE w:val="0"/>
+        <w:autoSpaceDN w:val="0"/>
+        <w:adjustRightInd w:val="0"/>
+        <w:spacing w:after="0" w:line="240" w:lineRule="auto"/>
+        <w:rPr>
+          <w:lang w:eastAsia="de-CH"/>
+        </w:rPr>
+      </w:pPr>
+      <w:r>
+        <w:rPr>
+          <w:lang w:eastAsia="de-CH"/>
+        </w:rPr>
+        <w:t>Die Daten, welche für die Arrays benötigt werden, befinden sich in „</w:t>
+      </w:r>
+      <w:proofErr w:type="spellStart"/>
+      <w:r>
+        <w:rPr>
+          <w:rFonts w:ascii="Courier New" w:hAnsi="Courier New" w:cs="Courier New"/>
+          <w:color w:val="000000"/>
+          <w:sz w:val="20"/>
+          <w:szCs w:val="20"/>
+        </w:rPr>
+        <w:t>jsonResponse.patient.vital</w:t>
+      </w:r>
+      <w:proofErr w:type="spellEnd"/>
+      <w:r>
+        <w:rPr>
+          <w:rFonts w:ascii="Courier New" w:hAnsi="Courier New" w:cs="Courier New"/>
+          <w:color w:val="000000"/>
+          <w:sz w:val="20"/>
+          <w:szCs w:val="20"/>
+        </w:rPr>
+        <w:t>_</w:t>
+      </w:r>
+      <w:proofErr w:type="spellStart"/>
+      <w:r>
+        <w:rPr>
+          <w:rFonts w:ascii="Courier New" w:hAnsi="Courier New" w:cs="Courier New"/>
+          <w:color w:val="000000"/>
+          <w:sz w:val="20"/>
+          <w:szCs w:val="20"/>
+        </w:rPr>
+        <w:t>signs</w:t>
+      </w:r>
+      <w:proofErr w:type="spellEnd"/>
+      <w:r>
+        <w:rPr>
+          <w:lang w:eastAsia="de-CH"/>
+        </w:rPr>
+        <w:t xml:space="preserve">“. </w:t>
+      </w:r>
+      <w:r>
+        <w:rPr>
+          <w:lang w:eastAsia="de-CH"/>
+        </w:rPr>
+        <w:t xml:space="preserve"> Um die Daten in die Arrays zu schreiben, kann die gleiche Schleife verwendet werden, wie für die Darstellung der Vitalwerte in der Tabelle.</w:t>
+      </w:r>
+    </w:p>
+    <w:p>
+      <w:pPr>
+        <w:autoSpaceDE w:val="0"/>
+        <w:autoSpaceDN w:val="0"/>
+        <w:adjustRightInd w:val="0"/>
+        <w:spacing w:after="0" w:line="240" w:lineRule="auto"/>
+        <w:rPr>
+          <w:lang w:eastAsia="de-CH"/>
+        </w:rPr>
+      </w:pPr>
+    </w:p>
+    <w:p>
+      <w:pPr>
+        <w:autoSpaceDE w:val="0"/>
+        <w:autoSpaceDN w:val="0"/>
+        <w:adjustRightInd w:val="0"/>
+        <w:spacing w:after="0" w:line="240" w:lineRule="auto"/>
+        <w:rPr>
+          <w:rFonts w:ascii="Courier New" w:hAnsi="Courier New" w:cs="Courier New"/>
+          <w:sz w:val="20"/>
+          <w:szCs w:val="20"/>
+          <w:lang w:val="en-US"/>
+        </w:rPr>
+      </w:pPr>
+      <w:r>
+        <w:rPr>
+          <w:rFonts w:ascii="Courier New" w:hAnsi="Courier New" w:cs="Courier New"/>
+          <w:color w:val="000000"/>
+          <w:sz w:val="20"/>
+          <w:szCs w:val="20"/>
+        </w:rPr>
+        <w:t xml:space="preserve">      </w:t>
+      </w:r>
+      <w:proofErr w:type="gramStart"/>
+      <w:r>
+        <w:rPr>
+          <w:rFonts w:ascii="Courier New" w:hAnsi="Courier New" w:cs="Courier New"/>
+          <w:b/>
+          <w:bCs/>
+          <w:color w:val="0000C0"/>
+          <w:sz w:val="20"/>
+          <w:szCs w:val="20"/>
+          <w:lang w:val="en-US"/>
+        </w:rPr>
+        <w:t>for</w:t>
+      </w:r>
+      <w:r>
+        <w:rPr>
+          <w:rFonts w:ascii="Courier New" w:hAnsi="Courier New" w:cs="Courier New"/>
+          <w:color w:val="000000"/>
+          <w:sz w:val="20"/>
+          <w:szCs w:val="20"/>
+          <w:lang w:val="en-US"/>
+        </w:rPr>
+        <w:t>(</w:t>
+      </w:r>
+      <w:proofErr w:type="spellStart"/>
+      <w:proofErr w:type="gramEnd"/>
+      <w:r>
+        <w:rPr>
+          <w:rFonts w:ascii="Courier New" w:hAnsi="Courier New" w:cs="Courier New"/>
+          <w:b/>
+          <w:bCs/>
+          <w:color w:val="0000C0"/>
+          <w:sz w:val="20"/>
+          <w:szCs w:val="20"/>
+          <w:lang w:val="en-US"/>
+        </w:rPr>
+        <w:t>var</w:t>
+      </w:r>
+      <w:proofErr w:type="spellEnd"/>
+      <w:r>
+        <w:rPr>
+          <w:rFonts w:ascii="Courier New" w:hAnsi="Courier New" w:cs="Courier New"/>
+          <w:b/>
+          <w:bCs/>
+          <w:color w:val="0000C0"/>
+          <w:sz w:val="20"/>
+          <w:szCs w:val="20"/>
+          <w:lang w:val="en-US"/>
+        </w:rPr>
+        <w:t xml:space="preserve"> </w:t>
+      </w:r>
+      <w:r>
+        <w:rPr>
+          <w:rFonts w:ascii="Courier New" w:hAnsi="Courier New" w:cs="Courier New"/>
+          <w:color w:val="000000"/>
+          <w:sz w:val="20"/>
+          <w:szCs w:val="20"/>
+          <w:lang w:val="en-US"/>
+        </w:rPr>
+        <w:t xml:space="preserve">sign of </w:t>
+      </w:r>
+      <w:proofErr w:type="spellStart"/>
+      <w:r>
+        <w:rPr>
+          <w:rFonts w:ascii="Courier New" w:hAnsi="Courier New" w:cs="Courier New"/>
+          <w:color w:val="000000"/>
+          <w:sz w:val="20"/>
+          <w:szCs w:val="20"/>
+          <w:lang w:val="en-US"/>
+        </w:rPr>
+        <w:t>jsonResponse.patient.vital_signs</w:t>
+      </w:r>
+      <w:proofErr w:type="spellEnd"/>
+      <w:r>
+        <w:rPr>
+          <w:rFonts w:ascii="Courier New" w:hAnsi="Courier New" w:cs="Courier New"/>
+          <w:color w:val="000000"/>
+          <w:sz w:val="20"/>
+          <w:szCs w:val="20"/>
+          <w:lang w:val="en-US"/>
+        </w:rPr>
+        <w:t>) {</w:t>
+      </w:r>
+    </w:p>
+    <w:p>
+      <w:pPr>
+        <w:autoSpaceDE w:val="0"/>
+        <w:autoSpaceDN w:val="0"/>
+        <w:adjustRightInd w:val="0"/>
+        <w:spacing w:after="0" w:line="240" w:lineRule="auto"/>
+        <w:ind w:firstLine="708"/>
+        <w:rPr>
+          <w:rFonts w:ascii="Courier New" w:hAnsi="Courier New" w:cs="Courier New"/>
+          <w:color w:val="000000"/>
+          <w:sz w:val="20"/>
+          <w:szCs w:val="20"/>
+          <w:lang w:val="en-US"/>
+        </w:rPr>
+      </w:pPr>
+      <w:r>
+        <w:rPr>
+          <w:rFonts w:ascii="Courier New" w:hAnsi="Courier New" w:cs="Courier New"/>
+          <w:color w:val="000000"/>
+          <w:sz w:val="20"/>
+          <w:szCs w:val="20"/>
+          <w:lang w:val="en-US"/>
+        </w:rPr>
+        <w:t xml:space="preserve">  …</w:t>
+      </w:r>
+    </w:p>
+    <w:p>
+      <w:pPr>
+        <w:autoSpaceDE w:val="0"/>
+        <w:autoSpaceDN w:val="0"/>
+        <w:adjustRightInd w:val="0"/>
+        <w:spacing w:after="0" w:line="240" w:lineRule="auto"/>
+        <w:ind w:firstLine="708"/>
+        <w:rPr>
+          <w:rFonts w:ascii="Courier New" w:hAnsi="Courier New" w:cs="Courier New"/>
+          <w:sz w:val="20"/>
+          <w:szCs w:val="20"/>
+          <w:lang w:val="en-US"/>
+        </w:rPr>
+      </w:pPr>
+      <w:r>
+        <w:rPr>
+          <w:rFonts w:ascii="Courier New" w:hAnsi="Courier New" w:cs="Courier New"/>
+          <w:color w:val="000000"/>
+          <w:sz w:val="20"/>
+          <w:szCs w:val="20"/>
+          <w:lang w:val="en-US"/>
+        </w:rPr>
+        <w:t xml:space="preserve">  …</w:t>
+      </w:r>
+    </w:p>
+    <w:p>
+      <w:pPr>
+        <w:autoSpaceDE w:val="0"/>
+        <w:autoSpaceDN w:val="0"/>
+        <w:adjustRightInd w:val="0"/>
+        <w:spacing w:after="0" w:line="240" w:lineRule="auto"/>
+        <w:rPr>
+          <w:rFonts w:ascii="Courier New" w:hAnsi="Courier New" w:cs="Courier New"/>
+          <w:sz w:val="20"/>
+          <w:szCs w:val="20"/>
+          <w:lang w:val="en-US"/>
+        </w:rPr>
+      </w:pPr>
+      <w:r>
+        <w:rPr>
+          <w:rFonts w:ascii="Courier New" w:hAnsi="Courier New" w:cs="Courier New"/>
+          <w:color w:val="5C5C5C"/>
+          <w:sz w:val="20"/>
+          <w:szCs w:val="20"/>
+          <w:highlight w:val="white"/>
+          <w:lang w:val="en-US"/>
+        </w:rPr>
+        <w:t xml:space="preserve">        </w:t>
+      </w:r>
+      <w:proofErr w:type="gramStart"/>
+      <w:r>
+        <w:rPr>
+          <w:rFonts w:ascii="Courier New" w:hAnsi="Courier New" w:cs="Courier New"/>
+          <w:b/>
+          <w:bCs/>
+          <w:color w:val="0000C0"/>
+          <w:sz w:val="20"/>
+          <w:szCs w:val="20"/>
+          <w:highlight w:val="white"/>
+          <w:lang w:val="en-US"/>
+        </w:rPr>
+        <w:t>switch</w:t>
+      </w:r>
+      <w:r>
+        <w:rPr>
+          <w:rFonts w:ascii="Courier New" w:hAnsi="Courier New" w:cs="Courier New"/>
+          <w:color w:val="000000"/>
+          <w:sz w:val="20"/>
+          <w:szCs w:val="20"/>
+          <w:highlight w:val="white"/>
+          <w:lang w:val="en-US"/>
+        </w:rPr>
+        <w:t>(</w:t>
+      </w:r>
+      <w:proofErr w:type="spellStart"/>
+      <w:proofErr w:type="gramEnd"/>
+      <w:r>
+        <w:rPr>
+          <w:rFonts w:ascii="Courier New" w:hAnsi="Courier New" w:cs="Courier New"/>
+          <w:color w:val="000000"/>
+          <w:sz w:val="20"/>
+          <w:szCs w:val="20"/>
+          <w:highlight w:val="white"/>
+          <w:lang w:val="en-US"/>
+        </w:rPr>
+        <w:t>sign.sign_name</w:t>
+      </w:r>
+      <w:proofErr w:type="spellEnd"/>
+      <w:r>
+        <w:rPr>
+          <w:rFonts w:ascii="Courier New" w:hAnsi="Courier New" w:cs="Courier New"/>
+          <w:color w:val="000000"/>
+          <w:sz w:val="20"/>
+          <w:szCs w:val="20"/>
+          <w:highlight w:val="white"/>
+          <w:lang w:val="en-US"/>
+        </w:rPr>
+        <w:t>) {</w:t>
+      </w:r>
+    </w:p>
+    <w:p>
+      <w:pPr>
+        <w:autoSpaceDE w:val="0"/>
+        <w:autoSpaceDN w:val="0"/>
+        <w:adjustRightInd w:val="0"/>
+        <w:spacing w:after="0" w:line="240" w:lineRule="auto"/>
+        <w:rPr>
+          <w:rFonts w:ascii="Courier New" w:hAnsi="Courier New" w:cs="Courier New"/>
+          <w:sz w:val="20"/>
+          <w:szCs w:val="20"/>
+          <w:lang w:val="en-US"/>
+        </w:rPr>
+      </w:pPr>
+      <w:r>
+        <w:rPr>
+          <w:rFonts w:ascii="Courier New" w:hAnsi="Courier New" w:cs="Courier New"/>
+          <w:color w:val="000000"/>
+          <w:sz w:val="20"/>
+          <w:szCs w:val="20"/>
+          <w:highlight w:val="white"/>
+          <w:lang w:val="en-US"/>
+        </w:rPr>
+        <w:t xml:space="preserve">          </w:t>
+      </w:r>
+      <w:proofErr w:type="gramStart"/>
+      <w:r>
+        <w:rPr>
+          <w:rFonts w:ascii="Courier New" w:hAnsi="Courier New" w:cs="Courier New"/>
+          <w:b/>
+          <w:bCs/>
+          <w:color w:val="0000C0"/>
+          <w:sz w:val="20"/>
+          <w:szCs w:val="20"/>
+          <w:highlight w:val="white"/>
+          <w:lang w:val="en-US"/>
+        </w:rPr>
+        <w:t>case</w:t>
+      </w:r>
+      <w:proofErr w:type="gramEnd"/>
+      <w:r>
+        <w:rPr>
+          <w:rFonts w:ascii="Courier New" w:hAnsi="Courier New" w:cs="Courier New"/>
+          <w:b/>
+          <w:bCs/>
+          <w:color w:val="0000C0"/>
+          <w:sz w:val="20"/>
+          <w:szCs w:val="20"/>
+          <w:highlight w:val="white"/>
+          <w:lang w:val="en-US"/>
+        </w:rPr>
+        <w:t xml:space="preserve"> </w:t>
+      </w:r>
+      <w:r>
+        <w:rPr>
+          <w:rFonts w:ascii="Courier New" w:hAnsi="Courier New" w:cs="Courier New"/>
+          <w:color w:val="005C00"/>
+          <w:sz w:val="20"/>
+          <w:szCs w:val="20"/>
+          <w:highlight w:val="white"/>
+          <w:lang w:val="en-US"/>
+        </w:rPr>
+        <w:t>"Temperature"</w:t>
+      </w:r>
+      <w:r>
+        <w:rPr>
+          <w:rFonts w:ascii="Courier New" w:hAnsi="Courier New" w:cs="Courier New"/>
+          <w:color w:val="000000"/>
+          <w:sz w:val="20"/>
+          <w:szCs w:val="20"/>
+          <w:highlight w:val="white"/>
+          <w:lang w:val="en-US"/>
+        </w:rPr>
+        <w:t>:</w:t>
+      </w:r>
+    </w:p>
+    <w:p>
+      <w:pPr>
+        <w:autoSpaceDE w:val="0"/>
+        <w:autoSpaceDN w:val="0"/>
+        <w:adjustRightInd w:val="0"/>
+        <w:spacing w:after="0" w:line="240" w:lineRule="auto"/>
+        <w:rPr>
+          <w:rFonts w:ascii="Courier New" w:hAnsi="Courier New" w:cs="Courier New"/>
+          <w:sz w:val="20"/>
+          <w:szCs w:val="20"/>
+          <w:lang w:val="en-US"/>
+        </w:rPr>
+      </w:pPr>
+      <w:r>
+        <w:rPr>
+          <w:rFonts w:ascii="Courier New" w:hAnsi="Courier New" w:cs="Courier New"/>
+          <w:color w:val="000000"/>
+          <w:sz w:val="20"/>
+          <w:szCs w:val="20"/>
+          <w:highlight w:val="white"/>
+          <w:lang w:val="en-US"/>
+        </w:rPr>
+        <w:t xml:space="preserve">            </w:t>
+      </w:r>
+      <w:proofErr w:type="spellStart"/>
+      <w:proofErr w:type="gramStart"/>
+      <w:r>
+        <w:rPr>
+          <w:rFonts w:ascii="Courier New" w:hAnsi="Courier New" w:cs="Courier New"/>
+          <w:color w:val="000000"/>
+          <w:sz w:val="20"/>
+          <w:szCs w:val="20"/>
+          <w:highlight w:val="white"/>
+          <w:lang w:val="en-US"/>
+        </w:rPr>
+        <w:t>chartData.temperature.time.push</w:t>
+      </w:r>
+      <w:proofErr w:type="spellEnd"/>
+      <w:r>
+        <w:rPr>
+          <w:rFonts w:ascii="Courier New" w:hAnsi="Courier New" w:cs="Courier New"/>
+          <w:color w:val="000000"/>
+          <w:sz w:val="20"/>
+          <w:szCs w:val="20"/>
+          <w:highlight w:val="white"/>
+          <w:lang w:val="en-US"/>
+        </w:rPr>
+        <w:t>(</w:t>
+      </w:r>
+      <w:proofErr w:type="spellStart"/>
+      <w:proofErr w:type="gramEnd"/>
+      <w:r>
+        <w:rPr>
+          <w:rFonts w:ascii="Courier New" w:hAnsi="Courier New" w:cs="Courier New"/>
+          <w:color w:val="000000"/>
+          <w:sz w:val="20"/>
+          <w:szCs w:val="20"/>
+          <w:highlight w:val="white"/>
+          <w:lang w:val="en-US"/>
+        </w:rPr>
+        <w:t>sign.time</w:t>
+      </w:r>
+      <w:proofErr w:type="spellEnd"/>
+      <w:r>
+        <w:rPr>
+          <w:rFonts w:ascii="Courier New" w:hAnsi="Courier New" w:cs="Courier New"/>
+          <w:color w:val="000000"/>
+          <w:sz w:val="20"/>
+          <w:szCs w:val="20"/>
+          <w:highlight w:val="white"/>
+          <w:lang w:val="en-US"/>
+        </w:rPr>
+        <w:t>)</w:t>
+      </w:r>
+      <w:r>
+        <w:rPr>
+          <w:rFonts w:ascii="Courier New" w:hAnsi="Courier New" w:cs="Courier New"/>
+          <w:color w:val="5C5C5C"/>
+          <w:sz w:val="20"/>
+          <w:szCs w:val="20"/>
+          <w:highlight w:val="white"/>
+          <w:lang w:val="en-US"/>
+        </w:rPr>
+        <w:t>;</w:t>
+      </w:r>
+    </w:p>
+    <w:p>
+      <w:pPr>
+        <w:autoSpaceDE w:val="0"/>
+        <w:autoSpaceDN w:val="0"/>
+        <w:adjustRightInd w:val="0"/>
+        <w:spacing w:after="0" w:line="240" w:lineRule="auto"/>
+        <w:rPr>
+          <w:rFonts w:ascii="Courier New" w:hAnsi="Courier New" w:cs="Courier New"/>
+          <w:sz w:val="20"/>
+          <w:szCs w:val="20"/>
+          <w:lang w:val="en-US"/>
+        </w:rPr>
+      </w:pPr>
+      <w:r>
+        <w:rPr>
+          <w:rFonts w:ascii="Courier New" w:hAnsi="Courier New" w:cs="Courier New"/>
+          <w:color w:val="5C5C5C"/>
+          <w:sz w:val="20"/>
+          <w:szCs w:val="20"/>
+          <w:highlight w:val="white"/>
+          <w:lang w:val="en-US"/>
+        </w:rPr>
+        <w:t xml:space="preserve">            </w:t>
+      </w:r>
+      <w:proofErr w:type="spellStart"/>
+      <w:proofErr w:type="gramStart"/>
+      <w:r>
+        <w:rPr>
+          <w:rFonts w:ascii="Courier New" w:hAnsi="Courier New" w:cs="Courier New"/>
+          <w:color w:val="000000"/>
+          <w:sz w:val="20"/>
+          <w:szCs w:val="20"/>
+          <w:highlight w:val="white"/>
+          <w:lang w:val="en-US"/>
+        </w:rPr>
+        <w:t>chartData.temperature.value.push</w:t>
+      </w:r>
+      <w:proofErr w:type="spellEnd"/>
+      <w:r>
+        <w:rPr>
+          <w:rFonts w:ascii="Courier New" w:hAnsi="Courier New" w:cs="Courier New"/>
+          <w:color w:val="000000"/>
+          <w:sz w:val="20"/>
+          <w:szCs w:val="20"/>
+          <w:highlight w:val="white"/>
+          <w:lang w:val="en-US"/>
+        </w:rPr>
+        <w:t>(</w:t>
+      </w:r>
+      <w:proofErr w:type="spellStart"/>
+      <w:proofErr w:type="gramEnd"/>
+      <w:r>
+        <w:rPr>
+          <w:rFonts w:ascii="Courier New" w:hAnsi="Courier New" w:cs="Courier New"/>
+          <w:color w:val="000000"/>
+          <w:sz w:val="20"/>
+          <w:szCs w:val="20"/>
+          <w:highlight w:val="white"/>
+          <w:lang w:val="en-US"/>
+        </w:rPr>
+        <w:t>sign.value</w:t>
+      </w:r>
+      <w:proofErr w:type="spellEnd"/>
+      <w:r>
+        <w:rPr>
+          <w:rFonts w:ascii="Courier New" w:hAnsi="Courier New" w:cs="Courier New"/>
+          <w:color w:val="000000"/>
+          <w:sz w:val="20"/>
+          <w:szCs w:val="20"/>
+          <w:highlight w:val="white"/>
+          <w:lang w:val="en-US"/>
+        </w:rPr>
+        <w:t>)</w:t>
+      </w:r>
+      <w:r>
+        <w:rPr>
+          <w:rFonts w:ascii="Courier New" w:hAnsi="Courier New" w:cs="Courier New"/>
+          <w:color w:val="5C5C5C"/>
+          <w:sz w:val="20"/>
+          <w:szCs w:val="20"/>
+          <w:highlight w:val="white"/>
+          <w:lang w:val="en-US"/>
+        </w:rPr>
+        <w:t>;</w:t>
+      </w:r>
+    </w:p>
+    <w:p>
+      <w:pPr>
+        <w:autoSpaceDE w:val="0"/>
+        <w:autoSpaceDN w:val="0"/>
+        <w:adjustRightInd w:val="0"/>
+        <w:spacing w:after="0" w:line="240" w:lineRule="auto"/>
+        <w:rPr>
+          <w:rFonts w:ascii="Courier New" w:hAnsi="Courier New" w:cs="Courier New"/>
+          <w:sz w:val="20"/>
+          <w:szCs w:val="20"/>
+          <w:lang w:val="en-US"/>
+        </w:rPr>
+      </w:pPr>
+      <w:r>
+        <w:rPr>
+          <w:rFonts w:ascii="Courier New" w:hAnsi="Courier New" w:cs="Courier New"/>
+          <w:color w:val="5C5C5C"/>
+          <w:sz w:val="20"/>
+          <w:szCs w:val="20"/>
+          <w:highlight w:val="white"/>
+          <w:lang w:val="en-US"/>
+        </w:rPr>
+        <w:t xml:space="preserve">            </w:t>
+      </w:r>
+      <w:proofErr w:type="gramStart"/>
+      <w:r>
+        <w:rPr>
+          <w:rFonts w:ascii="Courier New" w:hAnsi="Courier New" w:cs="Courier New"/>
+          <w:b/>
+          <w:bCs/>
+          <w:color w:val="0000C0"/>
+          <w:sz w:val="20"/>
+          <w:szCs w:val="20"/>
+          <w:highlight w:val="white"/>
+          <w:lang w:val="en-US"/>
+        </w:rPr>
+        <w:t>break</w:t>
+      </w:r>
+      <w:proofErr w:type="gramEnd"/>
+      <w:r>
+        <w:rPr>
+          <w:rFonts w:ascii="Courier New" w:hAnsi="Courier New" w:cs="Courier New"/>
+          <w:color w:val="5C5C5C"/>
+          <w:sz w:val="20"/>
+          <w:szCs w:val="20"/>
+          <w:highlight w:val="white"/>
+          <w:lang w:val="en-US"/>
+        </w:rPr>
+        <w:t>;</w:t>
+      </w:r>
+    </w:p>
+    <w:p>
+      <w:pPr>
+        <w:autoSpaceDE w:val="0"/>
+        <w:autoSpaceDN w:val="0"/>
+        <w:adjustRightInd w:val="0"/>
+        <w:spacing w:after="0" w:line="240" w:lineRule="auto"/>
+        <w:rPr>
+          <w:rFonts w:ascii="Courier New" w:hAnsi="Courier New" w:cs="Courier New"/>
+          <w:sz w:val="20"/>
+          <w:szCs w:val="20"/>
+          <w:lang w:val="en-US"/>
+        </w:rPr>
+      </w:pPr>
+      <w:r>
+        <w:rPr>
+          <w:rFonts w:ascii="Courier New" w:hAnsi="Courier New" w:cs="Courier New"/>
+          <w:color w:val="5C5C5C"/>
+          <w:sz w:val="20"/>
+          <w:szCs w:val="20"/>
+          <w:highlight w:val="white"/>
+          <w:lang w:val="en-US"/>
+        </w:rPr>
+        <w:t xml:space="preserve">          </w:t>
+      </w:r>
+      <w:proofErr w:type="gramStart"/>
+      <w:r>
+        <w:rPr>
+          <w:rFonts w:ascii="Courier New" w:hAnsi="Courier New" w:cs="Courier New"/>
+          <w:b/>
+          <w:bCs/>
+          <w:color w:val="0000C0"/>
+          <w:sz w:val="20"/>
+          <w:szCs w:val="20"/>
+          <w:highlight w:val="white"/>
+          <w:lang w:val="en-US"/>
+        </w:rPr>
+        <w:t>case</w:t>
+      </w:r>
+      <w:proofErr w:type="gramEnd"/>
+      <w:r>
+        <w:rPr>
+          <w:rFonts w:ascii="Courier New" w:hAnsi="Courier New" w:cs="Courier New"/>
+          <w:b/>
+          <w:bCs/>
+          <w:color w:val="0000C0"/>
+          <w:sz w:val="20"/>
+          <w:szCs w:val="20"/>
+          <w:highlight w:val="white"/>
+          <w:lang w:val="en-US"/>
+        </w:rPr>
+        <w:t xml:space="preserve"> </w:t>
+      </w:r>
+      <w:r>
+        <w:rPr>
+          <w:rFonts w:ascii="Courier New" w:hAnsi="Courier New" w:cs="Courier New"/>
+          <w:color w:val="005C00"/>
+          <w:sz w:val="20"/>
+          <w:szCs w:val="20"/>
+          <w:highlight w:val="white"/>
+          <w:lang w:val="en-US"/>
+        </w:rPr>
+        <w:t>"Pulse"</w:t>
+      </w:r>
+      <w:r>
+        <w:rPr>
+          <w:rFonts w:ascii="Courier New" w:hAnsi="Courier New" w:cs="Courier New"/>
+          <w:color w:val="000000"/>
+          <w:sz w:val="20"/>
+          <w:szCs w:val="20"/>
+          <w:highlight w:val="white"/>
+          <w:lang w:val="en-US"/>
+        </w:rPr>
+        <w:t>:</w:t>
+      </w:r>
+    </w:p>
+    <w:p>
+      <w:pPr>
+        <w:autoSpaceDE w:val="0"/>
+        <w:autoSpaceDN w:val="0"/>
+        <w:adjustRightInd w:val="0"/>
+        <w:spacing w:after="0" w:line="240" w:lineRule="auto"/>
+        <w:rPr>
+          <w:rFonts w:ascii="Courier New" w:hAnsi="Courier New" w:cs="Courier New"/>
+          <w:sz w:val="20"/>
+          <w:szCs w:val="20"/>
+          <w:lang w:val="en-US"/>
+        </w:rPr>
+      </w:pPr>
+      <w:r>
+        <w:rPr>
+          <w:rFonts w:ascii="Courier New" w:hAnsi="Courier New" w:cs="Courier New"/>
+          <w:color w:val="000000"/>
+          <w:sz w:val="20"/>
+          <w:szCs w:val="20"/>
+          <w:highlight w:val="white"/>
+          <w:lang w:val="en-US"/>
+        </w:rPr>
+        <w:t xml:space="preserve">            </w:t>
+      </w:r>
+      <w:proofErr w:type="spellStart"/>
+      <w:proofErr w:type="gramStart"/>
+      <w:r>
+        <w:rPr>
+          <w:rFonts w:ascii="Courier New" w:hAnsi="Courier New" w:cs="Courier New"/>
+          <w:color w:val="000000"/>
+          <w:sz w:val="20"/>
+          <w:szCs w:val="20"/>
+          <w:highlight w:val="white"/>
+          <w:lang w:val="en-US"/>
+        </w:rPr>
+        <w:t>chartData.pulse.time.push</w:t>
+      </w:r>
+      <w:proofErr w:type="spellEnd"/>
+      <w:r>
+        <w:rPr>
+          <w:rFonts w:ascii="Courier New" w:hAnsi="Courier New" w:cs="Courier New"/>
+          <w:color w:val="000000"/>
+          <w:sz w:val="20"/>
+          <w:szCs w:val="20"/>
+          <w:highlight w:val="white"/>
+          <w:lang w:val="en-US"/>
+        </w:rPr>
+        <w:t>(</w:t>
+      </w:r>
+      <w:proofErr w:type="spellStart"/>
+      <w:proofErr w:type="gramEnd"/>
+      <w:r>
+        <w:rPr>
+          <w:rFonts w:ascii="Courier New" w:hAnsi="Courier New" w:cs="Courier New"/>
+          <w:color w:val="000000"/>
+          <w:sz w:val="20"/>
+          <w:szCs w:val="20"/>
+          <w:highlight w:val="white"/>
+          <w:lang w:val="en-US"/>
+        </w:rPr>
+        <w:t>sign.time</w:t>
+      </w:r>
+      <w:proofErr w:type="spellEnd"/>
+      <w:r>
+        <w:rPr>
+          <w:rFonts w:ascii="Courier New" w:hAnsi="Courier New" w:cs="Courier New"/>
+          <w:color w:val="000000"/>
+          <w:sz w:val="20"/>
+          <w:szCs w:val="20"/>
+          <w:highlight w:val="white"/>
+          <w:lang w:val="en-US"/>
+        </w:rPr>
+        <w:t>)</w:t>
+      </w:r>
+      <w:r>
+        <w:rPr>
+          <w:rFonts w:ascii="Courier New" w:hAnsi="Courier New" w:cs="Courier New"/>
+          <w:color w:val="5C5C5C"/>
+          <w:sz w:val="20"/>
+          <w:szCs w:val="20"/>
+          <w:highlight w:val="white"/>
+          <w:lang w:val="en-US"/>
+        </w:rPr>
+        <w:t>;</w:t>
+      </w:r>
+    </w:p>
+    <w:p>
+      <w:pPr>
+        <w:autoSpaceDE w:val="0"/>
+        <w:autoSpaceDN w:val="0"/>
+        <w:adjustRightInd w:val="0"/>
+        <w:spacing w:after="0" w:line="240" w:lineRule="auto"/>
+        <w:rPr>
+          <w:rFonts w:ascii="Courier New" w:hAnsi="Courier New" w:cs="Courier New"/>
+          <w:sz w:val="20"/>
+          <w:szCs w:val="20"/>
+          <w:lang w:val="en-US"/>
+        </w:rPr>
+      </w:pPr>
+      <w:r>
+        <w:rPr>
+          <w:rFonts w:ascii="Courier New" w:hAnsi="Courier New" w:cs="Courier New"/>
+          <w:color w:val="5C5C5C"/>
+          <w:sz w:val="20"/>
+          <w:szCs w:val="20"/>
+          <w:highlight w:val="white"/>
+          <w:lang w:val="en-US"/>
+        </w:rPr>
+        <w:t xml:space="preserve">            </w:t>
+      </w:r>
+      <w:proofErr w:type="spellStart"/>
+      <w:proofErr w:type="gramStart"/>
+      <w:r>
+        <w:rPr>
+          <w:rFonts w:ascii="Courier New" w:hAnsi="Courier New" w:cs="Courier New"/>
+          <w:color w:val="000000"/>
+          <w:sz w:val="20"/>
+          <w:szCs w:val="20"/>
+          <w:highlight w:val="white"/>
+          <w:lang w:val="en-US"/>
+        </w:rPr>
+        <w:t>chartData.pulse.value.push</w:t>
+      </w:r>
+      <w:proofErr w:type="spellEnd"/>
+      <w:r>
+        <w:rPr>
+          <w:rFonts w:ascii="Courier New" w:hAnsi="Courier New" w:cs="Courier New"/>
+          <w:color w:val="000000"/>
+          <w:sz w:val="20"/>
+          <w:szCs w:val="20"/>
+          <w:highlight w:val="white"/>
+          <w:lang w:val="en-US"/>
+        </w:rPr>
+        <w:t>(</w:t>
+      </w:r>
+      <w:proofErr w:type="spellStart"/>
+      <w:proofErr w:type="gramEnd"/>
+      <w:r>
+        <w:rPr>
+          <w:rFonts w:ascii="Courier New" w:hAnsi="Courier New" w:cs="Courier New"/>
+          <w:color w:val="000000"/>
+          <w:sz w:val="20"/>
+          <w:szCs w:val="20"/>
+          <w:highlight w:val="white"/>
+          <w:lang w:val="en-US"/>
+        </w:rPr>
+        <w:t>sign.value</w:t>
+      </w:r>
+      <w:proofErr w:type="spellEnd"/>
+      <w:r>
+        <w:rPr>
+          <w:rFonts w:ascii="Courier New" w:hAnsi="Courier New" w:cs="Courier New"/>
+          <w:color w:val="000000"/>
+          <w:sz w:val="20"/>
+          <w:szCs w:val="20"/>
+          <w:highlight w:val="white"/>
+          <w:lang w:val="en-US"/>
+        </w:rPr>
+        <w:t>)</w:t>
+      </w:r>
+      <w:r>
+        <w:rPr>
+          <w:rFonts w:ascii="Courier New" w:hAnsi="Courier New" w:cs="Courier New"/>
+          <w:color w:val="5C5C5C"/>
+          <w:sz w:val="20"/>
+          <w:szCs w:val="20"/>
+          <w:highlight w:val="white"/>
+          <w:lang w:val="en-US"/>
+        </w:rPr>
+        <w:t>;</w:t>
+      </w:r>
+    </w:p>
+    <w:p>
+      <w:pPr>
+        <w:autoSpaceDE w:val="0"/>
+        <w:autoSpaceDN w:val="0"/>
+        <w:adjustRightInd w:val="0"/>
+        <w:spacing w:after="0" w:line="240" w:lineRule="auto"/>
+        <w:rPr>
+          <w:rFonts w:ascii="Courier New" w:hAnsi="Courier New" w:cs="Courier New"/>
+          <w:sz w:val="20"/>
+          <w:szCs w:val="20"/>
+          <w:lang w:val="en-US"/>
+        </w:rPr>
+      </w:pPr>
+      <w:r>
+        <w:rPr>
+          <w:rFonts w:ascii="Courier New" w:hAnsi="Courier New" w:cs="Courier New"/>
+          <w:color w:val="5C5C5C"/>
+          <w:sz w:val="20"/>
+          <w:szCs w:val="20"/>
+          <w:highlight w:val="white"/>
+          <w:lang w:val="en-US"/>
+        </w:rPr>
+        <w:t xml:space="preserve">            </w:t>
+      </w:r>
+      <w:proofErr w:type="gramStart"/>
+      <w:r>
+        <w:rPr>
+          <w:rFonts w:ascii="Courier New" w:hAnsi="Courier New" w:cs="Courier New"/>
+          <w:b/>
+          <w:bCs/>
+          <w:color w:val="0000C0"/>
+          <w:sz w:val="20"/>
+          <w:szCs w:val="20"/>
+          <w:highlight w:val="white"/>
+          <w:lang w:val="en-US"/>
+        </w:rPr>
+        <w:t>break</w:t>
+      </w:r>
+      <w:proofErr w:type="gramEnd"/>
+      <w:r>
+        <w:rPr>
+          <w:rFonts w:ascii="Courier New" w:hAnsi="Courier New" w:cs="Courier New"/>
+          <w:color w:val="5C5C5C"/>
+          <w:sz w:val="20"/>
+          <w:szCs w:val="20"/>
+          <w:highlight w:val="white"/>
+          <w:lang w:val="en-US"/>
+        </w:rPr>
+        <w:t>;</w:t>
+      </w:r>
+    </w:p>
+    <w:p>
+      <w:pPr>
+        <w:autoSpaceDE w:val="0"/>
+        <w:autoSpaceDN w:val="0"/>
+        <w:adjustRightInd w:val="0"/>
+        <w:spacing w:after="0" w:line="240" w:lineRule="auto"/>
+        <w:rPr>
+          <w:rFonts w:ascii="Courier New" w:hAnsi="Courier New" w:cs="Courier New"/>
+          <w:sz w:val="20"/>
+          <w:szCs w:val="20"/>
+          <w:lang w:val="en-US"/>
+        </w:rPr>
+      </w:pPr>
+      <w:r>
+        <w:rPr>
+          <w:rFonts w:ascii="Courier New" w:hAnsi="Courier New" w:cs="Courier New"/>
+          <w:color w:val="5C5C5C"/>
+          <w:sz w:val="20"/>
+          <w:szCs w:val="20"/>
+          <w:highlight w:val="white"/>
+          <w:lang w:val="en-US"/>
+        </w:rPr>
+        <w:t xml:space="preserve">          </w:t>
+      </w:r>
+      <w:proofErr w:type="gramStart"/>
+      <w:r>
+        <w:rPr>
+          <w:rFonts w:ascii="Courier New" w:hAnsi="Courier New" w:cs="Courier New"/>
+          <w:b/>
+          <w:bCs/>
+          <w:color w:val="0000C0"/>
+          <w:sz w:val="20"/>
+          <w:szCs w:val="20"/>
+          <w:highlight w:val="white"/>
+          <w:lang w:val="en-US"/>
+        </w:rPr>
+        <w:t>case</w:t>
+      </w:r>
+      <w:proofErr w:type="gramEnd"/>
+      <w:r>
+        <w:rPr>
+          <w:rFonts w:ascii="Courier New" w:hAnsi="Courier New" w:cs="Courier New"/>
+          <w:b/>
+          <w:bCs/>
+          <w:color w:val="0000C0"/>
+          <w:sz w:val="20"/>
+          <w:szCs w:val="20"/>
+          <w:highlight w:val="white"/>
+          <w:lang w:val="en-US"/>
+        </w:rPr>
+        <w:t xml:space="preserve"> </w:t>
+      </w:r>
+      <w:r>
+        <w:rPr>
+          <w:rFonts w:ascii="Courier New" w:hAnsi="Courier New" w:cs="Courier New"/>
+          <w:color w:val="005C00"/>
+          <w:sz w:val="20"/>
+          <w:szCs w:val="20"/>
+          <w:highlight w:val="white"/>
+          <w:lang w:val="en-US"/>
+        </w:rPr>
+        <w:t>"Blood pressure"</w:t>
+      </w:r>
+      <w:r>
+        <w:rPr>
+          <w:rFonts w:ascii="Courier New" w:hAnsi="Courier New" w:cs="Courier New"/>
+          <w:color w:val="000000"/>
+          <w:sz w:val="20"/>
+          <w:szCs w:val="20"/>
+          <w:highlight w:val="white"/>
+          <w:lang w:val="en-US"/>
+        </w:rPr>
+        <w:t>:</w:t>
+      </w:r>
+    </w:p>
+    <w:p>
+      <w:pPr>
+        <w:autoSpaceDE w:val="0"/>
+        <w:autoSpaceDN w:val="0"/>
+        <w:adjustRightInd w:val="0"/>
+        <w:spacing w:after="0" w:line="240" w:lineRule="auto"/>
+        <w:rPr>
+          <w:rFonts w:ascii="Courier New" w:hAnsi="Courier New" w:cs="Courier New"/>
+          <w:sz w:val="20"/>
+          <w:szCs w:val="20"/>
+          <w:lang w:val="en-US"/>
+        </w:rPr>
+      </w:pPr>
+      <w:r>
+        <w:rPr>
+          <w:rFonts w:ascii="Courier New" w:hAnsi="Courier New" w:cs="Courier New"/>
+          <w:color w:val="000000"/>
+          <w:sz w:val="20"/>
+          <w:szCs w:val="20"/>
+          <w:highlight w:val="white"/>
+          <w:lang w:val="en-US"/>
+        </w:rPr>
+        <w:t xml:space="preserve">            </w:t>
+      </w:r>
+      <w:proofErr w:type="spellStart"/>
+      <w:proofErr w:type="gramStart"/>
+      <w:r>
+        <w:rPr>
+          <w:rFonts w:ascii="Courier New" w:hAnsi="Courier New" w:cs="Courier New"/>
+          <w:color w:val="000000"/>
+          <w:sz w:val="20"/>
+          <w:szCs w:val="20"/>
+          <w:highlight w:val="white"/>
+          <w:lang w:val="en-US"/>
+        </w:rPr>
+        <w:t>chartData.blood.time.push</w:t>
+      </w:r>
+      <w:proofErr w:type="spellEnd"/>
+      <w:r>
+        <w:rPr>
+          <w:rFonts w:ascii="Courier New" w:hAnsi="Courier New" w:cs="Courier New"/>
+          <w:color w:val="000000"/>
+          <w:sz w:val="20"/>
+          <w:szCs w:val="20"/>
+          <w:highlight w:val="white"/>
+          <w:lang w:val="en-US"/>
+        </w:rPr>
+        <w:t>(</w:t>
+      </w:r>
+      <w:proofErr w:type="spellStart"/>
+      <w:proofErr w:type="gramEnd"/>
+      <w:r>
+        <w:rPr>
+          <w:rFonts w:ascii="Courier New" w:hAnsi="Courier New" w:cs="Courier New"/>
+          <w:color w:val="000000"/>
+          <w:sz w:val="20"/>
+          <w:szCs w:val="20"/>
+          <w:highlight w:val="white"/>
+          <w:lang w:val="en-US"/>
+        </w:rPr>
+        <w:t>sign.time</w:t>
+      </w:r>
+      <w:proofErr w:type="spellEnd"/>
+      <w:r>
+        <w:rPr>
+          <w:rFonts w:ascii="Courier New" w:hAnsi="Courier New" w:cs="Courier New"/>
+          <w:color w:val="000000"/>
+          <w:sz w:val="20"/>
+          <w:szCs w:val="20"/>
+          <w:highlight w:val="white"/>
+          <w:lang w:val="en-US"/>
+        </w:rPr>
+        <w:t>)</w:t>
+      </w:r>
+      <w:r>
+        <w:rPr>
+          <w:rFonts w:ascii="Courier New" w:hAnsi="Courier New" w:cs="Courier New"/>
+          <w:color w:val="5C5C5C"/>
+          <w:sz w:val="20"/>
+          <w:szCs w:val="20"/>
+          <w:highlight w:val="white"/>
+          <w:lang w:val="en-US"/>
+        </w:rPr>
+        <w:t>;</w:t>
+      </w:r>
+    </w:p>
+    <w:p>
+      <w:pPr>
+        <w:autoSpaceDE w:val="0"/>
+        <w:autoSpaceDN w:val="0"/>
+        <w:adjustRightInd w:val="0"/>
+        <w:spacing w:after="0" w:line="240" w:lineRule="auto"/>
+        <w:rPr>
+          <w:rFonts w:ascii="Courier New" w:hAnsi="Courier New" w:cs="Courier New"/>
+          <w:sz w:val="20"/>
+          <w:szCs w:val="20"/>
+          <w:lang w:val="en-US"/>
+        </w:rPr>
+      </w:pPr>
+      <w:r>
+        <w:rPr>
+          <w:rFonts w:ascii="Courier New" w:hAnsi="Courier New" w:cs="Courier New"/>
+          <w:color w:val="5C5C5C"/>
+          <w:sz w:val="20"/>
+          <w:szCs w:val="20"/>
+          <w:highlight w:val="white"/>
+          <w:lang w:val="en-US"/>
+        </w:rPr>
+        <w:t xml:space="preserve">            </w:t>
+      </w:r>
+      <w:proofErr w:type="spellStart"/>
+      <w:proofErr w:type="gramStart"/>
+      <w:r>
+        <w:rPr>
+          <w:rFonts w:ascii="Courier New" w:hAnsi="Courier New" w:cs="Courier New"/>
+          <w:color w:val="000000"/>
+          <w:sz w:val="20"/>
+          <w:szCs w:val="20"/>
+          <w:highlight w:val="white"/>
+          <w:lang w:val="en-US"/>
+        </w:rPr>
+        <w:t>chartData.blood.value.push</w:t>
+      </w:r>
+      <w:proofErr w:type="spellEnd"/>
+      <w:r>
+        <w:rPr>
+          <w:rFonts w:ascii="Courier New" w:hAnsi="Courier New" w:cs="Courier New"/>
+          <w:color w:val="000000"/>
+          <w:sz w:val="20"/>
+          <w:szCs w:val="20"/>
+          <w:highlight w:val="white"/>
+          <w:lang w:val="en-US"/>
+        </w:rPr>
+        <w:t>(</w:t>
+      </w:r>
+      <w:proofErr w:type="spellStart"/>
+      <w:proofErr w:type="gramEnd"/>
+      <w:r>
+        <w:rPr>
+          <w:rFonts w:ascii="Courier New" w:hAnsi="Courier New" w:cs="Courier New"/>
+          <w:color w:val="000000"/>
+          <w:sz w:val="20"/>
+          <w:szCs w:val="20"/>
+          <w:highlight w:val="white"/>
+          <w:lang w:val="en-US"/>
+        </w:rPr>
+        <w:t>sign.value</w:t>
+      </w:r>
+      <w:proofErr w:type="spellEnd"/>
+      <w:r>
+        <w:rPr>
+          <w:rFonts w:ascii="Courier New" w:hAnsi="Courier New" w:cs="Courier New"/>
+          <w:color w:val="000000"/>
+          <w:sz w:val="20"/>
+          <w:szCs w:val="20"/>
+          <w:highlight w:val="white"/>
+          <w:lang w:val="en-US"/>
+        </w:rPr>
+        <w:t>)</w:t>
+      </w:r>
+      <w:r>
+        <w:rPr>
+          <w:rFonts w:ascii="Courier New" w:hAnsi="Courier New" w:cs="Courier New"/>
+          <w:color w:val="5C5C5C"/>
+          <w:sz w:val="20"/>
+          <w:szCs w:val="20"/>
+          <w:highlight w:val="white"/>
+          <w:lang w:val="en-US"/>
+        </w:rPr>
+        <w:t>;</w:t>
+      </w:r>
+    </w:p>
+    <w:p>
+      <w:pPr>
+        <w:autoSpaceDE w:val="0"/>
+        <w:autoSpaceDN w:val="0"/>
+        <w:adjustRightInd w:val="0"/>
+        <w:spacing w:after="0" w:line="240" w:lineRule="auto"/>
+        <w:rPr>
+          <w:rFonts w:ascii="Courier New" w:hAnsi="Courier New" w:cs="Courier New"/>
+          <w:sz w:val="20"/>
+          <w:szCs w:val="20"/>
+        </w:rPr>
+      </w:pPr>
+      <w:r>
+        <w:rPr>
+          <w:rFonts w:ascii="Courier New" w:hAnsi="Courier New" w:cs="Courier New"/>
+          <w:color w:val="5C5C5C"/>
+          <w:sz w:val="20"/>
+          <w:szCs w:val="20"/>
+          <w:highlight w:val="white"/>
+          <w:lang w:val="en-US"/>
+        </w:rPr>
+        <w:t xml:space="preserve">            </w:t>
+      </w:r>
+      <w:proofErr w:type="gramStart"/>
+      <w:r>
+        <w:rPr>
+          <w:rFonts w:ascii="Courier New" w:hAnsi="Courier New" w:cs="Courier New"/>
+          <w:b/>
+          <w:bCs/>
+          <w:color w:val="0000C0"/>
+          <w:sz w:val="20"/>
+          <w:szCs w:val="20"/>
+          <w:highlight w:val="white"/>
+        </w:rPr>
+        <w:t>break</w:t>
+      </w:r>
+      <w:proofErr w:type="gramEnd"/>
+      <w:r>
+        <w:rPr>
+          <w:rFonts w:ascii="Courier New" w:hAnsi="Courier New" w:cs="Courier New"/>
+          <w:color w:val="5C5C5C"/>
+          <w:sz w:val="20"/>
+          <w:szCs w:val="20"/>
+          <w:highlight w:val="white"/>
+        </w:rPr>
+        <w:t>;</w:t>
+      </w:r>
+    </w:p>
+    <w:p>
+      <w:pPr>
+        <w:autoSpaceDE w:val="0"/>
+        <w:autoSpaceDN w:val="0"/>
+        <w:adjustRightInd w:val="0"/>
+        <w:spacing w:after="0" w:line="240" w:lineRule="auto"/>
+        <w:rPr>
+          <w:rFonts w:ascii="Courier New" w:hAnsi="Courier New" w:cs="Courier New"/>
+          <w:sz w:val="20"/>
+          <w:szCs w:val="20"/>
+        </w:rPr>
+      </w:pPr>
+      <w:r>
+        <w:rPr>
+          <w:rFonts w:ascii="Courier New" w:hAnsi="Courier New" w:cs="Courier New"/>
+          <w:color w:val="5C5C5C"/>
+          <w:sz w:val="20"/>
+          <w:szCs w:val="20"/>
+          <w:highlight w:val="white"/>
+        </w:rPr>
+        <w:t xml:space="preserve">        </w:t>
+      </w:r>
+      <w:r>
+        <w:rPr>
+          <w:rFonts w:ascii="Courier New" w:hAnsi="Courier New" w:cs="Courier New"/>
+          <w:color w:val="000000"/>
+          <w:sz w:val="20"/>
+          <w:szCs w:val="20"/>
+          <w:highlight w:val="white"/>
+        </w:rPr>
+        <w:t>}</w:t>
+      </w:r>
+    </w:p>
+    <w:p>
+      <w:pPr>
+        <w:autoSpaceDE w:val="0"/>
+        <w:autoSpaceDN w:val="0"/>
+        <w:adjustRightInd w:val="0"/>
+        <w:spacing w:after="0" w:line="240" w:lineRule="auto"/>
+        <w:rPr>
+          <w:rFonts w:ascii="Courier New" w:hAnsi="Courier New" w:cs="Courier New"/>
+          <w:color w:val="000000"/>
+          <w:sz w:val="20"/>
+          <w:szCs w:val="20"/>
+        </w:rPr>
+      </w:pPr>
+      <w:r>
+        <w:rPr>
+          <w:rFonts w:ascii="Courier New" w:hAnsi="Courier New" w:cs="Courier New"/>
+          <w:color w:val="000000"/>
+          <w:sz w:val="20"/>
+          <w:szCs w:val="20"/>
+          <w:highlight w:val="white"/>
+        </w:rPr>
+        <w:t xml:space="preserve">      }</w:t>
+      </w:r>
+    </w:p>
+    <w:p>
+      <w:pPr>
+        <w:autoSpaceDE w:val="0"/>
+        <w:autoSpaceDN w:val="0"/>
+        <w:adjustRightInd w:val="0"/>
+        <w:spacing w:after="0" w:line="240" w:lineRule="auto"/>
+        <w:rPr>
+          <w:lang w:eastAsia="de-CH"/>
+        </w:rPr>
+      </w:pPr>
+    </w:p>
+    <w:p>
+      <w:pPr>
+        <w:autoSpaceDE w:val="0"/>
+        <w:autoSpaceDN w:val="0"/>
+        <w:adjustRightInd w:val="0"/>
+        <w:spacing w:after="0" w:line="240" w:lineRule="auto"/>
+        <w:rPr>
+          <w:lang w:eastAsia="de-CH"/>
+        </w:rPr>
+      </w:pPr>
+      <w:r>
+        <w:rPr>
+          <w:lang w:eastAsia="de-CH"/>
+        </w:rPr>
+        <w:t>Die fertigen JSON Objekte werden dann den JSON Objekte, welche die Linien des Graphen konfigurieren.</w:t>
+      </w:r>
+    </w:p>
+    <w:p>
+      <w:pPr>
+        <w:autoSpaceDE w:val="0"/>
+        <w:autoSpaceDN w:val="0"/>
+        <w:adjustRightInd w:val="0"/>
+        <w:spacing w:after="0" w:line="240" w:lineRule="auto"/>
+        <w:rPr>
+          <w:lang w:eastAsia="de-CH"/>
+        </w:rPr>
+      </w:pPr>
+    </w:p>
+    <w:p>
+      <w:pPr>
+        <w:autoSpaceDE w:val="0"/>
+        <w:autoSpaceDN w:val="0"/>
+        <w:adjustRightInd w:val="0"/>
+        <w:spacing w:after="0" w:line="240" w:lineRule="auto"/>
+        <w:rPr>
+          <w:rFonts w:ascii="Courier New" w:hAnsi="Courier New" w:cs="Courier New"/>
+          <w:sz w:val="20"/>
+          <w:szCs w:val="20"/>
+          <w:lang w:val="en-US"/>
+        </w:rPr>
+      </w:pPr>
+      <w:r>
+        <w:rPr>
+          <w:rFonts w:ascii="Courier New" w:hAnsi="Courier New" w:cs="Courier New"/>
+          <w:color w:val="000000"/>
+          <w:sz w:val="20"/>
+          <w:szCs w:val="20"/>
+          <w:highlight w:val="white"/>
+          <w:lang w:val="en-US"/>
+        </w:rPr>
+        <w:t xml:space="preserve">    </w:t>
+      </w:r>
+      <w:proofErr w:type="spellStart"/>
+      <w:proofErr w:type="gramStart"/>
+      <w:r>
+        <w:rPr>
+          <w:rFonts w:ascii="Courier New" w:hAnsi="Courier New" w:cs="Courier New"/>
+          <w:b/>
+          <w:bCs/>
+          <w:color w:val="0000C0"/>
+          <w:sz w:val="20"/>
+          <w:szCs w:val="20"/>
+          <w:highlight w:val="white"/>
+          <w:lang w:val="en-US"/>
+        </w:rPr>
+        <w:t>var</w:t>
+      </w:r>
+      <w:proofErr w:type="spellEnd"/>
+      <w:proofErr w:type="gramEnd"/>
+      <w:r>
+        <w:rPr>
+          <w:rFonts w:ascii="Courier New" w:hAnsi="Courier New" w:cs="Courier New"/>
+          <w:b/>
+          <w:bCs/>
+          <w:color w:val="0000C0"/>
+          <w:sz w:val="20"/>
+          <w:szCs w:val="20"/>
+          <w:highlight w:val="white"/>
+          <w:lang w:val="en-US"/>
+        </w:rPr>
+        <w:t xml:space="preserve"> </w:t>
+      </w:r>
+      <w:proofErr w:type="spellStart"/>
+      <w:r>
+        <w:rPr>
+          <w:rFonts w:ascii="Courier New" w:hAnsi="Courier New" w:cs="Courier New"/>
+          <w:color w:val="000000"/>
+          <w:sz w:val="20"/>
+          <w:szCs w:val="20"/>
+          <w:highlight w:val="white"/>
+          <w:lang w:val="en-US"/>
+        </w:rPr>
+        <w:t>temperatureTrace</w:t>
+      </w:r>
+      <w:proofErr w:type="spellEnd"/>
+      <w:r>
+        <w:rPr>
+          <w:rFonts w:ascii="Courier New" w:hAnsi="Courier New" w:cs="Courier New"/>
+          <w:color w:val="000000"/>
+          <w:sz w:val="20"/>
+          <w:szCs w:val="20"/>
+          <w:highlight w:val="white"/>
+          <w:lang w:val="en-US"/>
+        </w:rPr>
+        <w:t xml:space="preserve"> </w:t>
+      </w:r>
+      <w:r>
+        <w:rPr>
+          <w:rFonts w:ascii="Courier New" w:hAnsi="Courier New" w:cs="Courier New"/>
+          <w:color w:val="5C5C5C"/>
+          <w:sz w:val="20"/>
+          <w:szCs w:val="20"/>
+          <w:highlight w:val="white"/>
+          <w:lang w:val="en-US"/>
+        </w:rPr>
+        <w:t xml:space="preserve">= </w:t>
+      </w:r>
+      <w:r>
+        <w:rPr>
+          <w:rFonts w:ascii="Courier New" w:hAnsi="Courier New" w:cs="Courier New"/>
+          <w:color w:val="000000"/>
+          <w:sz w:val="20"/>
+          <w:szCs w:val="20"/>
+          <w:highlight w:val="white"/>
+          <w:lang w:val="en-US"/>
+        </w:rPr>
+        <w:t>{</w:t>
+      </w:r>
+    </w:p>
+    <w:p>
+      <w:pPr>
+        <w:autoSpaceDE w:val="0"/>
+        <w:autoSpaceDN w:val="0"/>
+        <w:adjustRightInd w:val="0"/>
+        <w:spacing w:after="0" w:line="240" w:lineRule="auto"/>
+        <w:rPr>
+          <w:rFonts w:ascii="Courier New" w:hAnsi="Courier New" w:cs="Courier New"/>
+          <w:sz w:val="20"/>
+          <w:szCs w:val="20"/>
+          <w:lang w:val="en-US"/>
+        </w:rPr>
+      </w:pPr>
+      <w:r>
+        <w:rPr>
+          <w:rFonts w:ascii="Courier New" w:hAnsi="Courier New" w:cs="Courier New"/>
+          <w:color w:val="000000"/>
+          <w:sz w:val="20"/>
+          <w:szCs w:val="20"/>
+          <w:highlight w:val="white"/>
+          <w:lang w:val="en-US"/>
+        </w:rPr>
+        <w:t xml:space="preserve">      </w:t>
+      </w:r>
+      <w:proofErr w:type="gramStart"/>
+      <w:r>
+        <w:rPr>
+          <w:rFonts w:ascii="Courier New" w:hAnsi="Courier New" w:cs="Courier New"/>
+          <w:color w:val="000000"/>
+          <w:sz w:val="20"/>
+          <w:szCs w:val="20"/>
+          <w:highlight w:val="white"/>
+          <w:lang w:val="en-US"/>
+        </w:rPr>
+        <w:t>x</w:t>
+      </w:r>
+      <w:proofErr w:type="gramEnd"/>
+      <w:r>
+        <w:rPr>
+          <w:rFonts w:ascii="Courier New" w:hAnsi="Courier New" w:cs="Courier New"/>
+          <w:color w:val="000000"/>
+          <w:sz w:val="20"/>
+          <w:szCs w:val="20"/>
+          <w:highlight w:val="white"/>
+          <w:lang w:val="en-US"/>
+        </w:rPr>
+        <w:t xml:space="preserve">: </w:t>
+      </w:r>
+      <w:proofErr w:type="spellStart"/>
+      <w:r>
+        <w:rPr>
+          <w:rFonts w:ascii="Courier New" w:hAnsi="Courier New" w:cs="Courier New"/>
+          <w:color w:val="000000"/>
+          <w:sz w:val="20"/>
+          <w:szCs w:val="20"/>
+          <w:highlight w:val="white"/>
+          <w:lang w:val="en-US"/>
+        </w:rPr>
+        <w:t>chartData.temperature.time</w:t>
+      </w:r>
+      <w:proofErr w:type="spellEnd"/>
+      <w:r>
+        <w:rPr>
+          <w:rFonts w:ascii="Courier New" w:hAnsi="Courier New" w:cs="Courier New"/>
+          <w:color w:val="000000"/>
+          <w:sz w:val="20"/>
+          <w:szCs w:val="20"/>
+          <w:highlight w:val="white"/>
+          <w:lang w:val="en-US"/>
+        </w:rPr>
+        <w:t xml:space="preserve">, </w:t>
+      </w:r>
+    </w:p>
+    <w:p>
+      <w:pPr>
+        <w:autoSpaceDE w:val="0"/>
+        <w:autoSpaceDN w:val="0"/>
+        <w:adjustRightInd w:val="0"/>
+        <w:spacing w:after="0" w:line="240" w:lineRule="auto"/>
+        <w:rPr>
+          <w:rFonts w:ascii="Courier New" w:hAnsi="Courier New" w:cs="Courier New"/>
+          <w:sz w:val="20"/>
+          <w:szCs w:val="20"/>
+          <w:lang w:val="en-US"/>
+        </w:rPr>
+      </w:pPr>
+      <w:r>
+        <w:rPr>
+          <w:rFonts w:ascii="Courier New" w:hAnsi="Courier New" w:cs="Courier New"/>
+          <w:color w:val="000000"/>
+          <w:sz w:val="20"/>
+          <w:szCs w:val="20"/>
+          <w:highlight w:val="white"/>
+          <w:lang w:val="en-US"/>
+        </w:rPr>
+        <w:t xml:space="preserve">      </w:t>
+      </w:r>
+      <w:proofErr w:type="gramStart"/>
+      <w:r>
+        <w:rPr>
+          <w:rFonts w:ascii="Courier New" w:hAnsi="Courier New" w:cs="Courier New"/>
+          <w:color w:val="000000"/>
+          <w:sz w:val="20"/>
+          <w:szCs w:val="20"/>
+          <w:highlight w:val="white"/>
+          <w:lang w:val="en-US"/>
+        </w:rPr>
+        <w:t>y</w:t>
+      </w:r>
+      <w:proofErr w:type="gramEnd"/>
+      <w:r>
+        <w:rPr>
+          <w:rFonts w:ascii="Courier New" w:hAnsi="Courier New" w:cs="Courier New"/>
+          <w:color w:val="000000"/>
+          <w:sz w:val="20"/>
+          <w:szCs w:val="20"/>
+          <w:highlight w:val="white"/>
+          <w:lang w:val="en-US"/>
+        </w:rPr>
+        <w:t xml:space="preserve">: </w:t>
+      </w:r>
+      <w:proofErr w:type="spellStart"/>
+      <w:r>
+        <w:rPr>
+          <w:rFonts w:ascii="Courier New" w:hAnsi="Courier New" w:cs="Courier New"/>
+          <w:color w:val="000000"/>
+          <w:sz w:val="20"/>
+          <w:szCs w:val="20"/>
+          <w:highlight w:val="white"/>
+          <w:lang w:val="en-US"/>
+        </w:rPr>
+        <w:t>chartData.temperature.value</w:t>
+      </w:r>
+      <w:proofErr w:type="spellEnd"/>
+      <w:r>
+        <w:rPr>
+          <w:rFonts w:ascii="Courier New" w:hAnsi="Courier New" w:cs="Courier New"/>
+          <w:color w:val="000000"/>
+          <w:sz w:val="20"/>
+          <w:szCs w:val="20"/>
+          <w:highlight w:val="white"/>
+          <w:lang w:val="en-US"/>
+        </w:rPr>
+        <w:t xml:space="preserve">, </w:t>
+      </w:r>
+    </w:p>
+    <w:p>
+      <w:pPr>
+        <w:autoSpaceDE w:val="0"/>
+        <w:autoSpaceDN w:val="0"/>
+        <w:adjustRightInd w:val="0"/>
+        <w:spacing w:after="0" w:line="240" w:lineRule="auto"/>
+        <w:rPr>
+          <w:rFonts w:ascii="Courier New" w:hAnsi="Courier New" w:cs="Courier New"/>
+          <w:sz w:val="20"/>
+          <w:szCs w:val="20"/>
+          <w:lang w:val="en-US"/>
+        </w:rPr>
+      </w:pPr>
+      <w:r>
+        <w:rPr>
+          <w:rFonts w:ascii="Courier New" w:hAnsi="Courier New" w:cs="Courier New"/>
+          <w:color w:val="000000"/>
+          <w:sz w:val="20"/>
+          <w:szCs w:val="20"/>
+          <w:highlight w:val="white"/>
+          <w:lang w:val="en-US"/>
+        </w:rPr>
+        <w:t xml:space="preserve">      </w:t>
+      </w:r>
+      <w:proofErr w:type="gramStart"/>
+      <w:r>
+        <w:rPr>
+          <w:rFonts w:ascii="Courier New" w:hAnsi="Courier New" w:cs="Courier New"/>
+          <w:color w:val="000000"/>
+          <w:sz w:val="20"/>
+          <w:szCs w:val="20"/>
+          <w:highlight w:val="white"/>
+          <w:lang w:val="en-US"/>
+        </w:rPr>
+        <w:t>name</w:t>
+      </w:r>
+      <w:proofErr w:type="gramEnd"/>
+      <w:r>
+        <w:rPr>
+          <w:rFonts w:ascii="Courier New" w:hAnsi="Courier New" w:cs="Courier New"/>
+          <w:color w:val="000000"/>
+          <w:sz w:val="20"/>
+          <w:szCs w:val="20"/>
+          <w:highlight w:val="white"/>
+          <w:lang w:val="en-US"/>
+        </w:rPr>
+        <w:t xml:space="preserve">: </w:t>
+      </w:r>
+      <w:r>
+        <w:rPr>
+          <w:rFonts w:ascii="Courier New" w:hAnsi="Courier New" w:cs="Courier New"/>
+          <w:color w:val="005C00"/>
+          <w:sz w:val="20"/>
+          <w:szCs w:val="20"/>
+          <w:highlight w:val="white"/>
+          <w:lang w:val="en-US"/>
+        </w:rPr>
+        <w:t>'Temperature'</w:t>
+      </w:r>
+      <w:r>
+        <w:rPr>
+          <w:rFonts w:ascii="Courier New" w:hAnsi="Courier New" w:cs="Courier New"/>
+          <w:color w:val="000000"/>
+          <w:sz w:val="20"/>
+          <w:szCs w:val="20"/>
+          <w:highlight w:val="white"/>
+          <w:lang w:val="en-US"/>
+        </w:rPr>
+        <w:t xml:space="preserve">, </w:t>
+      </w:r>
+    </w:p>
+    <w:p>
+      <w:pPr>
+        <w:autoSpaceDE w:val="0"/>
+        <w:autoSpaceDN w:val="0"/>
+        <w:adjustRightInd w:val="0"/>
+        <w:spacing w:after="0" w:line="240" w:lineRule="auto"/>
+        <w:rPr>
+          <w:rFonts w:ascii="Courier New" w:hAnsi="Courier New" w:cs="Courier New"/>
+          <w:sz w:val="20"/>
+          <w:szCs w:val="20"/>
+        </w:rPr>
+      </w:pPr>
+      <w:r>
+        <w:rPr>
+          <w:rFonts w:ascii="Courier New" w:hAnsi="Courier New" w:cs="Courier New"/>
+          <w:color w:val="000000"/>
+          <w:sz w:val="20"/>
+          <w:szCs w:val="20"/>
+          <w:highlight w:val="white"/>
+          <w:lang w:val="en-US"/>
+        </w:rPr>
+        <w:t xml:space="preserve">      </w:t>
+      </w:r>
+      <w:proofErr w:type="gramStart"/>
+      <w:r>
+        <w:rPr>
+          <w:rFonts w:ascii="Courier New" w:hAnsi="Courier New" w:cs="Courier New"/>
+          <w:color w:val="000000"/>
+          <w:sz w:val="20"/>
+          <w:szCs w:val="20"/>
+          <w:highlight w:val="white"/>
+        </w:rPr>
+        <w:t>type</w:t>
+      </w:r>
+      <w:proofErr w:type="gramEnd"/>
+      <w:r>
+        <w:rPr>
+          <w:rFonts w:ascii="Courier New" w:hAnsi="Courier New" w:cs="Courier New"/>
+          <w:color w:val="000000"/>
+          <w:sz w:val="20"/>
+          <w:szCs w:val="20"/>
+          <w:highlight w:val="white"/>
+        </w:rPr>
+        <w:t xml:space="preserve">: </w:t>
+      </w:r>
+      <w:r>
+        <w:rPr>
+          <w:rFonts w:ascii="Courier New" w:hAnsi="Courier New" w:cs="Courier New"/>
+          <w:color w:val="005C00"/>
+          <w:sz w:val="20"/>
+          <w:szCs w:val="20"/>
+          <w:highlight w:val="white"/>
+        </w:rPr>
+        <w:t>'</w:t>
+      </w:r>
+      <w:proofErr w:type="spellStart"/>
+      <w:r>
+        <w:rPr>
+          <w:rFonts w:ascii="Courier New" w:hAnsi="Courier New" w:cs="Courier New"/>
+          <w:color w:val="005C00"/>
+          <w:sz w:val="20"/>
+          <w:szCs w:val="20"/>
+          <w:highlight w:val="white"/>
+        </w:rPr>
+        <w:t>scatter</w:t>
+      </w:r>
+      <w:proofErr w:type="spellEnd"/>
+      <w:r>
+        <w:rPr>
+          <w:rFonts w:ascii="Courier New" w:hAnsi="Courier New" w:cs="Courier New"/>
+          <w:color w:val="005C00"/>
+          <w:sz w:val="20"/>
+          <w:szCs w:val="20"/>
+          <w:highlight w:val="white"/>
+        </w:rPr>
+        <w:t>'</w:t>
+      </w:r>
+      <w:r>
+        <w:rPr>
+          <w:rFonts w:ascii="Courier New" w:hAnsi="Courier New" w:cs="Courier New"/>
+          <w:color w:val="000000"/>
+          <w:sz w:val="20"/>
+          <w:szCs w:val="20"/>
+          <w:highlight w:val="white"/>
+        </w:rPr>
+        <w:t>,</w:t>
+      </w:r>
+    </w:p>
+    <w:p>
+      <w:pPr>
+        <w:autoSpaceDE w:val="0"/>
+        <w:autoSpaceDN w:val="0"/>
+        <w:adjustRightInd w:val="0"/>
+        <w:spacing w:after="0" w:line="240" w:lineRule="auto"/>
+        <w:rPr>
+          <w:rFonts w:ascii="Courier New" w:hAnsi="Courier New" w:cs="Courier New"/>
+          <w:sz w:val="20"/>
+          <w:szCs w:val="20"/>
+        </w:rPr>
+      </w:pPr>
+      <w:r>
+        <w:rPr>
+          <w:rFonts w:ascii="Courier New" w:hAnsi="Courier New" w:cs="Courier New"/>
+          <w:color w:val="000000"/>
+          <w:sz w:val="20"/>
+          <w:szCs w:val="20"/>
+          <w:highlight w:val="white"/>
+        </w:rPr>
+        <w:t xml:space="preserve">      </w:t>
+      </w:r>
+      <w:proofErr w:type="gramStart"/>
+      <w:r>
+        <w:rPr>
+          <w:rFonts w:ascii="Courier New" w:hAnsi="Courier New" w:cs="Courier New"/>
+          <w:color w:val="000000"/>
+          <w:sz w:val="20"/>
+          <w:szCs w:val="20"/>
+          <w:highlight w:val="white"/>
+        </w:rPr>
+        <w:t>marker</w:t>
+      </w:r>
+      <w:proofErr w:type="gramEnd"/>
+      <w:r>
+        <w:rPr>
+          <w:rFonts w:ascii="Courier New" w:hAnsi="Courier New" w:cs="Courier New"/>
+          <w:color w:val="000000"/>
+          <w:sz w:val="20"/>
+          <w:szCs w:val="20"/>
+          <w:highlight w:val="white"/>
+        </w:rPr>
+        <w:t>: {</w:t>
+      </w:r>
+    </w:p>
+    <w:p>
+      <w:pPr>
+        <w:autoSpaceDE w:val="0"/>
+        <w:autoSpaceDN w:val="0"/>
+        <w:adjustRightInd w:val="0"/>
+        <w:spacing w:after="0" w:line="240" w:lineRule="auto"/>
+        <w:rPr>
+          <w:rFonts w:ascii="Courier New" w:hAnsi="Courier New" w:cs="Courier New"/>
+          <w:sz w:val="20"/>
+          <w:szCs w:val="20"/>
+          <w:lang w:val="en-US"/>
+        </w:rPr>
+      </w:pPr>
+      <w:r>
+        <w:rPr>
+          <w:rFonts w:ascii="Courier New" w:hAnsi="Courier New" w:cs="Courier New"/>
+          <w:color w:val="000000"/>
+          <w:sz w:val="20"/>
+          <w:szCs w:val="20"/>
+          <w:highlight w:val="white"/>
+          <w:lang w:val="en-US"/>
+        </w:rPr>
+        <w:lastRenderedPageBreak/>
+        <w:t xml:space="preserve">        </w:t>
+      </w:r>
+      <w:proofErr w:type="gramStart"/>
+      <w:r>
+        <w:rPr>
+          <w:rFonts w:ascii="Courier New" w:hAnsi="Courier New" w:cs="Courier New"/>
+          <w:color w:val="000000"/>
+          <w:sz w:val="20"/>
+          <w:szCs w:val="20"/>
+          <w:highlight w:val="white"/>
+          <w:lang w:val="en-US"/>
+        </w:rPr>
+        <w:t>color</w:t>
+      </w:r>
+      <w:proofErr w:type="gramEnd"/>
+      <w:r>
+        <w:rPr>
+          <w:rFonts w:ascii="Courier New" w:hAnsi="Courier New" w:cs="Courier New"/>
+          <w:color w:val="000000"/>
+          <w:sz w:val="20"/>
+          <w:szCs w:val="20"/>
+          <w:highlight w:val="white"/>
+          <w:lang w:val="en-US"/>
+        </w:rPr>
+        <w:t xml:space="preserve">: </w:t>
+      </w:r>
+      <w:r>
+        <w:rPr>
+          <w:rFonts w:ascii="Courier New" w:hAnsi="Courier New" w:cs="Courier New"/>
+          <w:color w:val="005C00"/>
+          <w:sz w:val="20"/>
+          <w:szCs w:val="20"/>
+          <w:highlight w:val="white"/>
+          <w:lang w:val="en-US"/>
+        </w:rPr>
+        <w:t>'#1f77b4'</w:t>
+      </w:r>
+      <w:r>
+        <w:rPr>
+          <w:rFonts w:ascii="Courier New" w:hAnsi="Courier New" w:cs="Courier New"/>
+          <w:color w:val="000000"/>
+          <w:sz w:val="20"/>
+          <w:szCs w:val="20"/>
+          <w:highlight w:val="white"/>
+          <w:lang w:val="en-US"/>
+        </w:rPr>
+        <w:t>,</w:t>
+      </w:r>
+    </w:p>
+    <w:p>
+      <w:pPr>
+        <w:autoSpaceDE w:val="0"/>
+        <w:autoSpaceDN w:val="0"/>
+        <w:adjustRightInd w:val="0"/>
+        <w:spacing w:after="0" w:line="240" w:lineRule="auto"/>
+        <w:rPr>
+          <w:rFonts w:ascii="Courier New" w:hAnsi="Courier New" w:cs="Courier New"/>
+          <w:sz w:val="20"/>
+          <w:szCs w:val="20"/>
+          <w:lang w:val="en-US"/>
+        </w:rPr>
+      </w:pPr>
+      <w:r>
+        <w:rPr>
+          <w:rFonts w:ascii="Courier New" w:hAnsi="Courier New" w:cs="Courier New"/>
+          <w:color w:val="000000"/>
+          <w:sz w:val="20"/>
+          <w:szCs w:val="20"/>
+          <w:highlight w:val="white"/>
+          <w:lang w:val="en-US"/>
+        </w:rPr>
+        <w:t xml:space="preserve">        </w:t>
+      </w:r>
+      <w:proofErr w:type="gramStart"/>
+      <w:r>
+        <w:rPr>
+          <w:rFonts w:ascii="Courier New" w:hAnsi="Courier New" w:cs="Courier New"/>
+          <w:color w:val="000000"/>
+          <w:sz w:val="20"/>
+          <w:szCs w:val="20"/>
+          <w:highlight w:val="white"/>
+          <w:lang w:val="en-US"/>
+        </w:rPr>
+        <w:t>line</w:t>
+      </w:r>
+      <w:proofErr w:type="gramEnd"/>
+      <w:r>
+        <w:rPr>
+          <w:rFonts w:ascii="Courier New" w:hAnsi="Courier New" w:cs="Courier New"/>
+          <w:color w:val="000000"/>
+          <w:sz w:val="20"/>
+          <w:szCs w:val="20"/>
+          <w:highlight w:val="white"/>
+          <w:lang w:val="en-US"/>
+        </w:rPr>
+        <w:t>: {</w:t>
+      </w:r>
+    </w:p>
+    <w:p>
+      <w:pPr>
+        <w:autoSpaceDE w:val="0"/>
+        <w:autoSpaceDN w:val="0"/>
+        <w:adjustRightInd w:val="0"/>
+        <w:spacing w:after="0" w:line="240" w:lineRule="auto"/>
+        <w:rPr>
+          <w:rFonts w:ascii="Courier New" w:hAnsi="Courier New" w:cs="Courier New"/>
+          <w:sz w:val="20"/>
+          <w:szCs w:val="20"/>
+          <w:lang w:val="en-US"/>
+        </w:rPr>
+      </w:pPr>
+      <w:r>
+        <w:rPr>
+          <w:rFonts w:ascii="Courier New" w:hAnsi="Courier New" w:cs="Courier New"/>
+          <w:color w:val="000000"/>
+          <w:sz w:val="20"/>
+          <w:szCs w:val="20"/>
+          <w:highlight w:val="white"/>
+          <w:lang w:val="en-US"/>
+        </w:rPr>
+        <w:t xml:space="preserve">          </w:t>
+      </w:r>
+      <w:proofErr w:type="gramStart"/>
+      <w:r>
+        <w:rPr>
+          <w:rFonts w:ascii="Courier New" w:hAnsi="Courier New" w:cs="Courier New"/>
+          <w:color w:val="000000"/>
+          <w:sz w:val="20"/>
+          <w:szCs w:val="20"/>
+          <w:highlight w:val="white"/>
+          <w:lang w:val="en-US"/>
+        </w:rPr>
+        <w:t>color</w:t>
+      </w:r>
+      <w:proofErr w:type="gramEnd"/>
+      <w:r>
+        <w:rPr>
+          <w:rFonts w:ascii="Courier New" w:hAnsi="Courier New" w:cs="Courier New"/>
+          <w:color w:val="000000"/>
+          <w:sz w:val="20"/>
+          <w:szCs w:val="20"/>
+          <w:highlight w:val="white"/>
+          <w:lang w:val="en-US"/>
+        </w:rPr>
+        <w:t xml:space="preserve">: </w:t>
+      </w:r>
+      <w:r>
+        <w:rPr>
+          <w:rFonts w:ascii="Courier New" w:hAnsi="Courier New" w:cs="Courier New"/>
+          <w:color w:val="005C00"/>
+          <w:sz w:val="20"/>
+          <w:szCs w:val="20"/>
+          <w:highlight w:val="white"/>
+          <w:lang w:val="en-US"/>
+        </w:rPr>
+        <w:t>'#1f77b4'</w:t>
+      </w:r>
+      <w:r>
+        <w:rPr>
+          <w:rFonts w:ascii="Courier New" w:hAnsi="Courier New" w:cs="Courier New"/>
+          <w:color w:val="000000"/>
+          <w:sz w:val="20"/>
+          <w:szCs w:val="20"/>
+          <w:highlight w:val="white"/>
+          <w:lang w:val="en-US"/>
+        </w:rPr>
+        <w:t>,</w:t>
+      </w:r>
+    </w:p>
+    <w:p>
+      <w:pPr>
+        <w:autoSpaceDE w:val="0"/>
+        <w:autoSpaceDN w:val="0"/>
+        <w:adjustRightInd w:val="0"/>
+        <w:spacing w:after="0" w:line="240" w:lineRule="auto"/>
+        <w:rPr>
+          <w:rFonts w:ascii="Courier New" w:hAnsi="Courier New" w:cs="Courier New"/>
+          <w:sz w:val="20"/>
+          <w:szCs w:val="20"/>
+          <w:lang w:val="en-US"/>
+        </w:rPr>
+      </w:pPr>
+      <w:r>
+        <w:rPr>
+          <w:rFonts w:ascii="Courier New" w:hAnsi="Courier New" w:cs="Courier New"/>
+          <w:color w:val="000000"/>
+          <w:sz w:val="20"/>
+          <w:szCs w:val="20"/>
+          <w:highlight w:val="white"/>
+          <w:lang w:val="en-US"/>
+        </w:rPr>
+        <w:t xml:space="preserve">        }</w:t>
+      </w:r>
+    </w:p>
+    <w:p>
+      <w:pPr>
+        <w:autoSpaceDE w:val="0"/>
+        <w:autoSpaceDN w:val="0"/>
+        <w:adjustRightInd w:val="0"/>
+        <w:spacing w:after="0" w:line="240" w:lineRule="auto"/>
+        <w:rPr>
+          <w:rFonts w:ascii="Courier New" w:hAnsi="Courier New" w:cs="Courier New"/>
+          <w:sz w:val="20"/>
+          <w:szCs w:val="20"/>
+          <w:lang w:val="en-US"/>
+        </w:rPr>
+      </w:pPr>
+      <w:r>
+        <w:rPr>
+          <w:rFonts w:ascii="Courier New" w:hAnsi="Courier New" w:cs="Courier New"/>
+          <w:color w:val="000000"/>
+          <w:sz w:val="20"/>
+          <w:szCs w:val="20"/>
+          <w:highlight w:val="white"/>
+          <w:lang w:val="en-US"/>
+        </w:rPr>
+        <w:t xml:space="preserve">      },</w:t>
+      </w:r>
+    </w:p>
+    <w:p>
+      <w:pPr>
+        <w:autoSpaceDE w:val="0"/>
+        <w:autoSpaceDN w:val="0"/>
+        <w:adjustRightInd w:val="0"/>
+        <w:spacing w:after="0" w:line="240" w:lineRule="auto"/>
+        <w:rPr>
+          <w:rFonts w:ascii="Courier New" w:hAnsi="Courier New" w:cs="Courier New"/>
+          <w:sz w:val="20"/>
+          <w:szCs w:val="20"/>
+          <w:lang w:val="en-US"/>
+        </w:rPr>
+      </w:pPr>
+      <w:r>
+        <w:rPr>
+          <w:rFonts w:ascii="Courier New" w:hAnsi="Courier New" w:cs="Courier New"/>
+          <w:color w:val="000000"/>
+          <w:sz w:val="20"/>
+          <w:szCs w:val="20"/>
+          <w:highlight w:val="white"/>
+          <w:lang w:val="en-US"/>
+        </w:rPr>
+        <w:t xml:space="preserve">    }</w:t>
+      </w:r>
+      <w:r>
+        <w:rPr>
+          <w:rFonts w:ascii="Courier New" w:hAnsi="Courier New" w:cs="Courier New"/>
+          <w:color w:val="5C5C5C"/>
+          <w:sz w:val="20"/>
+          <w:szCs w:val="20"/>
+          <w:highlight w:val="white"/>
+          <w:lang w:val="en-US"/>
+        </w:rPr>
+        <w:t>;</w:t>
+      </w:r>
+    </w:p>
+    <w:p>
+      <w:pPr>
+        <w:autoSpaceDE w:val="0"/>
+        <w:autoSpaceDN w:val="0"/>
+        <w:adjustRightInd w:val="0"/>
+        <w:spacing w:after="0" w:line="240" w:lineRule="auto"/>
+        <w:rPr>
+          <w:rFonts w:ascii="Courier New" w:hAnsi="Courier New" w:cs="Courier New"/>
+          <w:sz w:val="20"/>
+          <w:szCs w:val="20"/>
+          <w:lang w:val="en-US"/>
+        </w:rPr>
+      </w:pPr>
+      <w:r>
+        <w:rPr>
+          <w:rFonts w:ascii="Courier New" w:hAnsi="Courier New" w:cs="Courier New"/>
+          <w:color w:val="5C5C5C"/>
+          <w:sz w:val="20"/>
+          <w:szCs w:val="20"/>
+          <w:highlight w:val="white"/>
+          <w:lang w:val="en-US"/>
+        </w:rPr>
+        <w:t xml:space="preserve">    </w:t>
+      </w:r>
+    </w:p>
+    <w:p>
+      <w:pPr>
+        <w:autoSpaceDE w:val="0"/>
+        <w:autoSpaceDN w:val="0"/>
+        <w:adjustRightInd w:val="0"/>
+        <w:spacing w:after="0" w:line="240" w:lineRule="auto"/>
+        <w:rPr>
+          <w:rFonts w:ascii="Courier New" w:hAnsi="Courier New" w:cs="Courier New"/>
+          <w:sz w:val="20"/>
+          <w:szCs w:val="20"/>
+          <w:lang w:val="en-US"/>
+        </w:rPr>
+      </w:pPr>
+      <w:r>
+        <w:rPr>
+          <w:rFonts w:ascii="Courier New" w:hAnsi="Courier New" w:cs="Courier New"/>
+          <w:color w:val="5C5C5C"/>
+          <w:sz w:val="20"/>
+          <w:szCs w:val="20"/>
+          <w:highlight w:val="white"/>
+          <w:lang w:val="en-US"/>
+        </w:rPr>
+        <w:t xml:space="preserve">    </w:t>
+      </w:r>
+      <w:proofErr w:type="spellStart"/>
+      <w:proofErr w:type="gramStart"/>
+      <w:r>
+        <w:rPr>
+          <w:rFonts w:ascii="Courier New" w:hAnsi="Courier New" w:cs="Courier New"/>
+          <w:b/>
+          <w:bCs/>
+          <w:color w:val="0000C0"/>
+          <w:sz w:val="20"/>
+          <w:szCs w:val="20"/>
+          <w:highlight w:val="white"/>
+          <w:lang w:val="en-US"/>
+        </w:rPr>
+        <w:t>var</w:t>
+      </w:r>
+      <w:proofErr w:type="spellEnd"/>
+      <w:proofErr w:type="gramEnd"/>
+      <w:r>
+        <w:rPr>
+          <w:rFonts w:ascii="Courier New" w:hAnsi="Courier New" w:cs="Courier New"/>
+          <w:b/>
+          <w:bCs/>
+          <w:color w:val="0000C0"/>
+          <w:sz w:val="20"/>
+          <w:szCs w:val="20"/>
+          <w:highlight w:val="white"/>
+          <w:lang w:val="en-US"/>
+        </w:rPr>
+        <w:t xml:space="preserve"> </w:t>
+      </w:r>
+      <w:proofErr w:type="spellStart"/>
+      <w:r>
+        <w:rPr>
+          <w:rFonts w:ascii="Courier New" w:hAnsi="Courier New" w:cs="Courier New"/>
+          <w:color w:val="000000"/>
+          <w:sz w:val="20"/>
+          <w:szCs w:val="20"/>
+          <w:highlight w:val="white"/>
+          <w:lang w:val="en-US"/>
+        </w:rPr>
+        <w:t>pulsTrace</w:t>
+      </w:r>
+      <w:proofErr w:type="spellEnd"/>
+      <w:r>
+        <w:rPr>
+          <w:rFonts w:ascii="Courier New" w:hAnsi="Courier New" w:cs="Courier New"/>
+          <w:color w:val="000000"/>
+          <w:sz w:val="20"/>
+          <w:szCs w:val="20"/>
+          <w:highlight w:val="white"/>
+          <w:lang w:val="en-US"/>
+        </w:rPr>
+        <w:t xml:space="preserve"> </w:t>
+      </w:r>
+      <w:r>
+        <w:rPr>
+          <w:rFonts w:ascii="Courier New" w:hAnsi="Courier New" w:cs="Courier New"/>
+          <w:color w:val="5C5C5C"/>
+          <w:sz w:val="20"/>
+          <w:szCs w:val="20"/>
+          <w:highlight w:val="white"/>
+          <w:lang w:val="en-US"/>
+        </w:rPr>
+        <w:t xml:space="preserve">= </w:t>
+      </w:r>
+      <w:r>
+        <w:rPr>
+          <w:rFonts w:ascii="Courier New" w:hAnsi="Courier New" w:cs="Courier New"/>
+          <w:color w:val="000000"/>
+          <w:sz w:val="20"/>
+          <w:szCs w:val="20"/>
+          <w:highlight w:val="white"/>
+          <w:lang w:val="en-US"/>
+        </w:rPr>
+        <w:t>{</w:t>
+      </w:r>
+    </w:p>
+    <w:p>
+      <w:pPr>
+        <w:autoSpaceDE w:val="0"/>
+        <w:autoSpaceDN w:val="0"/>
+        <w:adjustRightInd w:val="0"/>
+        <w:spacing w:after="0" w:line="240" w:lineRule="auto"/>
+        <w:rPr>
+          <w:rFonts w:ascii="Courier New" w:hAnsi="Courier New" w:cs="Courier New"/>
+          <w:sz w:val="20"/>
+          <w:szCs w:val="20"/>
+          <w:lang w:val="en-US"/>
+        </w:rPr>
+      </w:pPr>
+      <w:r>
+        <w:rPr>
+          <w:rFonts w:ascii="Courier New" w:hAnsi="Courier New" w:cs="Courier New"/>
+          <w:color w:val="000000"/>
+          <w:sz w:val="20"/>
+          <w:szCs w:val="20"/>
+          <w:highlight w:val="white"/>
+          <w:lang w:val="en-US"/>
+        </w:rPr>
+        <w:t xml:space="preserve">      </w:t>
+      </w:r>
+      <w:proofErr w:type="gramStart"/>
+      <w:r>
+        <w:rPr>
+          <w:rFonts w:ascii="Courier New" w:hAnsi="Courier New" w:cs="Courier New"/>
+          <w:color w:val="000000"/>
+          <w:sz w:val="20"/>
+          <w:szCs w:val="20"/>
+          <w:highlight w:val="white"/>
+          <w:lang w:val="en-US"/>
+        </w:rPr>
+        <w:t>x</w:t>
+      </w:r>
+      <w:proofErr w:type="gramEnd"/>
+      <w:r>
+        <w:rPr>
+          <w:rFonts w:ascii="Courier New" w:hAnsi="Courier New" w:cs="Courier New"/>
+          <w:color w:val="000000"/>
+          <w:sz w:val="20"/>
+          <w:szCs w:val="20"/>
+          <w:highlight w:val="white"/>
+          <w:lang w:val="en-US"/>
+        </w:rPr>
+        <w:t xml:space="preserve">: </w:t>
+      </w:r>
+      <w:proofErr w:type="spellStart"/>
+      <w:r>
+        <w:rPr>
+          <w:rFonts w:ascii="Courier New" w:hAnsi="Courier New" w:cs="Courier New"/>
+          <w:color w:val="000000"/>
+          <w:sz w:val="20"/>
+          <w:szCs w:val="20"/>
+          <w:highlight w:val="white"/>
+          <w:lang w:val="en-US"/>
+        </w:rPr>
+        <w:t>chartData.pulse.time</w:t>
+      </w:r>
+      <w:proofErr w:type="spellEnd"/>
+      <w:r>
+        <w:rPr>
+          <w:rFonts w:ascii="Courier New" w:hAnsi="Courier New" w:cs="Courier New"/>
+          <w:color w:val="000000"/>
+          <w:sz w:val="20"/>
+          <w:szCs w:val="20"/>
+          <w:highlight w:val="white"/>
+          <w:lang w:val="en-US"/>
+        </w:rPr>
+        <w:t xml:space="preserve">, </w:t>
+      </w:r>
+    </w:p>
+    <w:p>
+      <w:pPr>
+        <w:autoSpaceDE w:val="0"/>
+        <w:autoSpaceDN w:val="0"/>
+        <w:adjustRightInd w:val="0"/>
+        <w:spacing w:after="0" w:line="240" w:lineRule="auto"/>
+        <w:rPr>
+          <w:rFonts w:ascii="Courier New" w:hAnsi="Courier New" w:cs="Courier New"/>
+          <w:sz w:val="20"/>
+          <w:szCs w:val="20"/>
+          <w:lang w:val="en-US"/>
+        </w:rPr>
+      </w:pPr>
+      <w:r>
+        <w:rPr>
+          <w:rFonts w:ascii="Courier New" w:hAnsi="Courier New" w:cs="Courier New"/>
+          <w:color w:val="000000"/>
+          <w:sz w:val="20"/>
+          <w:szCs w:val="20"/>
+          <w:highlight w:val="white"/>
+          <w:lang w:val="en-US"/>
+        </w:rPr>
+        <w:t xml:space="preserve">      </w:t>
+      </w:r>
+      <w:proofErr w:type="gramStart"/>
+      <w:r>
+        <w:rPr>
+          <w:rFonts w:ascii="Courier New" w:hAnsi="Courier New" w:cs="Courier New"/>
+          <w:color w:val="000000"/>
+          <w:sz w:val="20"/>
+          <w:szCs w:val="20"/>
+          <w:highlight w:val="white"/>
+          <w:lang w:val="en-US"/>
+        </w:rPr>
+        <w:t>y</w:t>
+      </w:r>
+      <w:proofErr w:type="gramEnd"/>
+      <w:r>
+        <w:rPr>
+          <w:rFonts w:ascii="Courier New" w:hAnsi="Courier New" w:cs="Courier New"/>
+          <w:color w:val="000000"/>
+          <w:sz w:val="20"/>
+          <w:szCs w:val="20"/>
+          <w:highlight w:val="white"/>
+          <w:lang w:val="en-US"/>
+        </w:rPr>
+        <w:t xml:space="preserve">: </w:t>
+      </w:r>
+      <w:proofErr w:type="spellStart"/>
+      <w:r>
+        <w:rPr>
+          <w:rFonts w:ascii="Courier New" w:hAnsi="Courier New" w:cs="Courier New"/>
+          <w:color w:val="000000"/>
+          <w:sz w:val="20"/>
+          <w:szCs w:val="20"/>
+          <w:highlight w:val="white"/>
+          <w:lang w:val="en-US"/>
+        </w:rPr>
+        <w:t>chartData.pulse.value</w:t>
+      </w:r>
+      <w:proofErr w:type="spellEnd"/>
+      <w:r>
+        <w:rPr>
+          <w:rFonts w:ascii="Courier New" w:hAnsi="Courier New" w:cs="Courier New"/>
+          <w:color w:val="000000"/>
+          <w:sz w:val="20"/>
+          <w:szCs w:val="20"/>
+          <w:highlight w:val="white"/>
+          <w:lang w:val="en-US"/>
+        </w:rPr>
+        <w:t xml:space="preserve">, </w:t>
+      </w:r>
+    </w:p>
+    <w:p>
+      <w:pPr>
+        <w:autoSpaceDE w:val="0"/>
+        <w:autoSpaceDN w:val="0"/>
+        <w:adjustRightInd w:val="0"/>
+        <w:spacing w:after="0" w:line="240" w:lineRule="auto"/>
+        <w:rPr>
+          <w:rFonts w:ascii="Courier New" w:hAnsi="Courier New" w:cs="Courier New"/>
+          <w:sz w:val="20"/>
+          <w:szCs w:val="20"/>
+          <w:lang w:val="en-US"/>
+        </w:rPr>
+      </w:pPr>
+      <w:r>
+        <w:rPr>
+          <w:rFonts w:ascii="Courier New" w:hAnsi="Courier New" w:cs="Courier New"/>
+          <w:color w:val="000000"/>
+          <w:sz w:val="20"/>
+          <w:szCs w:val="20"/>
+          <w:highlight w:val="white"/>
+          <w:lang w:val="en-US"/>
+        </w:rPr>
+        <w:t xml:space="preserve">      </w:t>
+      </w:r>
+      <w:proofErr w:type="gramStart"/>
+      <w:r>
+        <w:rPr>
+          <w:rFonts w:ascii="Courier New" w:hAnsi="Courier New" w:cs="Courier New"/>
+          <w:color w:val="000000"/>
+          <w:sz w:val="20"/>
+          <w:szCs w:val="20"/>
+          <w:highlight w:val="white"/>
+          <w:lang w:val="en-US"/>
+        </w:rPr>
+        <w:t>name</w:t>
+      </w:r>
+      <w:proofErr w:type="gramEnd"/>
+      <w:r>
+        <w:rPr>
+          <w:rFonts w:ascii="Courier New" w:hAnsi="Courier New" w:cs="Courier New"/>
+          <w:color w:val="000000"/>
+          <w:sz w:val="20"/>
+          <w:szCs w:val="20"/>
+          <w:highlight w:val="white"/>
+          <w:lang w:val="en-US"/>
+        </w:rPr>
+        <w:t xml:space="preserve">: </w:t>
+      </w:r>
+      <w:r>
+        <w:rPr>
+          <w:rFonts w:ascii="Courier New" w:hAnsi="Courier New" w:cs="Courier New"/>
+          <w:color w:val="005C00"/>
+          <w:sz w:val="20"/>
+          <w:szCs w:val="20"/>
+          <w:highlight w:val="white"/>
+          <w:lang w:val="en-US"/>
+        </w:rPr>
+        <w:t>'Heart rate'</w:t>
+      </w:r>
+      <w:r>
+        <w:rPr>
+          <w:rFonts w:ascii="Courier New" w:hAnsi="Courier New" w:cs="Courier New"/>
+          <w:color w:val="000000"/>
+          <w:sz w:val="20"/>
+          <w:szCs w:val="20"/>
+          <w:highlight w:val="white"/>
+          <w:lang w:val="en-US"/>
+        </w:rPr>
+        <w:t xml:space="preserve">, </w:t>
+      </w:r>
+    </w:p>
+    <w:p>
+      <w:pPr>
+        <w:autoSpaceDE w:val="0"/>
+        <w:autoSpaceDN w:val="0"/>
+        <w:adjustRightInd w:val="0"/>
+        <w:spacing w:after="0" w:line="240" w:lineRule="auto"/>
+        <w:rPr>
+          <w:rFonts w:ascii="Courier New" w:hAnsi="Courier New" w:cs="Courier New"/>
+          <w:sz w:val="20"/>
+          <w:szCs w:val="20"/>
+          <w:lang w:val="en-US"/>
+        </w:rPr>
+      </w:pPr>
+      <w:r>
+        <w:rPr>
+          <w:rFonts w:ascii="Courier New" w:hAnsi="Courier New" w:cs="Courier New"/>
+          <w:color w:val="000000"/>
+          <w:sz w:val="20"/>
+          <w:szCs w:val="20"/>
+          <w:highlight w:val="white"/>
+          <w:lang w:val="en-US"/>
+        </w:rPr>
+        <w:t xml:space="preserve">      </w:t>
+      </w:r>
+      <w:proofErr w:type="spellStart"/>
+      <w:proofErr w:type="gramStart"/>
+      <w:r>
+        <w:rPr>
+          <w:rFonts w:ascii="Courier New" w:hAnsi="Courier New" w:cs="Courier New"/>
+          <w:color w:val="000000"/>
+          <w:sz w:val="20"/>
+          <w:szCs w:val="20"/>
+          <w:highlight w:val="white"/>
+          <w:lang w:val="en-US"/>
+        </w:rPr>
+        <w:t>yaxis</w:t>
+      </w:r>
+      <w:proofErr w:type="spellEnd"/>
+      <w:proofErr w:type="gramEnd"/>
+      <w:r>
+        <w:rPr>
+          <w:rFonts w:ascii="Courier New" w:hAnsi="Courier New" w:cs="Courier New"/>
+          <w:color w:val="000000"/>
+          <w:sz w:val="20"/>
+          <w:szCs w:val="20"/>
+          <w:highlight w:val="white"/>
+          <w:lang w:val="en-US"/>
+        </w:rPr>
+        <w:t xml:space="preserve">: </w:t>
+      </w:r>
+      <w:r>
+        <w:rPr>
+          <w:rFonts w:ascii="Courier New" w:hAnsi="Courier New" w:cs="Courier New"/>
+          <w:color w:val="005C00"/>
+          <w:sz w:val="20"/>
+          <w:szCs w:val="20"/>
+          <w:highlight w:val="white"/>
+          <w:lang w:val="en-US"/>
+        </w:rPr>
+        <w:t>'y2'</w:t>
+      </w:r>
+      <w:r>
+        <w:rPr>
+          <w:rFonts w:ascii="Courier New" w:hAnsi="Courier New" w:cs="Courier New"/>
+          <w:color w:val="000000"/>
+          <w:sz w:val="20"/>
+          <w:szCs w:val="20"/>
+          <w:highlight w:val="white"/>
+          <w:lang w:val="en-US"/>
+        </w:rPr>
+        <w:t xml:space="preserve">, </w:t>
+      </w:r>
+    </w:p>
+    <w:p>
+      <w:pPr>
+        <w:autoSpaceDE w:val="0"/>
+        <w:autoSpaceDN w:val="0"/>
+        <w:adjustRightInd w:val="0"/>
+        <w:spacing w:after="0" w:line="240" w:lineRule="auto"/>
+        <w:rPr>
+          <w:rFonts w:ascii="Courier New" w:hAnsi="Courier New" w:cs="Courier New"/>
+          <w:sz w:val="20"/>
+          <w:szCs w:val="20"/>
+          <w:lang w:val="en-US"/>
+        </w:rPr>
+      </w:pPr>
+      <w:r>
+        <w:rPr>
+          <w:rFonts w:ascii="Courier New" w:hAnsi="Courier New" w:cs="Courier New"/>
+          <w:color w:val="000000"/>
+          <w:sz w:val="20"/>
+          <w:szCs w:val="20"/>
+          <w:highlight w:val="white"/>
+          <w:lang w:val="en-US"/>
+        </w:rPr>
+        <w:t xml:space="preserve">      </w:t>
+      </w:r>
+      <w:proofErr w:type="gramStart"/>
+      <w:r>
+        <w:rPr>
+          <w:rFonts w:ascii="Courier New" w:hAnsi="Courier New" w:cs="Courier New"/>
+          <w:color w:val="000000"/>
+          <w:sz w:val="20"/>
+          <w:szCs w:val="20"/>
+          <w:highlight w:val="white"/>
+          <w:lang w:val="en-US"/>
+        </w:rPr>
+        <w:t>type</w:t>
+      </w:r>
+      <w:proofErr w:type="gramEnd"/>
+      <w:r>
+        <w:rPr>
+          <w:rFonts w:ascii="Courier New" w:hAnsi="Courier New" w:cs="Courier New"/>
+          <w:color w:val="000000"/>
+          <w:sz w:val="20"/>
+          <w:szCs w:val="20"/>
+          <w:highlight w:val="white"/>
+          <w:lang w:val="en-US"/>
+        </w:rPr>
+        <w:t xml:space="preserve">: </w:t>
+      </w:r>
+      <w:r>
+        <w:rPr>
+          <w:rFonts w:ascii="Courier New" w:hAnsi="Courier New" w:cs="Courier New"/>
+          <w:color w:val="005C00"/>
+          <w:sz w:val="20"/>
+          <w:szCs w:val="20"/>
+          <w:highlight w:val="white"/>
+          <w:lang w:val="en-US"/>
+        </w:rPr>
+        <w:t>'scatter'</w:t>
+      </w:r>
+      <w:r>
+        <w:rPr>
+          <w:rFonts w:ascii="Courier New" w:hAnsi="Courier New" w:cs="Courier New"/>
+          <w:color w:val="000000"/>
+          <w:sz w:val="20"/>
+          <w:szCs w:val="20"/>
+          <w:highlight w:val="white"/>
+          <w:lang w:val="en-US"/>
+        </w:rPr>
+        <w:t>,</w:t>
+      </w:r>
+    </w:p>
+    <w:p>
+      <w:pPr>
+        <w:autoSpaceDE w:val="0"/>
+        <w:autoSpaceDN w:val="0"/>
+        <w:adjustRightInd w:val="0"/>
+        <w:spacing w:after="0" w:line="240" w:lineRule="auto"/>
+        <w:rPr>
+          <w:rFonts w:ascii="Courier New" w:hAnsi="Courier New" w:cs="Courier New"/>
+          <w:sz w:val="20"/>
+          <w:szCs w:val="20"/>
+          <w:lang w:val="en-US"/>
+        </w:rPr>
+      </w:pPr>
+      <w:r>
+        <w:rPr>
+          <w:rFonts w:ascii="Courier New" w:hAnsi="Courier New" w:cs="Courier New"/>
+          <w:color w:val="000000"/>
+          <w:sz w:val="20"/>
+          <w:szCs w:val="20"/>
+          <w:highlight w:val="white"/>
+          <w:lang w:val="en-US"/>
+        </w:rPr>
+        <w:t xml:space="preserve">      </w:t>
+      </w:r>
+      <w:proofErr w:type="gramStart"/>
+      <w:r>
+        <w:rPr>
+          <w:rFonts w:ascii="Courier New" w:hAnsi="Courier New" w:cs="Courier New"/>
+          <w:color w:val="000000"/>
+          <w:sz w:val="20"/>
+          <w:szCs w:val="20"/>
+          <w:highlight w:val="white"/>
+          <w:lang w:val="en-US"/>
+        </w:rPr>
+        <w:t>marker</w:t>
+      </w:r>
+      <w:proofErr w:type="gramEnd"/>
+      <w:r>
+        <w:rPr>
+          <w:rFonts w:ascii="Courier New" w:hAnsi="Courier New" w:cs="Courier New"/>
+          <w:color w:val="000000"/>
+          <w:sz w:val="20"/>
+          <w:szCs w:val="20"/>
+          <w:highlight w:val="white"/>
+          <w:lang w:val="en-US"/>
+        </w:rPr>
+        <w:t>: {</w:t>
+      </w:r>
+    </w:p>
+    <w:p>
+      <w:pPr>
+        <w:autoSpaceDE w:val="0"/>
+        <w:autoSpaceDN w:val="0"/>
+        <w:adjustRightInd w:val="0"/>
+        <w:spacing w:after="0" w:line="240" w:lineRule="auto"/>
+        <w:rPr>
+          <w:rFonts w:ascii="Courier New" w:hAnsi="Courier New" w:cs="Courier New"/>
+          <w:sz w:val="20"/>
+          <w:szCs w:val="20"/>
+          <w:lang w:val="en-US"/>
+        </w:rPr>
+      </w:pPr>
+      <w:r>
+        <w:rPr>
+          <w:rFonts w:ascii="Courier New" w:hAnsi="Courier New" w:cs="Courier New"/>
+          <w:color w:val="000000"/>
+          <w:sz w:val="20"/>
+          <w:szCs w:val="20"/>
+          <w:highlight w:val="white"/>
+          <w:lang w:val="en-US"/>
+        </w:rPr>
+        <w:t xml:space="preserve">        </w:t>
+      </w:r>
+      <w:proofErr w:type="gramStart"/>
+      <w:r>
+        <w:rPr>
+          <w:rFonts w:ascii="Courier New" w:hAnsi="Courier New" w:cs="Courier New"/>
+          <w:color w:val="000000"/>
+          <w:sz w:val="20"/>
+          <w:szCs w:val="20"/>
+          <w:highlight w:val="white"/>
+          <w:lang w:val="en-US"/>
+        </w:rPr>
+        <w:t>color</w:t>
+      </w:r>
+      <w:proofErr w:type="gramEnd"/>
+      <w:r>
+        <w:rPr>
+          <w:rFonts w:ascii="Courier New" w:hAnsi="Courier New" w:cs="Courier New"/>
+          <w:color w:val="000000"/>
+          <w:sz w:val="20"/>
+          <w:szCs w:val="20"/>
+          <w:highlight w:val="white"/>
+          <w:lang w:val="en-US"/>
+        </w:rPr>
+        <w:t xml:space="preserve">: </w:t>
+      </w:r>
+      <w:r>
+        <w:rPr>
+          <w:rFonts w:ascii="Courier New" w:hAnsi="Courier New" w:cs="Courier New"/>
+          <w:color w:val="005C00"/>
+          <w:sz w:val="20"/>
+          <w:szCs w:val="20"/>
+          <w:highlight w:val="white"/>
+          <w:lang w:val="en-US"/>
+        </w:rPr>
+        <w:t>'#ff7f0e'</w:t>
+      </w:r>
+      <w:r>
+        <w:rPr>
+          <w:rFonts w:ascii="Courier New" w:hAnsi="Courier New" w:cs="Courier New"/>
+          <w:color w:val="000000"/>
+          <w:sz w:val="20"/>
+          <w:szCs w:val="20"/>
+          <w:highlight w:val="white"/>
+          <w:lang w:val="en-US"/>
+        </w:rPr>
+        <w:t>,</w:t>
+      </w:r>
+    </w:p>
+    <w:p>
+      <w:pPr>
+        <w:autoSpaceDE w:val="0"/>
+        <w:autoSpaceDN w:val="0"/>
+        <w:adjustRightInd w:val="0"/>
+        <w:spacing w:after="0" w:line="240" w:lineRule="auto"/>
+        <w:rPr>
+          <w:rFonts w:ascii="Courier New" w:hAnsi="Courier New" w:cs="Courier New"/>
+          <w:sz w:val="20"/>
+          <w:szCs w:val="20"/>
+          <w:lang w:val="en-US"/>
+        </w:rPr>
+      </w:pPr>
+      <w:r>
+        <w:rPr>
+          <w:rFonts w:ascii="Courier New" w:hAnsi="Courier New" w:cs="Courier New"/>
+          <w:color w:val="000000"/>
+          <w:sz w:val="20"/>
+          <w:szCs w:val="20"/>
+          <w:highlight w:val="white"/>
+          <w:lang w:val="en-US"/>
+        </w:rPr>
+        <w:t xml:space="preserve">        </w:t>
+      </w:r>
+      <w:proofErr w:type="gramStart"/>
+      <w:r>
+        <w:rPr>
+          <w:rFonts w:ascii="Courier New" w:hAnsi="Courier New" w:cs="Courier New"/>
+          <w:color w:val="000000"/>
+          <w:sz w:val="20"/>
+          <w:szCs w:val="20"/>
+          <w:highlight w:val="white"/>
+          <w:lang w:val="en-US"/>
+        </w:rPr>
+        <w:t>line</w:t>
+      </w:r>
+      <w:proofErr w:type="gramEnd"/>
+      <w:r>
+        <w:rPr>
+          <w:rFonts w:ascii="Courier New" w:hAnsi="Courier New" w:cs="Courier New"/>
+          <w:color w:val="000000"/>
+          <w:sz w:val="20"/>
+          <w:szCs w:val="20"/>
+          <w:highlight w:val="white"/>
+          <w:lang w:val="en-US"/>
+        </w:rPr>
+        <w:t>: {</w:t>
+      </w:r>
+    </w:p>
+    <w:p>
+      <w:pPr>
+        <w:autoSpaceDE w:val="0"/>
+        <w:autoSpaceDN w:val="0"/>
+        <w:adjustRightInd w:val="0"/>
+        <w:spacing w:after="0" w:line="240" w:lineRule="auto"/>
+        <w:rPr>
+          <w:rFonts w:ascii="Courier New" w:hAnsi="Courier New" w:cs="Courier New"/>
+          <w:sz w:val="20"/>
+          <w:szCs w:val="20"/>
+          <w:lang w:val="en-US"/>
+        </w:rPr>
+      </w:pPr>
+      <w:r>
+        <w:rPr>
+          <w:rFonts w:ascii="Courier New" w:hAnsi="Courier New" w:cs="Courier New"/>
+          <w:color w:val="000000"/>
+          <w:sz w:val="20"/>
+          <w:szCs w:val="20"/>
+          <w:highlight w:val="white"/>
+          <w:lang w:val="en-US"/>
+        </w:rPr>
+        <w:t xml:space="preserve">          </w:t>
+      </w:r>
+      <w:proofErr w:type="gramStart"/>
+      <w:r>
+        <w:rPr>
+          <w:rFonts w:ascii="Courier New" w:hAnsi="Courier New" w:cs="Courier New"/>
+          <w:color w:val="000000"/>
+          <w:sz w:val="20"/>
+          <w:szCs w:val="20"/>
+          <w:highlight w:val="white"/>
+          <w:lang w:val="en-US"/>
+        </w:rPr>
+        <w:t>color</w:t>
+      </w:r>
+      <w:proofErr w:type="gramEnd"/>
+      <w:r>
+        <w:rPr>
+          <w:rFonts w:ascii="Courier New" w:hAnsi="Courier New" w:cs="Courier New"/>
+          <w:color w:val="000000"/>
+          <w:sz w:val="20"/>
+          <w:szCs w:val="20"/>
+          <w:highlight w:val="white"/>
+          <w:lang w:val="en-US"/>
+        </w:rPr>
+        <w:t xml:space="preserve">: </w:t>
+      </w:r>
+      <w:r>
+        <w:rPr>
+          <w:rFonts w:ascii="Courier New" w:hAnsi="Courier New" w:cs="Courier New"/>
+          <w:color w:val="005C00"/>
+          <w:sz w:val="20"/>
+          <w:szCs w:val="20"/>
+          <w:highlight w:val="white"/>
+          <w:lang w:val="en-US"/>
+        </w:rPr>
+        <w:t>'#ff7f0e'</w:t>
+      </w:r>
+      <w:r>
+        <w:rPr>
+          <w:rFonts w:ascii="Courier New" w:hAnsi="Courier New" w:cs="Courier New"/>
+          <w:color w:val="000000"/>
+          <w:sz w:val="20"/>
+          <w:szCs w:val="20"/>
+          <w:highlight w:val="white"/>
+          <w:lang w:val="en-US"/>
+        </w:rPr>
+        <w:t>,</w:t>
+      </w:r>
+    </w:p>
+    <w:p>
+      <w:pPr>
+        <w:autoSpaceDE w:val="0"/>
+        <w:autoSpaceDN w:val="0"/>
+        <w:adjustRightInd w:val="0"/>
+        <w:spacing w:after="0" w:line="240" w:lineRule="auto"/>
+        <w:rPr>
+          <w:rFonts w:ascii="Courier New" w:hAnsi="Courier New" w:cs="Courier New"/>
+          <w:sz w:val="20"/>
+          <w:szCs w:val="20"/>
+          <w:lang w:val="en-US"/>
+        </w:rPr>
+      </w:pPr>
+      <w:r>
+        <w:rPr>
+          <w:rFonts w:ascii="Courier New" w:hAnsi="Courier New" w:cs="Courier New"/>
+          <w:color w:val="000000"/>
+          <w:sz w:val="20"/>
+          <w:szCs w:val="20"/>
+          <w:highlight w:val="white"/>
+          <w:lang w:val="en-US"/>
+        </w:rPr>
+        <w:t xml:space="preserve">        }</w:t>
+      </w:r>
+    </w:p>
+    <w:p>
+      <w:pPr>
+        <w:autoSpaceDE w:val="0"/>
+        <w:autoSpaceDN w:val="0"/>
+        <w:adjustRightInd w:val="0"/>
+        <w:spacing w:after="0" w:line="240" w:lineRule="auto"/>
+        <w:rPr>
+          <w:rFonts w:ascii="Courier New" w:hAnsi="Courier New" w:cs="Courier New"/>
+          <w:sz w:val="20"/>
+          <w:szCs w:val="20"/>
+          <w:lang w:val="en-US"/>
+        </w:rPr>
+      </w:pPr>
+      <w:r>
+        <w:rPr>
+          <w:rFonts w:ascii="Courier New" w:hAnsi="Courier New" w:cs="Courier New"/>
+          <w:color w:val="000000"/>
+          <w:sz w:val="20"/>
+          <w:szCs w:val="20"/>
+          <w:highlight w:val="white"/>
+          <w:lang w:val="en-US"/>
+        </w:rPr>
+        <w:t xml:space="preserve">      },</w:t>
+      </w:r>
+    </w:p>
+    <w:p>
+      <w:pPr>
+        <w:autoSpaceDE w:val="0"/>
+        <w:autoSpaceDN w:val="0"/>
+        <w:adjustRightInd w:val="0"/>
+        <w:spacing w:after="0" w:line="240" w:lineRule="auto"/>
+        <w:rPr>
+          <w:rFonts w:ascii="Courier New" w:hAnsi="Courier New" w:cs="Courier New"/>
+          <w:sz w:val="20"/>
+          <w:szCs w:val="20"/>
+          <w:lang w:val="en-US"/>
+        </w:rPr>
+      </w:pPr>
+      <w:r>
+        <w:rPr>
+          <w:rFonts w:ascii="Courier New" w:hAnsi="Courier New" w:cs="Courier New"/>
+          <w:color w:val="000000"/>
+          <w:sz w:val="20"/>
+          <w:szCs w:val="20"/>
+          <w:highlight w:val="white"/>
+          <w:lang w:val="en-US"/>
+        </w:rPr>
+        <w:t xml:space="preserve">    }</w:t>
+      </w:r>
+      <w:r>
+        <w:rPr>
+          <w:rFonts w:ascii="Courier New" w:hAnsi="Courier New" w:cs="Courier New"/>
+          <w:color w:val="5C5C5C"/>
+          <w:sz w:val="20"/>
+          <w:szCs w:val="20"/>
+          <w:highlight w:val="white"/>
+          <w:lang w:val="en-US"/>
+        </w:rPr>
+        <w:t>;</w:t>
+      </w:r>
+    </w:p>
+    <w:p>
+      <w:pPr>
+        <w:autoSpaceDE w:val="0"/>
+        <w:autoSpaceDN w:val="0"/>
+        <w:adjustRightInd w:val="0"/>
+        <w:spacing w:after="0" w:line="240" w:lineRule="auto"/>
+        <w:rPr>
+          <w:rFonts w:ascii="Courier New" w:hAnsi="Courier New" w:cs="Courier New"/>
+          <w:sz w:val="20"/>
+          <w:szCs w:val="20"/>
+          <w:lang w:val="en-US"/>
+        </w:rPr>
+      </w:pPr>
+      <w:r>
+        <w:rPr>
+          <w:rFonts w:ascii="Courier New" w:hAnsi="Courier New" w:cs="Courier New"/>
+          <w:color w:val="5C5C5C"/>
+          <w:sz w:val="20"/>
+          <w:szCs w:val="20"/>
+          <w:highlight w:val="white"/>
+          <w:lang w:val="en-US"/>
+        </w:rPr>
+        <w:t xml:space="preserve">    </w:t>
+      </w:r>
+    </w:p>
+    <w:p>
+      <w:pPr>
+        <w:autoSpaceDE w:val="0"/>
+        <w:autoSpaceDN w:val="0"/>
+        <w:adjustRightInd w:val="0"/>
+        <w:spacing w:after="0" w:line="240" w:lineRule="auto"/>
+        <w:rPr>
+          <w:rFonts w:ascii="Courier New" w:hAnsi="Courier New" w:cs="Courier New"/>
+          <w:sz w:val="20"/>
+          <w:szCs w:val="20"/>
+          <w:lang w:val="en-US"/>
+        </w:rPr>
+      </w:pPr>
+      <w:r>
+        <w:rPr>
+          <w:rFonts w:ascii="Courier New" w:hAnsi="Courier New" w:cs="Courier New"/>
+          <w:color w:val="5C5C5C"/>
+          <w:sz w:val="20"/>
+          <w:szCs w:val="20"/>
+          <w:highlight w:val="white"/>
+          <w:lang w:val="en-US"/>
+        </w:rPr>
+        <w:t xml:space="preserve">    </w:t>
+      </w:r>
+      <w:proofErr w:type="spellStart"/>
+      <w:proofErr w:type="gramStart"/>
+      <w:r>
+        <w:rPr>
+          <w:rFonts w:ascii="Courier New" w:hAnsi="Courier New" w:cs="Courier New"/>
+          <w:b/>
+          <w:bCs/>
+          <w:color w:val="0000C0"/>
+          <w:sz w:val="20"/>
+          <w:szCs w:val="20"/>
+          <w:highlight w:val="white"/>
+          <w:lang w:val="en-US"/>
+        </w:rPr>
+        <w:t>var</w:t>
+      </w:r>
+      <w:proofErr w:type="spellEnd"/>
+      <w:proofErr w:type="gramEnd"/>
+      <w:r>
+        <w:rPr>
+          <w:rFonts w:ascii="Courier New" w:hAnsi="Courier New" w:cs="Courier New"/>
+          <w:b/>
+          <w:bCs/>
+          <w:color w:val="0000C0"/>
+          <w:sz w:val="20"/>
+          <w:szCs w:val="20"/>
+          <w:highlight w:val="white"/>
+          <w:lang w:val="en-US"/>
+        </w:rPr>
+        <w:t xml:space="preserve"> </w:t>
+      </w:r>
+      <w:proofErr w:type="spellStart"/>
+      <w:r>
+        <w:rPr>
+          <w:rFonts w:ascii="Courier New" w:hAnsi="Courier New" w:cs="Courier New"/>
+          <w:color w:val="000000"/>
+          <w:sz w:val="20"/>
+          <w:szCs w:val="20"/>
+          <w:highlight w:val="white"/>
+          <w:lang w:val="en-US"/>
+        </w:rPr>
+        <w:t>bloodTrace</w:t>
+      </w:r>
+      <w:proofErr w:type="spellEnd"/>
+      <w:r>
+        <w:rPr>
+          <w:rFonts w:ascii="Courier New" w:hAnsi="Courier New" w:cs="Courier New"/>
+          <w:color w:val="000000"/>
+          <w:sz w:val="20"/>
+          <w:szCs w:val="20"/>
+          <w:highlight w:val="white"/>
+          <w:lang w:val="en-US"/>
+        </w:rPr>
+        <w:t xml:space="preserve"> </w:t>
+      </w:r>
+      <w:r>
+        <w:rPr>
+          <w:rFonts w:ascii="Courier New" w:hAnsi="Courier New" w:cs="Courier New"/>
+          <w:color w:val="5C5C5C"/>
+          <w:sz w:val="20"/>
+          <w:szCs w:val="20"/>
+          <w:highlight w:val="white"/>
+          <w:lang w:val="en-US"/>
+        </w:rPr>
+        <w:t xml:space="preserve">= </w:t>
+      </w:r>
+      <w:r>
+        <w:rPr>
+          <w:rFonts w:ascii="Courier New" w:hAnsi="Courier New" w:cs="Courier New"/>
+          <w:color w:val="000000"/>
+          <w:sz w:val="20"/>
+          <w:szCs w:val="20"/>
+          <w:highlight w:val="white"/>
+          <w:lang w:val="en-US"/>
+        </w:rPr>
+        <w:t>{</w:t>
+      </w:r>
+    </w:p>
+    <w:p>
+      <w:pPr>
+        <w:autoSpaceDE w:val="0"/>
+        <w:autoSpaceDN w:val="0"/>
+        <w:adjustRightInd w:val="0"/>
+        <w:spacing w:after="0" w:line="240" w:lineRule="auto"/>
+        <w:rPr>
+          <w:rFonts w:ascii="Courier New" w:hAnsi="Courier New" w:cs="Courier New"/>
+          <w:sz w:val="20"/>
+          <w:szCs w:val="20"/>
+          <w:lang w:val="en-US"/>
+        </w:rPr>
+      </w:pPr>
+      <w:r>
+        <w:rPr>
+          <w:rFonts w:ascii="Courier New" w:hAnsi="Courier New" w:cs="Courier New"/>
+          <w:color w:val="000000"/>
+          <w:sz w:val="20"/>
+          <w:szCs w:val="20"/>
+          <w:highlight w:val="white"/>
+          <w:lang w:val="en-US"/>
+        </w:rPr>
+        <w:t xml:space="preserve">      </w:t>
+      </w:r>
+      <w:proofErr w:type="gramStart"/>
+      <w:r>
+        <w:rPr>
+          <w:rFonts w:ascii="Courier New" w:hAnsi="Courier New" w:cs="Courier New"/>
+          <w:color w:val="000000"/>
+          <w:sz w:val="20"/>
+          <w:szCs w:val="20"/>
+          <w:highlight w:val="white"/>
+          <w:lang w:val="en-US"/>
+        </w:rPr>
+        <w:t>x</w:t>
+      </w:r>
+      <w:proofErr w:type="gramEnd"/>
+      <w:r>
+        <w:rPr>
+          <w:rFonts w:ascii="Courier New" w:hAnsi="Courier New" w:cs="Courier New"/>
+          <w:color w:val="000000"/>
+          <w:sz w:val="20"/>
+          <w:szCs w:val="20"/>
+          <w:highlight w:val="white"/>
+          <w:lang w:val="en-US"/>
+        </w:rPr>
+        <w:t xml:space="preserve">: </w:t>
+      </w:r>
+      <w:proofErr w:type="spellStart"/>
+      <w:r>
+        <w:rPr>
+          <w:rFonts w:ascii="Courier New" w:hAnsi="Courier New" w:cs="Courier New"/>
+          <w:color w:val="000000"/>
+          <w:sz w:val="20"/>
+          <w:szCs w:val="20"/>
+          <w:highlight w:val="white"/>
+          <w:lang w:val="en-US"/>
+        </w:rPr>
+        <w:t>chartData.blood.time</w:t>
+      </w:r>
+      <w:proofErr w:type="spellEnd"/>
+      <w:r>
+        <w:rPr>
+          <w:rFonts w:ascii="Courier New" w:hAnsi="Courier New" w:cs="Courier New"/>
+          <w:color w:val="000000"/>
+          <w:sz w:val="20"/>
+          <w:szCs w:val="20"/>
+          <w:highlight w:val="white"/>
+          <w:lang w:val="en-US"/>
+        </w:rPr>
+        <w:t xml:space="preserve">, </w:t>
+      </w:r>
+    </w:p>
+    <w:p>
+      <w:pPr>
+        <w:autoSpaceDE w:val="0"/>
+        <w:autoSpaceDN w:val="0"/>
+        <w:adjustRightInd w:val="0"/>
+        <w:spacing w:after="0" w:line="240" w:lineRule="auto"/>
+        <w:rPr>
+          <w:rFonts w:ascii="Courier New" w:hAnsi="Courier New" w:cs="Courier New"/>
+          <w:sz w:val="20"/>
+          <w:szCs w:val="20"/>
+          <w:lang w:val="en-US"/>
+        </w:rPr>
+      </w:pPr>
+      <w:r>
+        <w:rPr>
+          <w:rFonts w:ascii="Courier New" w:hAnsi="Courier New" w:cs="Courier New"/>
+          <w:color w:val="000000"/>
+          <w:sz w:val="20"/>
+          <w:szCs w:val="20"/>
+          <w:highlight w:val="white"/>
+          <w:lang w:val="en-US"/>
+        </w:rPr>
+        <w:t xml:space="preserve">      </w:t>
+      </w:r>
+      <w:proofErr w:type="gramStart"/>
+      <w:r>
+        <w:rPr>
+          <w:rFonts w:ascii="Courier New" w:hAnsi="Courier New" w:cs="Courier New"/>
+          <w:color w:val="000000"/>
+          <w:sz w:val="20"/>
+          <w:szCs w:val="20"/>
+          <w:highlight w:val="white"/>
+          <w:lang w:val="en-US"/>
+        </w:rPr>
+        <w:t>y</w:t>
+      </w:r>
+      <w:proofErr w:type="gramEnd"/>
+      <w:r>
+        <w:rPr>
+          <w:rFonts w:ascii="Courier New" w:hAnsi="Courier New" w:cs="Courier New"/>
+          <w:color w:val="000000"/>
+          <w:sz w:val="20"/>
+          <w:szCs w:val="20"/>
+          <w:highlight w:val="white"/>
+          <w:lang w:val="en-US"/>
+        </w:rPr>
+        <w:t xml:space="preserve">: </w:t>
+      </w:r>
+      <w:proofErr w:type="spellStart"/>
+      <w:r>
+        <w:rPr>
+          <w:rFonts w:ascii="Courier New" w:hAnsi="Courier New" w:cs="Courier New"/>
+          <w:color w:val="000000"/>
+          <w:sz w:val="20"/>
+          <w:szCs w:val="20"/>
+          <w:highlight w:val="white"/>
+          <w:lang w:val="en-US"/>
+        </w:rPr>
+        <w:t>chartData.blood.value</w:t>
+      </w:r>
+      <w:proofErr w:type="spellEnd"/>
+      <w:r>
+        <w:rPr>
+          <w:rFonts w:ascii="Courier New" w:hAnsi="Courier New" w:cs="Courier New"/>
+          <w:color w:val="000000"/>
+          <w:sz w:val="20"/>
+          <w:szCs w:val="20"/>
+          <w:highlight w:val="white"/>
+          <w:lang w:val="en-US"/>
+        </w:rPr>
+        <w:t xml:space="preserve">, </w:t>
+      </w:r>
+    </w:p>
+    <w:p>
+      <w:pPr>
+        <w:autoSpaceDE w:val="0"/>
+        <w:autoSpaceDN w:val="0"/>
+        <w:adjustRightInd w:val="0"/>
+        <w:spacing w:after="0" w:line="240" w:lineRule="auto"/>
+        <w:rPr>
+          <w:rFonts w:ascii="Courier New" w:hAnsi="Courier New" w:cs="Courier New"/>
+          <w:sz w:val="20"/>
+          <w:szCs w:val="20"/>
+          <w:lang w:val="en-US"/>
+        </w:rPr>
+      </w:pPr>
+      <w:r>
+        <w:rPr>
+          <w:rFonts w:ascii="Courier New" w:hAnsi="Courier New" w:cs="Courier New"/>
+          <w:color w:val="000000"/>
+          <w:sz w:val="20"/>
+          <w:szCs w:val="20"/>
+          <w:highlight w:val="white"/>
+          <w:lang w:val="en-US"/>
+        </w:rPr>
+        <w:t xml:space="preserve">      </w:t>
+      </w:r>
+      <w:proofErr w:type="gramStart"/>
+      <w:r>
+        <w:rPr>
+          <w:rFonts w:ascii="Courier New" w:hAnsi="Courier New" w:cs="Courier New"/>
+          <w:color w:val="000000"/>
+          <w:sz w:val="20"/>
+          <w:szCs w:val="20"/>
+          <w:highlight w:val="white"/>
+          <w:lang w:val="en-US"/>
+        </w:rPr>
+        <w:t>name</w:t>
+      </w:r>
+      <w:proofErr w:type="gramEnd"/>
+      <w:r>
+        <w:rPr>
+          <w:rFonts w:ascii="Courier New" w:hAnsi="Courier New" w:cs="Courier New"/>
+          <w:color w:val="000000"/>
+          <w:sz w:val="20"/>
+          <w:szCs w:val="20"/>
+          <w:highlight w:val="white"/>
+          <w:lang w:val="en-US"/>
+        </w:rPr>
+        <w:t xml:space="preserve">: </w:t>
+      </w:r>
+      <w:r>
+        <w:rPr>
+          <w:rFonts w:ascii="Courier New" w:hAnsi="Courier New" w:cs="Courier New"/>
+          <w:color w:val="005C00"/>
+          <w:sz w:val="20"/>
+          <w:szCs w:val="20"/>
+          <w:highlight w:val="white"/>
+          <w:lang w:val="en-US"/>
+        </w:rPr>
+        <w:t>'Blood pressure'</w:t>
+      </w:r>
+      <w:r>
+        <w:rPr>
+          <w:rFonts w:ascii="Courier New" w:hAnsi="Courier New" w:cs="Courier New"/>
+          <w:color w:val="000000"/>
+          <w:sz w:val="20"/>
+          <w:szCs w:val="20"/>
+          <w:highlight w:val="white"/>
+          <w:lang w:val="en-US"/>
+        </w:rPr>
+        <w:t xml:space="preserve">, </w:t>
+      </w:r>
+    </w:p>
+    <w:p>
+      <w:pPr>
+        <w:autoSpaceDE w:val="0"/>
+        <w:autoSpaceDN w:val="0"/>
+        <w:adjustRightInd w:val="0"/>
+        <w:spacing w:after="0" w:line="240" w:lineRule="auto"/>
+        <w:rPr>
+          <w:rFonts w:ascii="Courier New" w:hAnsi="Courier New" w:cs="Courier New"/>
+          <w:sz w:val="20"/>
+          <w:szCs w:val="20"/>
+          <w:lang w:val="en-US"/>
+        </w:rPr>
+      </w:pPr>
+      <w:r>
+        <w:rPr>
+          <w:rFonts w:ascii="Courier New" w:hAnsi="Courier New" w:cs="Courier New"/>
+          <w:color w:val="000000"/>
+          <w:sz w:val="20"/>
+          <w:szCs w:val="20"/>
+          <w:highlight w:val="white"/>
+          <w:lang w:val="en-US"/>
+        </w:rPr>
+        <w:t xml:space="preserve">      </w:t>
+      </w:r>
+      <w:proofErr w:type="spellStart"/>
+      <w:proofErr w:type="gramStart"/>
+      <w:r>
+        <w:rPr>
+          <w:rFonts w:ascii="Courier New" w:hAnsi="Courier New" w:cs="Courier New"/>
+          <w:color w:val="000000"/>
+          <w:sz w:val="20"/>
+          <w:szCs w:val="20"/>
+          <w:highlight w:val="white"/>
+          <w:lang w:val="en-US"/>
+        </w:rPr>
+        <w:t>yaxis</w:t>
+      </w:r>
+      <w:proofErr w:type="spellEnd"/>
+      <w:proofErr w:type="gramEnd"/>
+      <w:r>
+        <w:rPr>
+          <w:rFonts w:ascii="Courier New" w:hAnsi="Courier New" w:cs="Courier New"/>
+          <w:color w:val="000000"/>
+          <w:sz w:val="20"/>
+          <w:szCs w:val="20"/>
+          <w:highlight w:val="white"/>
+          <w:lang w:val="en-US"/>
+        </w:rPr>
+        <w:t xml:space="preserve">: </w:t>
+      </w:r>
+      <w:r>
+        <w:rPr>
+          <w:rFonts w:ascii="Courier New" w:hAnsi="Courier New" w:cs="Courier New"/>
+          <w:color w:val="005C00"/>
+          <w:sz w:val="20"/>
+          <w:szCs w:val="20"/>
+          <w:highlight w:val="white"/>
+          <w:lang w:val="en-US"/>
+        </w:rPr>
+        <w:t>'y3'</w:t>
+      </w:r>
+      <w:r>
+        <w:rPr>
+          <w:rFonts w:ascii="Courier New" w:hAnsi="Courier New" w:cs="Courier New"/>
+          <w:color w:val="000000"/>
+          <w:sz w:val="20"/>
+          <w:szCs w:val="20"/>
+          <w:highlight w:val="white"/>
+          <w:lang w:val="en-US"/>
+        </w:rPr>
+        <w:t xml:space="preserve">, </w:t>
+      </w:r>
+    </w:p>
+    <w:p>
+      <w:pPr>
+        <w:autoSpaceDE w:val="0"/>
+        <w:autoSpaceDN w:val="0"/>
+        <w:adjustRightInd w:val="0"/>
+        <w:spacing w:after="0" w:line="240" w:lineRule="auto"/>
+        <w:rPr>
+          <w:rFonts w:ascii="Courier New" w:hAnsi="Courier New" w:cs="Courier New"/>
+          <w:sz w:val="20"/>
+          <w:szCs w:val="20"/>
+          <w:lang w:val="en-US"/>
+        </w:rPr>
+      </w:pPr>
+      <w:r>
+        <w:rPr>
+          <w:rFonts w:ascii="Courier New" w:hAnsi="Courier New" w:cs="Courier New"/>
+          <w:color w:val="000000"/>
+          <w:sz w:val="20"/>
+          <w:szCs w:val="20"/>
+          <w:highlight w:val="white"/>
+          <w:lang w:val="en-US"/>
+        </w:rPr>
+        <w:t xml:space="preserve">      </w:t>
+      </w:r>
+      <w:proofErr w:type="gramStart"/>
+      <w:r>
+        <w:rPr>
+          <w:rFonts w:ascii="Courier New" w:hAnsi="Courier New" w:cs="Courier New"/>
+          <w:color w:val="000000"/>
+          <w:sz w:val="20"/>
+          <w:szCs w:val="20"/>
+          <w:highlight w:val="white"/>
+          <w:lang w:val="en-US"/>
+        </w:rPr>
+        <w:t>type</w:t>
+      </w:r>
+      <w:proofErr w:type="gramEnd"/>
+      <w:r>
+        <w:rPr>
+          <w:rFonts w:ascii="Courier New" w:hAnsi="Courier New" w:cs="Courier New"/>
+          <w:color w:val="000000"/>
+          <w:sz w:val="20"/>
+          <w:szCs w:val="20"/>
+          <w:highlight w:val="white"/>
+          <w:lang w:val="en-US"/>
+        </w:rPr>
+        <w:t xml:space="preserve">: </w:t>
+      </w:r>
+      <w:r>
+        <w:rPr>
+          <w:rFonts w:ascii="Courier New" w:hAnsi="Courier New" w:cs="Courier New"/>
+          <w:color w:val="005C00"/>
+          <w:sz w:val="20"/>
+          <w:szCs w:val="20"/>
+          <w:highlight w:val="white"/>
+          <w:lang w:val="en-US"/>
+        </w:rPr>
+        <w:t>'scatter'</w:t>
+      </w:r>
+      <w:r>
+        <w:rPr>
+          <w:rFonts w:ascii="Courier New" w:hAnsi="Courier New" w:cs="Courier New"/>
+          <w:color w:val="000000"/>
+          <w:sz w:val="20"/>
+          <w:szCs w:val="20"/>
+          <w:highlight w:val="white"/>
+          <w:lang w:val="en-US"/>
+        </w:rPr>
+        <w:t>,</w:t>
+      </w:r>
+    </w:p>
+    <w:p>
+      <w:pPr>
+        <w:autoSpaceDE w:val="0"/>
+        <w:autoSpaceDN w:val="0"/>
+        <w:adjustRightInd w:val="0"/>
+        <w:spacing w:after="0" w:line="240" w:lineRule="auto"/>
+        <w:rPr>
+          <w:rFonts w:ascii="Courier New" w:hAnsi="Courier New" w:cs="Courier New"/>
+          <w:sz w:val="20"/>
+          <w:szCs w:val="20"/>
+          <w:lang w:val="en-US"/>
+        </w:rPr>
+      </w:pPr>
+      <w:r>
+        <w:rPr>
+          <w:rFonts w:ascii="Courier New" w:hAnsi="Courier New" w:cs="Courier New"/>
+          <w:color w:val="000000"/>
+          <w:sz w:val="20"/>
+          <w:szCs w:val="20"/>
+          <w:highlight w:val="white"/>
+          <w:lang w:val="en-US"/>
+        </w:rPr>
+        <w:t xml:space="preserve">      </w:t>
+      </w:r>
+      <w:proofErr w:type="gramStart"/>
+      <w:r>
+        <w:rPr>
+          <w:rFonts w:ascii="Courier New" w:hAnsi="Courier New" w:cs="Courier New"/>
+          <w:color w:val="000000"/>
+          <w:sz w:val="20"/>
+          <w:szCs w:val="20"/>
+          <w:highlight w:val="white"/>
+          <w:lang w:val="en-US"/>
+        </w:rPr>
+        <w:t>marker</w:t>
+      </w:r>
+      <w:proofErr w:type="gramEnd"/>
+      <w:r>
+        <w:rPr>
+          <w:rFonts w:ascii="Courier New" w:hAnsi="Courier New" w:cs="Courier New"/>
+          <w:color w:val="000000"/>
+          <w:sz w:val="20"/>
+          <w:szCs w:val="20"/>
+          <w:highlight w:val="white"/>
+          <w:lang w:val="en-US"/>
+        </w:rPr>
+        <w:t>: {</w:t>
+      </w:r>
+    </w:p>
+    <w:p>
+      <w:pPr>
+        <w:autoSpaceDE w:val="0"/>
+        <w:autoSpaceDN w:val="0"/>
+        <w:adjustRightInd w:val="0"/>
+        <w:spacing w:after="0" w:line="240" w:lineRule="auto"/>
+        <w:rPr>
+          <w:rFonts w:ascii="Courier New" w:hAnsi="Courier New" w:cs="Courier New"/>
+          <w:sz w:val="20"/>
+          <w:szCs w:val="20"/>
+          <w:lang w:val="en-US"/>
+        </w:rPr>
+      </w:pPr>
+      <w:r>
+        <w:rPr>
+          <w:rFonts w:ascii="Courier New" w:hAnsi="Courier New" w:cs="Courier New"/>
+          <w:color w:val="000000"/>
+          <w:sz w:val="20"/>
+          <w:szCs w:val="20"/>
+          <w:highlight w:val="white"/>
+          <w:lang w:val="en-US"/>
+        </w:rPr>
+        <w:t xml:space="preserve">        </w:t>
+      </w:r>
+      <w:proofErr w:type="gramStart"/>
+      <w:r>
+        <w:rPr>
+          <w:rFonts w:ascii="Courier New" w:hAnsi="Courier New" w:cs="Courier New"/>
+          <w:color w:val="000000"/>
+          <w:sz w:val="20"/>
+          <w:szCs w:val="20"/>
+          <w:highlight w:val="white"/>
+          <w:lang w:val="en-US"/>
+        </w:rPr>
+        <w:t>color</w:t>
+      </w:r>
+      <w:proofErr w:type="gramEnd"/>
+      <w:r>
+        <w:rPr>
+          <w:rFonts w:ascii="Courier New" w:hAnsi="Courier New" w:cs="Courier New"/>
+          <w:color w:val="000000"/>
+          <w:sz w:val="20"/>
+          <w:szCs w:val="20"/>
+          <w:highlight w:val="white"/>
+          <w:lang w:val="en-US"/>
+        </w:rPr>
+        <w:t xml:space="preserve">: </w:t>
+      </w:r>
+      <w:r>
+        <w:rPr>
+          <w:rFonts w:ascii="Courier New" w:hAnsi="Courier New" w:cs="Courier New"/>
+          <w:color w:val="005C00"/>
+          <w:sz w:val="20"/>
+          <w:szCs w:val="20"/>
+          <w:highlight w:val="white"/>
+          <w:lang w:val="en-US"/>
+        </w:rPr>
+        <w:t>'#d62728'</w:t>
+      </w:r>
+      <w:r>
+        <w:rPr>
+          <w:rFonts w:ascii="Courier New" w:hAnsi="Courier New" w:cs="Courier New"/>
+          <w:color w:val="000000"/>
+          <w:sz w:val="20"/>
+          <w:szCs w:val="20"/>
+          <w:highlight w:val="white"/>
+          <w:lang w:val="en-US"/>
+        </w:rPr>
+        <w:t>,</w:t>
+      </w:r>
+    </w:p>
+    <w:p>
+      <w:pPr>
+        <w:autoSpaceDE w:val="0"/>
+        <w:autoSpaceDN w:val="0"/>
+        <w:adjustRightInd w:val="0"/>
+        <w:spacing w:after="0" w:line="240" w:lineRule="auto"/>
+        <w:rPr>
+          <w:rFonts w:ascii="Courier New" w:hAnsi="Courier New" w:cs="Courier New"/>
+          <w:sz w:val="20"/>
+          <w:szCs w:val="20"/>
+        </w:rPr>
+      </w:pPr>
+      <w:r>
+        <w:rPr>
+          <w:rFonts w:ascii="Courier New" w:hAnsi="Courier New" w:cs="Courier New"/>
+          <w:color w:val="000000"/>
+          <w:sz w:val="20"/>
+          <w:szCs w:val="20"/>
+          <w:highlight w:val="white"/>
+          <w:lang w:val="en-US"/>
+        </w:rPr>
+        <w:t xml:space="preserve">        </w:t>
+      </w:r>
+      <w:proofErr w:type="gramStart"/>
+      <w:r>
+        <w:rPr>
+          <w:rFonts w:ascii="Courier New" w:hAnsi="Courier New" w:cs="Courier New"/>
+          <w:color w:val="000000"/>
+          <w:sz w:val="20"/>
+          <w:szCs w:val="20"/>
+          <w:highlight w:val="white"/>
+        </w:rPr>
+        <w:t>line</w:t>
+      </w:r>
+      <w:proofErr w:type="gramEnd"/>
+      <w:r>
+        <w:rPr>
+          <w:rFonts w:ascii="Courier New" w:hAnsi="Courier New" w:cs="Courier New"/>
+          <w:color w:val="000000"/>
+          <w:sz w:val="20"/>
+          <w:szCs w:val="20"/>
+          <w:highlight w:val="white"/>
+        </w:rPr>
+        <w:t>: {</w:t>
+      </w:r>
+    </w:p>
+    <w:p>
+      <w:pPr>
+        <w:autoSpaceDE w:val="0"/>
+        <w:autoSpaceDN w:val="0"/>
+        <w:adjustRightInd w:val="0"/>
+        <w:spacing w:after="0" w:line="240" w:lineRule="auto"/>
+        <w:rPr>
+          <w:rFonts w:ascii="Courier New" w:hAnsi="Courier New" w:cs="Courier New"/>
+          <w:sz w:val="20"/>
+          <w:szCs w:val="20"/>
+        </w:rPr>
+      </w:pPr>
+      <w:r>
+        <w:rPr>
+          <w:rFonts w:ascii="Courier New" w:hAnsi="Courier New" w:cs="Courier New"/>
+          <w:color w:val="000000"/>
+          <w:sz w:val="20"/>
+          <w:szCs w:val="20"/>
+          <w:highlight w:val="white"/>
+        </w:rPr>
+        <w:t xml:space="preserve">          </w:t>
+      </w:r>
+      <w:proofErr w:type="gramStart"/>
+      <w:r>
+        <w:rPr>
+          <w:rFonts w:ascii="Courier New" w:hAnsi="Courier New" w:cs="Courier New"/>
+          <w:color w:val="000000"/>
+          <w:sz w:val="20"/>
+          <w:szCs w:val="20"/>
+          <w:highlight w:val="white"/>
+        </w:rPr>
+        <w:t>color</w:t>
+      </w:r>
+      <w:proofErr w:type="gramEnd"/>
+      <w:r>
+        <w:rPr>
+          <w:rFonts w:ascii="Courier New" w:hAnsi="Courier New" w:cs="Courier New"/>
+          <w:color w:val="000000"/>
+          <w:sz w:val="20"/>
+          <w:szCs w:val="20"/>
+          <w:highlight w:val="white"/>
+        </w:rPr>
+        <w:t xml:space="preserve">: </w:t>
+      </w:r>
+      <w:r>
+        <w:rPr>
+          <w:rFonts w:ascii="Courier New" w:hAnsi="Courier New" w:cs="Courier New"/>
+          <w:color w:val="005C00"/>
+          <w:sz w:val="20"/>
+          <w:szCs w:val="20"/>
+          <w:highlight w:val="white"/>
+        </w:rPr>
+        <w:t>'#d62728'</w:t>
+      </w:r>
+      <w:r>
+        <w:rPr>
+          <w:rFonts w:ascii="Courier New" w:hAnsi="Courier New" w:cs="Courier New"/>
+          <w:color w:val="000000"/>
+          <w:sz w:val="20"/>
+          <w:szCs w:val="20"/>
+          <w:highlight w:val="white"/>
+        </w:rPr>
+        <w:t>,</w:t>
+      </w:r>
+    </w:p>
+    <w:p>
+      <w:pPr>
+        <w:autoSpaceDE w:val="0"/>
+        <w:autoSpaceDN w:val="0"/>
+        <w:adjustRightInd w:val="0"/>
+        <w:spacing w:after="0" w:line="240" w:lineRule="auto"/>
+        <w:rPr>
+          <w:rFonts w:ascii="Courier New" w:hAnsi="Courier New" w:cs="Courier New"/>
+          <w:sz w:val="20"/>
+          <w:szCs w:val="20"/>
+        </w:rPr>
+      </w:pPr>
+      <w:r>
+        <w:rPr>
+          <w:rFonts w:ascii="Courier New" w:hAnsi="Courier New" w:cs="Courier New"/>
+          <w:color w:val="000000"/>
+          <w:sz w:val="20"/>
+          <w:szCs w:val="20"/>
+          <w:highlight w:val="white"/>
+        </w:rPr>
+        <w:t xml:space="preserve">        }</w:t>
+      </w:r>
+    </w:p>
+    <w:p>
+      <w:pPr>
+        <w:autoSpaceDE w:val="0"/>
+        <w:autoSpaceDN w:val="0"/>
+        <w:adjustRightInd w:val="0"/>
+        <w:spacing w:after="0" w:line="240" w:lineRule="auto"/>
+        <w:rPr>
+          <w:rFonts w:ascii="Courier New" w:hAnsi="Courier New" w:cs="Courier New"/>
+          <w:sz w:val="20"/>
+          <w:szCs w:val="20"/>
+        </w:rPr>
+      </w:pPr>
+      <w:r>
+        <w:rPr>
+          <w:rFonts w:ascii="Courier New" w:hAnsi="Courier New" w:cs="Courier New"/>
+          <w:color w:val="000000"/>
+          <w:sz w:val="20"/>
+          <w:szCs w:val="20"/>
+          <w:highlight w:val="white"/>
+        </w:rPr>
+        <w:t xml:space="preserve">      },</w:t>
+      </w:r>
+    </w:p>
+    <w:p>
+      <w:pPr>
+        <w:autoSpaceDE w:val="0"/>
+        <w:autoSpaceDN w:val="0"/>
+        <w:adjustRightInd w:val="0"/>
+        <w:spacing w:after="0" w:line="240" w:lineRule="auto"/>
+        <w:rPr>
+          <w:lang w:eastAsia="de-CH"/>
+        </w:rPr>
+      </w:pPr>
+      <w:r>
+        <w:rPr>
+          <w:rFonts w:ascii="Courier New" w:hAnsi="Courier New" w:cs="Courier New"/>
+          <w:color w:val="000000"/>
+          <w:sz w:val="20"/>
+          <w:szCs w:val="20"/>
+        </w:rPr>
+        <w:t xml:space="preserve">    }</w:t>
+      </w:r>
+      <w:r>
+        <w:rPr>
+          <w:rFonts w:ascii="Courier New" w:hAnsi="Courier New" w:cs="Courier New"/>
+          <w:color w:val="5C5C5C"/>
+          <w:sz w:val="20"/>
+          <w:szCs w:val="20"/>
+        </w:rPr>
+        <w:t>;</w:t>
+      </w:r>
+    </w:p>
+    <w:p>
+      <w:pPr>
+        <w:autoSpaceDE w:val="0"/>
+        <w:autoSpaceDN w:val="0"/>
+        <w:adjustRightInd w:val="0"/>
+        <w:spacing w:after="0" w:line="240" w:lineRule="auto"/>
+        <w:rPr>
+          <w:lang w:eastAsia="de-CH"/>
+        </w:rPr>
+      </w:pPr>
+    </w:p>
+    <w:p>
+      <w:pPr>
+        <w:autoSpaceDE w:val="0"/>
+        <w:autoSpaceDN w:val="0"/>
+        <w:adjustRightInd w:val="0"/>
+        <w:spacing w:after="0" w:line="240" w:lineRule="auto"/>
+        <w:rPr>
+          <w:lang w:eastAsia="de-CH"/>
+        </w:rPr>
+      </w:pPr>
+      <w:r>
+        <w:rPr>
+          <w:lang w:eastAsia="de-CH"/>
+        </w:rPr>
+        <w:t>Alle drei JSON Objekte werden dann in einem Array gespeichert, dass später der „</w:t>
+      </w:r>
+      <w:proofErr w:type="spellStart"/>
+      <w:r>
+        <w:rPr>
+          <w:lang w:eastAsia="de-CH"/>
+        </w:rPr>
+        <w:t>plotly.js</w:t>
+      </w:r>
+      <w:proofErr w:type="spellEnd"/>
+      <w:r>
+        <w:rPr>
+          <w:lang w:eastAsia="de-CH"/>
+        </w:rPr>
+        <w:t>“ API übergeben wird.</w:t>
+      </w:r>
+    </w:p>
+    <w:p>
+      <w:pPr>
+        <w:autoSpaceDE w:val="0"/>
+        <w:autoSpaceDN w:val="0"/>
+        <w:adjustRightInd w:val="0"/>
+        <w:spacing w:after="0" w:line="240" w:lineRule="auto"/>
+        <w:rPr>
+          <w:lang w:eastAsia="de-CH"/>
+        </w:rPr>
+      </w:pPr>
+    </w:p>
+    <w:p>
+      <w:pPr>
+        <w:autoSpaceDE w:val="0"/>
+        <w:autoSpaceDN w:val="0"/>
+        <w:adjustRightInd w:val="0"/>
+        <w:spacing w:after="0" w:line="240" w:lineRule="auto"/>
+        <w:rPr>
+          <w:rFonts w:ascii="Courier New" w:hAnsi="Courier New" w:cs="Courier New"/>
+          <w:color w:val="5C5C5C"/>
+          <w:sz w:val="20"/>
+          <w:szCs w:val="20"/>
+          <w:lang w:val="en-US"/>
+        </w:rPr>
+      </w:pPr>
+      <w:proofErr w:type="spellStart"/>
+      <w:proofErr w:type="gramStart"/>
+      <w:r>
+        <w:rPr>
+          <w:rFonts w:ascii="Courier New" w:hAnsi="Courier New" w:cs="Courier New"/>
+          <w:b/>
+          <w:bCs/>
+          <w:color w:val="0000C0"/>
+          <w:sz w:val="20"/>
+          <w:szCs w:val="20"/>
+          <w:lang w:val="en-US"/>
+        </w:rPr>
+        <w:t>var</w:t>
+      </w:r>
+      <w:proofErr w:type="spellEnd"/>
+      <w:proofErr w:type="gramEnd"/>
+      <w:r>
+        <w:rPr>
+          <w:rFonts w:ascii="Courier New" w:hAnsi="Courier New" w:cs="Courier New"/>
+          <w:b/>
+          <w:bCs/>
+          <w:color w:val="0000C0"/>
+          <w:sz w:val="20"/>
+          <w:szCs w:val="20"/>
+          <w:lang w:val="en-US"/>
+        </w:rPr>
+        <w:t xml:space="preserve"> </w:t>
+      </w:r>
+      <w:r>
+        <w:rPr>
+          <w:rFonts w:ascii="Courier New" w:hAnsi="Courier New" w:cs="Courier New"/>
+          <w:color w:val="000000"/>
+          <w:sz w:val="20"/>
+          <w:szCs w:val="20"/>
+          <w:lang w:val="en-US"/>
+        </w:rPr>
+        <w:t xml:space="preserve">data </w:t>
+      </w:r>
+      <w:r>
+        <w:rPr>
+          <w:rFonts w:ascii="Courier New" w:hAnsi="Courier New" w:cs="Courier New"/>
+          <w:color w:val="5C5C5C"/>
+          <w:sz w:val="20"/>
+          <w:szCs w:val="20"/>
+          <w:lang w:val="en-US"/>
+        </w:rPr>
+        <w:t xml:space="preserve">= </w:t>
+      </w:r>
+      <w:r>
+        <w:rPr>
+          <w:rFonts w:ascii="Courier New" w:hAnsi="Courier New" w:cs="Courier New"/>
+          <w:color w:val="000000"/>
+          <w:sz w:val="20"/>
+          <w:szCs w:val="20"/>
+          <w:lang w:val="en-US"/>
+        </w:rPr>
+        <w:t>[</w:t>
+      </w:r>
+      <w:proofErr w:type="spellStart"/>
+      <w:r>
+        <w:rPr>
+          <w:rFonts w:ascii="Courier New" w:hAnsi="Courier New" w:cs="Courier New"/>
+          <w:color w:val="000000"/>
+          <w:sz w:val="20"/>
+          <w:szCs w:val="20"/>
+          <w:lang w:val="en-US"/>
+        </w:rPr>
+        <w:t>temperatureTrace</w:t>
+      </w:r>
+      <w:proofErr w:type="spellEnd"/>
+      <w:r>
+        <w:rPr>
+          <w:rFonts w:ascii="Courier New" w:hAnsi="Courier New" w:cs="Courier New"/>
+          <w:color w:val="000000"/>
+          <w:sz w:val="20"/>
+          <w:szCs w:val="20"/>
+          <w:lang w:val="en-US"/>
+        </w:rPr>
+        <w:t xml:space="preserve">, </w:t>
+      </w:r>
+      <w:proofErr w:type="spellStart"/>
+      <w:r>
+        <w:rPr>
+          <w:rFonts w:ascii="Courier New" w:hAnsi="Courier New" w:cs="Courier New"/>
+          <w:color w:val="000000"/>
+          <w:sz w:val="20"/>
+          <w:szCs w:val="20"/>
+          <w:lang w:val="en-US"/>
+        </w:rPr>
+        <w:t>pulsTrace</w:t>
+      </w:r>
+      <w:proofErr w:type="spellEnd"/>
+      <w:r>
+        <w:rPr>
+          <w:rFonts w:ascii="Courier New" w:hAnsi="Courier New" w:cs="Courier New"/>
+          <w:color w:val="000000"/>
+          <w:sz w:val="20"/>
+          <w:szCs w:val="20"/>
+          <w:lang w:val="en-US"/>
+        </w:rPr>
+        <w:t xml:space="preserve">, </w:t>
+      </w:r>
+      <w:proofErr w:type="spellStart"/>
+      <w:r>
+        <w:rPr>
+          <w:rFonts w:ascii="Courier New" w:hAnsi="Courier New" w:cs="Courier New"/>
+          <w:color w:val="000000"/>
+          <w:sz w:val="20"/>
+          <w:szCs w:val="20"/>
+          <w:lang w:val="en-US"/>
+        </w:rPr>
+        <w:t>bloodTrace</w:t>
+      </w:r>
+      <w:proofErr w:type="spellEnd"/>
+      <w:r>
+        <w:rPr>
+          <w:rFonts w:ascii="Courier New" w:hAnsi="Courier New" w:cs="Courier New"/>
+          <w:color w:val="000000"/>
+          <w:sz w:val="20"/>
+          <w:szCs w:val="20"/>
+          <w:lang w:val="en-US"/>
+        </w:rPr>
+        <w:t>]</w:t>
+      </w:r>
+      <w:r>
+        <w:rPr>
+          <w:rFonts w:ascii="Courier New" w:hAnsi="Courier New" w:cs="Courier New"/>
+          <w:color w:val="5C5C5C"/>
+          <w:sz w:val="20"/>
+          <w:szCs w:val="20"/>
+          <w:lang w:val="en-US"/>
+        </w:rPr>
+        <w:t>;</w:t>
+      </w:r>
+    </w:p>
+    <w:p>
+      <w:pPr>
+        <w:autoSpaceDE w:val="0"/>
+        <w:autoSpaceDN w:val="0"/>
+        <w:adjustRightInd w:val="0"/>
+        <w:spacing w:after="0" w:line="240" w:lineRule="auto"/>
+        <w:rPr>
+          <w:lang w:eastAsia="de-CH"/>
+        </w:rPr>
+      </w:pPr>
+    </w:p>
+    <w:p>
+      <w:pPr>
+        <w:autoSpaceDE w:val="0"/>
+        <w:autoSpaceDN w:val="0"/>
+        <w:adjustRightInd w:val="0"/>
+        <w:spacing w:after="0" w:line="240" w:lineRule="auto"/>
+        <w:rPr>
+          <w:lang w:eastAsia="de-CH"/>
+        </w:rPr>
+      </w:pPr>
+      <w:r>
+        <w:rPr>
+          <w:lang w:eastAsia="de-CH"/>
+        </w:rPr>
+        <w:t xml:space="preserve">Vor dem Aufruf </w:t>
+      </w:r>
+      <w:proofErr w:type="gramStart"/>
+      <w:r>
+        <w:rPr>
+          <w:lang w:eastAsia="de-CH"/>
+        </w:rPr>
+        <w:t>der API</w:t>
+      </w:r>
+      <w:proofErr w:type="gramEnd"/>
+      <w:r>
+        <w:rPr>
+          <w:lang w:eastAsia="de-CH"/>
+        </w:rPr>
+        <w:t xml:space="preserve"> muss jedoch a</w:t>
+      </w:r>
+      <w:r>
+        <w:rPr>
+          <w:lang w:eastAsia="de-CH"/>
+        </w:rPr>
+        <w:t>uch noch das Layout als JSON Objekt definiert werden.</w:t>
+      </w:r>
+      <w:r>
+        <w:rPr>
+          <w:lang w:eastAsia="de-CH"/>
+        </w:rPr>
+        <w:t xml:space="preserve"> Hier kann die Beschriftung der Achsen und vieles mehr festgelegt werden.</w:t>
+      </w:r>
+    </w:p>
+    <w:p>
+      <w:pPr>
+        <w:autoSpaceDE w:val="0"/>
+        <w:autoSpaceDN w:val="0"/>
+        <w:adjustRightInd w:val="0"/>
+        <w:spacing w:after="0" w:line="240" w:lineRule="auto"/>
+        <w:rPr>
+          <w:lang w:eastAsia="de-CH"/>
+        </w:rPr>
+      </w:pPr>
+    </w:p>
+    <w:p>
+      <w:pPr>
+        <w:autoSpaceDE w:val="0"/>
+        <w:autoSpaceDN w:val="0"/>
+        <w:adjustRightInd w:val="0"/>
+        <w:spacing w:after="0" w:line="240" w:lineRule="auto"/>
+        <w:rPr>
+          <w:rFonts w:ascii="Courier New" w:hAnsi="Courier New" w:cs="Courier New"/>
+          <w:sz w:val="20"/>
+          <w:szCs w:val="20"/>
+          <w:lang w:val="en-US"/>
+        </w:rPr>
+      </w:pPr>
+      <w:proofErr w:type="spellStart"/>
+      <w:proofErr w:type="gramStart"/>
+      <w:r>
+        <w:rPr>
+          <w:rFonts w:ascii="Courier New" w:hAnsi="Courier New" w:cs="Courier New"/>
+          <w:b/>
+          <w:bCs/>
+          <w:color w:val="0000C0"/>
+          <w:sz w:val="20"/>
+          <w:szCs w:val="20"/>
+          <w:highlight w:val="white"/>
+          <w:lang w:val="en-US"/>
+        </w:rPr>
+        <w:t>var</w:t>
+      </w:r>
+      <w:proofErr w:type="spellEnd"/>
+      <w:proofErr w:type="gramEnd"/>
+      <w:r>
+        <w:rPr>
+          <w:rFonts w:ascii="Courier New" w:hAnsi="Courier New" w:cs="Courier New"/>
+          <w:b/>
+          <w:bCs/>
+          <w:color w:val="0000C0"/>
+          <w:sz w:val="20"/>
+          <w:szCs w:val="20"/>
+          <w:highlight w:val="white"/>
+          <w:lang w:val="en-US"/>
+        </w:rPr>
+        <w:t xml:space="preserve"> </w:t>
+      </w:r>
+      <w:r>
+        <w:rPr>
+          <w:rFonts w:ascii="Courier New" w:hAnsi="Courier New" w:cs="Courier New"/>
+          <w:color w:val="000000"/>
+          <w:sz w:val="20"/>
+          <w:szCs w:val="20"/>
+          <w:highlight w:val="white"/>
+          <w:lang w:val="en-US"/>
+        </w:rPr>
+        <w:t xml:space="preserve">layout </w:t>
+      </w:r>
+      <w:r>
+        <w:rPr>
+          <w:rFonts w:ascii="Courier New" w:hAnsi="Courier New" w:cs="Courier New"/>
+          <w:color w:val="5C5C5C"/>
+          <w:sz w:val="20"/>
+          <w:szCs w:val="20"/>
+          <w:highlight w:val="white"/>
+          <w:lang w:val="en-US"/>
+        </w:rPr>
+        <w:t xml:space="preserve">= </w:t>
+      </w:r>
+      <w:r>
+        <w:rPr>
+          <w:rFonts w:ascii="Courier New" w:hAnsi="Courier New" w:cs="Courier New"/>
+          <w:color w:val="000000"/>
+          <w:sz w:val="20"/>
+          <w:szCs w:val="20"/>
+          <w:highlight w:val="white"/>
+          <w:lang w:val="en-US"/>
+        </w:rPr>
+        <w:t>{</w:t>
+      </w:r>
+    </w:p>
+    <w:p>
+      <w:pPr>
+        <w:autoSpaceDE w:val="0"/>
+        <w:autoSpaceDN w:val="0"/>
+        <w:adjustRightInd w:val="0"/>
+        <w:spacing w:after="0" w:line="240" w:lineRule="auto"/>
+        <w:rPr>
+          <w:rFonts w:ascii="Courier New" w:hAnsi="Courier New" w:cs="Courier New"/>
+          <w:sz w:val="20"/>
+          <w:szCs w:val="20"/>
+          <w:lang w:val="en-US"/>
+        </w:rPr>
+      </w:pPr>
+      <w:r>
+        <w:rPr>
+          <w:rFonts w:ascii="Courier New" w:hAnsi="Courier New" w:cs="Courier New"/>
+          <w:color w:val="000000"/>
+          <w:sz w:val="20"/>
+          <w:szCs w:val="20"/>
+          <w:highlight w:val="white"/>
+          <w:lang w:val="en-US"/>
+        </w:rPr>
+        <w:t xml:space="preserve">      </w:t>
+      </w:r>
+      <w:proofErr w:type="gramStart"/>
+      <w:r>
+        <w:rPr>
+          <w:rFonts w:ascii="Courier New" w:hAnsi="Courier New" w:cs="Courier New"/>
+          <w:color w:val="000000"/>
+          <w:sz w:val="20"/>
+          <w:szCs w:val="20"/>
+          <w:highlight w:val="white"/>
+          <w:lang w:val="en-US"/>
+        </w:rPr>
+        <w:t>margin</w:t>
+      </w:r>
+      <w:proofErr w:type="gramEnd"/>
+      <w:r>
+        <w:rPr>
+          <w:rFonts w:ascii="Courier New" w:hAnsi="Courier New" w:cs="Courier New"/>
+          <w:color w:val="000000"/>
+          <w:sz w:val="20"/>
+          <w:szCs w:val="20"/>
+          <w:highlight w:val="white"/>
+          <w:lang w:val="en-US"/>
+        </w:rPr>
+        <w:t>: {</w:t>
+      </w:r>
+    </w:p>
+    <w:p>
+      <w:pPr>
+        <w:autoSpaceDE w:val="0"/>
+        <w:autoSpaceDN w:val="0"/>
+        <w:adjustRightInd w:val="0"/>
+        <w:spacing w:after="0" w:line="240" w:lineRule="auto"/>
+        <w:rPr>
+          <w:rFonts w:ascii="Courier New" w:hAnsi="Courier New" w:cs="Courier New"/>
+          <w:sz w:val="20"/>
+          <w:szCs w:val="20"/>
+          <w:lang w:val="en-US"/>
+        </w:rPr>
+      </w:pPr>
+      <w:r>
+        <w:rPr>
+          <w:rFonts w:ascii="Courier New" w:hAnsi="Courier New" w:cs="Courier New"/>
+          <w:color w:val="000000"/>
+          <w:sz w:val="20"/>
+          <w:szCs w:val="20"/>
+          <w:highlight w:val="white"/>
+          <w:lang w:val="en-US"/>
+        </w:rPr>
+        <w:t xml:space="preserve">        </w:t>
+      </w:r>
+      <w:proofErr w:type="gramStart"/>
+      <w:r>
+        <w:rPr>
+          <w:rFonts w:ascii="Courier New" w:hAnsi="Courier New" w:cs="Courier New"/>
+          <w:color w:val="000000"/>
+          <w:sz w:val="20"/>
+          <w:szCs w:val="20"/>
+          <w:highlight w:val="white"/>
+          <w:lang w:val="en-US"/>
+        </w:rPr>
+        <w:t>l</w:t>
+      </w:r>
+      <w:proofErr w:type="gramEnd"/>
+      <w:r>
+        <w:rPr>
+          <w:rFonts w:ascii="Courier New" w:hAnsi="Courier New" w:cs="Courier New"/>
+          <w:color w:val="000000"/>
+          <w:sz w:val="20"/>
+          <w:szCs w:val="20"/>
+          <w:highlight w:val="white"/>
+          <w:lang w:val="en-US"/>
+        </w:rPr>
+        <w:t xml:space="preserve">: </w:t>
+      </w:r>
+      <w:r>
+        <w:rPr>
+          <w:rFonts w:ascii="Courier New" w:hAnsi="Courier New" w:cs="Courier New"/>
+          <w:color w:val="004080"/>
+          <w:sz w:val="20"/>
+          <w:szCs w:val="20"/>
+          <w:highlight w:val="white"/>
+          <w:lang w:val="en-US"/>
+        </w:rPr>
+        <w:t>50</w:t>
+      </w:r>
+      <w:r>
+        <w:rPr>
+          <w:rFonts w:ascii="Courier New" w:hAnsi="Courier New" w:cs="Courier New"/>
+          <w:color w:val="000000"/>
+          <w:sz w:val="20"/>
+          <w:szCs w:val="20"/>
+          <w:highlight w:val="white"/>
+          <w:lang w:val="en-US"/>
+        </w:rPr>
+        <w:t>,</w:t>
+      </w:r>
+    </w:p>
+    <w:p>
+      <w:pPr>
+        <w:autoSpaceDE w:val="0"/>
+        <w:autoSpaceDN w:val="0"/>
+        <w:adjustRightInd w:val="0"/>
+        <w:spacing w:after="0" w:line="240" w:lineRule="auto"/>
+        <w:rPr>
+          <w:rFonts w:ascii="Courier New" w:hAnsi="Courier New" w:cs="Courier New"/>
+          <w:sz w:val="20"/>
+          <w:szCs w:val="20"/>
+          <w:lang w:val="en-US"/>
+        </w:rPr>
+      </w:pPr>
+      <w:r>
+        <w:rPr>
+          <w:rFonts w:ascii="Courier New" w:hAnsi="Courier New" w:cs="Courier New"/>
+          <w:color w:val="000000"/>
+          <w:sz w:val="20"/>
+          <w:szCs w:val="20"/>
+          <w:highlight w:val="white"/>
+          <w:lang w:val="en-US"/>
+        </w:rPr>
+        <w:t xml:space="preserve">        </w:t>
+      </w:r>
+      <w:proofErr w:type="gramStart"/>
+      <w:r>
+        <w:rPr>
+          <w:rFonts w:ascii="Courier New" w:hAnsi="Courier New" w:cs="Courier New"/>
+          <w:color w:val="000000"/>
+          <w:sz w:val="20"/>
+          <w:szCs w:val="20"/>
+          <w:highlight w:val="white"/>
+          <w:lang w:val="en-US"/>
+        </w:rPr>
+        <w:t>r</w:t>
+      </w:r>
+      <w:proofErr w:type="gramEnd"/>
+      <w:r>
+        <w:rPr>
+          <w:rFonts w:ascii="Courier New" w:hAnsi="Courier New" w:cs="Courier New"/>
+          <w:color w:val="000000"/>
+          <w:sz w:val="20"/>
+          <w:szCs w:val="20"/>
+          <w:highlight w:val="white"/>
+          <w:lang w:val="en-US"/>
+        </w:rPr>
+        <w:t xml:space="preserve">: </w:t>
+      </w:r>
+      <w:r>
+        <w:rPr>
+          <w:rFonts w:ascii="Courier New" w:hAnsi="Courier New" w:cs="Courier New"/>
+          <w:color w:val="004080"/>
+          <w:sz w:val="20"/>
+          <w:szCs w:val="20"/>
+          <w:highlight w:val="white"/>
+          <w:lang w:val="en-US"/>
+        </w:rPr>
+        <w:t>50</w:t>
+      </w:r>
+      <w:r>
+        <w:rPr>
+          <w:rFonts w:ascii="Courier New" w:hAnsi="Courier New" w:cs="Courier New"/>
+          <w:color w:val="000000"/>
+          <w:sz w:val="20"/>
+          <w:szCs w:val="20"/>
+          <w:highlight w:val="white"/>
+          <w:lang w:val="en-US"/>
+        </w:rPr>
+        <w:t>,</w:t>
+      </w:r>
+    </w:p>
+    <w:p>
+      <w:pPr>
+        <w:autoSpaceDE w:val="0"/>
+        <w:autoSpaceDN w:val="0"/>
+        <w:adjustRightInd w:val="0"/>
+        <w:spacing w:after="0" w:line="240" w:lineRule="auto"/>
+        <w:rPr>
+          <w:rFonts w:ascii="Courier New" w:hAnsi="Courier New" w:cs="Courier New"/>
+          <w:sz w:val="20"/>
+          <w:szCs w:val="20"/>
+          <w:lang w:val="fr-CH"/>
+        </w:rPr>
+      </w:pPr>
+      <w:r>
+        <w:rPr>
+          <w:rFonts w:ascii="Courier New" w:hAnsi="Courier New" w:cs="Courier New"/>
+          <w:color w:val="000000"/>
+          <w:sz w:val="20"/>
+          <w:szCs w:val="20"/>
+          <w:highlight w:val="white"/>
+          <w:lang w:val="en-US"/>
+        </w:rPr>
+        <w:t xml:space="preserve">        </w:t>
+      </w:r>
+      <w:proofErr w:type="gramStart"/>
+      <w:r>
+        <w:rPr>
+          <w:rFonts w:ascii="Courier New" w:hAnsi="Courier New" w:cs="Courier New"/>
+          <w:color w:val="000000"/>
+          <w:sz w:val="20"/>
+          <w:szCs w:val="20"/>
+          <w:highlight w:val="white"/>
+          <w:lang w:val="fr-CH"/>
+        </w:rPr>
+        <w:t>b:</w:t>
+      </w:r>
+      <w:proofErr w:type="gramEnd"/>
+      <w:r>
+        <w:rPr>
+          <w:rFonts w:ascii="Courier New" w:hAnsi="Courier New" w:cs="Courier New"/>
+          <w:color w:val="000000"/>
+          <w:sz w:val="20"/>
+          <w:szCs w:val="20"/>
+          <w:highlight w:val="white"/>
+          <w:lang w:val="fr-CH"/>
+        </w:rPr>
+        <w:t xml:space="preserve"> </w:t>
+      </w:r>
+      <w:r>
+        <w:rPr>
+          <w:rFonts w:ascii="Courier New" w:hAnsi="Courier New" w:cs="Courier New"/>
+          <w:color w:val="004080"/>
+          <w:sz w:val="20"/>
+          <w:szCs w:val="20"/>
+          <w:highlight w:val="white"/>
+          <w:lang w:val="fr-CH"/>
+        </w:rPr>
+        <w:t>35</w:t>
+      </w:r>
+      <w:r>
+        <w:rPr>
+          <w:rFonts w:ascii="Courier New" w:hAnsi="Courier New" w:cs="Courier New"/>
+          <w:color w:val="000000"/>
+          <w:sz w:val="20"/>
+          <w:szCs w:val="20"/>
+          <w:highlight w:val="white"/>
+          <w:lang w:val="fr-CH"/>
+        </w:rPr>
+        <w:t>,</w:t>
+      </w:r>
+    </w:p>
+    <w:p>
+      <w:pPr>
+        <w:autoSpaceDE w:val="0"/>
+        <w:autoSpaceDN w:val="0"/>
+        <w:adjustRightInd w:val="0"/>
+        <w:spacing w:after="0" w:line="240" w:lineRule="auto"/>
+        <w:rPr>
+          <w:rFonts w:ascii="Courier New" w:hAnsi="Courier New" w:cs="Courier New"/>
+          <w:sz w:val="20"/>
+          <w:szCs w:val="20"/>
+          <w:lang w:val="fr-CH"/>
+        </w:rPr>
+      </w:pPr>
+      <w:r>
+        <w:rPr>
+          <w:rFonts w:ascii="Courier New" w:hAnsi="Courier New" w:cs="Courier New"/>
+          <w:color w:val="000000"/>
+          <w:sz w:val="20"/>
+          <w:szCs w:val="20"/>
+          <w:highlight w:val="white"/>
+          <w:lang w:val="fr-CH"/>
+        </w:rPr>
+        <w:t xml:space="preserve">        </w:t>
+      </w:r>
+      <w:proofErr w:type="gramStart"/>
+      <w:r>
+        <w:rPr>
+          <w:rFonts w:ascii="Courier New" w:hAnsi="Courier New" w:cs="Courier New"/>
+          <w:color w:val="000000"/>
+          <w:sz w:val="20"/>
+          <w:szCs w:val="20"/>
+          <w:highlight w:val="white"/>
+          <w:lang w:val="fr-CH"/>
+        </w:rPr>
+        <w:t>t:</w:t>
+      </w:r>
+      <w:proofErr w:type="gramEnd"/>
+      <w:r>
+        <w:rPr>
+          <w:rFonts w:ascii="Courier New" w:hAnsi="Courier New" w:cs="Courier New"/>
+          <w:color w:val="000000"/>
+          <w:sz w:val="20"/>
+          <w:szCs w:val="20"/>
+          <w:highlight w:val="white"/>
+          <w:lang w:val="fr-CH"/>
+        </w:rPr>
+        <w:t xml:space="preserve"> </w:t>
+      </w:r>
+      <w:r>
+        <w:rPr>
+          <w:rFonts w:ascii="Courier New" w:hAnsi="Courier New" w:cs="Courier New"/>
+          <w:color w:val="004080"/>
+          <w:sz w:val="20"/>
+          <w:szCs w:val="20"/>
+          <w:highlight w:val="white"/>
+          <w:lang w:val="fr-CH"/>
+        </w:rPr>
+        <w:t>0</w:t>
+      </w:r>
+      <w:r>
+        <w:rPr>
+          <w:rFonts w:ascii="Courier New" w:hAnsi="Courier New" w:cs="Courier New"/>
+          <w:color w:val="000000"/>
+          <w:sz w:val="20"/>
+          <w:szCs w:val="20"/>
+          <w:highlight w:val="white"/>
+          <w:lang w:val="fr-CH"/>
+        </w:rPr>
+        <w:t>,</w:t>
+      </w:r>
+    </w:p>
+    <w:p>
+      <w:pPr>
+        <w:autoSpaceDE w:val="0"/>
+        <w:autoSpaceDN w:val="0"/>
+        <w:adjustRightInd w:val="0"/>
+        <w:spacing w:after="0" w:line="240" w:lineRule="auto"/>
+        <w:rPr>
+          <w:rFonts w:ascii="Courier New" w:hAnsi="Courier New" w:cs="Courier New"/>
+          <w:sz w:val="20"/>
+          <w:szCs w:val="20"/>
+          <w:lang w:val="fr-CH"/>
+        </w:rPr>
+      </w:pPr>
+      <w:r>
+        <w:rPr>
+          <w:rFonts w:ascii="Courier New" w:hAnsi="Courier New" w:cs="Courier New"/>
+          <w:color w:val="000000"/>
+          <w:sz w:val="20"/>
+          <w:szCs w:val="20"/>
+          <w:highlight w:val="white"/>
+          <w:lang w:val="fr-CH"/>
+        </w:rPr>
+        <w:t xml:space="preserve">        </w:t>
+      </w:r>
+      <w:proofErr w:type="gramStart"/>
+      <w:r>
+        <w:rPr>
+          <w:rFonts w:ascii="Courier New" w:hAnsi="Courier New" w:cs="Courier New"/>
+          <w:color w:val="000000"/>
+          <w:sz w:val="20"/>
+          <w:szCs w:val="20"/>
+          <w:highlight w:val="white"/>
+          <w:lang w:val="fr-CH"/>
+        </w:rPr>
+        <w:t>pad:</w:t>
+      </w:r>
+      <w:proofErr w:type="gramEnd"/>
+      <w:r>
+        <w:rPr>
+          <w:rFonts w:ascii="Courier New" w:hAnsi="Courier New" w:cs="Courier New"/>
+          <w:color w:val="000000"/>
+          <w:sz w:val="20"/>
+          <w:szCs w:val="20"/>
+          <w:highlight w:val="white"/>
+          <w:lang w:val="fr-CH"/>
+        </w:rPr>
+        <w:t xml:space="preserve"> </w:t>
+      </w:r>
+      <w:r>
+        <w:rPr>
+          <w:rFonts w:ascii="Courier New" w:hAnsi="Courier New" w:cs="Courier New"/>
+          <w:color w:val="004080"/>
+          <w:sz w:val="20"/>
+          <w:szCs w:val="20"/>
+          <w:highlight w:val="white"/>
+          <w:lang w:val="fr-CH"/>
+        </w:rPr>
+        <w:t>4</w:t>
+      </w:r>
+    </w:p>
+    <w:p>
+      <w:pPr>
+        <w:autoSpaceDE w:val="0"/>
+        <w:autoSpaceDN w:val="0"/>
+        <w:adjustRightInd w:val="0"/>
+        <w:spacing w:after="0" w:line="240" w:lineRule="auto"/>
+        <w:rPr>
+          <w:rFonts w:ascii="Courier New" w:hAnsi="Courier New" w:cs="Courier New"/>
+          <w:sz w:val="20"/>
+          <w:szCs w:val="20"/>
+          <w:lang w:val="fr-CH"/>
+        </w:rPr>
+      </w:pPr>
+      <w:r>
+        <w:rPr>
+          <w:rFonts w:ascii="Courier New" w:hAnsi="Courier New" w:cs="Courier New"/>
+          <w:color w:val="004080"/>
+          <w:sz w:val="20"/>
+          <w:szCs w:val="20"/>
+          <w:highlight w:val="white"/>
+          <w:lang w:val="fr-CH"/>
+        </w:rPr>
+        <w:t xml:space="preserve">      </w:t>
+      </w:r>
+      <w:r>
+        <w:rPr>
+          <w:rFonts w:ascii="Courier New" w:hAnsi="Courier New" w:cs="Courier New"/>
+          <w:color w:val="000000"/>
+          <w:sz w:val="20"/>
+          <w:szCs w:val="20"/>
+          <w:highlight w:val="white"/>
+          <w:lang w:val="fr-CH"/>
+        </w:rPr>
+        <w:t>},</w:t>
+      </w:r>
+    </w:p>
+    <w:p>
+      <w:pPr>
+        <w:autoSpaceDE w:val="0"/>
+        <w:autoSpaceDN w:val="0"/>
+        <w:adjustRightInd w:val="0"/>
+        <w:spacing w:after="0" w:line="240" w:lineRule="auto"/>
+        <w:rPr>
+          <w:rFonts w:ascii="Courier New" w:hAnsi="Courier New" w:cs="Courier New"/>
+          <w:sz w:val="20"/>
+          <w:szCs w:val="20"/>
+          <w:lang w:val="fr-CH"/>
+        </w:rPr>
+      </w:pPr>
+      <w:r>
+        <w:rPr>
+          <w:rFonts w:ascii="Courier New" w:hAnsi="Courier New" w:cs="Courier New"/>
+          <w:color w:val="000000"/>
+          <w:sz w:val="20"/>
+          <w:szCs w:val="20"/>
+          <w:highlight w:val="white"/>
+          <w:lang w:val="fr-CH"/>
+        </w:rPr>
+        <w:t xml:space="preserve">      </w:t>
+      </w:r>
+    </w:p>
+    <w:p>
+      <w:pPr>
+        <w:autoSpaceDE w:val="0"/>
+        <w:autoSpaceDN w:val="0"/>
+        <w:adjustRightInd w:val="0"/>
+        <w:spacing w:after="0" w:line="240" w:lineRule="auto"/>
+        <w:rPr>
+          <w:rFonts w:ascii="Courier New" w:hAnsi="Courier New" w:cs="Courier New"/>
+          <w:sz w:val="20"/>
+          <w:szCs w:val="20"/>
+          <w:lang w:val="fr-CH"/>
+        </w:rPr>
+      </w:pPr>
+      <w:r>
+        <w:rPr>
+          <w:rFonts w:ascii="Courier New" w:hAnsi="Courier New" w:cs="Courier New"/>
+          <w:color w:val="000000"/>
+          <w:sz w:val="20"/>
+          <w:szCs w:val="20"/>
+          <w:highlight w:val="white"/>
+          <w:lang w:val="fr-CH"/>
+        </w:rPr>
+        <w:t xml:space="preserve">      </w:t>
+      </w:r>
+      <w:proofErr w:type="spellStart"/>
+      <w:proofErr w:type="gramStart"/>
+      <w:r>
+        <w:rPr>
+          <w:rFonts w:ascii="Courier New" w:hAnsi="Courier New" w:cs="Courier New"/>
+          <w:color w:val="000000"/>
+          <w:sz w:val="20"/>
+          <w:szCs w:val="20"/>
+          <w:highlight w:val="white"/>
+          <w:lang w:val="fr-CH"/>
+        </w:rPr>
+        <w:t>xaxis</w:t>
+      </w:r>
+      <w:proofErr w:type="spellEnd"/>
+      <w:r>
+        <w:rPr>
+          <w:rFonts w:ascii="Courier New" w:hAnsi="Courier New" w:cs="Courier New"/>
+          <w:color w:val="000000"/>
+          <w:sz w:val="20"/>
+          <w:szCs w:val="20"/>
+          <w:highlight w:val="white"/>
+          <w:lang w:val="fr-CH"/>
+        </w:rPr>
+        <w:t>:</w:t>
+      </w:r>
+      <w:proofErr w:type="gramEnd"/>
+      <w:r>
+        <w:rPr>
+          <w:rFonts w:ascii="Courier New" w:hAnsi="Courier New" w:cs="Courier New"/>
+          <w:color w:val="000000"/>
+          <w:sz w:val="20"/>
+          <w:szCs w:val="20"/>
+          <w:highlight w:val="white"/>
+          <w:lang w:val="fr-CH"/>
+        </w:rPr>
+        <w:t xml:space="preserve"> {</w:t>
+      </w:r>
+      <w:proofErr w:type="spellStart"/>
+      <w:r>
+        <w:rPr>
+          <w:rFonts w:ascii="Courier New" w:hAnsi="Courier New" w:cs="Courier New"/>
+          <w:color w:val="000000"/>
+          <w:sz w:val="20"/>
+          <w:szCs w:val="20"/>
+          <w:highlight w:val="white"/>
+          <w:lang w:val="fr-CH"/>
+        </w:rPr>
+        <w:t>domain</w:t>
+      </w:r>
+      <w:proofErr w:type="spellEnd"/>
+      <w:r>
+        <w:rPr>
+          <w:rFonts w:ascii="Courier New" w:hAnsi="Courier New" w:cs="Courier New"/>
+          <w:color w:val="000000"/>
+          <w:sz w:val="20"/>
+          <w:szCs w:val="20"/>
+          <w:highlight w:val="white"/>
+          <w:lang w:val="fr-CH"/>
+        </w:rPr>
+        <w:t>: [</w:t>
+      </w:r>
+      <w:r>
+        <w:rPr>
+          <w:rFonts w:ascii="Courier New" w:hAnsi="Courier New" w:cs="Courier New"/>
+          <w:color w:val="004080"/>
+          <w:sz w:val="20"/>
+          <w:szCs w:val="20"/>
+          <w:highlight w:val="white"/>
+          <w:lang w:val="fr-CH"/>
+        </w:rPr>
+        <w:t>0.09</w:t>
+      </w:r>
+      <w:r>
+        <w:rPr>
+          <w:rFonts w:ascii="Courier New" w:hAnsi="Courier New" w:cs="Courier New"/>
+          <w:color w:val="000000"/>
+          <w:sz w:val="20"/>
+          <w:szCs w:val="20"/>
+          <w:highlight w:val="white"/>
+          <w:lang w:val="fr-CH"/>
+        </w:rPr>
+        <w:t xml:space="preserve">, </w:t>
+      </w:r>
+      <w:r>
+        <w:rPr>
+          <w:rFonts w:ascii="Courier New" w:hAnsi="Courier New" w:cs="Courier New"/>
+          <w:color w:val="004080"/>
+          <w:sz w:val="20"/>
+          <w:szCs w:val="20"/>
+          <w:highlight w:val="white"/>
+          <w:lang w:val="fr-CH"/>
+        </w:rPr>
+        <w:t>0.95</w:t>
+      </w:r>
+      <w:r>
+        <w:rPr>
+          <w:rFonts w:ascii="Courier New" w:hAnsi="Courier New" w:cs="Courier New"/>
+          <w:color w:val="000000"/>
+          <w:sz w:val="20"/>
+          <w:szCs w:val="20"/>
+          <w:highlight w:val="white"/>
+          <w:lang w:val="fr-CH"/>
+        </w:rPr>
+        <w:t xml:space="preserve">]}, </w:t>
+      </w:r>
+    </w:p>
+    <w:p>
+      <w:pPr>
+        <w:autoSpaceDE w:val="0"/>
+        <w:autoSpaceDN w:val="0"/>
+        <w:adjustRightInd w:val="0"/>
+        <w:spacing w:after="0" w:line="240" w:lineRule="auto"/>
+        <w:rPr>
+          <w:rFonts w:ascii="Courier New" w:hAnsi="Courier New" w:cs="Courier New"/>
+          <w:sz w:val="20"/>
+          <w:szCs w:val="20"/>
+          <w:lang w:val="en-US"/>
+        </w:rPr>
+      </w:pPr>
+      <w:r>
+        <w:rPr>
+          <w:rFonts w:ascii="Courier New" w:hAnsi="Courier New" w:cs="Courier New"/>
+          <w:color w:val="000000"/>
+          <w:sz w:val="20"/>
+          <w:szCs w:val="20"/>
+          <w:highlight w:val="white"/>
+          <w:lang w:val="fr-CH"/>
+        </w:rPr>
+        <w:t xml:space="preserve">      </w:t>
+      </w:r>
+      <w:proofErr w:type="spellStart"/>
+      <w:proofErr w:type="gramStart"/>
+      <w:r>
+        <w:rPr>
+          <w:rFonts w:ascii="Courier New" w:hAnsi="Courier New" w:cs="Courier New"/>
+          <w:color w:val="000000"/>
+          <w:sz w:val="20"/>
+          <w:szCs w:val="20"/>
+          <w:highlight w:val="white"/>
+          <w:lang w:val="en-US"/>
+        </w:rPr>
+        <w:t>yaxis</w:t>
+      </w:r>
+      <w:proofErr w:type="spellEnd"/>
+      <w:proofErr w:type="gramEnd"/>
+      <w:r>
+        <w:rPr>
+          <w:rFonts w:ascii="Courier New" w:hAnsi="Courier New" w:cs="Courier New"/>
+          <w:color w:val="000000"/>
+          <w:sz w:val="20"/>
+          <w:szCs w:val="20"/>
+          <w:highlight w:val="white"/>
+          <w:lang w:val="en-US"/>
+        </w:rPr>
+        <w:t>: {</w:t>
+      </w:r>
+    </w:p>
+    <w:p>
+      <w:pPr>
+        <w:autoSpaceDE w:val="0"/>
+        <w:autoSpaceDN w:val="0"/>
+        <w:adjustRightInd w:val="0"/>
+        <w:spacing w:after="0" w:line="240" w:lineRule="auto"/>
+        <w:rPr>
+          <w:rFonts w:ascii="Courier New" w:hAnsi="Courier New" w:cs="Courier New"/>
+          <w:sz w:val="20"/>
+          <w:szCs w:val="20"/>
+          <w:lang w:val="en-US"/>
+        </w:rPr>
+      </w:pPr>
+      <w:r>
+        <w:rPr>
+          <w:rFonts w:ascii="Courier New" w:hAnsi="Courier New" w:cs="Courier New"/>
+          <w:color w:val="000000"/>
+          <w:sz w:val="20"/>
+          <w:szCs w:val="20"/>
+          <w:highlight w:val="white"/>
+          <w:lang w:val="en-US"/>
+        </w:rPr>
+        <w:t xml:space="preserve">        </w:t>
+      </w:r>
+      <w:proofErr w:type="gramStart"/>
+      <w:r>
+        <w:rPr>
+          <w:rFonts w:ascii="Courier New" w:hAnsi="Courier New" w:cs="Courier New"/>
+          <w:color w:val="000000"/>
+          <w:sz w:val="20"/>
+          <w:szCs w:val="20"/>
+          <w:highlight w:val="white"/>
+          <w:lang w:val="en-US"/>
+        </w:rPr>
+        <w:t>title</w:t>
+      </w:r>
+      <w:proofErr w:type="gramEnd"/>
+      <w:r>
+        <w:rPr>
+          <w:rFonts w:ascii="Courier New" w:hAnsi="Courier New" w:cs="Courier New"/>
+          <w:color w:val="000000"/>
+          <w:sz w:val="20"/>
+          <w:szCs w:val="20"/>
+          <w:highlight w:val="white"/>
+          <w:lang w:val="en-US"/>
+        </w:rPr>
+        <w:t xml:space="preserve">: </w:t>
+      </w:r>
+      <w:r>
+        <w:rPr>
+          <w:rFonts w:ascii="Courier New" w:hAnsi="Courier New" w:cs="Courier New"/>
+          <w:color w:val="005C00"/>
+          <w:sz w:val="20"/>
+          <w:szCs w:val="20"/>
+          <w:highlight w:val="white"/>
+          <w:lang w:val="en-US"/>
+        </w:rPr>
+        <w:t>'Temperature'</w:t>
+      </w:r>
+      <w:r>
+        <w:rPr>
+          <w:rFonts w:ascii="Courier New" w:hAnsi="Courier New" w:cs="Courier New"/>
+          <w:color w:val="000000"/>
+          <w:sz w:val="20"/>
+          <w:szCs w:val="20"/>
+          <w:highlight w:val="white"/>
+          <w:lang w:val="en-US"/>
+        </w:rPr>
+        <w:t xml:space="preserve">, </w:t>
+      </w:r>
+    </w:p>
+    <w:p>
+      <w:pPr>
+        <w:autoSpaceDE w:val="0"/>
+        <w:autoSpaceDN w:val="0"/>
+        <w:adjustRightInd w:val="0"/>
+        <w:spacing w:after="0" w:line="240" w:lineRule="auto"/>
+        <w:rPr>
+          <w:rFonts w:ascii="Courier New" w:hAnsi="Courier New" w:cs="Courier New"/>
+          <w:sz w:val="20"/>
+          <w:szCs w:val="20"/>
+          <w:lang w:val="en-US"/>
+        </w:rPr>
+      </w:pPr>
+      <w:r>
+        <w:rPr>
+          <w:rFonts w:ascii="Courier New" w:hAnsi="Courier New" w:cs="Courier New"/>
+          <w:color w:val="000000"/>
+          <w:sz w:val="20"/>
+          <w:szCs w:val="20"/>
+          <w:highlight w:val="white"/>
+          <w:lang w:val="en-US"/>
+        </w:rPr>
+        <w:t xml:space="preserve">        </w:t>
+      </w:r>
+      <w:proofErr w:type="spellStart"/>
+      <w:proofErr w:type="gramStart"/>
+      <w:r>
+        <w:rPr>
+          <w:rFonts w:ascii="Courier New" w:hAnsi="Courier New" w:cs="Courier New"/>
+          <w:color w:val="000000"/>
+          <w:sz w:val="20"/>
+          <w:szCs w:val="20"/>
+          <w:highlight w:val="white"/>
+          <w:lang w:val="en-US"/>
+        </w:rPr>
+        <w:t>titlefont</w:t>
+      </w:r>
+      <w:proofErr w:type="spellEnd"/>
+      <w:proofErr w:type="gramEnd"/>
+      <w:r>
+        <w:rPr>
+          <w:rFonts w:ascii="Courier New" w:hAnsi="Courier New" w:cs="Courier New"/>
+          <w:color w:val="000000"/>
+          <w:sz w:val="20"/>
+          <w:szCs w:val="20"/>
+          <w:highlight w:val="white"/>
+          <w:lang w:val="en-US"/>
+        </w:rPr>
+        <w:t xml:space="preserve">: {color: </w:t>
+      </w:r>
+      <w:r>
+        <w:rPr>
+          <w:rFonts w:ascii="Courier New" w:hAnsi="Courier New" w:cs="Courier New"/>
+          <w:color w:val="005C00"/>
+          <w:sz w:val="20"/>
+          <w:szCs w:val="20"/>
+          <w:highlight w:val="white"/>
+          <w:lang w:val="en-US"/>
+        </w:rPr>
+        <w:t>'#1f77b4'</w:t>
+      </w:r>
+      <w:r>
+        <w:rPr>
+          <w:rFonts w:ascii="Courier New" w:hAnsi="Courier New" w:cs="Courier New"/>
+          <w:color w:val="000000"/>
+          <w:sz w:val="20"/>
+          <w:szCs w:val="20"/>
+          <w:highlight w:val="white"/>
+          <w:lang w:val="en-US"/>
+        </w:rPr>
+        <w:t xml:space="preserve">}, </w:t>
+      </w:r>
+    </w:p>
+    <w:p>
+      <w:pPr>
+        <w:autoSpaceDE w:val="0"/>
+        <w:autoSpaceDN w:val="0"/>
+        <w:adjustRightInd w:val="0"/>
+        <w:spacing w:after="0" w:line="240" w:lineRule="auto"/>
+        <w:rPr>
+          <w:rFonts w:ascii="Courier New" w:hAnsi="Courier New" w:cs="Courier New"/>
+          <w:sz w:val="20"/>
+          <w:szCs w:val="20"/>
+          <w:lang w:val="en-US"/>
+        </w:rPr>
+      </w:pPr>
+      <w:r>
+        <w:rPr>
+          <w:rFonts w:ascii="Courier New" w:hAnsi="Courier New" w:cs="Courier New"/>
+          <w:color w:val="000000"/>
+          <w:sz w:val="20"/>
+          <w:szCs w:val="20"/>
+          <w:highlight w:val="white"/>
+          <w:lang w:val="en-US"/>
+        </w:rPr>
+        <w:t xml:space="preserve">        </w:t>
+      </w:r>
+      <w:proofErr w:type="spellStart"/>
+      <w:proofErr w:type="gramStart"/>
+      <w:r>
+        <w:rPr>
+          <w:rFonts w:ascii="Courier New" w:hAnsi="Courier New" w:cs="Courier New"/>
+          <w:color w:val="000000"/>
+          <w:sz w:val="20"/>
+          <w:szCs w:val="20"/>
+          <w:highlight w:val="white"/>
+          <w:lang w:val="en-US"/>
+        </w:rPr>
+        <w:t>tickfont</w:t>
+      </w:r>
+      <w:proofErr w:type="spellEnd"/>
+      <w:proofErr w:type="gramEnd"/>
+      <w:r>
+        <w:rPr>
+          <w:rFonts w:ascii="Courier New" w:hAnsi="Courier New" w:cs="Courier New"/>
+          <w:color w:val="000000"/>
+          <w:sz w:val="20"/>
+          <w:szCs w:val="20"/>
+          <w:highlight w:val="white"/>
+          <w:lang w:val="en-US"/>
+        </w:rPr>
+        <w:t xml:space="preserve">: {color: </w:t>
+      </w:r>
+      <w:r>
+        <w:rPr>
+          <w:rFonts w:ascii="Courier New" w:hAnsi="Courier New" w:cs="Courier New"/>
+          <w:color w:val="005C00"/>
+          <w:sz w:val="20"/>
+          <w:szCs w:val="20"/>
+          <w:highlight w:val="white"/>
+          <w:lang w:val="en-US"/>
+        </w:rPr>
+        <w:t>'#1f77b4'</w:t>
+      </w:r>
+      <w:r>
+        <w:rPr>
+          <w:rFonts w:ascii="Courier New" w:hAnsi="Courier New" w:cs="Courier New"/>
+          <w:color w:val="000000"/>
+          <w:sz w:val="20"/>
+          <w:szCs w:val="20"/>
+          <w:highlight w:val="white"/>
+          <w:lang w:val="en-US"/>
+        </w:rPr>
+        <w:t>},</w:t>
+      </w:r>
+    </w:p>
+    <w:p>
+      <w:pPr>
+        <w:autoSpaceDE w:val="0"/>
+        <w:autoSpaceDN w:val="0"/>
+        <w:adjustRightInd w:val="0"/>
+        <w:spacing w:after="0" w:line="240" w:lineRule="auto"/>
+        <w:rPr>
+          <w:rFonts w:ascii="Courier New" w:hAnsi="Courier New" w:cs="Courier New"/>
+          <w:sz w:val="20"/>
+          <w:szCs w:val="20"/>
+          <w:lang w:val="en-US"/>
+        </w:rPr>
+      </w:pPr>
+      <w:r>
+        <w:rPr>
+          <w:rFonts w:ascii="Courier New" w:hAnsi="Courier New" w:cs="Courier New"/>
+          <w:color w:val="000000"/>
+          <w:sz w:val="20"/>
+          <w:szCs w:val="20"/>
+          <w:highlight w:val="white"/>
+          <w:lang w:val="en-US"/>
+        </w:rPr>
+        <w:t xml:space="preserve">        </w:t>
+      </w:r>
+      <w:proofErr w:type="gramStart"/>
+      <w:r>
+        <w:rPr>
+          <w:rFonts w:ascii="Courier New" w:hAnsi="Courier New" w:cs="Courier New"/>
+          <w:color w:val="000000"/>
+          <w:sz w:val="20"/>
+          <w:szCs w:val="20"/>
+          <w:highlight w:val="white"/>
+          <w:lang w:val="en-US"/>
+        </w:rPr>
+        <w:t>position</w:t>
+      </w:r>
+      <w:proofErr w:type="gramEnd"/>
+      <w:r>
+        <w:rPr>
+          <w:rFonts w:ascii="Courier New" w:hAnsi="Courier New" w:cs="Courier New"/>
+          <w:color w:val="000000"/>
+          <w:sz w:val="20"/>
+          <w:szCs w:val="20"/>
+          <w:highlight w:val="white"/>
+          <w:lang w:val="en-US"/>
+        </w:rPr>
+        <w:t xml:space="preserve">: </w:t>
+      </w:r>
+      <w:r>
+        <w:rPr>
+          <w:rFonts w:ascii="Courier New" w:hAnsi="Courier New" w:cs="Courier New"/>
+          <w:color w:val="004080"/>
+          <w:sz w:val="20"/>
+          <w:szCs w:val="20"/>
+          <w:highlight w:val="white"/>
+          <w:lang w:val="en-US"/>
+        </w:rPr>
+        <w:t>0.0</w:t>
+      </w:r>
+    </w:p>
+    <w:p>
+      <w:pPr>
+        <w:autoSpaceDE w:val="0"/>
+        <w:autoSpaceDN w:val="0"/>
+        <w:adjustRightInd w:val="0"/>
+        <w:spacing w:after="0" w:line="240" w:lineRule="auto"/>
+        <w:rPr>
+          <w:rFonts w:ascii="Courier New" w:hAnsi="Courier New" w:cs="Courier New"/>
+          <w:sz w:val="20"/>
+          <w:szCs w:val="20"/>
+          <w:lang w:val="en-US"/>
+        </w:rPr>
+      </w:pPr>
+      <w:r>
+        <w:rPr>
+          <w:rFonts w:ascii="Courier New" w:hAnsi="Courier New" w:cs="Courier New"/>
+          <w:color w:val="004080"/>
+          <w:sz w:val="20"/>
+          <w:szCs w:val="20"/>
+          <w:highlight w:val="white"/>
+          <w:lang w:val="en-US"/>
+        </w:rPr>
+        <w:t xml:space="preserve">      </w:t>
+      </w:r>
+      <w:r>
+        <w:rPr>
+          <w:rFonts w:ascii="Courier New" w:hAnsi="Courier New" w:cs="Courier New"/>
+          <w:color w:val="000000"/>
+          <w:sz w:val="20"/>
+          <w:szCs w:val="20"/>
+          <w:highlight w:val="white"/>
+          <w:lang w:val="en-US"/>
+        </w:rPr>
+        <w:t xml:space="preserve">}, </w:t>
+      </w:r>
+    </w:p>
+    <w:p>
+      <w:pPr>
+        <w:autoSpaceDE w:val="0"/>
+        <w:autoSpaceDN w:val="0"/>
+        <w:adjustRightInd w:val="0"/>
+        <w:spacing w:after="0" w:line="240" w:lineRule="auto"/>
+        <w:rPr>
+          <w:rFonts w:ascii="Courier New" w:hAnsi="Courier New" w:cs="Courier New"/>
+          <w:sz w:val="20"/>
+          <w:szCs w:val="20"/>
+          <w:lang w:val="en-US"/>
+        </w:rPr>
+      </w:pPr>
+      <w:r>
+        <w:rPr>
+          <w:rFonts w:ascii="Courier New" w:hAnsi="Courier New" w:cs="Courier New"/>
+          <w:color w:val="000000"/>
+          <w:sz w:val="20"/>
+          <w:szCs w:val="20"/>
+          <w:highlight w:val="white"/>
+          <w:lang w:val="en-US"/>
+        </w:rPr>
+        <w:t xml:space="preserve">      yaxis2: {</w:t>
+      </w:r>
+    </w:p>
+    <w:p>
+      <w:pPr>
+        <w:autoSpaceDE w:val="0"/>
+        <w:autoSpaceDN w:val="0"/>
+        <w:adjustRightInd w:val="0"/>
+        <w:spacing w:after="0" w:line="240" w:lineRule="auto"/>
+        <w:rPr>
+          <w:rFonts w:ascii="Courier New" w:hAnsi="Courier New" w:cs="Courier New"/>
+          <w:sz w:val="20"/>
+          <w:szCs w:val="20"/>
+          <w:lang w:val="en-US"/>
+        </w:rPr>
+      </w:pPr>
+      <w:r>
+        <w:rPr>
+          <w:rFonts w:ascii="Courier New" w:hAnsi="Courier New" w:cs="Courier New"/>
+          <w:color w:val="000000"/>
+          <w:sz w:val="20"/>
+          <w:szCs w:val="20"/>
+          <w:highlight w:val="white"/>
+          <w:lang w:val="en-US"/>
+        </w:rPr>
+        <w:t xml:space="preserve">        </w:t>
+      </w:r>
+      <w:proofErr w:type="gramStart"/>
+      <w:r>
+        <w:rPr>
+          <w:rFonts w:ascii="Courier New" w:hAnsi="Courier New" w:cs="Courier New"/>
+          <w:color w:val="000000"/>
+          <w:sz w:val="20"/>
+          <w:szCs w:val="20"/>
+          <w:highlight w:val="white"/>
+          <w:lang w:val="en-US"/>
+        </w:rPr>
+        <w:t>title</w:t>
+      </w:r>
+      <w:proofErr w:type="gramEnd"/>
+      <w:r>
+        <w:rPr>
+          <w:rFonts w:ascii="Courier New" w:hAnsi="Courier New" w:cs="Courier New"/>
+          <w:color w:val="000000"/>
+          <w:sz w:val="20"/>
+          <w:szCs w:val="20"/>
+          <w:highlight w:val="white"/>
+          <w:lang w:val="en-US"/>
+        </w:rPr>
+        <w:t xml:space="preserve">: </w:t>
+      </w:r>
+      <w:r>
+        <w:rPr>
+          <w:rFonts w:ascii="Courier New" w:hAnsi="Courier New" w:cs="Courier New"/>
+          <w:color w:val="005C00"/>
+          <w:sz w:val="20"/>
+          <w:szCs w:val="20"/>
+          <w:highlight w:val="white"/>
+          <w:lang w:val="en-US"/>
+        </w:rPr>
+        <w:t>'Heart rate'</w:t>
+      </w:r>
+      <w:r>
+        <w:rPr>
+          <w:rFonts w:ascii="Courier New" w:hAnsi="Courier New" w:cs="Courier New"/>
+          <w:color w:val="000000"/>
+          <w:sz w:val="20"/>
+          <w:szCs w:val="20"/>
+          <w:highlight w:val="white"/>
+          <w:lang w:val="en-US"/>
+        </w:rPr>
+        <w:t xml:space="preserve">, </w:t>
+      </w:r>
+    </w:p>
+    <w:p>
+      <w:pPr>
+        <w:autoSpaceDE w:val="0"/>
+        <w:autoSpaceDN w:val="0"/>
+        <w:adjustRightInd w:val="0"/>
+        <w:spacing w:after="0" w:line="240" w:lineRule="auto"/>
+        <w:rPr>
+          <w:rFonts w:ascii="Courier New" w:hAnsi="Courier New" w:cs="Courier New"/>
+          <w:sz w:val="20"/>
+          <w:szCs w:val="20"/>
+          <w:lang w:val="en-US"/>
+        </w:rPr>
+      </w:pPr>
+      <w:r>
+        <w:rPr>
+          <w:rFonts w:ascii="Courier New" w:hAnsi="Courier New" w:cs="Courier New"/>
+          <w:color w:val="000000"/>
+          <w:sz w:val="20"/>
+          <w:szCs w:val="20"/>
+          <w:highlight w:val="white"/>
+          <w:lang w:val="en-US"/>
+        </w:rPr>
+        <w:lastRenderedPageBreak/>
+        <w:t xml:space="preserve">        </w:t>
+      </w:r>
+      <w:proofErr w:type="spellStart"/>
+      <w:proofErr w:type="gramStart"/>
+      <w:r>
+        <w:rPr>
+          <w:rFonts w:ascii="Courier New" w:hAnsi="Courier New" w:cs="Courier New"/>
+          <w:color w:val="000000"/>
+          <w:sz w:val="20"/>
+          <w:szCs w:val="20"/>
+          <w:highlight w:val="white"/>
+          <w:lang w:val="en-US"/>
+        </w:rPr>
+        <w:t>titlefont</w:t>
+      </w:r>
+      <w:proofErr w:type="spellEnd"/>
+      <w:proofErr w:type="gramEnd"/>
+      <w:r>
+        <w:rPr>
+          <w:rFonts w:ascii="Courier New" w:hAnsi="Courier New" w:cs="Courier New"/>
+          <w:color w:val="000000"/>
+          <w:sz w:val="20"/>
+          <w:szCs w:val="20"/>
+          <w:highlight w:val="white"/>
+          <w:lang w:val="en-US"/>
+        </w:rPr>
+        <w:t xml:space="preserve">: {color: </w:t>
+      </w:r>
+      <w:r>
+        <w:rPr>
+          <w:rFonts w:ascii="Courier New" w:hAnsi="Courier New" w:cs="Courier New"/>
+          <w:color w:val="005C00"/>
+          <w:sz w:val="20"/>
+          <w:szCs w:val="20"/>
+          <w:highlight w:val="white"/>
+          <w:lang w:val="en-US"/>
+        </w:rPr>
+        <w:t>'#ff7f0e'</w:t>
+      </w:r>
+      <w:r>
+        <w:rPr>
+          <w:rFonts w:ascii="Courier New" w:hAnsi="Courier New" w:cs="Courier New"/>
+          <w:color w:val="000000"/>
+          <w:sz w:val="20"/>
+          <w:szCs w:val="20"/>
+          <w:highlight w:val="white"/>
+          <w:lang w:val="en-US"/>
+        </w:rPr>
+        <w:t xml:space="preserve">}, </w:t>
+      </w:r>
+    </w:p>
+    <w:p>
+      <w:pPr>
+        <w:autoSpaceDE w:val="0"/>
+        <w:autoSpaceDN w:val="0"/>
+        <w:adjustRightInd w:val="0"/>
+        <w:spacing w:after="0" w:line="240" w:lineRule="auto"/>
+        <w:rPr>
+          <w:rFonts w:ascii="Courier New" w:hAnsi="Courier New" w:cs="Courier New"/>
+          <w:sz w:val="20"/>
+          <w:szCs w:val="20"/>
+          <w:lang w:val="en-US"/>
+        </w:rPr>
+      </w:pPr>
+      <w:r>
+        <w:rPr>
+          <w:rFonts w:ascii="Courier New" w:hAnsi="Courier New" w:cs="Courier New"/>
+          <w:color w:val="000000"/>
+          <w:sz w:val="20"/>
+          <w:szCs w:val="20"/>
+          <w:highlight w:val="white"/>
+          <w:lang w:val="en-US"/>
+        </w:rPr>
+        <w:t xml:space="preserve">        </w:t>
+      </w:r>
+      <w:proofErr w:type="spellStart"/>
+      <w:proofErr w:type="gramStart"/>
+      <w:r>
+        <w:rPr>
+          <w:rFonts w:ascii="Courier New" w:hAnsi="Courier New" w:cs="Courier New"/>
+          <w:color w:val="000000"/>
+          <w:sz w:val="20"/>
+          <w:szCs w:val="20"/>
+          <w:highlight w:val="white"/>
+          <w:lang w:val="en-US"/>
+        </w:rPr>
+        <w:t>tickfont</w:t>
+      </w:r>
+      <w:proofErr w:type="spellEnd"/>
+      <w:proofErr w:type="gramEnd"/>
+      <w:r>
+        <w:rPr>
+          <w:rFonts w:ascii="Courier New" w:hAnsi="Courier New" w:cs="Courier New"/>
+          <w:color w:val="000000"/>
+          <w:sz w:val="20"/>
+          <w:szCs w:val="20"/>
+          <w:highlight w:val="white"/>
+          <w:lang w:val="en-US"/>
+        </w:rPr>
+        <w:t xml:space="preserve">: {color: </w:t>
+      </w:r>
+      <w:r>
+        <w:rPr>
+          <w:rFonts w:ascii="Courier New" w:hAnsi="Courier New" w:cs="Courier New"/>
+          <w:color w:val="005C00"/>
+          <w:sz w:val="20"/>
+          <w:szCs w:val="20"/>
+          <w:highlight w:val="white"/>
+          <w:lang w:val="en-US"/>
+        </w:rPr>
+        <w:t>'#ff7f0e'</w:t>
+      </w:r>
+      <w:r>
+        <w:rPr>
+          <w:rFonts w:ascii="Courier New" w:hAnsi="Courier New" w:cs="Courier New"/>
+          <w:color w:val="000000"/>
+          <w:sz w:val="20"/>
+          <w:szCs w:val="20"/>
+          <w:highlight w:val="white"/>
+          <w:lang w:val="en-US"/>
+        </w:rPr>
+        <w:t xml:space="preserve">}, </w:t>
+      </w:r>
+    </w:p>
+    <w:p>
+      <w:pPr>
+        <w:autoSpaceDE w:val="0"/>
+        <w:autoSpaceDN w:val="0"/>
+        <w:adjustRightInd w:val="0"/>
+        <w:spacing w:after="0" w:line="240" w:lineRule="auto"/>
+        <w:rPr>
+          <w:rFonts w:ascii="Courier New" w:hAnsi="Courier New" w:cs="Courier New"/>
+          <w:sz w:val="20"/>
+          <w:szCs w:val="20"/>
+          <w:lang w:val="en-US"/>
+        </w:rPr>
+      </w:pPr>
+      <w:r>
+        <w:rPr>
+          <w:rFonts w:ascii="Courier New" w:hAnsi="Courier New" w:cs="Courier New"/>
+          <w:color w:val="000000"/>
+          <w:sz w:val="20"/>
+          <w:szCs w:val="20"/>
+          <w:highlight w:val="white"/>
+          <w:lang w:val="en-US"/>
+        </w:rPr>
+        <w:t xml:space="preserve">        </w:t>
+      </w:r>
+      <w:proofErr w:type="gramStart"/>
+      <w:r>
+        <w:rPr>
+          <w:rFonts w:ascii="Courier New" w:hAnsi="Courier New" w:cs="Courier New"/>
+          <w:color w:val="000000"/>
+          <w:sz w:val="20"/>
+          <w:szCs w:val="20"/>
+          <w:highlight w:val="white"/>
+          <w:lang w:val="en-US"/>
+        </w:rPr>
+        <w:t>anchor</w:t>
+      </w:r>
+      <w:proofErr w:type="gramEnd"/>
+      <w:r>
+        <w:rPr>
+          <w:rFonts w:ascii="Courier New" w:hAnsi="Courier New" w:cs="Courier New"/>
+          <w:color w:val="000000"/>
+          <w:sz w:val="20"/>
+          <w:szCs w:val="20"/>
+          <w:highlight w:val="white"/>
+          <w:lang w:val="en-US"/>
+        </w:rPr>
+        <w:t xml:space="preserve">: </w:t>
+      </w:r>
+      <w:r>
+        <w:rPr>
+          <w:rFonts w:ascii="Courier New" w:hAnsi="Courier New" w:cs="Courier New"/>
+          <w:color w:val="005C00"/>
+          <w:sz w:val="20"/>
+          <w:szCs w:val="20"/>
+          <w:highlight w:val="white"/>
+          <w:lang w:val="en-US"/>
+        </w:rPr>
+        <w:t>'free'</w:t>
+      </w:r>
+      <w:r>
+        <w:rPr>
+          <w:rFonts w:ascii="Courier New" w:hAnsi="Courier New" w:cs="Courier New"/>
+          <w:color w:val="000000"/>
+          <w:sz w:val="20"/>
+          <w:szCs w:val="20"/>
+          <w:highlight w:val="white"/>
+          <w:lang w:val="en-US"/>
+        </w:rPr>
+        <w:t xml:space="preserve">, </w:t>
+      </w:r>
+    </w:p>
+    <w:p>
+      <w:pPr>
+        <w:autoSpaceDE w:val="0"/>
+        <w:autoSpaceDN w:val="0"/>
+        <w:adjustRightInd w:val="0"/>
+        <w:spacing w:after="0" w:line="240" w:lineRule="auto"/>
+        <w:rPr>
+          <w:rFonts w:ascii="Courier New" w:hAnsi="Courier New" w:cs="Courier New"/>
+          <w:sz w:val="20"/>
+          <w:szCs w:val="20"/>
+          <w:lang w:val="en-US"/>
+        </w:rPr>
+      </w:pPr>
+      <w:r>
+        <w:rPr>
+          <w:rFonts w:ascii="Courier New" w:hAnsi="Courier New" w:cs="Courier New"/>
+          <w:color w:val="000000"/>
+          <w:sz w:val="20"/>
+          <w:szCs w:val="20"/>
+          <w:highlight w:val="white"/>
+          <w:lang w:val="en-US"/>
+        </w:rPr>
+        <w:t xml:space="preserve">        </w:t>
+      </w:r>
+      <w:proofErr w:type="gramStart"/>
+      <w:r>
+        <w:rPr>
+          <w:rFonts w:ascii="Courier New" w:hAnsi="Courier New" w:cs="Courier New"/>
+          <w:color w:val="000000"/>
+          <w:sz w:val="20"/>
+          <w:szCs w:val="20"/>
+          <w:highlight w:val="white"/>
+          <w:lang w:val="en-US"/>
+        </w:rPr>
+        <w:t>overlaying</w:t>
+      </w:r>
+      <w:proofErr w:type="gramEnd"/>
+      <w:r>
+        <w:rPr>
+          <w:rFonts w:ascii="Courier New" w:hAnsi="Courier New" w:cs="Courier New"/>
+          <w:color w:val="000000"/>
+          <w:sz w:val="20"/>
+          <w:szCs w:val="20"/>
+          <w:highlight w:val="white"/>
+          <w:lang w:val="en-US"/>
+        </w:rPr>
+        <w:t xml:space="preserve">: </w:t>
+      </w:r>
+      <w:r>
+        <w:rPr>
+          <w:rFonts w:ascii="Courier New" w:hAnsi="Courier New" w:cs="Courier New"/>
+          <w:color w:val="005C00"/>
+          <w:sz w:val="20"/>
+          <w:szCs w:val="20"/>
+          <w:highlight w:val="white"/>
+          <w:lang w:val="en-US"/>
+        </w:rPr>
+        <w:t>'y'</w:t>
+      </w:r>
+      <w:r>
+        <w:rPr>
+          <w:rFonts w:ascii="Courier New" w:hAnsi="Courier New" w:cs="Courier New"/>
+          <w:color w:val="000000"/>
+          <w:sz w:val="20"/>
+          <w:szCs w:val="20"/>
+          <w:highlight w:val="white"/>
+          <w:lang w:val="en-US"/>
+        </w:rPr>
+        <w:t xml:space="preserve">, </w:t>
+      </w:r>
+    </w:p>
+    <w:p>
+      <w:pPr>
+        <w:autoSpaceDE w:val="0"/>
+        <w:autoSpaceDN w:val="0"/>
+        <w:adjustRightInd w:val="0"/>
+        <w:spacing w:after="0" w:line="240" w:lineRule="auto"/>
+        <w:rPr>
+          <w:rFonts w:ascii="Courier New" w:hAnsi="Courier New" w:cs="Courier New"/>
+          <w:sz w:val="20"/>
+          <w:szCs w:val="20"/>
+          <w:lang w:val="en-US"/>
+        </w:rPr>
+      </w:pPr>
+      <w:r>
+        <w:rPr>
+          <w:rFonts w:ascii="Courier New" w:hAnsi="Courier New" w:cs="Courier New"/>
+          <w:color w:val="000000"/>
+          <w:sz w:val="20"/>
+          <w:szCs w:val="20"/>
+          <w:highlight w:val="white"/>
+          <w:lang w:val="en-US"/>
+        </w:rPr>
+        <w:t xml:space="preserve">        </w:t>
+      </w:r>
+      <w:proofErr w:type="gramStart"/>
+      <w:r>
+        <w:rPr>
+          <w:rFonts w:ascii="Courier New" w:hAnsi="Courier New" w:cs="Courier New"/>
+          <w:color w:val="000000"/>
+          <w:sz w:val="20"/>
+          <w:szCs w:val="20"/>
+          <w:highlight w:val="white"/>
+          <w:lang w:val="en-US"/>
+        </w:rPr>
+        <w:t>side</w:t>
+      </w:r>
+      <w:proofErr w:type="gramEnd"/>
+      <w:r>
+        <w:rPr>
+          <w:rFonts w:ascii="Courier New" w:hAnsi="Courier New" w:cs="Courier New"/>
+          <w:color w:val="000000"/>
+          <w:sz w:val="20"/>
+          <w:szCs w:val="20"/>
+          <w:highlight w:val="white"/>
+          <w:lang w:val="en-US"/>
+        </w:rPr>
+        <w:t xml:space="preserve">: </w:t>
+      </w:r>
+      <w:r>
+        <w:rPr>
+          <w:rFonts w:ascii="Courier New" w:hAnsi="Courier New" w:cs="Courier New"/>
+          <w:color w:val="005C00"/>
+          <w:sz w:val="20"/>
+          <w:szCs w:val="20"/>
+          <w:highlight w:val="white"/>
+          <w:lang w:val="en-US"/>
+        </w:rPr>
+        <w:t>'right'</w:t>
+      </w:r>
+      <w:r>
+        <w:rPr>
+          <w:rFonts w:ascii="Courier New" w:hAnsi="Courier New" w:cs="Courier New"/>
+          <w:color w:val="000000"/>
+          <w:sz w:val="20"/>
+          <w:szCs w:val="20"/>
+          <w:highlight w:val="white"/>
+          <w:lang w:val="en-US"/>
+        </w:rPr>
+        <w:t>,</w:t>
+      </w:r>
+    </w:p>
+    <w:p>
+      <w:pPr>
+        <w:autoSpaceDE w:val="0"/>
+        <w:autoSpaceDN w:val="0"/>
+        <w:adjustRightInd w:val="0"/>
+        <w:spacing w:after="0" w:line="240" w:lineRule="auto"/>
+        <w:rPr>
+          <w:rFonts w:ascii="Courier New" w:hAnsi="Courier New" w:cs="Courier New"/>
+          <w:sz w:val="20"/>
+          <w:szCs w:val="20"/>
+          <w:lang w:val="en-US"/>
+        </w:rPr>
+      </w:pPr>
+      <w:r>
+        <w:rPr>
+          <w:rFonts w:ascii="Courier New" w:hAnsi="Courier New" w:cs="Courier New"/>
+          <w:color w:val="000000"/>
+          <w:sz w:val="20"/>
+          <w:szCs w:val="20"/>
+          <w:highlight w:val="white"/>
+          <w:lang w:val="en-US"/>
+        </w:rPr>
+        <w:t xml:space="preserve">        </w:t>
+      </w:r>
+      <w:proofErr w:type="gramStart"/>
+      <w:r>
+        <w:rPr>
+          <w:rFonts w:ascii="Courier New" w:hAnsi="Courier New" w:cs="Courier New"/>
+          <w:color w:val="000000"/>
+          <w:sz w:val="20"/>
+          <w:szCs w:val="20"/>
+          <w:highlight w:val="white"/>
+          <w:lang w:val="en-US"/>
+        </w:rPr>
+        <w:t>position</w:t>
+      </w:r>
+      <w:proofErr w:type="gramEnd"/>
+      <w:r>
+        <w:rPr>
+          <w:rFonts w:ascii="Courier New" w:hAnsi="Courier New" w:cs="Courier New"/>
+          <w:color w:val="000000"/>
+          <w:sz w:val="20"/>
+          <w:szCs w:val="20"/>
+          <w:highlight w:val="white"/>
+          <w:lang w:val="en-US"/>
+        </w:rPr>
+        <w:t xml:space="preserve">: </w:t>
+      </w:r>
+      <w:r>
+        <w:rPr>
+          <w:rFonts w:ascii="Courier New" w:hAnsi="Courier New" w:cs="Courier New"/>
+          <w:color w:val="004080"/>
+          <w:sz w:val="20"/>
+          <w:szCs w:val="20"/>
+          <w:highlight w:val="white"/>
+          <w:lang w:val="en-US"/>
+        </w:rPr>
+        <w:t>0.95</w:t>
+      </w:r>
+    </w:p>
+    <w:p>
+      <w:pPr>
+        <w:autoSpaceDE w:val="0"/>
+        <w:autoSpaceDN w:val="0"/>
+        <w:adjustRightInd w:val="0"/>
+        <w:spacing w:after="0" w:line="240" w:lineRule="auto"/>
+        <w:rPr>
+          <w:rFonts w:ascii="Courier New" w:hAnsi="Courier New" w:cs="Courier New"/>
+          <w:sz w:val="20"/>
+          <w:szCs w:val="20"/>
+          <w:lang w:val="en-US"/>
+        </w:rPr>
+      </w:pPr>
+      <w:r>
+        <w:rPr>
+          <w:rFonts w:ascii="Courier New" w:hAnsi="Courier New" w:cs="Courier New"/>
+          <w:color w:val="004080"/>
+          <w:sz w:val="20"/>
+          <w:szCs w:val="20"/>
+          <w:highlight w:val="white"/>
+          <w:lang w:val="en-US"/>
+        </w:rPr>
+        <w:t xml:space="preserve">      </w:t>
+      </w:r>
+      <w:r>
+        <w:rPr>
+          <w:rFonts w:ascii="Courier New" w:hAnsi="Courier New" w:cs="Courier New"/>
+          <w:color w:val="000000"/>
+          <w:sz w:val="20"/>
+          <w:szCs w:val="20"/>
+          <w:highlight w:val="white"/>
+          <w:lang w:val="en-US"/>
+        </w:rPr>
+        <w:t xml:space="preserve">},      </w:t>
+      </w:r>
+    </w:p>
+    <w:p>
+      <w:pPr>
+        <w:autoSpaceDE w:val="0"/>
+        <w:autoSpaceDN w:val="0"/>
+        <w:adjustRightInd w:val="0"/>
+        <w:spacing w:after="0" w:line="240" w:lineRule="auto"/>
+        <w:rPr>
+          <w:rFonts w:ascii="Courier New" w:hAnsi="Courier New" w:cs="Courier New"/>
+          <w:sz w:val="20"/>
+          <w:szCs w:val="20"/>
+          <w:lang w:val="en-US"/>
+        </w:rPr>
+      </w:pPr>
+      <w:r>
+        <w:rPr>
+          <w:rFonts w:ascii="Courier New" w:hAnsi="Courier New" w:cs="Courier New"/>
+          <w:color w:val="000000"/>
+          <w:sz w:val="20"/>
+          <w:szCs w:val="20"/>
+          <w:highlight w:val="white"/>
+          <w:lang w:val="en-US"/>
+        </w:rPr>
+        <w:t xml:space="preserve">      yaxis3: {</w:t>
+      </w:r>
+    </w:p>
+    <w:p>
+      <w:pPr>
+        <w:autoSpaceDE w:val="0"/>
+        <w:autoSpaceDN w:val="0"/>
+        <w:adjustRightInd w:val="0"/>
+        <w:spacing w:after="0" w:line="240" w:lineRule="auto"/>
+        <w:rPr>
+          <w:rFonts w:ascii="Courier New" w:hAnsi="Courier New" w:cs="Courier New"/>
+          <w:sz w:val="20"/>
+          <w:szCs w:val="20"/>
+          <w:lang w:val="en-US"/>
+        </w:rPr>
+      </w:pPr>
+      <w:r>
+        <w:rPr>
+          <w:rFonts w:ascii="Courier New" w:hAnsi="Courier New" w:cs="Courier New"/>
+          <w:color w:val="000000"/>
+          <w:sz w:val="20"/>
+          <w:szCs w:val="20"/>
+          <w:highlight w:val="white"/>
+          <w:lang w:val="en-US"/>
+        </w:rPr>
+        <w:t xml:space="preserve">        </w:t>
+      </w:r>
+      <w:proofErr w:type="gramStart"/>
+      <w:r>
+        <w:rPr>
+          <w:rFonts w:ascii="Courier New" w:hAnsi="Courier New" w:cs="Courier New"/>
+          <w:color w:val="000000"/>
+          <w:sz w:val="20"/>
+          <w:szCs w:val="20"/>
+          <w:highlight w:val="white"/>
+          <w:lang w:val="en-US"/>
+        </w:rPr>
+        <w:t>title</w:t>
+      </w:r>
+      <w:proofErr w:type="gramEnd"/>
+      <w:r>
+        <w:rPr>
+          <w:rFonts w:ascii="Courier New" w:hAnsi="Courier New" w:cs="Courier New"/>
+          <w:color w:val="000000"/>
+          <w:sz w:val="20"/>
+          <w:szCs w:val="20"/>
+          <w:highlight w:val="white"/>
+          <w:lang w:val="en-US"/>
+        </w:rPr>
+        <w:t xml:space="preserve">: </w:t>
+      </w:r>
+      <w:r>
+        <w:rPr>
+          <w:rFonts w:ascii="Courier New" w:hAnsi="Courier New" w:cs="Courier New"/>
+          <w:color w:val="005C00"/>
+          <w:sz w:val="20"/>
+          <w:szCs w:val="20"/>
+          <w:highlight w:val="white"/>
+          <w:lang w:val="en-US"/>
+        </w:rPr>
+        <w:t>'Blood pressure'</w:t>
+      </w:r>
+      <w:r>
+        <w:rPr>
+          <w:rFonts w:ascii="Courier New" w:hAnsi="Courier New" w:cs="Courier New"/>
+          <w:color w:val="000000"/>
+          <w:sz w:val="20"/>
+          <w:szCs w:val="20"/>
+          <w:highlight w:val="white"/>
+          <w:lang w:val="en-US"/>
+        </w:rPr>
+        <w:t xml:space="preserve">, </w:t>
+      </w:r>
+    </w:p>
+    <w:p>
+      <w:pPr>
+        <w:autoSpaceDE w:val="0"/>
+        <w:autoSpaceDN w:val="0"/>
+        <w:adjustRightInd w:val="0"/>
+        <w:spacing w:after="0" w:line="240" w:lineRule="auto"/>
+        <w:rPr>
+          <w:rFonts w:ascii="Courier New" w:hAnsi="Courier New" w:cs="Courier New"/>
+          <w:sz w:val="20"/>
+          <w:szCs w:val="20"/>
+          <w:lang w:val="en-US"/>
+        </w:rPr>
+      </w:pPr>
+      <w:r>
+        <w:rPr>
+          <w:rFonts w:ascii="Courier New" w:hAnsi="Courier New" w:cs="Courier New"/>
+          <w:color w:val="000000"/>
+          <w:sz w:val="20"/>
+          <w:szCs w:val="20"/>
+          <w:highlight w:val="white"/>
+          <w:lang w:val="en-US"/>
+        </w:rPr>
+        <w:t xml:space="preserve">        </w:t>
+      </w:r>
+      <w:proofErr w:type="spellStart"/>
+      <w:proofErr w:type="gramStart"/>
+      <w:r>
+        <w:rPr>
+          <w:rFonts w:ascii="Courier New" w:hAnsi="Courier New" w:cs="Courier New"/>
+          <w:color w:val="000000"/>
+          <w:sz w:val="20"/>
+          <w:szCs w:val="20"/>
+          <w:highlight w:val="white"/>
+          <w:lang w:val="en-US"/>
+        </w:rPr>
+        <w:t>titlefont</w:t>
+      </w:r>
+      <w:proofErr w:type="spellEnd"/>
+      <w:proofErr w:type="gramEnd"/>
+      <w:r>
+        <w:rPr>
+          <w:rFonts w:ascii="Courier New" w:hAnsi="Courier New" w:cs="Courier New"/>
+          <w:color w:val="000000"/>
+          <w:sz w:val="20"/>
+          <w:szCs w:val="20"/>
+          <w:highlight w:val="white"/>
+          <w:lang w:val="en-US"/>
+        </w:rPr>
+        <w:t xml:space="preserve">: {color: </w:t>
+      </w:r>
+      <w:r>
+        <w:rPr>
+          <w:rFonts w:ascii="Courier New" w:hAnsi="Courier New" w:cs="Courier New"/>
+          <w:color w:val="005C00"/>
+          <w:sz w:val="20"/>
+          <w:szCs w:val="20"/>
+          <w:highlight w:val="white"/>
+          <w:lang w:val="en-US"/>
+        </w:rPr>
+        <w:t>'#d62728'</w:t>
+      </w:r>
+      <w:r>
+        <w:rPr>
+          <w:rFonts w:ascii="Courier New" w:hAnsi="Courier New" w:cs="Courier New"/>
+          <w:color w:val="000000"/>
+          <w:sz w:val="20"/>
+          <w:szCs w:val="20"/>
+          <w:highlight w:val="white"/>
+          <w:lang w:val="en-US"/>
+        </w:rPr>
+        <w:t xml:space="preserve">}, </w:t>
+      </w:r>
+    </w:p>
+    <w:p>
+      <w:pPr>
+        <w:autoSpaceDE w:val="0"/>
+        <w:autoSpaceDN w:val="0"/>
+        <w:adjustRightInd w:val="0"/>
+        <w:spacing w:after="0" w:line="240" w:lineRule="auto"/>
+        <w:rPr>
+          <w:rFonts w:ascii="Courier New" w:hAnsi="Courier New" w:cs="Courier New"/>
+          <w:sz w:val="20"/>
+          <w:szCs w:val="20"/>
+          <w:lang w:val="en-US"/>
+        </w:rPr>
+      </w:pPr>
+      <w:r>
+        <w:rPr>
+          <w:rFonts w:ascii="Courier New" w:hAnsi="Courier New" w:cs="Courier New"/>
+          <w:color w:val="000000"/>
+          <w:sz w:val="20"/>
+          <w:szCs w:val="20"/>
+          <w:highlight w:val="white"/>
+          <w:lang w:val="en-US"/>
+        </w:rPr>
+        <w:t xml:space="preserve">        </w:t>
+      </w:r>
+      <w:proofErr w:type="spellStart"/>
+      <w:proofErr w:type="gramStart"/>
+      <w:r>
+        <w:rPr>
+          <w:rFonts w:ascii="Courier New" w:hAnsi="Courier New" w:cs="Courier New"/>
+          <w:color w:val="000000"/>
+          <w:sz w:val="20"/>
+          <w:szCs w:val="20"/>
+          <w:highlight w:val="white"/>
+          <w:lang w:val="en-US"/>
+        </w:rPr>
+        <w:t>tickfont</w:t>
+      </w:r>
+      <w:proofErr w:type="spellEnd"/>
+      <w:proofErr w:type="gramEnd"/>
+      <w:r>
+        <w:rPr>
+          <w:rFonts w:ascii="Courier New" w:hAnsi="Courier New" w:cs="Courier New"/>
+          <w:color w:val="000000"/>
+          <w:sz w:val="20"/>
+          <w:szCs w:val="20"/>
+          <w:highlight w:val="white"/>
+          <w:lang w:val="en-US"/>
+        </w:rPr>
+        <w:t xml:space="preserve">: {color: </w:t>
+      </w:r>
+      <w:r>
+        <w:rPr>
+          <w:rFonts w:ascii="Courier New" w:hAnsi="Courier New" w:cs="Courier New"/>
+          <w:color w:val="005C00"/>
+          <w:sz w:val="20"/>
+          <w:szCs w:val="20"/>
+          <w:highlight w:val="white"/>
+          <w:lang w:val="en-US"/>
+        </w:rPr>
+        <w:t>'#d62728'</w:t>
+      </w:r>
+      <w:r>
+        <w:rPr>
+          <w:rFonts w:ascii="Courier New" w:hAnsi="Courier New" w:cs="Courier New"/>
+          <w:color w:val="000000"/>
+          <w:sz w:val="20"/>
+          <w:szCs w:val="20"/>
+          <w:highlight w:val="white"/>
+          <w:lang w:val="en-US"/>
+        </w:rPr>
+        <w:t xml:space="preserve">}, </w:t>
+      </w:r>
+    </w:p>
+    <w:p>
+      <w:pPr>
+        <w:autoSpaceDE w:val="0"/>
+        <w:autoSpaceDN w:val="0"/>
+        <w:adjustRightInd w:val="0"/>
+        <w:spacing w:after="0" w:line="240" w:lineRule="auto"/>
+        <w:rPr>
+          <w:rFonts w:ascii="Courier New" w:hAnsi="Courier New" w:cs="Courier New"/>
+          <w:sz w:val="20"/>
+          <w:szCs w:val="20"/>
+          <w:lang w:val="en-US"/>
+        </w:rPr>
+      </w:pPr>
+      <w:r>
+        <w:rPr>
+          <w:rFonts w:ascii="Courier New" w:hAnsi="Courier New" w:cs="Courier New"/>
+          <w:color w:val="000000"/>
+          <w:sz w:val="20"/>
+          <w:szCs w:val="20"/>
+          <w:highlight w:val="white"/>
+          <w:lang w:val="en-US"/>
+        </w:rPr>
+        <w:t xml:space="preserve">        </w:t>
+      </w:r>
+      <w:proofErr w:type="gramStart"/>
+      <w:r>
+        <w:rPr>
+          <w:rFonts w:ascii="Courier New" w:hAnsi="Courier New" w:cs="Courier New"/>
+          <w:color w:val="000000"/>
+          <w:sz w:val="20"/>
+          <w:szCs w:val="20"/>
+          <w:highlight w:val="white"/>
+          <w:lang w:val="en-US"/>
+        </w:rPr>
+        <w:t>anchor</w:t>
+      </w:r>
+      <w:proofErr w:type="gramEnd"/>
+      <w:r>
+        <w:rPr>
+          <w:rFonts w:ascii="Courier New" w:hAnsi="Courier New" w:cs="Courier New"/>
+          <w:color w:val="000000"/>
+          <w:sz w:val="20"/>
+          <w:szCs w:val="20"/>
+          <w:highlight w:val="white"/>
+          <w:lang w:val="en-US"/>
+        </w:rPr>
+        <w:t xml:space="preserve">: </w:t>
+      </w:r>
+      <w:r>
+        <w:rPr>
+          <w:rFonts w:ascii="Courier New" w:hAnsi="Courier New" w:cs="Courier New"/>
+          <w:color w:val="005C00"/>
+          <w:sz w:val="20"/>
+          <w:szCs w:val="20"/>
+          <w:highlight w:val="white"/>
+          <w:lang w:val="en-US"/>
+        </w:rPr>
+        <w:t>'x'</w:t>
+      </w:r>
+      <w:r>
+        <w:rPr>
+          <w:rFonts w:ascii="Courier New" w:hAnsi="Courier New" w:cs="Courier New"/>
+          <w:color w:val="000000"/>
+          <w:sz w:val="20"/>
+          <w:szCs w:val="20"/>
+          <w:highlight w:val="white"/>
+          <w:lang w:val="en-US"/>
+        </w:rPr>
+        <w:t xml:space="preserve">, </w:t>
+      </w:r>
+    </w:p>
+    <w:p>
+      <w:pPr>
+        <w:autoSpaceDE w:val="0"/>
+        <w:autoSpaceDN w:val="0"/>
+        <w:adjustRightInd w:val="0"/>
+        <w:spacing w:after="0" w:line="240" w:lineRule="auto"/>
+        <w:rPr>
+          <w:rFonts w:ascii="Courier New" w:hAnsi="Courier New" w:cs="Courier New"/>
+          <w:sz w:val="20"/>
+          <w:szCs w:val="20"/>
+          <w:lang w:val="en-US"/>
+        </w:rPr>
+      </w:pPr>
+      <w:r>
+        <w:rPr>
+          <w:rFonts w:ascii="Courier New" w:hAnsi="Courier New" w:cs="Courier New"/>
+          <w:color w:val="000000"/>
+          <w:sz w:val="20"/>
+          <w:szCs w:val="20"/>
+          <w:highlight w:val="white"/>
+          <w:lang w:val="en-US"/>
+        </w:rPr>
+        <w:t xml:space="preserve">        </w:t>
+      </w:r>
+      <w:proofErr w:type="gramStart"/>
+      <w:r>
+        <w:rPr>
+          <w:rFonts w:ascii="Courier New" w:hAnsi="Courier New" w:cs="Courier New"/>
+          <w:color w:val="000000"/>
+          <w:sz w:val="20"/>
+          <w:szCs w:val="20"/>
+          <w:highlight w:val="white"/>
+          <w:lang w:val="en-US"/>
+        </w:rPr>
+        <w:t>overlaying</w:t>
+      </w:r>
+      <w:proofErr w:type="gramEnd"/>
+      <w:r>
+        <w:rPr>
+          <w:rFonts w:ascii="Courier New" w:hAnsi="Courier New" w:cs="Courier New"/>
+          <w:color w:val="000000"/>
+          <w:sz w:val="20"/>
+          <w:szCs w:val="20"/>
+          <w:highlight w:val="white"/>
+          <w:lang w:val="en-US"/>
+        </w:rPr>
+        <w:t xml:space="preserve">: </w:t>
+      </w:r>
+      <w:r>
+        <w:rPr>
+          <w:rFonts w:ascii="Courier New" w:hAnsi="Courier New" w:cs="Courier New"/>
+          <w:color w:val="005C00"/>
+          <w:sz w:val="20"/>
+          <w:szCs w:val="20"/>
+          <w:highlight w:val="white"/>
+          <w:lang w:val="en-US"/>
+        </w:rPr>
+        <w:t>'y'</w:t>
+      </w:r>
+      <w:r>
+        <w:rPr>
+          <w:rFonts w:ascii="Courier New" w:hAnsi="Courier New" w:cs="Courier New"/>
+          <w:color w:val="000000"/>
+          <w:sz w:val="20"/>
+          <w:szCs w:val="20"/>
+          <w:highlight w:val="white"/>
+          <w:lang w:val="en-US"/>
+        </w:rPr>
+        <w:t xml:space="preserve">, </w:t>
+      </w:r>
+    </w:p>
+    <w:p>
+      <w:pPr>
+        <w:autoSpaceDE w:val="0"/>
+        <w:autoSpaceDN w:val="0"/>
+        <w:adjustRightInd w:val="0"/>
+        <w:spacing w:after="0" w:line="240" w:lineRule="auto"/>
+        <w:rPr>
+          <w:rFonts w:ascii="Courier New" w:hAnsi="Courier New" w:cs="Courier New"/>
+          <w:sz w:val="20"/>
+          <w:szCs w:val="20"/>
+        </w:rPr>
+      </w:pPr>
+      <w:r>
+        <w:rPr>
+          <w:rFonts w:ascii="Courier New" w:hAnsi="Courier New" w:cs="Courier New"/>
+          <w:color w:val="000000"/>
+          <w:sz w:val="20"/>
+          <w:szCs w:val="20"/>
+          <w:highlight w:val="white"/>
+          <w:lang w:val="en-US"/>
+        </w:rPr>
+        <w:t xml:space="preserve">        </w:t>
+      </w:r>
+      <w:proofErr w:type="spellStart"/>
+      <w:proofErr w:type="gramStart"/>
+      <w:r>
+        <w:rPr>
+          <w:rFonts w:ascii="Courier New" w:hAnsi="Courier New" w:cs="Courier New"/>
+          <w:color w:val="000000"/>
+          <w:sz w:val="20"/>
+          <w:szCs w:val="20"/>
+          <w:highlight w:val="white"/>
+        </w:rPr>
+        <w:t>side</w:t>
+      </w:r>
+      <w:proofErr w:type="spellEnd"/>
+      <w:r>
+        <w:rPr>
+          <w:rFonts w:ascii="Courier New" w:hAnsi="Courier New" w:cs="Courier New"/>
+          <w:color w:val="000000"/>
+          <w:sz w:val="20"/>
+          <w:szCs w:val="20"/>
+          <w:highlight w:val="white"/>
+        </w:rPr>
+        <w:t xml:space="preserve">: </w:t>
+      </w:r>
+      <w:r>
+        <w:rPr>
+          <w:rFonts w:ascii="Courier New" w:hAnsi="Courier New" w:cs="Courier New"/>
+          <w:color w:val="005C00"/>
+          <w:sz w:val="20"/>
+          <w:szCs w:val="20"/>
+          <w:highlight w:val="white"/>
+        </w:rPr>
+        <w:t>'</w:t>
+      </w:r>
+      <w:proofErr w:type="spellStart"/>
+      <w:r>
+        <w:rPr>
+          <w:rFonts w:ascii="Courier New" w:hAnsi="Courier New" w:cs="Courier New"/>
+          <w:color w:val="005C00"/>
+          <w:sz w:val="20"/>
+          <w:szCs w:val="20"/>
+          <w:highlight w:val="white"/>
+        </w:rPr>
+        <w:t>left</w:t>
+      </w:r>
+      <w:proofErr w:type="spellEnd"/>
+      <w:r>
+        <w:rPr>
+          <w:rFonts w:ascii="Courier New" w:hAnsi="Courier New" w:cs="Courier New"/>
+          <w:color w:val="005C00"/>
+          <w:sz w:val="20"/>
+          <w:szCs w:val="20"/>
+          <w:highlight w:val="white"/>
+        </w:rPr>
+        <w:t>'</w:t>
+      </w:r>
+      <w:r>
+        <w:rPr>
+          <w:rFonts w:ascii="Courier New" w:hAnsi="Courier New" w:cs="Courier New"/>
+          <w:color w:val="000000"/>
+          <w:sz w:val="20"/>
+          <w:szCs w:val="20"/>
+          <w:highlight w:val="white"/>
+        </w:rPr>
+        <w:t xml:space="preserve">, </w:t>
+      </w:r>
+      <w:proofErr w:type="gramEnd"/>
+    </w:p>
+    <w:p>
+      <w:pPr>
+        <w:autoSpaceDE w:val="0"/>
+        <w:autoSpaceDN w:val="0"/>
+        <w:adjustRightInd w:val="0"/>
+        <w:spacing w:after="0" w:line="240" w:lineRule="auto"/>
+        <w:rPr>
+          <w:rFonts w:ascii="Courier New" w:hAnsi="Courier New" w:cs="Courier New"/>
+          <w:sz w:val="20"/>
+          <w:szCs w:val="20"/>
+        </w:rPr>
+      </w:pPr>
+      <w:r>
+        <w:rPr>
+          <w:rFonts w:ascii="Courier New" w:hAnsi="Courier New" w:cs="Courier New"/>
+          <w:color w:val="000000"/>
+          <w:sz w:val="20"/>
+          <w:szCs w:val="20"/>
+          <w:highlight w:val="white"/>
+        </w:rPr>
+        <w:t xml:space="preserve">      }, </w:t>
+      </w:r>
+    </w:p>
+    <w:p>
+      <w:pPr>
+        <w:autoSpaceDE w:val="0"/>
+        <w:autoSpaceDN w:val="0"/>
+        <w:adjustRightInd w:val="0"/>
+        <w:spacing w:after="0" w:line="240" w:lineRule="auto"/>
+        <w:rPr>
+          <w:rFonts w:ascii="Courier New" w:hAnsi="Courier New" w:cs="Courier New"/>
+          <w:color w:val="5C5C5C"/>
+          <w:sz w:val="20"/>
+          <w:szCs w:val="20"/>
+        </w:rPr>
+      </w:pPr>
+      <w:r>
+        <w:rPr>
+          <w:rFonts w:ascii="Courier New" w:hAnsi="Courier New" w:cs="Courier New"/>
+          <w:color w:val="000000"/>
+          <w:sz w:val="20"/>
+          <w:szCs w:val="20"/>
+        </w:rPr>
+        <w:t xml:space="preserve">    }</w:t>
+      </w:r>
+      <w:r>
+        <w:rPr>
+          <w:rFonts w:ascii="Courier New" w:hAnsi="Courier New" w:cs="Courier New"/>
+          <w:color w:val="5C5C5C"/>
+          <w:sz w:val="20"/>
+          <w:szCs w:val="20"/>
+        </w:rPr>
+        <w:t>;</w:t>
+      </w:r>
+    </w:p>
+    <w:p>
+      <w:pPr>
+        <w:autoSpaceDE w:val="0"/>
+        <w:autoSpaceDN w:val="0"/>
+        <w:adjustRightInd w:val="0"/>
+        <w:spacing w:after="0" w:line="240" w:lineRule="auto"/>
+        <w:rPr>
+          <w:rFonts w:ascii="Courier New" w:hAnsi="Courier New" w:cs="Courier New"/>
+          <w:color w:val="5C5C5C"/>
+          <w:sz w:val="20"/>
+          <w:szCs w:val="20"/>
+        </w:rPr>
+      </w:pPr>
+    </w:p>
+    <w:p>
+      <w:pPr>
+        <w:autoSpaceDE w:val="0"/>
+        <w:autoSpaceDN w:val="0"/>
+        <w:adjustRightInd w:val="0"/>
+        <w:spacing w:after="0" w:line="240" w:lineRule="auto"/>
+        <w:rPr>
+          <w:lang w:eastAsia="de-CH"/>
+        </w:rPr>
+      </w:pPr>
+      <w:r>
+        <w:rPr>
+          <w:lang w:eastAsia="de-CH"/>
+        </w:rPr>
+        <w:t xml:space="preserve">Die Daten und die Konfiguration des Layouts, werden dann gemeinsam </w:t>
+      </w:r>
+      <w:proofErr w:type="gramStart"/>
+      <w:r>
+        <w:rPr>
+          <w:lang w:eastAsia="de-CH"/>
+        </w:rPr>
+        <w:t>der API</w:t>
+      </w:r>
+      <w:proofErr w:type="gramEnd"/>
+      <w:r>
+        <w:rPr>
+          <w:lang w:eastAsia="de-CH"/>
+        </w:rPr>
+        <w:t xml:space="preserve"> übergeben.</w:t>
+      </w:r>
+    </w:p>
+    <w:p>
+      <w:pPr>
+        <w:autoSpaceDE w:val="0"/>
+        <w:autoSpaceDN w:val="0"/>
+        <w:adjustRightInd w:val="0"/>
+        <w:spacing w:after="0" w:line="240" w:lineRule="auto"/>
+        <w:rPr>
+          <w:lang w:eastAsia="de-CH"/>
+        </w:rPr>
+      </w:pPr>
+    </w:p>
+    <w:p>
+      <w:pPr>
+        <w:autoSpaceDE w:val="0"/>
+        <w:autoSpaceDN w:val="0"/>
+        <w:adjustRightInd w:val="0"/>
+        <w:spacing w:after="0" w:line="240" w:lineRule="auto"/>
+        <w:rPr>
+          <w:rFonts w:ascii="Courier New" w:hAnsi="Courier New" w:cs="Courier New"/>
+          <w:color w:val="5C5C5C"/>
+          <w:sz w:val="20"/>
+          <w:szCs w:val="20"/>
+          <w:lang w:val="en-US"/>
+        </w:rPr>
+      </w:pPr>
+      <w:proofErr w:type="spellStart"/>
+      <w:proofErr w:type="gramStart"/>
+      <w:r>
+        <w:rPr>
+          <w:rFonts w:ascii="Courier New" w:hAnsi="Courier New" w:cs="Courier New"/>
+          <w:color w:val="000000"/>
+          <w:sz w:val="20"/>
+          <w:szCs w:val="20"/>
+          <w:lang w:val="en-US"/>
+        </w:rPr>
+        <w:t>Plotly.newPlot</w:t>
+      </w:r>
+      <w:proofErr w:type="spellEnd"/>
+      <w:r>
+        <w:rPr>
+          <w:rFonts w:ascii="Courier New" w:hAnsi="Courier New" w:cs="Courier New"/>
+          <w:color w:val="000000"/>
+          <w:sz w:val="20"/>
+          <w:szCs w:val="20"/>
+          <w:lang w:val="en-US"/>
+        </w:rPr>
+        <w:t>(</w:t>
+      </w:r>
+      <w:proofErr w:type="gramEnd"/>
+      <w:r>
+        <w:rPr>
+          <w:rFonts w:ascii="Courier New" w:hAnsi="Courier New" w:cs="Courier New"/>
+          <w:color w:val="005C00"/>
+          <w:sz w:val="20"/>
+          <w:szCs w:val="20"/>
+          <w:lang w:val="en-US"/>
+        </w:rPr>
+        <w:t>'</w:t>
+      </w:r>
+      <w:proofErr w:type="spellStart"/>
+      <w:r>
+        <w:rPr>
+          <w:rFonts w:ascii="Courier New" w:hAnsi="Courier New" w:cs="Courier New"/>
+          <w:color w:val="005C00"/>
+          <w:sz w:val="20"/>
+          <w:szCs w:val="20"/>
+          <w:lang w:val="en-US"/>
+        </w:rPr>
+        <w:t>dataGraph</w:t>
+      </w:r>
+      <w:proofErr w:type="spellEnd"/>
+      <w:r>
+        <w:rPr>
+          <w:rFonts w:ascii="Courier New" w:hAnsi="Courier New" w:cs="Courier New"/>
+          <w:color w:val="005C00"/>
+          <w:sz w:val="20"/>
+          <w:szCs w:val="20"/>
+          <w:lang w:val="en-US"/>
+        </w:rPr>
+        <w:t>'</w:t>
+      </w:r>
+      <w:r>
+        <w:rPr>
+          <w:rFonts w:ascii="Courier New" w:hAnsi="Courier New" w:cs="Courier New"/>
+          <w:color w:val="000000"/>
+          <w:sz w:val="20"/>
+          <w:szCs w:val="20"/>
+          <w:lang w:val="en-US"/>
+        </w:rPr>
+        <w:t>, data, layout)</w:t>
+      </w:r>
+      <w:r>
+        <w:rPr>
+          <w:rFonts w:ascii="Courier New" w:hAnsi="Courier New" w:cs="Courier New"/>
+          <w:color w:val="5C5C5C"/>
+          <w:sz w:val="20"/>
+          <w:szCs w:val="20"/>
+          <w:lang w:val="en-US"/>
+        </w:rPr>
+        <w:t>;</w:t>
+      </w:r>
+    </w:p>
+    <w:p>
+      <w:pPr>
+        <w:autoSpaceDE w:val="0"/>
+        <w:autoSpaceDN w:val="0"/>
+        <w:adjustRightInd w:val="0"/>
+        <w:spacing w:after="0" w:line="240" w:lineRule="auto"/>
+        <w:rPr>
+          <w:lang w:eastAsia="de-CH"/>
+        </w:rPr>
+      </w:pPr>
+    </w:p>
+    <w:p>
+      <w:pPr>
+        <w:autoSpaceDE w:val="0"/>
+        <w:autoSpaceDN w:val="0"/>
+        <w:adjustRightInd w:val="0"/>
+        <w:spacing w:after="0" w:line="240" w:lineRule="auto"/>
+        <w:rPr>
+          <w:lang w:eastAsia="de-CH"/>
+        </w:rPr>
+      </w:pPr>
+      <w:r>
+        <w:rPr>
+          <w:lang w:eastAsia="de-CH"/>
+        </w:rPr>
+        <w:t>Der String „</w:t>
+      </w:r>
+      <w:proofErr w:type="spellStart"/>
+      <w:r>
+        <w:rPr>
+          <w:lang w:eastAsia="de-CH"/>
+        </w:rPr>
+        <w:t>dataGraph</w:t>
+      </w:r>
+      <w:proofErr w:type="spellEnd"/>
+      <w:r>
+        <w:rPr>
+          <w:lang w:eastAsia="de-CH"/>
+        </w:rPr>
+        <w:t>“ entspricht der Id des Containers, indem wir den Graphen darstellen möchten.</w:t>
+      </w:r>
+    </w:p>
+    <w:p>
+      <w:pPr>
+        <w:autoSpaceDE w:val="0"/>
+        <w:autoSpaceDN w:val="0"/>
+        <w:adjustRightInd w:val="0"/>
+        <w:spacing w:after="0" w:line="240" w:lineRule="auto"/>
+        <w:rPr>
+          <w:lang w:eastAsia="de-CH"/>
+        </w:rPr>
+      </w:pPr>
+    </w:p>
+    <w:p>
+      <w:pPr>
+        <w:autoSpaceDE w:val="0"/>
+        <w:autoSpaceDN w:val="0"/>
+        <w:adjustRightInd w:val="0"/>
+        <w:spacing w:after="0" w:line="240" w:lineRule="auto"/>
+        <w:rPr>
+          <w:lang w:eastAsia="de-CH"/>
+        </w:rPr>
+      </w:pPr>
+      <w:r>
+        <w:rPr>
+          <w:rFonts w:ascii="Courier New" w:hAnsi="Courier New" w:cs="Courier New"/>
+          <w:color w:val="0000FF"/>
+          <w:sz w:val="20"/>
+          <w:szCs w:val="20"/>
+        </w:rPr>
+        <w:t>&lt;</w:t>
+      </w:r>
+      <w:r>
+        <w:rPr>
+          <w:rFonts w:ascii="Courier New" w:hAnsi="Courier New" w:cs="Courier New"/>
+          <w:color w:val="A31515"/>
+          <w:sz w:val="20"/>
+          <w:szCs w:val="20"/>
+        </w:rPr>
+        <w:t xml:space="preserve">div </w:t>
+      </w:r>
+      <w:proofErr w:type="gramStart"/>
+      <w:r>
+        <w:rPr>
+          <w:rFonts w:ascii="Courier New" w:hAnsi="Courier New" w:cs="Courier New"/>
+          <w:color w:val="FF0000"/>
+          <w:sz w:val="20"/>
+          <w:szCs w:val="20"/>
+        </w:rPr>
+        <w:t>id</w:t>
+      </w:r>
+      <w:proofErr w:type="gramEnd"/>
+      <w:r>
+        <w:rPr>
+          <w:rFonts w:ascii="Courier New" w:hAnsi="Courier New" w:cs="Courier New"/>
+          <w:b/>
+          <w:bCs/>
+          <w:color w:val="000000"/>
+          <w:sz w:val="20"/>
+          <w:szCs w:val="20"/>
+        </w:rPr>
+        <w:t>=</w:t>
+      </w:r>
+      <w:r>
+        <w:rPr>
+          <w:rFonts w:ascii="Courier New" w:hAnsi="Courier New" w:cs="Courier New"/>
+          <w:color w:val="0000FF"/>
+          <w:sz w:val="20"/>
+          <w:szCs w:val="20"/>
+        </w:rPr>
+        <w:t>"</w:t>
+      </w:r>
+      <w:proofErr w:type="spellStart"/>
+      <w:r>
+        <w:rPr>
+          <w:rFonts w:ascii="Courier New" w:hAnsi="Courier New" w:cs="Courier New"/>
+          <w:color w:val="0000FF"/>
+          <w:sz w:val="20"/>
+          <w:szCs w:val="20"/>
+        </w:rPr>
+        <w:t>dataGraph</w:t>
+      </w:r>
+      <w:proofErr w:type="spellEnd"/>
+      <w:r>
+        <w:rPr>
+          <w:rFonts w:ascii="Courier New" w:hAnsi="Courier New" w:cs="Courier New"/>
+          <w:color w:val="0000FF"/>
+          <w:sz w:val="20"/>
+          <w:szCs w:val="20"/>
+        </w:rPr>
+        <w:t>"&gt;&lt;/</w:t>
+      </w:r>
+      <w:r>
+        <w:rPr>
+          <w:rFonts w:ascii="Courier New" w:hAnsi="Courier New" w:cs="Courier New"/>
+          <w:color w:val="A31515"/>
+          <w:sz w:val="20"/>
+          <w:szCs w:val="20"/>
+        </w:rPr>
+        <w:t>div</w:t>
+      </w:r>
+      <w:r>
+        <w:rPr>
+          <w:rFonts w:ascii="Courier New" w:hAnsi="Courier New" w:cs="Courier New"/>
+          <w:color w:val="0000FF"/>
+          <w:sz w:val="20"/>
+          <w:szCs w:val="20"/>
+        </w:rPr>
+        <w:t>&gt;</w:t>
+      </w:r>
+    </w:p>
+    <w:p>
+      <w:pPr>
+        <w:autoSpaceDE w:val="0"/>
+        <w:autoSpaceDN w:val="0"/>
+        <w:adjustRightInd w:val="0"/>
+        <w:spacing w:after="0" w:line="240" w:lineRule="auto"/>
+        <w:rPr>
+          <w:lang w:eastAsia="de-CH"/>
+        </w:rPr>
+      </w:pPr>
+    </w:p>
+    <w:p>
+      <w:pPr>
+        <w:autoSpaceDE w:val="0"/>
+        <w:autoSpaceDN w:val="0"/>
+        <w:adjustRightInd w:val="0"/>
+        <w:spacing w:after="0" w:line="240" w:lineRule="auto"/>
+        <w:rPr>
+          <w:lang w:eastAsia="de-CH"/>
+        </w:rPr>
+      </w:pPr>
+      <w:r>
+        <w:rPr>
+          <w:lang w:eastAsia="de-CH"/>
+        </w:rPr>
+        <w:t>Weiteres zur „</w:t>
+      </w:r>
+      <w:proofErr w:type="spellStart"/>
+      <w:r>
+        <w:rPr>
+          <w:lang w:eastAsia="de-CH"/>
+        </w:rPr>
+        <w:t>plotly.js</w:t>
+      </w:r>
+      <w:proofErr w:type="spellEnd"/>
+      <w:r>
+        <w:rPr>
+          <w:lang w:eastAsia="de-CH"/>
+        </w:rPr>
+        <w:t xml:space="preserve">“ API kann unter </w:t>
+      </w:r>
+      <w:r>
+        <w:rPr>
+          <w:lang w:eastAsia="de-CH"/>
+        </w:rPr>
+        <w:t>folgendem Link nachgelesen werden:</w:t>
+      </w:r>
+    </w:p>
+    <w:p>
+      <w:pPr>
+        <w:autoSpaceDE w:val="0"/>
+        <w:autoSpaceDN w:val="0"/>
+        <w:adjustRightInd w:val="0"/>
+        <w:spacing w:after="0" w:line="240" w:lineRule="auto"/>
+        <w:rPr>
+          <w:lang w:eastAsia="de-CH"/>
+        </w:rPr>
+      </w:pPr>
+    </w:p>
+    <w:p>
+      <w:pPr>
+        <w:pStyle w:val="Listenabsatz"/>
+        <w:numPr>
+          <w:ilvl w:val="0"/>
+          <w:numId w:val="4"/>
+        </w:numPr>
+        <w:autoSpaceDE w:val="0"/>
+        <w:autoSpaceDN w:val="0"/>
+        <w:adjustRightInd w:val="0"/>
+        <w:spacing w:after="0" w:line="240" w:lineRule="auto"/>
+        <w:rPr>
+          <w:lang w:eastAsia="de-CH"/>
+        </w:rPr>
+      </w:pPr>
+      <w:hyperlink r:id="rId15" w:history="1">
+        <w:proofErr w:type="spellStart"/>
+        <w:r>
+          <w:rPr>
+            <w:rStyle w:val="Hyperlink"/>
+            <w:lang w:eastAsia="de-CH"/>
+          </w:rPr>
+          <w:t>https</w:t>
+        </w:r>
+        <w:proofErr w:type="spellEnd"/>
+        <w:r>
+          <w:rPr>
+            <w:rStyle w:val="Hyperlink"/>
+            <w:lang w:eastAsia="de-CH"/>
+          </w:rPr>
+          <w:t>://</w:t>
+        </w:r>
+        <w:proofErr w:type="spellStart"/>
+        <w:r>
+          <w:rPr>
+            <w:rStyle w:val="Hyperlink"/>
+            <w:lang w:eastAsia="de-CH"/>
+          </w:rPr>
+          <w:t>plot.ly</w:t>
+        </w:r>
+        <w:proofErr w:type="spellEnd"/>
+        <w:r>
+          <w:rPr>
+            <w:rStyle w:val="Hyperlink"/>
+            <w:lang w:eastAsia="de-CH"/>
+          </w:rPr>
+          <w:t>/javascript/</w:t>
+        </w:r>
+      </w:hyperlink>
+    </w:p>
+    <w:p>
+      <w:pPr>
+        <w:autoSpaceDE w:val="0"/>
+        <w:autoSpaceDN w:val="0"/>
+        <w:adjustRightInd w:val="0"/>
+        <w:spacing w:after="0" w:line="240" w:lineRule="auto"/>
+        <w:rPr>
+          <w:lang w:eastAsia="de-CH"/>
+        </w:rPr>
+      </w:pPr>
+    </w:p>
+    <w:p>
+      <w:pPr>
+        <w:pStyle w:val="berschrift3"/>
+        <w:rPr>
+          <w:lang w:eastAsia="de-CH"/>
+        </w:rPr>
+      </w:pPr>
+      <w:r>
+        <w:rPr>
+          <w:lang w:eastAsia="de-CH"/>
+        </w:rPr>
+        <w:t>CSS/Page Design</w:t>
+      </w:r>
+    </w:p>
+    <w:p>
+      <w:pPr>
+        <w:rPr>
+          <w:lang w:eastAsia="de-CH"/>
+        </w:rPr>
+      </w:pPr>
+      <w:r>
+        <w:rPr>
+          <w:lang w:eastAsia="de-CH"/>
+        </w:rPr>
+        <w:t>Beim Gestalten der Website haben wir auf „Bootstrap“ zurückgegriffen. Dadurch können wir mit einfachen Mittel eine ausgezeichnete Cross-Browser Kompatibilität gewährleisten.</w:t>
+      </w:r>
+    </w:p>
+    <w:p>
+      <w:pPr>
+        <w:rPr>
+          <w:lang w:eastAsia="de-CH"/>
+        </w:rPr>
+      </w:pPr>
+      <w:r>
+        <w:rPr>
+          <w:lang w:eastAsia="de-CH"/>
+        </w:rPr>
+        <w:t>Weiteres zu Bootstrap kann unter folgendem Link nachgelesen werden:</w:t>
+      </w:r>
+    </w:p>
+    <w:p>
+      <w:pPr>
+        <w:pStyle w:val="Listenabsatz"/>
+        <w:numPr>
+          <w:ilvl w:val="0"/>
+          <w:numId w:val="4"/>
+        </w:numPr>
+        <w:rPr>
+          <w:lang w:eastAsia="de-CH"/>
+        </w:rPr>
+      </w:pPr>
+      <w:hyperlink r:id="rId16" w:history="1">
+        <w:r>
+          <w:rPr>
+            <w:rStyle w:val="Hyperlink"/>
+            <w:lang w:eastAsia="de-CH"/>
+          </w:rPr>
+          <w:t>http://</w:t>
+        </w:r>
+        <w:proofErr w:type="spellStart"/>
+        <w:r>
+          <w:rPr>
+            <w:rStyle w:val="Hyperlink"/>
+            <w:lang w:eastAsia="de-CH"/>
+          </w:rPr>
+          <w:t>getbootstrap.com</w:t>
+        </w:r>
+        <w:proofErr w:type="spellEnd"/>
+        <w:r>
+          <w:rPr>
+            <w:rStyle w:val="Hyperlink"/>
+            <w:lang w:eastAsia="de-CH"/>
+          </w:rPr>
+          <w:t>/</w:t>
+        </w:r>
+      </w:hyperlink>
+      <w:r>
+        <w:rPr>
+          <w:lang w:eastAsia="de-CH"/>
+        </w:rPr>
+        <w:t xml:space="preserve"> </w:t>
+      </w:r>
+    </w:p>
+    <w:p>
+      <w:pPr>
+        <w:pStyle w:val="berschrift3"/>
+        <w:rPr>
+          <w:lang w:eastAsia="de-CH"/>
+        </w:rPr>
+      </w:pPr>
+      <w:proofErr w:type="spellStart"/>
+      <w:proofErr w:type="gramStart"/>
+      <w:r>
+        <w:rPr>
+          <w:lang w:eastAsia="de-CH"/>
+        </w:rPr>
+        <w:t>j</w:t>
+      </w:r>
+      <w:r>
+        <w:rPr>
+          <w:lang w:eastAsia="de-CH"/>
+        </w:rPr>
+        <w:t>Query</w:t>
+      </w:r>
+      <w:proofErr w:type="spellEnd"/>
+      <w:r>
+        <w:rPr>
+          <w:lang w:eastAsia="de-CH"/>
+        </w:rPr>
+        <w:t xml:space="preserve">, </w:t>
+      </w:r>
+      <w:proofErr w:type="spellStart"/>
+      <w:r>
+        <w:rPr>
+          <w:lang w:eastAsia="de-CH"/>
+        </w:rPr>
+        <w:t>Bootstrap.js</w:t>
+      </w:r>
+      <w:proofErr w:type="spellEnd"/>
+      <w:r>
+        <w:rPr>
+          <w:lang w:eastAsia="de-CH"/>
+        </w:rPr>
+        <w:t>, etc.</w:t>
+      </w:r>
+      <w:proofErr w:type="gramEnd"/>
+    </w:p>
+    <w:p>
+      <w:pPr>
+        <w:rPr>
+          <w:lang w:eastAsia="de-CH"/>
+        </w:rPr>
+      </w:pPr>
+      <w:r>
+        <w:rPr>
+          <w:lang w:eastAsia="de-CH"/>
+        </w:rPr>
+        <w:t xml:space="preserve">Auf die Verwendung </w:t>
+      </w:r>
+      <w:r>
+        <w:rPr>
+          <w:lang w:eastAsia="de-CH"/>
+        </w:rPr>
+        <w:t xml:space="preserve">von </w:t>
+      </w:r>
+      <w:proofErr w:type="spellStart"/>
+      <w:r>
+        <w:rPr>
+          <w:lang w:eastAsia="de-CH"/>
+        </w:rPr>
+        <w:t>jQuery</w:t>
+      </w:r>
+      <w:proofErr w:type="spellEnd"/>
+      <w:r>
+        <w:rPr>
+          <w:lang w:eastAsia="de-CH"/>
+        </w:rPr>
+        <w:t xml:space="preserve">, und API’s die </w:t>
+      </w:r>
+      <w:proofErr w:type="spellStart"/>
+      <w:r>
+        <w:rPr>
+          <w:lang w:eastAsia="de-CH"/>
+        </w:rPr>
+        <w:t>jQuery</w:t>
+      </w:r>
+      <w:proofErr w:type="spellEnd"/>
+      <w:r>
+        <w:rPr>
+          <w:lang w:eastAsia="de-CH"/>
+        </w:rPr>
+        <w:t xml:space="preserve"> im Programmcode notwendig machen, wurde bei der Entwicklung bewusst verzichtet, da dies nicht dem Sinn der Übung entsprach. Dennoch wurden die entsprechenden API</w:t>
+      </w:r>
+      <w:r>
+        <w:rPr>
+          <w:lang w:eastAsia="de-CH"/>
+        </w:rPr>
+        <w:t>‘s</w:t>
+      </w:r>
+      <w:r>
+        <w:rPr>
+          <w:lang w:eastAsia="de-CH"/>
+        </w:rPr>
+        <w:t xml:space="preserve"> für eine spätere Verwendung bereits in das Projekt miteingebunden.</w:t>
+      </w:r>
       <w:bookmarkStart w:id="0" w:name="_GoBack"/>
       <w:bookmarkEnd w:id="0"/>
-    </w:p>
-    <w:p>
-      <w:pPr>
-        <w:pStyle w:val="berschrift3"/>
-        <w:rPr>
-          <w:lang w:eastAsia="de-CH"/>
-        </w:rPr>
-      </w:pPr>
-      <w:r>
-        <w:rPr>
-          <w:lang w:eastAsia="de-CH"/>
-        </w:rPr>
-        <w:t>Darstellung der Vitalwerte</w:t>
-      </w:r>
     </w:p>
     <w:sectPr>
       <w:pgSz w:w="11906" w:h="16838"/>
@@ -1510,8 +9001,8 @@
 </file>
 
 <file path=word/numbering.xml><?xml version="1.0" encoding="utf-8"?>
-<w:numbering xmlns:wpc="http://schemas.microsoft.com/office/word/2010/wordprocessingCanvas" xmlns:mc="http://schemas.openxmlformats.org/markup-compatibility/2006" xmlns:o="urn:schemas-microsoft-com:office:office" xmlns:r="http://schemas.openxmlformats.org/officeDocument/2006/relationships" xmlns:m="http://schemas.openxmlformats.org/officeDocument/2006/math" xmlns:v="urn:schemas-microsoft-com:vml" xmlns:wp14="http://schemas.microsoft.com/office/word/2010/wordprocessingDrawing" xmlns:wp="http://schemas.openxmlformats.org/drawingml/2006/wordprocessingDrawing" xmlns:w10="urn:schemas-microsoft-com:office:word" xmlns:w="http://schemas.openxmlformats.org/wordprocessingml/2006/main" xmlns:w14="http://schemas.microsoft.com/office/word/2010/wordml" xmlns:wpg="http://schemas.microsoft.com/office/word/2010/wordprocessingGroup" xmlns:wpi="http://schemas.microsoft.com/office/word/2010/wordprocessingInk" xmlns:wne="http://schemas.microsoft.com/office/word/2006/wordml" xmlns:wps="http://schemas.microsoft.com/office/word/2010/wordprocessingShape" mc:Ignorable="w14 wp14">
-  <w:abstractNum w:abstractNumId="0">
+<w:numbering xmlns:wpc="http://schemas.microsoft.com/office/word/2010/wordprocessingCanvas" xmlns:mc="http://schemas.openxmlformats.org/markup-compatibility/2006" xmlns:o="urn:schemas-microsoft-com:office:office" xmlns:r="http://schemas.openxmlformats.org/officeDocument/2006/relationships" xmlns:m="http://schemas.openxmlformats.org/officeDocument/2006/math" xmlns:v="urn:schemas-microsoft-com:vml" xmlns:wp14="http://schemas.microsoft.com/office/word/2010/wordprocessingDrawing" xmlns:wp="http://schemas.openxmlformats.org/drawingml/2006/wordprocessingDrawing" xmlns:w10="urn:schemas-microsoft-com:office:word" xmlns:w="http://schemas.openxmlformats.org/wordprocessingml/2006/main" xmlns:w14="http://schemas.microsoft.com/office/word/2010/wordml" xmlns:w15="http://schemas.microsoft.com/office/word/2012/wordml" xmlns:wpg="http://schemas.microsoft.com/office/word/2010/wordprocessingGroup" xmlns:wpi="http://schemas.microsoft.com/office/word/2010/wordprocessingInk" xmlns:wne="http://schemas.microsoft.com/office/word/2006/wordml" xmlns:wps="http://schemas.microsoft.com/office/word/2010/wordprocessingShape" mc:Ignorable="w14 w15 wp14">
+  <w:abstractNum w:abstractNumId="0" w15:restartNumberingAfterBreak="0">
     <w:nsid w:val="14B04A76"/>
     <w:multiLevelType w:val="hybridMultilevel"/>
     <w:tmpl w:val="F0BAAF1C"/>
@@ -1600,7 +9091,7 @@
       </w:pPr>
     </w:lvl>
   </w:abstractNum>
-  <w:abstractNum w:abstractNumId="1">
+  <w:abstractNum w:abstractNumId="1" w15:restartNumberingAfterBreak="0">
     <w:nsid w:val="19F61AD0"/>
     <w:multiLevelType w:val="hybridMultilevel"/>
     <w:tmpl w:val="CC080238"/>
@@ -1686,10 +9177,123 @@
       </w:pPr>
     </w:lvl>
   </w:abstractNum>
-  <w:abstractNum w:abstractNumId="2">
+  <w:abstractNum w:abstractNumId="2" w15:restartNumberingAfterBreak="0">
     <w:nsid w:val="39AA760F"/>
     <w:multiLevelType w:val="hybridMultilevel"/>
     <w:tmpl w:val="97A6534E"/>
+    <w:lvl w:ilvl="0" w:tplc="08070001">
+      <w:start w:val="1"/>
+      <w:numFmt w:val="bullet"/>
+      <w:lvlText w:val=""/>
+      <w:lvlJc w:val="left"/>
+      <w:pPr>
+        <w:ind w:left="720" w:hanging="360"/>
+      </w:pPr>
+      <w:rPr>
+        <w:rFonts w:ascii="Symbol" w:hAnsi="Symbol" w:hint="default"/>
+      </w:rPr>
+    </w:lvl>
+    <w:lvl w:ilvl="1" w:tplc="08070003" w:tentative="1">
+      <w:start w:val="1"/>
+      <w:numFmt w:val="bullet"/>
+      <w:lvlText w:val="o"/>
+      <w:lvlJc w:val="left"/>
+      <w:pPr>
+        <w:ind w:left="1440" w:hanging="360"/>
+      </w:pPr>
+      <w:rPr>
+        <w:rFonts w:ascii="Courier New" w:hAnsi="Courier New" w:cs="Courier New" w:hint="default"/>
+      </w:rPr>
+    </w:lvl>
+    <w:lvl w:ilvl="2" w:tplc="08070005" w:tentative="1">
+      <w:start w:val="1"/>
+      <w:numFmt w:val="bullet"/>
+      <w:lvlText w:val=""/>
+      <w:lvlJc w:val="left"/>
+      <w:pPr>
+        <w:ind w:left="2160" w:hanging="360"/>
+      </w:pPr>
+      <w:rPr>
+        <w:rFonts w:ascii="Wingdings" w:hAnsi="Wingdings" w:hint="default"/>
+      </w:rPr>
+    </w:lvl>
+    <w:lvl w:ilvl="3" w:tplc="08070001" w:tentative="1">
+      <w:start w:val="1"/>
+      <w:numFmt w:val="bullet"/>
+      <w:lvlText w:val=""/>
+      <w:lvlJc w:val="left"/>
+      <w:pPr>
+        <w:ind w:left="2880" w:hanging="360"/>
+      </w:pPr>
+      <w:rPr>
+        <w:rFonts w:ascii="Symbol" w:hAnsi="Symbol" w:hint="default"/>
+      </w:rPr>
+    </w:lvl>
+    <w:lvl w:ilvl="4" w:tplc="08070003" w:tentative="1">
+      <w:start w:val="1"/>
+      <w:numFmt w:val="bullet"/>
+      <w:lvlText w:val="o"/>
+      <w:lvlJc w:val="left"/>
+      <w:pPr>
+        <w:ind w:left="3600" w:hanging="360"/>
+      </w:pPr>
+      <w:rPr>
+        <w:rFonts w:ascii="Courier New" w:hAnsi="Courier New" w:cs="Courier New" w:hint="default"/>
+      </w:rPr>
+    </w:lvl>
+    <w:lvl w:ilvl="5" w:tplc="08070005" w:tentative="1">
+      <w:start w:val="1"/>
+      <w:numFmt w:val="bullet"/>
+      <w:lvlText w:val=""/>
+      <w:lvlJc w:val="left"/>
+      <w:pPr>
+        <w:ind w:left="4320" w:hanging="360"/>
+      </w:pPr>
+      <w:rPr>
+        <w:rFonts w:ascii="Wingdings" w:hAnsi="Wingdings" w:hint="default"/>
+      </w:rPr>
+    </w:lvl>
+    <w:lvl w:ilvl="6" w:tplc="08070001" w:tentative="1">
+      <w:start w:val="1"/>
+      <w:numFmt w:val="bullet"/>
+      <w:lvlText w:val=""/>
+      <w:lvlJc w:val="left"/>
+      <w:pPr>
+        <w:ind w:left="5040" w:hanging="360"/>
+      </w:pPr>
+      <w:rPr>
+        <w:rFonts w:ascii="Symbol" w:hAnsi="Symbol" w:hint="default"/>
+      </w:rPr>
+    </w:lvl>
+    <w:lvl w:ilvl="7" w:tplc="08070003" w:tentative="1">
+      <w:start w:val="1"/>
+      <w:numFmt w:val="bullet"/>
+      <w:lvlText w:val="o"/>
+      <w:lvlJc w:val="left"/>
+      <w:pPr>
+        <w:ind w:left="5760" w:hanging="360"/>
+      </w:pPr>
+      <w:rPr>
+        <w:rFonts w:ascii="Courier New" w:hAnsi="Courier New" w:cs="Courier New" w:hint="default"/>
+      </w:rPr>
+    </w:lvl>
+    <w:lvl w:ilvl="8" w:tplc="08070005" w:tentative="1">
+      <w:start w:val="1"/>
+      <w:numFmt w:val="bullet"/>
+      <w:lvlText w:val=""/>
+      <w:lvlJc w:val="left"/>
+      <w:pPr>
+        <w:ind w:left="6480" w:hanging="360"/>
+      </w:pPr>
+      <w:rPr>
+        <w:rFonts w:ascii="Wingdings" w:hAnsi="Wingdings" w:hint="default"/>
+      </w:rPr>
+    </w:lvl>
+  </w:abstractNum>
+  <w:abstractNum w:abstractNumId="3" w15:restartNumberingAfterBreak="0">
+    <w:nsid w:val="460030AE"/>
+    <w:multiLevelType w:val="hybridMultilevel"/>
+    <w:tmpl w:val="0D3E4058"/>
     <w:lvl w:ilvl="0" w:tplc="08070001">
       <w:start w:val="1"/>
       <w:numFmt w:val="bullet"/>
@@ -1808,11 +9412,14 @@
   <w:num w:numId="3">
     <w:abstractNumId w:val="1"/>
   </w:num>
+  <w:num w:numId="4">
+    <w:abstractNumId w:val="3"/>
+  </w:num>
 </w:numbering>
 </file>
 
 <file path=word/styles.xml><?xml version="1.0" encoding="utf-8"?>
-<w:styles xmlns:mc="http://schemas.openxmlformats.org/markup-compatibility/2006" xmlns:r="http://schemas.openxmlformats.org/officeDocument/2006/relationships" xmlns:w="http://schemas.openxmlformats.org/wordprocessingml/2006/main" xmlns:w14="http://schemas.microsoft.com/office/word/2010/wordml" mc:Ignorable="w14">
+<w:styles xmlns:mc="http://schemas.openxmlformats.org/markup-compatibility/2006" xmlns:r="http://schemas.openxmlformats.org/officeDocument/2006/relationships" xmlns:w="http://schemas.openxmlformats.org/wordprocessingml/2006/main" xmlns:w14="http://schemas.microsoft.com/office/word/2010/wordml" xmlns:w15="http://schemas.microsoft.com/office/word/2012/wordml" mc:Ignorable="w14 w15">
   <w:docDefaults>
     <w:rPrDefault>
       <w:rPr>
@@ -1828,144 +9435,378 @@
       </w:pPr>
     </w:pPrDefault>
   </w:docDefaults>
-  <w:latentStyles w:defLockedState="0" w:defUIPriority="99" w:defSemiHidden="1" w:defUnhideWhenUsed="1" w:defQFormat="0" w:count="267">
-    <w:lsdException w:name="Normal" w:semiHidden="0" w:uiPriority="0" w:unhideWhenUsed="0" w:qFormat="1"/>
-    <w:lsdException w:name="heading 1" w:semiHidden="0" w:uiPriority="9" w:unhideWhenUsed="0" w:qFormat="1"/>
-    <w:lsdException w:name="heading 2" w:uiPriority="9" w:qFormat="1"/>
-    <w:lsdException w:name="heading 3" w:uiPriority="9" w:qFormat="1"/>
-    <w:lsdException w:name="heading 4" w:uiPriority="9" w:qFormat="1"/>
-    <w:lsdException w:name="heading 5" w:uiPriority="9" w:qFormat="1"/>
-    <w:lsdException w:name="heading 6" w:uiPriority="9" w:qFormat="1"/>
-    <w:lsdException w:name="heading 7" w:uiPriority="9" w:qFormat="1"/>
-    <w:lsdException w:name="heading 8" w:uiPriority="9" w:qFormat="1"/>
-    <w:lsdException w:name="heading 9" w:uiPriority="9" w:qFormat="1"/>
-    <w:lsdException w:name="toc 1" w:uiPriority="39"/>
-    <w:lsdException w:name="toc 2" w:uiPriority="39"/>
-    <w:lsdException w:name="toc 3" w:uiPriority="39"/>
-    <w:lsdException w:name="toc 4" w:uiPriority="39"/>
-    <w:lsdException w:name="toc 5" w:uiPriority="39"/>
-    <w:lsdException w:name="toc 6" w:uiPriority="39"/>
-    <w:lsdException w:name="toc 7" w:uiPriority="39"/>
-    <w:lsdException w:name="toc 8" w:uiPriority="39"/>
-    <w:lsdException w:name="toc 9" w:uiPriority="39"/>
-    <w:lsdException w:name="caption" w:uiPriority="35" w:qFormat="1"/>
-    <w:lsdException w:name="Title" w:semiHidden="0" w:uiPriority="10" w:unhideWhenUsed="0" w:qFormat="1"/>
-    <w:lsdException w:name="Default Paragraph Font" w:uiPriority="1"/>
-    <w:lsdException w:name="Subtitle" w:semiHidden="0" w:uiPriority="11" w:unhideWhenUsed="0" w:qFormat="1"/>
-    <w:lsdException w:name="Strong" w:semiHidden="0" w:uiPriority="22" w:unhideWhenUsed="0" w:qFormat="1"/>
-    <w:lsdException w:name="Emphasis" w:semiHidden="0" w:uiPriority="20" w:unhideWhenUsed="0" w:qFormat="1"/>
-    <w:lsdException w:name="Table Grid" w:semiHidden="0" w:uiPriority="39" w:unhideWhenUsed="0"/>
-    <w:lsdException w:name="Placeholder Text" w:unhideWhenUsed="0"/>
-    <w:lsdException w:name="No Spacing" w:semiHidden="0" w:uiPriority="1" w:unhideWhenUsed="0" w:qFormat="1"/>
-    <w:lsdException w:name="Light Shading" w:semiHidden="0" w:uiPriority="60" w:unhideWhenUsed="0"/>
-    <w:lsdException w:name="Light List" w:semiHidden="0" w:uiPriority="61" w:unhideWhenUsed="0"/>
-    <w:lsdException w:name="Light Grid" w:semiHidden="0" w:uiPriority="62" w:unhideWhenUsed="0"/>
-    <w:lsdException w:name="Medium Shading 1" w:semiHidden="0" w:uiPriority="63" w:unhideWhenUsed="0"/>
-    <w:lsdException w:name="Medium Shading 2" w:semiHidden="0" w:uiPriority="64" w:unhideWhenUsed="0"/>
-    <w:lsdException w:name="Medium List 1" w:semiHidden="0" w:uiPriority="65" w:unhideWhenUsed="0"/>
-    <w:lsdException w:name="Medium List 2" w:semiHidden="0" w:uiPriority="66" w:unhideWhenUsed="0"/>
-    <w:lsdException w:name="Medium Grid 1" w:semiHidden="0" w:uiPriority="67" w:unhideWhenUsed="0"/>
-    <w:lsdException w:name="Medium Grid 2" w:semiHidden="0" w:uiPriority="68" w:unhideWhenUsed="0"/>
-    <w:lsdException w:name="Medium Grid 3" w:semiHidden="0" w:uiPriority="69" w:unhideWhenUsed="0"/>
-    <w:lsdException w:name="Dark List" w:semiHidden="0" w:uiPriority="70" w:unhideWhenUsed="0"/>
-    <w:lsdException w:name="Colorful Shading" w:semiHidden="0" w:uiPriority="71" w:unhideWhenUsed="0"/>
-    <w:lsdException w:name="Colorful List" w:semiHidden="0" w:uiPriority="72" w:unhideWhenUsed="0"/>
-    <w:lsdException w:name="Colorful Grid" w:semiHidden="0" w:uiPriority="73" w:unhideWhenUsed="0"/>
-    <w:lsdException w:name="Light Shading Accent 1" w:semiHidden="0" w:uiPriority="60" w:unhideWhenUsed="0"/>
-    <w:lsdException w:name="Light List Accent 1" w:semiHidden="0" w:uiPriority="61" w:unhideWhenUsed="0"/>
-    <w:lsdException w:name="Light Grid Accent 1" w:semiHidden="0" w:uiPriority="62" w:unhideWhenUsed="0"/>
-    <w:lsdException w:name="Medium Shading 1 Accent 1" w:semiHidden="0" w:uiPriority="63" w:unhideWhenUsed="0"/>
-    <w:lsdException w:name="Medium Shading 2 Accent 1" w:semiHidden="0" w:uiPriority="64" w:unhideWhenUsed="0"/>
-    <w:lsdException w:name="Medium List 1 Accent 1" w:semiHidden="0" w:uiPriority="65" w:unhideWhenUsed="0"/>
-    <w:lsdException w:name="Revision" w:unhideWhenUsed="0"/>
-    <w:lsdException w:name="List Paragraph" w:semiHidden="0" w:uiPriority="34" w:unhideWhenUsed="0" w:qFormat="1"/>
-    <w:lsdException w:name="Quote" w:semiHidden="0" w:uiPriority="29" w:unhideWhenUsed="0" w:qFormat="1"/>
-    <w:lsdException w:name="Intense Quote" w:semiHidden="0" w:uiPriority="30" w:unhideWhenUsed="0" w:qFormat="1"/>
-    <w:lsdException w:name="Medium List 2 Accent 1" w:semiHidden="0" w:uiPriority="66" w:unhideWhenUsed="0"/>
-    <w:lsdException w:name="Medium Grid 1 Accent 1" w:semiHidden="0" w:uiPriority="67" w:unhideWhenUsed="0"/>
-    <w:lsdException w:name="Medium Grid 2 Accent 1" w:semiHidden="0" w:uiPriority="68" w:unhideWhenUsed="0"/>
-    <w:lsdException w:name="Medium Grid 3 Accent 1" w:semiHidden="0" w:uiPriority="69" w:unhideWhenUsed="0"/>
-    <w:lsdException w:name="Dark List Accent 1" w:semiHidden="0" w:uiPriority="70" w:unhideWhenUsed="0"/>
-    <w:lsdException w:name="Colorful Shading Accent 1" w:semiHidden="0" w:uiPriority="71" w:unhideWhenUsed="0"/>
-    <w:lsdException w:name="Colorful List Accent 1" w:semiHidden="0" w:uiPriority="72" w:unhideWhenUsed="0"/>
-    <w:lsdException w:name="Colorful Grid Accent 1" w:semiHidden="0" w:uiPriority="73" w:unhideWhenUsed="0"/>
-    <w:lsdException w:name="Light Shading Accent 2" w:semiHidden="0" w:uiPriority="60" w:unhideWhenUsed="0"/>
-    <w:lsdException w:name="Light List Accent 2" w:semiHidden="0" w:uiPriority="61" w:unhideWhenUsed="0"/>
-    <w:lsdException w:name="Light Grid Accent 2" w:semiHidden="0" w:uiPriority="62" w:unhideWhenUsed="0"/>
-    <w:lsdException w:name="Medium Shading 1 Accent 2" w:semiHidden="0" w:uiPriority="63" w:unhideWhenUsed="0"/>
-    <w:lsdException w:name="Medium Shading 2 Accent 2" w:semiHidden="0" w:uiPriority="64" w:unhideWhenUsed="0"/>
-    <w:lsdException w:name="Medium List 1 Accent 2" w:semiHidden="0" w:uiPriority="65" w:unhideWhenUsed="0"/>
-    <w:lsdException w:name="Medium List 2 Accent 2" w:semiHidden="0" w:uiPriority="66" w:unhideWhenUsed="0"/>
-    <w:lsdException w:name="Medium Grid 1 Accent 2" w:semiHidden="0" w:uiPriority="67" w:unhideWhenUsed="0"/>
-    <w:lsdException w:name="Medium Grid 2 Accent 2" w:semiHidden="0" w:uiPriority="68" w:unhideWhenUsed="0"/>
-    <w:lsdException w:name="Medium Grid 3 Accent 2" w:semiHidden="0" w:uiPriority="69" w:unhideWhenUsed="0"/>
-    <w:lsdException w:name="Dark List Accent 2" w:semiHidden="0" w:uiPriority="70" w:unhideWhenUsed="0"/>
-    <w:lsdException w:name="Colorful Shading Accent 2" w:semiHidden="0" w:uiPriority="71" w:unhideWhenUsed="0"/>
-    <w:lsdException w:name="Colorful List Accent 2" w:semiHidden="0" w:uiPriority="72" w:unhideWhenUsed="0"/>
-    <w:lsdException w:name="Colorful Grid Accent 2" w:semiHidden="0" w:uiPriority="73" w:unhideWhenUsed="0"/>
-    <w:lsdException w:name="Light Shading Accent 3" w:semiHidden="0" w:uiPriority="60" w:unhideWhenUsed="0"/>
-    <w:lsdException w:name="Light List Accent 3" w:semiHidden="0" w:uiPriority="61" w:unhideWhenUsed="0"/>
-    <w:lsdException w:name="Light Grid Accent 3" w:semiHidden="0" w:uiPriority="62" w:unhideWhenUsed="0"/>
-    <w:lsdException w:name="Medium Shading 1 Accent 3" w:semiHidden="0" w:uiPriority="63" w:unhideWhenUsed="0"/>
-    <w:lsdException w:name="Medium Shading 2 Accent 3" w:semiHidden="0" w:uiPriority="64" w:unhideWhenUsed="0"/>
-    <w:lsdException w:name="Medium List 1 Accent 3" w:semiHidden="0" w:uiPriority="65" w:unhideWhenUsed="0"/>
-    <w:lsdException w:name="Medium List 2 Accent 3" w:semiHidden="0" w:uiPriority="66" w:unhideWhenUsed="0"/>
-    <w:lsdException w:name="Medium Grid 1 Accent 3" w:semiHidden="0" w:uiPriority="67" w:unhideWhenUsed="0"/>
-    <w:lsdException w:name="Medium Grid 2 Accent 3" w:semiHidden="0" w:uiPriority="68" w:unhideWhenUsed="0"/>
-    <w:lsdException w:name="Medium Grid 3 Accent 3" w:semiHidden="0" w:uiPriority="69" w:unhideWhenUsed="0"/>
-    <w:lsdException w:name="Dark List Accent 3" w:semiHidden="0" w:uiPriority="70" w:unhideWhenUsed="0"/>
-    <w:lsdException w:name="Colorful Shading Accent 3" w:semiHidden="0" w:uiPriority="71" w:unhideWhenUsed="0"/>
-    <w:lsdException w:name="Colorful List Accent 3" w:semiHidden="0" w:uiPriority="72" w:unhideWhenUsed="0"/>
-    <w:lsdException w:name="Colorful Grid Accent 3" w:semiHidden="0" w:uiPriority="73" w:unhideWhenUsed="0"/>
-    <w:lsdException w:name="Light Shading Accent 4" w:semiHidden="0" w:uiPriority="60" w:unhideWhenUsed="0"/>
-    <w:lsdException w:name="Light List Accent 4" w:semiHidden="0" w:uiPriority="61" w:unhideWhenUsed="0"/>
-    <w:lsdException w:name="Light Grid Accent 4" w:semiHidden="0" w:uiPriority="62" w:unhideWhenUsed="0"/>
-    <w:lsdException w:name="Medium Shading 1 Accent 4" w:semiHidden="0" w:uiPriority="63" w:unhideWhenUsed="0"/>
-    <w:lsdException w:name="Medium Shading 2 Accent 4" w:semiHidden="0" w:uiPriority="64" w:unhideWhenUsed="0"/>
-    <w:lsdException w:name="Medium List 1 Accent 4" w:semiHidden="0" w:uiPriority="65" w:unhideWhenUsed="0"/>
-    <w:lsdException w:name="Medium List 2 Accent 4" w:semiHidden="0" w:uiPriority="66" w:unhideWhenUsed="0"/>
-    <w:lsdException w:name="Medium Grid 1 Accent 4" w:semiHidden="0" w:uiPriority="67" w:unhideWhenUsed="0"/>
-    <w:lsdException w:name="Medium Grid 2 Accent 4" w:semiHidden="0" w:uiPriority="68" w:unhideWhenUsed="0"/>
-    <w:lsdException w:name="Medium Grid 3 Accent 4" w:semiHidden="0" w:uiPriority="69" w:unhideWhenUsed="0"/>
-    <w:lsdException w:name="Dark List Accent 4" w:semiHidden="0" w:uiPriority="70" w:unhideWhenUsed="0"/>
-    <w:lsdException w:name="Colorful Shading Accent 4" w:semiHidden="0" w:uiPriority="71" w:unhideWhenUsed="0"/>
-    <w:lsdException w:name="Colorful List Accent 4" w:semiHidden="0" w:uiPriority="72" w:unhideWhenUsed="0"/>
-    <w:lsdException w:name="Colorful Grid Accent 4" w:semiHidden="0" w:uiPriority="73" w:unhideWhenUsed="0"/>
-    <w:lsdException w:name="Light Shading Accent 5" w:semiHidden="0" w:uiPriority="60" w:unhideWhenUsed="0"/>
-    <w:lsdException w:name="Light List Accent 5" w:semiHidden="0" w:uiPriority="61" w:unhideWhenUsed="0"/>
-    <w:lsdException w:name="Light Grid Accent 5" w:semiHidden="0" w:uiPriority="62" w:unhideWhenUsed="0"/>
-    <w:lsdException w:name="Medium Shading 1 Accent 5" w:semiHidden="0" w:uiPriority="63" w:unhideWhenUsed="0"/>
-    <w:lsdException w:name="Medium Shading 2 Accent 5" w:semiHidden="0" w:uiPriority="64" w:unhideWhenUsed="0"/>
-    <w:lsdException w:name="Medium List 1 Accent 5" w:semiHidden="0" w:uiPriority="65" w:unhideWhenUsed="0"/>
-    <w:lsdException w:name="Medium List 2 Accent 5" w:semiHidden="0" w:uiPriority="66" w:unhideWhenUsed="0"/>
-    <w:lsdException w:name="Medium Grid 1 Accent 5" w:semiHidden="0" w:uiPriority="67" w:unhideWhenUsed="0"/>
-    <w:lsdException w:name="Medium Grid 2 Accent 5" w:semiHidden="0" w:uiPriority="68" w:unhideWhenUsed="0"/>
-    <w:lsdException w:name="Medium Grid 3 Accent 5" w:semiHidden="0" w:uiPriority="69" w:unhideWhenUsed="0"/>
-    <w:lsdException w:name="Dark List Accent 5" w:semiHidden="0" w:uiPriority="70" w:unhideWhenUsed="0"/>
-    <w:lsdException w:name="Colorful Shading Accent 5" w:semiHidden="0" w:uiPriority="71" w:unhideWhenUsed="0"/>
-    <w:lsdException w:name="Colorful List Accent 5" w:semiHidden="0" w:uiPriority="72" w:unhideWhenUsed="0"/>
-    <w:lsdException w:name="Colorful Grid Accent 5" w:semiHidden="0" w:uiPriority="73" w:unhideWhenUsed="0"/>
-    <w:lsdException w:name="Light Shading Accent 6" w:semiHidden="0" w:uiPriority="60" w:unhideWhenUsed="0"/>
-    <w:lsdException w:name="Light List Accent 6" w:semiHidden="0" w:uiPriority="61" w:unhideWhenUsed="0"/>
-    <w:lsdException w:name="Light Grid Accent 6" w:semiHidden="0" w:uiPriority="62" w:unhideWhenUsed="0"/>
-    <w:lsdException w:name="Medium Shading 1 Accent 6" w:semiHidden="0" w:uiPriority="63" w:unhideWhenUsed="0"/>
-    <w:lsdException w:name="Medium Shading 2 Accent 6" w:semiHidden="0" w:uiPriority="64" w:unhideWhenUsed="0"/>
-    <w:lsdException w:name="Medium List 1 Accent 6" w:semiHidden="0" w:uiPriority="65" w:unhideWhenUsed="0"/>
-    <w:lsdException w:name="Medium List 2 Accent 6" w:semiHidden="0" w:uiPriority="66" w:unhideWhenUsed="0"/>
-    <w:lsdException w:name="Medium Grid 1 Accent 6" w:semiHidden="0" w:uiPriority="67" w:unhideWhenUsed="0"/>
-    <w:lsdException w:name="Medium Grid 2 Accent 6" w:semiHidden="0" w:uiPriority="68" w:unhideWhenUsed="0"/>
-    <w:lsdException w:name="Medium Grid 3 Accent 6" w:semiHidden="0" w:uiPriority="69" w:unhideWhenUsed="0"/>
-    <w:lsdException w:name="Dark List Accent 6" w:semiHidden="0" w:uiPriority="70" w:unhideWhenUsed="0"/>
-    <w:lsdException w:name="Colorful Shading Accent 6" w:semiHidden="0" w:uiPriority="71" w:unhideWhenUsed="0"/>
-    <w:lsdException w:name="Colorful List Accent 6" w:semiHidden="0" w:uiPriority="72" w:unhideWhenUsed="0"/>
-    <w:lsdException w:name="Colorful Grid Accent 6" w:semiHidden="0" w:uiPriority="73" w:unhideWhenUsed="0"/>
-    <w:lsdException w:name="Subtle Emphasis" w:semiHidden="0" w:uiPriority="19" w:unhideWhenUsed="0" w:qFormat="1"/>
-    <w:lsdException w:name="Intense Emphasis" w:semiHidden="0" w:uiPriority="21" w:unhideWhenUsed="0" w:qFormat="1"/>
-    <w:lsdException w:name="Subtle Reference" w:semiHidden="0" w:uiPriority="31" w:unhideWhenUsed="0" w:qFormat="1"/>
-    <w:lsdException w:name="Intense Reference" w:semiHidden="0" w:uiPriority="32" w:unhideWhenUsed="0" w:qFormat="1"/>
-    <w:lsdException w:name="Book Title" w:semiHidden="0" w:uiPriority="33" w:unhideWhenUsed="0" w:qFormat="1"/>
-    <w:lsdException w:name="Bibliography" w:uiPriority="37"/>
-    <w:lsdException w:name="TOC Heading" w:uiPriority="39" w:qFormat="1"/>
+  <w:latentStyles w:defLockedState="0" w:defUIPriority="99" w:defSemiHidden="0" w:defUnhideWhenUsed="0" w:defQFormat="0" w:count="371">
+    <w:lsdException w:name="Normal" w:uiPriority="0" w:qFormat="1"/>
+    <w:lsdException w:name="heading 1" w:uiPriority="9" w:qFormat="1"/>
+    <w:lsdException w:name="heading 2" w:semiHidden="1" w:uiPriority="9" w:unhideWhenUsed="1" w:qFormat="1"/>
+    <w:lsdException w:name="heading 3" w:semiHidden="1" w:uiPriority="9" w:unhideWhenUsed="1" w:qFormat="1"/>
+    <w:lsdException w:name="heading 4" w:semiHidden="1" w:uiPriority="9" w:unhideWhenUsed="1" w:qFormat="1"/>
+    <w:lsdException w:name="heading 5" w:semiHidden="1" w:uiPriority="9" w:unhideWhenUsed="1" w:qFormat="1"/>
+    <w:lsdException w:name="heading 6" w:semiHidden="1" w:uiPriority="9" w:unhideWhenUsed="1" w:qFormat="1"/>
+    <w:lsdException w:name="heading 7" w:semiHidden="1" w:uiPriority="9" w:unhideWhenUsed="1" w:qFormat="1"/>
+    <w:lsdException w:name="heading 8" w:semiHidden="1" w:uiPriority="9" w:unhideWhenUsed="1" w:qFormat="1"/>
+    <w:lsdException w:name="heading 9" w:semiHidden="1" w:uiPriority="9" w:unhideWhenUsed="1" w:qFormat="1"/>
+    <w:lsdException w:name="index 1" w:semiHidden="1" w:unhideWhenUsed="1"/>
+    <w:lsdException w:name="index 2" w:semiHidden="1" w:unhideWhenUsed="1"/>
+    <w:lsdException w:name="index 3" w:semiHidden="1" w:unhideWhenUsed="1"/>
+    <w:lsdException w:name="index 4" w:semiHidden="1" w:unhideWhenUsed="1"/>
+    <w:lsdException w:name="index 5" w:semiHidden="1" w:unhideWhenUsed="1"/>
+    <w:lsdException w:name="index 6" w:semiHidden="1" w:unhideWhenUsed="1"/>
+    <w:lsdException w:name="index 7" w:semiHidden="1" w:unhideWhenUsed="1"/>
+    <w:lsdException w:name="index 8" w:semiHidden="1" w:unhideWhenUsed="1"/>
+    <w:lsdException w:name="index 9" w:semiHidden="1" w:unhideWhenUsed="1"/>
+    <w:lsdException w:name="toc 1" w:semiHidden="1" w:uiPriority="39" w:unhideWhenUsed="1"/>
+    <w:lsdException w:name="toc 2" w:semiHidden="1" w:uiPriority="39" w:unhideWhenUsed="1"/>
+    <w:lsdException w:name="toc 3" w:semiHidden="1" w:uiPriority="39" w:unhideWhenUsed="1"/>
+    <w:lsdException w:name="toc 4" w:semiHidden="1" w:uiPriority="39" w:unhideWhenUsed="1"/>
+    <w:lsdException w:name="toc 5" w:semiHidden="1" w:uiPriority="39" w:unhideWhenUsed="1"/>
+    <w:lsdException w:name="toc 6" w:semiHidden="1" w:uiPriority="39" w:unhideWhenUsed="1"/>
+    <w:lsdException w:name="toc 7" w:semiHidden="1" w:uiPriority="39" w:unhideWhenUsed="1"/>
+    <w:lsdException w:name="toc 8" w:semiHidden="1" w:uiPriority="39" w:unhideWhenUsed="1"/>
+    <w:lsdException w:name="toc 9" w:semiHidden="1" w:uiPriority="39" w:unhideWhenUsed="1"/>
+    <w:lsdException w:name="Normal Indent" w:semiHidden="1" w:unhideWhenUsed="1"/>
+    <w:lsdException w:name="footnote text" w:semiHidden="1" w:unhideWhenUsed="1"/>
+    <w:lsdException w:name="annotation text" w:semiHidden="1" w:unhideWhenUsed="1"/>
+    <w:lsdException w:name="header" w:semiHidden="1" w:unhideWhenUsed="1"/>
+    <w:lsdException w:name="footer" w:semiHidden="1" w:unhideWhenUsed="1"/>
+    <w:lsdException w:name="index heading" w:semiHidden="1" w:unhideWhenUsed="1"/>
+    <w:lsdException w:name="caption" w:semiHidden="1" w:uiPriority="35" w:unhideWhenUsed="1" w:qFormat="1"/>
+    <w:lsdException w:name="table of figures" w:semiHidden="1" w:unhideWhenUsed="1"/>
+    <w:lsdException w:name="envelope address" w:semiHidden="1" w:unhideWhenUsed="1"/>
+    <w:lsdException w:name="envelope return" w:semiHidden="1" w:unhideWhenUsed="1"/>
+    <w:lsdException w:name="footnote reference" w:semiHidden="1" w:unhideWhenUsed="1"/>
+    <w:lsdException w:name="annotation reference" w:semiHidden="1" w:unhideWhenUsed="1"/>
+    <w:lsdException w:name="line number" w:semiHidden="1" w:unhideWhenUsed="1"/>
+    <w:lsdException w:name="page number" w:semiHidden="1" w:unhideWhenUsed="1"/>
+    <w:lsdException w:name="endnote reference" w:semiHidden="1" w:unhideWhenUsed="1"/>
+    <w:lsdException w:name="endnote text" w:semiHidden="1" w:unhideWhenUsed="1"/>
+    <w:lsdException w:name="table of authorities" w:semiHidden="1" w:unhideWhenUsed="1"/>
+    <w:lsdException w:name="macro" w:semiHidden="1" w:unhideWhenUsed="1"/>
+    <w:lsdException w:name="toa heading" w:semiHidden="1" w:unhideWhenUsed="1"/>
+    <w:lsdException w:name="List" w:semiHidden="1" w:unhideWhenUsed="1"/>
+    <w:lsdException w:name="List Bullet" w:semiHidden="1" w:unhideWhenUsed="1"/>
+    <w:lsdException w:name="List Number" w:semiHidden="1" w:unhideWhenUsed="1"/>
+    <w:lsdException w:name="List 2" w:semiHidden="1" w:unhideWhenUsed="1"/>
+    <w:lsdException w:name="List 3" w:semiHidden="1" w:unhideWhenUsed="1"/>
+    <w:lsdException w:name="List 4" w:semiHidden="1" w:unhideWhenUsed="1"/>
+    <w:lsdException w:name="List 5" w:semiHidden="1" w:unhideWhenUsed="1"/>
+    <w:lsdException w:name="List Bullet 2" w:semiHidden="1" w:unhideWhenUsed="1"/>
+    <w:lsdException w:name="List Bullet 3" w:semiHidden="1" w:unhideWhenUsed="1"/>
+    <w:lsdException w:name="List Bullet 4" w:semiHidden="1" w:unhideWhenUsed="1"/>
+    <w:lsdException w:name="List Bullet 5" w:semiHidden="1" w:unhideWhenUsed="1"/>
+    <w:lsdException w:name="List Number 2" w:semiHidden="1" w:unhideWhenUsed="1"/>
+    <w:lsdException w:name="List Number 3" w:semiHidden="1" w:unhideWhenUsed="1"/>
+    <w:lsdException w:name="List Number 4" w:semiHidden="1" w:unhideWhenUsed="1"/>
+    <w:lsdException w:name="List Number 5" w:semiHidden="1" w:unhideWhenUsed="1"/>
+    <w:lsdException w:name="Title" w:uiPriority="10" w:qFormat="1"/>
+    <w:lsdException w:name="Closing" w:semiHidden="1" w:unhideWhenUsed="1"/>
+    <w:lsdException w:name="Signature" w:semiHidden="1" w:unhideWhenUsed="1"/>
+    <w:lsdException w:name="Default Paragraph Font" w:semiHidden="1" w:uiPriority="1" w:unhideWhenUsed="1"/>
+    <w:lsdException w:name="Body Text" w:semiHidden="1" w:unhideWhenUsed="1"/>
+    <w:lsdException w:name="Body Text Indent" w:semiHidden="1" w:unhideWhenUsed="1"/>
+    <w:lsdException w:name="List Continue" w:semiHidden="1" w:unhideWhenUsed="1"/>
+    <w:lsdException w:name="List Continue 2" w:semiHidden="1" w:unhideWhenUsed="1"/>
+    <w:lsdException w:name="List Continue 3" w:semiHidden="1" w:unhideWhenUsed="1"/>
+    <w:lsdException w:name="List Continue 4" w:semiHidden="1" w:unhideWhenUsed="1"/>
+    <w:lsdException w:name="List Continue 5" w:semiHidden="1" w:unhideWhenUsed="1"/>
+    <w:lsdException w:name="Message Header" w:semiHidden="1" w:unhideWhenUsed="1"/>
+    <w:lsdException w:name="Subtitle" w:uiPriority="11" w:qFormat="1"/>
+    <w:lsdException w:name="Salutation" w:semiHidden="1" w:unhideWhenUsed="1"/>
+    <w:lsdException w:name="Date" w:semiHidden="1" w:unhideWhenUsed="1"/>
+    <w:lsdException w:name="Body Text First Indent" w:semiHidden="1" w:unhideWhenUsed="1"/>
+    <w:lsdException w:name="Body Text First Indent 2" w:semiHidden="1" w:unhideWhenUsed="1"/>
+    <w:lsdException w:name="Note Heading" w:semiHidden="1" w:unhideWhenUsed="1"/>
+    <w:lsdException w:name="Body Text 2" w:semiHidden="1" w:unhideWhenUsed="1"/>
+    <w:lsdException w:name="Body Text 3" w:semiHidden="1" w:unhideWhenUsed="1"/>
+    <w:lsdException w:name="Body Text Indent 2" w:semiHidden="1" w:unhideWhenUsed="1"/>
+    <w:lsdException w:name="Body Text Indent 3" w:semiHidden="1" w:unhideWhenUsed="1"/>
+    <w:lsdException w:name="Block Text" w:semiHidden="1" w:unhideWhenUsed="1"/>
+    <w:lsdException w:name="Hyperlink" w:semiHidden="1" w:unhideWhenUsed="1"/>
+    <w:lsdException w:name="FollowedHyperlink" w:semiHidden="1" w:unhideWhenUsed="1"/>
+    <w:lsdException w:name="Strong" w:uiPriority="22" w:qFormat="1"/>
+    <w:lsdException w:name="Emphasis" w:uiPriority="20" w:qFormat="1"/>
+    <w:lsdException w:name="Document Map" w:semiHidden="1" w:unhideWhenUsed="1"/>
+    <w:lsdException w:name="Plain Text" w:semiHidden="1" w:unhideWhenUsed="1"/>
+    <w:lsdException w:name="E-mail Signature" w:semiHidden="1" w:unhideWhenUsed="1"/>
+    <w:lsdException w:name="HTML Top of Form" w:semiHidden="1" w:unhideWhenUsed="1"/>
+    <w:lsdException w:name="HTML Bottom of Form" w:semiHidden="1" w:unhideWhenUsed="1"/>
+    <w:lsdException w:name="Normal (Web)" w:semiHidden="1" w:unhideWhenUsed="1"/>
+    <w:lsdException w:name="HTML Acronym" w:semiHidden="1" w:unhideWhenUsed="1"/>
+    <w:lsdException w:name="HTML Address" w:semiHidden="1" w:unhideWhenUsed="1"/>
+    <w:lsdException w:name="HTML Cite" w:semiHidden="1" w:unhideWhenUsed="1"/>
+    <w:lsdException w:name="HTML Code" w:semiHidden="1" w:unhideWhenUsed="1"/>
+    <w:lsdException w:name="HTML Definition" w:semiHidden="1" w:unhideWhenUsed="1"/>
+    <w:lsdException w:name="HTML Keyboard" w:semiHidden="1" w:unhideWhenUsed="1"/>
+    <w:lsdException w:name="HTML Preformatted" w:semiHidden="1" w:unhideWhenUsed="1"/>
+    <w:lsdException w:name="HTML Sample" w:semiHidden="1" w:unhideWhenUsed="1"/>
+    <w:lsdException w:name="HTML Typewriter" w:semiHidden="1" w:unhideWhenUsed="1"/>
+    <w:lsdException w:name="HTML Variable" w:semiHidden="1" w:unhideWhenUsed="1"/>
+    <w:lsdException w:name="Normal Table" w:semiHidden="1" w:unhideWhenUsed="1"/>
+    <w:lsdException w:name="annotation subject" w:semiHidden="1" w:unhideWhenUsed="1"/>
+    <w:lsdException w:name="No List" w:semiHidden="1" w:unhideWhenUsed="1"/>
+    <w:lsdException w:name="Outline List 1" w:semiHidden="1" w:unhideWhenUsed="1"/>
+    <w:lsdException w:name="Outline List 2" w:semiHidden="1" w:unhideWhenUsed="1"/>
+    <w:lsdException w:name="Outline List 3" w:semiHidden="1" w:unhideWhenUsed="1"/>
+    <w:lsdException w:name="Table Simple 1" w:semiHidden="1" w:unhideWhenUsed="1"/>
+    <w:lsdException w:name="Table Simple 2" w:semiHidden="1" w:unhideWhenUsed="1"/>
+    <w:lsdException w:name="Table Simple 3" w:semiHidden="1" w:unhideWhenUsed="1"/>
+    <w:lsdException w:name="Table Classic 1" w:semiHidden="1" w:unhideWhenUsed="1"/>
+    <w:lsdException w:name="Table Classic 2" w:semiHidden="1" w:unhideWhenUsed="1"/>
+    <w:lsdException w:name="Table Classic 3" w:semiHidden="1" w:unhideWhenUsed="1"/>
+    <w:lsdException w:name="Table Classic 4" w:semiHidden="1" w:unhideWhenUsed="1"/>
+    <w:lsdException w:name="Table Colorful 1" w:semiHidden="1" w:unhideWhenUsed="1"/>
+    <w:lsdException w:name="Table Colorful 2" w:semiHidden="1" w:unhideWhenUsed="1"/>
+    <w:lsdException w:name="Table Colorful 3" w:semiHidden="1" w:unhideWhenUsed="1"/>
+    <w:lsdException w:name="Table Columns 1" w:semiHidden="1" w:unhideWhenUsed="1"/>
+    <w:lsdException w:name="Table Columns 2" w:semiHidden="1" w:unhideWhenUsed="1"/>
+    <w:lsdException w:name="Table Columns 3" w:semiHidden="1" w:unhideWhenUsed="1"/>
+    <w:lsdException w:name="Table Columns 4" w:semiHidden="1" w:unhideWhenUsed="1"/>
+    <w:lsdException w:name="Table Columns 5" w:semiHidden="1" w:unhideWhenUsed="1"/>
+    <w:lsdException w:name="Table Grid 1" w:semiHidden="1" w:unhideWhenUsed="1"/>
+    <w:lsdException w:name="Table Grid 2" w:semiHidden="1" w:unhideWhenUsed="1"/>
+    <w:lsdException w:name="Table Grid 3" w:semiHidden="1" w:unhideWhenUsed="1"/>
+    <w:lsdException w:name="Table Grid 4" w:semiHidden="1" w:unhideWhenUsed="1"/>
+    <w:lsdException w:name="Table Grid 5" w:semiHidden="1" w:unhideWhenUsed="1"/>
+    <w:lsdException w:name="Table Grid 6" w:semiHidden="1" w:unhideWhenUsed="1"/>
+    <w:lsdException w:name="Table Grid 7" w:semiHidden="1" w:unhideWhenUsed="1"/>
+    <w:lsdException w:name="Table Grid 8" w:semiHidden="1" w:unhideWhenUsed="1"/>
+    <w:lsdException w:name="Table List 1" w:semiHidden="1" w:unhideWhenUsed="1"/>
+    <w:lsdException w:name="Table List 2" w:semiHidden="1" w:unhideWhenUsed="1"/>
+    <w:lsdException w:name="Table List 3" w:semiHidden="1" w:unhideWhenUsed="1"/>
+    <w:lsdException w:name="Table List 4" w:semiHidden="1" w:unhideWhenUsed="1"/>
+    <w:lsdException w:name="Table List 5" w:semiHidden="1" w:unhideWhenUsed="1"/>
+    <w:lsdException w:name="Table List 6" w:semiHidden="1" w:unhideWhenUsed="1"/>
+    <w:lsdException w:name="Table List 7" w:semiHidden="1" w:unhideWhenUsed="1"/>
+    <w:lsdException w:name="Table List 8" w:semiHidden="1" w:unhideWhenUsed="1"/>
+    <w:lsdException w:name="Table 3D effects 1" w:semiHidden="1" w:unhideWhenUsed="1"/>
+    <w:lsdException w:name="Table 3D effects 2" w:semiHidden="1" w:unhideWhenUsed="1"/>
+    <w:lsdException w:name="Table 3D effects 3" w:semiHidden="1" w:unhideWhenUsed="1"/>
+    <w:lsdException w:name="Table Contemporary" w:semiHidden="1" w:unhideWhenUsed="1"/>
+    <w:lsdException w:name="Table Elegant" w:semiHidden="1" w:unhideWhenUsed="1"/>
+    <w:lsdException w:name="Table Professional" w:semiHidden="1" w:unhideWhenUsed="1"/>
+    <w:lsdException w:name="Table Subtle 1" w:semiHidden="1" w:unhideWhenUsed="1"/>
+    <w:lsdException w:name="Table Subtle 2" w:semiHidden="1" w:unhideWhenUsed="1"/>
+    <w:lsdException w:name="Table Web 1" w:semiHidden="1" w:unhideWhenUsed="1"/>
+    <w:lsdException w:name="Table Web 2" w:semiHidden="1" w:unhideWhenUsed="1"/>
+    <w:lsdException w:name="Table Web 3" w:semiHidden="1" w:unhideWhenUsed="1"/>
+    <w:lsdException w:name="Balloon Text" w:semiHidden="1" w:unhideWhenUsed="1"/>
+    <w:lsdException w:name="Table Grid" w:uiPriority="39"/>
+    <w:lsdException w:name="Table Theme" w:semiHidden="1" w:unhideWhenUsed="1"/>
+    <w:lsdException w:name="Placeholder Text" w:semiHidden="1"/>
+    <w:lsdException w:name="No Spacing" w:uiPriority="1" w:qFormat="1"/>
+    <w:lsdException w:name="Light Shading" w:uiPriority="60"/>
+    <w:lsdException w:name="Light List" w:uiPriority="61"/>
+    <w:lsdException w:name="Light Grid" w:uiPriority="62"/>
+    <w:lsdException w:name="Medium Shading 1" w:uiPriority="63"/>
+    <w:lsdException w:name="Medium Shading 2" w:uiPriority="64"/>
+    <w:lsdException w:name="Medium List 1" w:uiPriority="65"/>
+    <w:lsdException w:name="Medium List 2" w:uiPriority="66"/>
+    <w:lsdException w:name="Medium Grid 1" w:uiPriority="67"/>
+    <w:lsdException w:name="Medium Grid 2" w:uiPriority="68"/>
+    <w:lsdException w:name="Medium Grid 3" w:uiPriority="69"/>
+    <w:lsdException w:name="Dark List" w:uiPriority="70"/>
+    <w:lsdException w:name="Colorful Shading" w:uiPriority="71"/>
+    <w:lsdException w:name="Colorful List" w:uiPriority="72"/>
+    <w:lsdException w:name="Colorful Grid" w:uiPriority="73"/>
+    <w:lsdException w:name="Light Shading Accent 1" w:uiPriority="60"/>
+    <w:lsdException w:name="Light List Accent 1" w:uiPriority="61"/>
+    <w:lsdException w:name="Light Grid Accent 1" w:uiPriority="62"/>
+    <w:lsdException w:name="Medium Shading 1 Accent 1" w:uiPriority="63"/>
+    <w:lsdException w:name="Medium Shading 2 Accent 1" w:uiPriority="64"/>
+    <w:lsdException w:name="Medium List 1 Accent 1" w:uiPriority="65"/>
+    <w:lsdException w:name="Revision" w:semiHidden="1"/>
+    <w:lsdException w:name="List Paragraph" w:uiPriority="34" w:qFormat="1"/>
+    <w:lsdException w:name="Quote" w:uiPriority="29" w:qFormat="1"/>
+    <w:lsdException w:name="Intense Quote" w:uiPriority="30" w:qFormat="1"/>
+    <w:lsdException w:name="Medium List 2 Accent 1" w:uiPriority="66"/>
+    <w:lsdException w:name="Medium Grid 1 Accent 1" w:uiPriority="67"/>
+    <w:lsdException w:name="Medium Grid 2 Accent 1" w:uiPriority="68"/>
+    <w:lsdException w:name="Medium Grid 3 Accent 1" w:uiPriority="69"/>
+    <w:lsdException w:name="Dark List Accent 1" w:uiPriority="70"/>
+    <w:lsdException w:name="Colorful Shading Accent 1" w:uiPriority="71"/>
+    <w:lsdException w:name="Colorful List Accent 1" w:uiPriority="72"/>
+    <w:lsdException w:name="Colorful Grid Accent 1" w:uiPriority="73"/>
+    <w:lsdException w:name="Light Shading Accent 2" w:uiPriority="60"/>
+    <w:lsdException w:name="Light List Accent 2" w:uiPriority="61"/>
+    <w:lsdException w:name="Light Grid Accent 2" w:uiPriority="62"/>
+    <w:lsdException w:name="Medium Shading 1 Accent 2" w:uiPriority="63"/>
+    <w:lsdException w:name="Medium Shading 2 Accent 2" w:uiPriority="64"/>
+    <w:lsdException w:name="Medium List 1 Accent 2" w:uiPriority="65"/>
+    <w:lsdException w:name="Medium List 2 Accent 2" w:uiPriority="66"/>
+    <w:lsdException w:name="Medium Grid 1 Accent 2" w:uiPriority="67"/>
+    <w:lsdException w:name="Medium Grid 2 Accent 2" w:uiPriority="68"/>
+    <w:lsdException w:name="Medium Grid 3 Accent 2" w:uiPriority="69"/>
+    <w:lsdException w:name="Dark List Accent 2" w:uiPriority="70"/>
+    <w:lsdException w:name="Colorful Shading Accent 2" w:uiPriority="71"/>
+    <w:lsdException w:name="Colorful List Accent 2" w:uiPriority="72"/>
+    <w:lsdException w:name="Colorful Grid Accent 2" w:uiPriority="73"/>
+    <w:lsdException w:name="Light Shading Accent 3" w:uiPriority="60"/>
+    <w:lsdException w:name="Light List Accent 3" w:uiPriority="61"/>
+    <w:lsdException w:name="Light Grid Accent 3" w:uiPriority="62"/>
+    <w:lsdException w:name="Medium Shading 1 Accent 3" w:uiPriority="63"/>
+    <w:lsdException w:name="Medium Shading 2 Accent 3" w:uiPriority="64"/>
+    <w:lsdException w:name="Medium List 1 Accent 3" w:uiPriority="65"/>
+    <w:lsdException w:name="Medium List 2 Accent 3" w:uiPriority="66"/>
+    <w:lsdException w:name="Medium Grid 1 Accent 3" w:uiPriority="67"/>
+    <w:lsdException w:name="Medium Grid 2 Accent 3" w:uiPriority="68"/>
+    <w:lsdException w:name="Medium Grid 3 Accent 3" w:uiPriority="69"/>
+    <w:lsdException w:name="Dark List Accent 3" w:uiPriority="70"/>
+    <w:lsdException w:name="Colorful Shading Accent 3" w:uiPriority="71"/>
+    <w:lsdException w:name="Colorful List Accent 3" w:uiPriority="72"/>
+    <w:lsdException w:name="Colorful Grid Accent 3" w:uiPriority="73"/>
+    <w:lsdException w:name="Light Shading Accent 4" w:uiPriority="60"/>
+    <w:lsdException w:name="Light List Accent 4" w:uiPriority="61"/>
+    <w:lsdException w:name="Light Grid Accent 4" w:uiPriority="62"/>
+    <w:lsdException w:name="Medium Shading 1 Accent 4" w:uiPriority="63"/>
+    <w:lsdException w:name="Medium Shading 2 Accent 4" w:uiPriority="64"/>
+    <w:lsdException w:name="Medium List 1 Accent 4" w:uiPriority="65"/>
+    <w:lsdException w:name="Medium List 2 Accent 4" w:uiPriority="66"/>
+    <w:lsdException w:name="Medium Grid 1 Accent 4" w:uiPriority="67"/>
+    <w:lsdException w:name="Medium Grid 2 Accent 4" w:uiPriority="68"/>
+    <w:lsdException w:name="Medium Grid 3 Accent 4" w:uiPriority="69"/>
+    <w:lsdException w:name="Dark List Accent 4" w:uiPriority="70"/>
+    <w:lsdException w:name="Colorful Shading Accent 4" w:uiPriority="71"/>
+    <w:lsdException w:name="Colorful List Accent 4" w:uiPriority="72"/>
+    <w:lsdException w:name="Colorful Grid Accent 4" w:uiPriority="73"/>
+    <w:lsdException w:name="Light Shading Accent 5" w:uiPriority="60"/>
+    <w:lsdException w:name="Light List Accent 5" w:uiPriority="61"/>
+    <w:lsdException w:name="Light Grid Accent 5" w:uiPriority="62"/>
+    <w:lsdException w:name="Medium Shading 1 Accent 5" w:uiPriority="63"/>
+    <w:lsdException w:name="Medium Shading 2 Accent 5" w:uiPriority="64"/>
+    <w:lsdException w:name="Medium List 1 Accent 5" w:uiPriority="65"/>
+    <w:lsdException w:name="Medium List 2 Accent 5" w:uiPriority="66"/>
+    <w:lsdException w:name="Medium Grid 1 Accent 5" w:uiPriority="67"/>
+    <w:lsdException w:name="Medium Grid 2 Accent 5" w:uiPriority="68"/>
+    <w:lsdException w:name="Medium Grid 3 Accent 5" w:uiPriority="69"/>
+    <w:lsdException w:name="Dark List Accent 5" w:uiPriority="70"/>
+    <w:lsdException w:name="Colorful Shading Accent 5" w:uiPriority="71"/>
+    <w:lsdException w:name="Colorful List Accent 5" w:uiPriority="72"/>
+    <w:lsdException w:name="Colorful Grid Accent 5" w:uiPriority="73"/>
+    <w:lsdException w:name="Light Shading Accent 6" w:uiPriority="60"/>
+    <w:lsdException w:name="Light List Accent 6" w:uiPriority="61"/>
+    <w:lsdException w:name="Light Grid Accent 6" w:uiPriority="62"/>
+    <w:lsdException w:name="Medium Shading 1 Accent 6" w:uiPriority="63"/>
+    <w:lsdException w:name="Medium Shading 2 Accent 6" w:uiPriority="64"/>
+    <w:lsdException w:name="Medium List 1 Accent 6" w:uiPriority="65"/>
+    <w:lsdException w:name="Medium List 2 Accent 6" w:uiPriority="66"/>
+    <w:lsdException w:name="Medium Grid 1 Accent 6" w:uiPriority="67"/>
+    <w:lsdException w:name="Medium Grid 2 Accent 6" w:uiPriority="68"/>
+    <w:lsdException w:name="Medium Grid 3 Accent 6" w:uiPriority="69"/>
+    <w:lsdException w:name="Dark List Accent 6" w:uiPriority="70"/>
+    <w:lsdException w:name="Colorful Shading Accent 6" w:uiPriority="71"/>
+    <w:lsdException w:name="Colorful List Accent 6" w:uiPriority="72"/>
+    <w:lsdException w:name="Colorful Grid Accent 6" w:uiPriority="73"/>
+    <w:lsdException w:name="Subtle Emphasis" w:uiPriority="19" w:qFormat="1"/>
+    <w:lsdException w:name="Intense Emphasis" w:uiPriority="21" w:qFormat="1"/>
+    <w:lsdException w:name="Subtle Reference" w:uiPriority="31" w:qFormat="1"/>
+    <w:lsdException w:name="Intense Reference" w:uiPriority="32" w:qFormat="1"/>
+    <w:lsdException w:name="Book Title" w:uiPriority="33" w:qFormat="1"/>
+    <w:lsdException w:name="Bibliography" w:semiHidden="1" w:uiPriority="37" w:unhideWhenUsed="1"/>
+    <w:lsdException w:name="TOC Heading" w:semiHidden="1" w:uiPriority="39" w:unhideWhenUsed="1" w:qFormat="1"/>
+    <w:lsdException w:name="Plain Table 1" w:uiPriority="41"/>
+    <w:lsdException w:name="Plain Table 2" w:uiPriority="42"/>
+    <w:lsdException w:name="Plain Table 3" w:uiPriority="43"/>
+    <w:lsdException w:name="Plain Table 4" w:uiPriority="44"/>
+    <w:lsdException w:name="Plain Table 5" w:uiPriority="45"/>
+    <w:lsdException w:name="Grid Table Light" w:uiPriority="40"/>
+    <w:lsdException w:name="Grid Table 1 Light" w:uiPriority="46"/>
+    <w:lsdException w:name="Grid Table 2" w:uiPriority="47"/>
+    <w:lsdException w:name="Grid Table 3" w:uiPriority="48"/>
+    <w:lsdException w:name="Grid Table 4" w:uiPriority="49"/>
+    <w:lsdException w:name="Grid Table 5 Dark" w:uiPriority="50"/>
+    <w:lsdException w:name="Grid Table 6 Colorful" w:uiPriority="51"/>
+    <w:lsdException w:name="Grid Table 7 Colorful" w:uiPriority="52"/>
+    <w:lsdException w:name="Grid Table 1 Light Accent 1" w:uiPriority="46"/>
+    <w:lsdException w:name="Grid Table 2 Accent 1" w:uiPriority="47"/>
+    <w:lsdException w:name="Grid Table 3 Accent 1" w:uiPriority="48"/>
+    <w:lsdException w:name="Grid Table 4 Accent 1" w:uiPriority="49"/>
+    <w:lsdException w:name="Grid Table 5 Dark Accent 1" w:uiPriority="50"/>
+    <w:lsdException w:name="Grid Table 6 Colorful Accent 1" w:uiPriority="51"/>
+    <w:lsdException w:name="Grid Table 7 Colorful Accent 1" w:uiPriority="52"/>
+    <w:lsdException w:name="Grid Table 1 Light Accent 2" w:uiPriority="46"/>
+    <w:lsdException w:name="Grid Table 2 Accent 2" w:uiPriority="47"/>
+    <w:lsdException w:name="Grid Table 3 Accent 2" w:uiPriority="48"/>
+    <w:lsdException w:name="Grid Table 4 Accent 2" w:uiPriority="49"/>
+    <w:lsdException w:name="Grid Table 5 Dark Accent 2" w:uiPriority="50"/>
+    <w:lsdException w:name="Grid Table 6 Colorful Accent 2" w:uiPriority="51"/>
+    <w:lsdException w:name="Grid Table 7 Colorful Accent 2" w:uiPriority="52"/>
+    <w:lsdException w:name="Grid Table 1 Light Accent 3" w:uiPriority="46"/>
+    <w:lsdException w:name="Grid Table 2 Accent 3" w:uiPriority="47"/>
+    <w:lsdException w:name="Grid Table 3 Accent 3" w:uiPriority="48"/>
+    <w:lsdException w:name="Grid Table 4 Accent 3" w:uiPriority="49"/>
+    <w:lsdException w:name="Grid Table 5 Dark Accent 3" w:uiPriority="50"/>
+    <w:lsdException w:name="Grid Table 6 Colorful Accent 3" w:uiPriority="51"/>
+    <w:lsdException w:name="Grid Table 7 Colorful Accent 3" w:uiPriority="52"/>
+    <w:lsdException w:name="Grid Table 1 Light Accent 4" w:uiPriority="46"/>
+    <w:lsdException w:name="Grid Table 2 Accent 4" w:uiPriority="47"/>
+    <w:lsdException w:name="Grid Table 3 Accent 4" w:uiPriority="48"/>
+    <w:lsdException w:name="Grid Table 4 Accent 4" w:uiPriority="49"/>
+    <w:lsdException w:name="Grid Table 5 Dark Accent 4" w:uiPriority="50"/>
+    <w:lsdException w:name="Grid Table 6 Colorful Accent 4" w:uiPriority="51"/>
+    <w:lsdException w:name="Grid Table 7 Colorful Accent 4" w:uiPriority="52"/>
+    <w:lsdException w:name="Grid Table 1 Light Accent 5" w:uiPriority="46"/>
+    <w:lsdException w:name="Grid Table 2 Accent 5" w:uiPriority="47"/>
+    <w:lsdException w:name="Grid Table 3 Accent 5" w:uiPriority="48"/>
+    <w:lsdException w:name="Grid Table 4 Accent 5" w:uiPriority="49"/>
+    <w:lsdException w:name="Grid Table 5 Dark Accent 5" w:uiPriority="50"/>
+    <w:lsdException w:name="Grid Table 6 Colorful Accent 5" w:uiPriority="51"/>
+    <w:lsdException w:name="Grid Table 7 Colorful Accent 5" w:uiPriority="52"/>
+    <w:lsdException w:name="Grid Table 1 Light Accent 6" w:uiPriority="46"/>
+    <w:lsdException w:name="Grid Table 2 Accent 6" w:uiPriority="47"/>
+    <w:lsdException w:name="Grid Table 3 Accent 6" w:uiPriority="48"/>
+    <w:lsdException w:name="Grid Table 4 Accent 6" w:uiPriority="49"/>
+    <w:lsdException w:name="Grid Table 5 Dark Accent 6" w:uiPriority="50"/>
+    <w:lsdException w:name="Grid Table 6 Colorful Accent 6" w:uiPriority="51"/>
+    <w:lsdException w:name="Grid Table 7 Colorful Accent 6" w:uiPriority="52"/>
+    <w:lsdException w:name="List Table 1 Light" w:uiPriority="46"/>
+    <w:lsdException w:name="List Table 2" w:uiPriority="47"/>
+    <w:lsdException w:name="List Table 3" w:uiPriority="48"/>
+    <w:lsdException w:name="List Table 4" w:uiPriority="49"/>
+    <w:lsdException w:name="List Table 5 Dark" w:uiPriority="50"/>
+    <w:lsdException w:name="List Table 6 Colorful" w:uiPriority="51"/>
+    <w:lsdException w:name="List Table 7 Colorful" w:uiPriority="52"/>
+    <w:lsdException w:name="List Table 1 Light Accent 1" w:uiPriority="46"/>
+    <w:lsdException w:name="List Table 2 Accent 1" w:uiPriority="47"/>
+    <w:lsdException w:name="List Table 3 Accent 1" w:uiPriority="48"/>
+    <w:lsdException w:name="List Table 4 Accent 1" w:uiPriority="49"/>
+    <w:lsdException w:name="List Table 5 Dark Accent 1" w:uiPriority="50"/>
+    <w:lsdException w:name="List Table 6 Colorful Accent 1" w:uiPriority="51"/>
+    <w:lsdException w:name="List Table 7 Colorful Accent 1" w:uiPriority="52"/>
+    <w:lsdException w:name="List Table 1 Light Accent 2" w:uiPriority="46"/>
+    <w:lsdException w:name="List Table 2 Accent 2" w:uiPriority="47"/>
+    <w:lsdException w:name="List Table 3 Accent 2" w:uiPriority="48"/>
+    <w:lsdException w:name="List Table 4 Accent 2" w:uiPriority="49"/>
+    <w:lsdException w:name="List Table 5 Dark Accent 2" w:uiPriority="50"/>
+    <w:lsdException w:name="List Table 6 Colorful Accent 2" w:uiPriority="51"/>
+    <w:lsdException w:name="List Table 7 Colorful Accent 2" w:uiPriority="52"/>
+    <w:lsdException w:name="List Table 1 Light Accent 3" w:uiPriority="46"/>
+    <w:lsdException w:name="List Table 2 Accent 3" w:uiPriority="47"/>
+    <w:lsdException w:name="List Table 3 Accent 3" w:uiPriority="48"/>
+    <w:lsdException w:name="List Table 4 Accent 3" w:uiPriority="49"/>
+    <w:lsdException w:name="List Table 5 Dark Accent 3" w:uiPriority="50"/>
+    <w:lsdException w:name="List Table 6 Colorful Accent 3" w:uiPriority="51"/>
+    <w:lsdException w:name="List Table 7 Colorful Accent 3" w:uiPriority="52"/>
+    <w:lsdException w:name="List Table 1 Light Accent 4" w:uiPriority="46"/>
+    <w:lsdException w:name="List Table 2 Accent 4" w:uiPriority="47"/>
+    <w:lsdException w:name="List Table 3 Accent 4" w:uiPriority="48"/>
+    <w:lsdException w:name="List Table 4 Accent 4" w:uiPriority="49"/>
+    <w:lsdException w:name="List Table 5 Dark Accent 4" w:uiPriority="50"/>
+    <w:lsdException w:name="List Table 6 Colorful Accent 4" w:uiPriority="51"/>
+    <w:lsdException w:name="List Table 7 Colorful Accent 4" w:uiPriority="52"/>
+    <w:lsdException w:name="List Table 1 Light Accent 5" w:uiPriority="46"/>
+    <w:lsdException w:name="List Table 2 Accent 5" w:uiPriority="47"/>
+    <w:lsdException w:name="List Table 3 Accent 5" w:uiPriority="48"/>
+    <w:lsdException w:name="List Table 4 Accent 5" w:uiPriority="49"/>
+    <w:lsdException w:name="List Table 5 Dark Accent 5" w:uiPriority="50"/>
+    <w:lsdException w:name="List Table 6 Colorful Accent 5" w:uiPriority="51"/>
+    <w:lsdException w:name="List Table 7 Colorful Accent 5" w:uiPriority="52"/>
+    <w:lsdException w:name="List Table 1 Light Accent 6" w:uiPriority="46"/>
+    <w:lsdException w:name="List Table 2 Accent 6" w:uiPriority="47"/>
+    <w:lsdException w:name="List Table 3 Accent 6" w:uiPriority="48"/>
+    <w:lsdException w:name="List Table 4 Accent 6" w:uiPriority="49"/>
+    <w:lsdException w:name="List Table 5 Dark Accent 6" w:uiPriority="50"/>
+    <w:lsdException w:name="List Table 6 Colorful Accent 6" w:uiPriority="51"/>
+    <w:lsdException w:name="List Table 7 Colorful Accent 6" w:uiPriority="52"/>
   </w:latentStyles>
   <w:style w:type="paragraph" w:default="1" w:styleId="Standard">
     <w:name w:val="Normal"/>
@@ -2143,339 +9984,15 @@
       <w:szCs w:val="16"/>
     </w:rPr>
   </w:style>
-</w:styles>
-</file>
-
-<file path=word/stylesWithEffects.xml><?xml version="1.0" encoding="utf-8"?>
-<w:styles xmlns:wpc="http://schemas.microsoft.com/office/word/2010/wordprocessingCanvas" xmlns:mc="http://schemas.openxmlformats.org/markup-compatibility/2006" xmlns:o="urn:schemas-microsoft-com:office:office" xmlns:r="http://schemas.openxmlformats.org/officeDocument/2006/relationships" xmlns:m="http://schemas.openxmlformats.org/officeDocument/2006/math" xmlns:v="urn:schemas-microsoft-com:vml" xmlns:wp14="http://schemas.microsoft.com/office/word/2010/wordprocessingDrawing" xmlns:wp="http://schemas.openxmlformats.org/drawingml/2006/wordprocessingDrawing" xmlns:w10="urn:schemas-microsoft-com:office:word" xmlns:w="http://schemas.openxmlformats.org/wordprocessingml/2006/main" xmlns:w14="http://schemas.microsoft.com/office/word/2010/wordml" xmlns:wpg="http://schemas.microsoft.com/office/word/2010/wordprocessingGroup" xmlns:wpi="http://schemas.microsoft.com/office/word/2010/wordprocessingInk" xmlns:wne="http://schemas.microsoft.com/office/word/2006/wordml" xmlns:wps="http://schemas.microsoft.com/office/word/2010/wordprocessingShape" mc:Ignorable="w14 wp14">
-  <w:docDefaults>
-    <w:rPrDefault>
-      <w:rPr>
-        <w:rFonts w:asciiTheme="minorHAnsi" w:eastAsiaTheme="minorHAnsi" w:hAnsiTheme="minorHAnsi" w:cstheme="minorBidi"/>
-        <w:sz w:val="22"/>
-        <w:szCs w:val="22"/>
-        <w:lang w:val="de-CH" w:eastAsia="en-US" w:bidi="ar-SA"/>
-      </w:rPr>
-    </w:rPrDefault>
-    <w:pPrDefault>
-      <w:pPr>
-        <w:spacing w:after="160" w:line="259" w:lineRule="auto"/>
-      </w:pPr>
-    </w:pPrDefault>
-  </w:docDefaults>
-  <w:latentStyles w:defLockedState="0" w:defUIPriority="99" w:defSemiHidden="1" w:defUnhideWhenUsed="1" w:defQFormat="0" w:count="267">
-    <w:lsdException w:name="Normal" w:semiHidden="0" w:uiPriority="0" w:unhideWhenUsed="0" w:qFormat="1"/>
-    <w:lsdException w:name="heading 1" w:semiHidden="0" w:uiPriority="9" w:unhideWhenUsed="0" w:qFormat="1"/>
-    <w:lsdException w:name="heading 2" w:uiPriority="9" w:qFormat="1"/>
-    <w:lsdException w:name="heading 3" w:uiPriority="9" w:qFormat="1"/>
-    <w:lsdException w:name="heading 4" w:uiPriority="9" w:qFormat="1"/>
-    <w:lsdException w:name="heading 5" w:uiPriority="9" w:qFormat="1"/>
-    <w:lsdException w:name="heading 6" w:uiPriority="9" w:qFormat="1"/>
-    <w:lsdException w:name="heading 7" w:uiPriority="9" w:qFormat="1"/>
-    <w:lsdException w:name="heading 8" w:uiPriority="9" w:qFormat="1"/>
-    <w:lsdException w:name="heading 9" w:uiPriority="9" w:qFormat="1"/>
-    <w:lsdException w:name="toc 1" w:uiPriority="39"/>
-    <w:lsdException w:name="toc 2" w:uiPriority="39"/>
-    <w:lsdException w:name="toc 3" w:uiPriority="39"/>
-    <w:lsdException w:name="toc 4" w:uiPriority="39"/>
-    <w:lsdException w:name="toc 5" w:uiPriority="39"/>
-    <w:lsdException w:name="toc 6" w:uiPriority="39"/>
-    <w:lsdException w:name="toc 7" w:uiPriority="39"/>
-    <w:lsdException w:name="toc 8" w:uiPriority="39"/>
-    <w:lsdException w:name="toc 9" w:uiPriority="39"/>
-    <w:lsdException w:name="caption" w:uiPriority="35" w:qFormat="1"/>
-    <w:lsdException w:name="Title" w:semiHidden="0" w:uiPriority="10" w:unhideWhenUsed="0" w:qFormat="1"/>
-    <w:lsdException w:name="Default Paragraph Font" w:uiPriority="1"/>
-    <w:lsdException w:name="Subtitle" w:semiHidden="0" w:uiPriority="11" w:unhideWhenUsed="0" w:qFormat="1"/>
-    <w:lsdException w:name="Strong" w:semiHidden="0" w:uiPriority="22" w:unhideWhenUsed="0" w:qFormat="1"/>
-    <w:lsdException w:name="Emphasis" w:semiHidden="0" w:uiPriority="20" w:unhideWhenUsed="0" w:qFormat="1"/>
-    <w:lsdException w:name="Table Grid" w:semiHidden="0" w:uiPriority="39" w:unhideWhenUsed="0"/>
-    <w:lsdException w:name="Placeholder Text" w:unhideWhenUsed="0"/>
-    <w:lsdException w:name="No Spacing" w:semiHidden="0" w:uiPriority="1" w:unhideWhenUsed="0" w:qFormat="1"/>
-    <w:lsdException w:name="Light Shading" w:semiHidden="0" w:uiPriority="60" w:unhideWhenUsed="0"/>
-    <w:lsdException w:name="Light List" w:semiHidden="0" w:uiPriority="61" w:unhideWhenUsed="0"/>
-    <w:lsdException w:name="Light Grid" w:semiHidden="0" w:uiPriority="62" w:unhideWhenUsed="0"/>
-    <w:lsdException w:name="Medium Shading 1" w:semiHidden="0" w:uiPriority="63" w:unhideWhenUsed="0"/>
-    <w:lsdException w:name="Medium Shading 2" w:semiHidden="0" w:uiPriority="64" w:unhideWhenUsed="0"/>
-    <w:lsdException w:name="Medium List 1" w:semiHidden="0" w:uiPriority="65" w:unhideWhenUsed="0"/>
-    <w:lsdException w:name="Medium List 2" w:semiHidden="0" w:uiPriority="66" w:unhideWhenUsed="0"/>
-    <w:lsdException w:name="Medium Grid 1" w:semiHidden="0" w:uiPriority="67" w:unhideWhenUsed="0"/>
-    <w:lsdException w:name="Medium Grid 2" w:semiHidden="0" w:uiPriority="68" w:unhideWhenUsed="0"/>
-    <w:lsdException w:name="Medium Grid 3" w:semiHidden="0" w:uiPriority="69" w:unhideWhenUsed="0"/>
-    <w:lsdException w:name="Dark List" w:semiHidden="0" w:uiPriority="70" w:unhideWhenUsed="0"/>
-    <w:lsdException w:name="Colorful Shading" w:semiHidden="0" w:uiPriority="71" w:unhideWhenUsed="0"/>
-    <w:lsdException w:name="Colorful List" w:semiHidden="0" w:uiPriority="72" w:unhideWhenUsed="0"/>
-    <w:lsdException w:name="Colorful Grid" w:semiHidden="0" w:uiPriority="73" w:unhideWhenUsed="0"/>
-    <w:lsdException w:name="Light Shading Accent 1" w:semiHidden="0" w:uiPriority="60" w:unhideWhenUsed="0"/>
-    <w:lsdException w:name="Light List Accent 1" w:semiHidden="0" w:uiPriority="61" w:unhideWhenUsed="0"/>
-    <w:lsdException w:name="Light Grid Accent 1" w:semiHidden="0" w:uiPriority="62" w:unhideWhenUsed="0"/>
-    <w:lsdException w:name="Medium Shading 1 Accent 1" w:semiHidden="0" w:uiPriority="63" w:unhideWhenUsed="0"/>
-    <w:lsdException w:name="Medium Shading 2 Accent 1" w:semiHidden="0" w:uiPriority="64" w:unhideWhenUsed="0"/>
-    <w:lsdException w:name="Medium List 1 Accent 1" w:semiHidden="0" w:uiPriority="65" w:unhideWhenUsed="0"/>
-    <w:lsdException w:name="Revision" w:unhideWhenUsed="0"/>
-    <w:lsdException w:name="List Paragraph" w:semiHidden="0" w:uiPriority="34" w:unhideWhenUsed="0" w:qFormat="1"/>
-    <w:lsdException w:name="Quote" w:semiHidden="0" w:uiPriority="29" w:unhideWhenUsed="0" w:qFormat="1"/>
-    <w:lsdException w:name="Intense Quote" w:semiHidden="0" w:uiPriority="30" w:unhideWhenUsed="0" w:qFormat="1"/>
-    <w:lsdException w:name="Medium List 2 Accent 1" w:semiHidden="0" w:uiPriority="66" w:unhideWhenUsed="0"/>
-    <w:lsdException w:name="Medium Grid 1 Accent 1" w:semiHidden="0" w:uiPriority="67" w:unhideWhenUsed="0"/>
-    <w:lsdException w:name="Medium Grid 2 Accent 1" w:semiHidden="0" w:uiPriority="68" w:unhideWhenUsed="0"/>
-    <w:lsdException w:name="Medium Grid 3 Accent 1" w:semiHidden="0" w:uiPriority="69" w:unhideWhenUsed="0"/>
-    <w:lsdException w:name="Dark List Accent 1" w:semiHidden="0" w:uiPriority="70" w:unhideWhenUsed="0"/>
-    <w:lsdException w:name="Colorful Shading Accent 1" w:semiHidden="0" w:uiPriority="71" w:unhideWhenUsed="0"/>
-    <w:lsdException w:name="Colorful List Accent 1" w:semiHidden="0" w:uiPriority="72" w:unhideWhenUsed="0"/>
-    <w:lsdException w:name="Colorful Grid Accent 1" w:semiHidden="0" w:uiPriority="73" w:unhideWhenUsed="0"/>
-    <w:lsdException w:name="Light Shading Accent 2" w:semiHidden="0" w:uiPriority="60" w:unhideWhenUsed="0"/>
-    <w:lsdException w:name="Light List Accent 2" w:semiHidden="0" w:uiPriority="61" w:unhideWhenUsed="0"/>
-    <w:lsdException w:name="Light Grid Accent 2" w:semiHidden="0" w:uiPriority="62" w:unhideWhenUsed="0"/>
-    <w:lsdException w:name="Medium Shading 1 Accent 2" w:semiHidden="0" w:uiPriority="63" w:unhideWhenUsed="0"/>
-    <w:lsdException w:name="Medium Shading 2 Accent 2" w:semiHidden="0" w:uiPriority="64" w:unhideWhenUsed="0"/>
-    <w:lsdException w:name="Medium List 1 Accent 2" w:semiHidden="0" w:uiPriority="65" w:unhideWhenUsed="0"/>
-    <w:lsdException w:name="Medium List 2 Accent 2" w:semiHidden="0" w:uiPriority="66" w:unhideWhenUsed="0"/>
-    <w:lsdException w:name="Medium Grid 1 Accent 2" w:semiHidden="0" w:uiPriority="67" w:unhideWhenUsed="0"/>
-    <w:lsdException w:name="Medium Grid 2 Accent 2" w:semiHidden="0" w:uiPriority="68" w:unhideWhenUsed="0"/>
-    <w:lsdException w:name="Medium Grid 3 Accent 2" w:semiHidden="0" w:uiPriority="69" w:unhideWhenUsed="0"/>
-    <w:lsdException w:name="Dark List Accent 2" w:semiHidden="0" w:uiPriority="70" w:unhideWhenUsed="0"/>
-    <w:lsdException w:name="Colorful Shading Accent 2" w:semiHidden="0" w:uiPriority="71" w:unhideWhenUsed="0"/>
-    <w:lsdException w:name="Colorful List Accent 2" w:semiHidden="0" w:uiPriority="72" w:unhideWhenUsed="0"/>
-    <w:lsdException w:name="Colorful Grid Accent 2" w:semiHidden="0" w:uiPriority="73" w:unhideWhenUsed="0"/>
-    <w:lsdException w:name="Light Shading Accent 3" w:semiHidden="0" w:uiPriority="60" w:unhideWhenUsed="0"/>
-    <w:lsdException w:name="Light List Accent 3" w:semiHidden="0" w:uiPriority="61" w:unhideWhenUsed="0"/>
-    <w:lsdException w:name="Light Grid Accent 3" w:semiHidden="0" w:uiPriority="62" w:unhideWhenUsed="0"/>
-    <w:lsdException w:name="Medium Shading 1 Accent 3" w:semiHidden="0" w:uiPriority="63" w:unhideWhenUsed="0"/>
-    <w:lsdException w:name="Medium Shading 2 Accent 3" w:semiHidden="0" w:uiPriority="64" w:unhideWhenUsed="0"/>
-    <w:lsdException w:name="Medium List 1 Accent 3" w:semiHidden="0" w:uiPriority="65" w:unhideWhenUsed="0"/>
-    <w:lsdException w:name="Medium List 2 Accent 3" w:semiHidden="0" w:uiPriority="66" w:unhideWhenUsed="0"/>
-    <w:lsdException w:name="Medium Grid 1 Accent 3" w:semiHidden="0" w:uiPriority="67" w:unhideWhenUsed="0"/>
-    <w:lsdException w:name="Medium Grid 2 Accent 3" w:semiHidden="0" w:uiPriority="68" w:unhideWhenUsed="0"/>
-    <w:lsdException w:name="Medium Grid 3 Accent 3" w:semiHidden="0" w:uiPriority="69" w:unhideWhenUsed="0"/>
-    <w:lsdException w:name="Dark List Accent 3" w:semiHidden="0" w:uiPriority="70" w:unhideWhenUsed="0"/>
-    <w:lsdException w:name="Colorful Shading Accent 3" w:semiHidden="0" w:uiPriority="71" w:unhideWhenUsed="0"/>
-    <w:lsdException w:name="Colorful List Accent 3" w:semiHidden="0" w:uiPriority="72" w:unhideWhenUsed="0"/>
-    <w:lsdException w:name="Colorful Grid Accent 3" w:semiHidden="0" w:uiPriority="73" w:unhideWhenUsed="0"/>
-    <w:lsdException w:name="Light Shading Accent 4" w:semiHidden="0" w:uiPriority="60" w:unhideWhenUsed="0"/>
-    <w:lsdException w:name="Light List Accent 4" w:semiHidden="0" w:uiPriority="61" w:unhideWhenUsed="0"/>
-    <w:lsdException w:name="Light Grid Accent 4" w:semiHidden="0" w:uiPriority="62" w:unhideWhenUsed="0"/>
-    <w:lsdException w:name="Medium Shading 1 Accent 4" w:semiHidden="0" w:uiPriority="63" w:unhideWhenUsed="0"/>
-    <w:lsdException w:name="Medium Shading 2 Accent 4" w:semiHidden="0" w:uiPriority="64" w:unhideWhenUsed="0"/>
-    <w:lsdException w:name="Medium List 1 Accent 4" w:semiHidden="0" w:uiPriority="65" w:unhideWhenUsed="0"/>
-    <w:lsdException w:name="Medium List 2 Accent 4" w:semiHidden="0" w:uiPriority="66" w:unhideWhenUsed="0"/>
-    <w:lsdException w:name="Medium Grid 1 Accent 4" w:semiHidden="0" w:uiPriority="67" w:unhideWhenUsed="0"/>
-    <w:lsdException w:name="Medium Grid 2 Accent 4" w:semiHidden="0" w:uiPriority="68" w:unhideWhenUsed="0"/>
-    <w:lsdException w:name="Medium Grid 3 Accent 4" w:semiHidden="0" w:uiPriority="69" w:unhideWhenUsed="0"/>
-    <w:lsdException w:name="Dark List Accent 4" w:semiHidden="0" w:uiPriority="70" w:unhideWhenUsed="0"/>
-    <w:lsdException w:name="Colorful Shading Accent 4" w:semiHidden="0" w:uiPriority="71" w:unhideWhenUsed="0"/>
-    <w:lsdException w:name="Colorful List Accent 4" w:semiHidden="0" w:uiPriority="72" w:unhideWhenUsed="0"/>
-    <w:lsdException w:name="Colorful Grid Accent 4" w:semiHidden="0" w:uiPriority="73" w:unhideWhenUsed="0"/>
-    <w:lsdException w:name="Light Shading Accent 5" w:semiHidden="0" w:uiPriority="60" w:unhideWhenUsed="0"/>
-    <w:lsdException w:name="Light List Accent 5" w:semiHidden="0" w:uiPriority="61" w:unhideWhenUsed="0"/>
-    <w:lsdException w:name="Light Grid Accent 5" w:semiHidden="0" w:uiPriority="62" w:unhideWhenUsed="0"/>
-    <w:lsdException w:name="Medium Shading 1 Accent 5" w:semiHidden="0" w:uiPriority="63" w:unhideWhenUsed="0"/>
-    <w:lsdException w:name="Medium Shading 2 Accent 5" w:semiHidden="0" w:uiPriority="64" w:unhideWhenUsed="0"/>
-    <w:lsdException w:name="Medium List 1 Accent 5" w:semiHidden="0" w:uiPriority="65" w:unhideWhenUsed="0"/>
-    <w:lsdException w:name="Medium List 2 Accent 5" w:semiHidden="0" w:uiPriority="66" w:unhideWhenUsed="0"/>
-    <w:lsdException w:name="Medium Grid 1 Accent 5" w:semiHidden="0" w:uiPriority="67" w:unhideWhenUsed="0"/>
-    <w:lsdException w:name="Medium Grid 2 Accent 5" w:semiHidden="0" w:uiPriority="68" w:unhideWhenUsed="0"/>
-    <w:lsdException w:name="Medium Grid 3 Accent 5" w:semiHidden="0" w:uiPriority="69" w:unhideWhenUsed="0"/>
-    <w:lsdException w:name="Dark List Accent 5" w:semiHidden="0" w:uiPriority="70" w:unhideWhenUsed="0"/>
-    <w:lsdException w:name="Colorful Shading Accent 5" w:semiHidden="0" w:uiPriority="71" w:unhideWhenUsed="0"/>
-    <w:lsdException w:name="Colorful List Accent 5" w:semiHidden="0" w:uiPriority="72" w:unhideWhenUsed="0"/>
-    <w:lsdException w:name="Colorful Grid Accent 5" w:semiHidden="0" w:uiPriority="73" w:unhideWhenUsed="0"/>
-    <w:lsdException w:name="Light Shading Accent 6" w:semiHidden="0" w:uiPriority="60" w:unhideWhenUsed="0"/>
-    <w:lsdException w:name="Light List Accent 6" w:semiHidden="0" w:uiPriority="61" w:unhideWhenUsed="0"/>
-    <w:lsdException w:name="Light Grid Accent 6" w:semiHidden="0" w:uiPriority="62" w:unhideWhenUsed="0"/>
-    <w:lsdException w:name="Medium Shading 1 Accent 6" w:semiHidden="0" w:uiPriority="63" w:unhideWhenUsed="0"/>
-    <w:lsdException w:name="Medium Shading 2 Accent 6" w:semiHidden="0" w:uiPriority="64" w:unhideWhenUsed="0"/>
-    <w:lsdException w:name="Medium List 1 Accent 6" w:semiHidden="0" w:uiPriority="65" w:unhideWhenUsed="0"/>
-    <w:lsdException w:name="Medium List 2 Accent 6" w:semiHidden="0" w:uiPriority="66" w:unhideWhenUsed="0"/>
-    <w:lsdException w:name="Medium Grid 1 Accent 6" w:semiHidden="0" w:uiPriority="67" w:unhideWhenUsed="0"/>
-    <w:lsdException w:name="Medium Grid 2 Accent 6" w:semiHidden="0" w:uiPriority="68" w:unhideWhenUsed="0"/>
-    <w:lsdException w:name="Medium Grid 3 Accent 6" w:semiHidden="0" w:uiPriority="69" w:unhideWhenUsed="0"/>
-    <w:lsdException w:name="Dark List Accent 6" w:semiHidden="0" w:uiPriority="70" w:unhideWhenUsed="0"/>
-    <w:lsdException w:name="Colorful Shading Accent 6" w:semiHidden="0" w:uiPriority="71" w:unhideWhenUsed="0"/>
-    <w:lsdException w:name="Colorful List Accent 6" w:semiHidden="0" w:uiPriority="72" w:unhideWhenUsed="0"/>
-    <w:lsdException w:name="Colorful Grid Accent 6" w:semiHidden="0" w:uiPriority="73" w:unhideWhenUsed="0"/>
-    <w:lsdException w:name="Subtle Emphasis" w:semiHidden="0" w:uiPriority="19" w:unhideWhenUsed="0" w:qFormat="1"/>
-    <w:lsdException w:name="Intense Emphasis" w:semiHidden="0" w:uiPriority="21" w:unhideWhenUsed="0" w:qFormat="1"/>
-    <w:lsdException w:name="Subtle Reference" w:semiHidden="0" w:uiPriority="31" w:unhideWhenUsed="0" w:qFormat="1"/>
-    <w:lsdException w:name="Intense Reference" w:semiHidden="0" w:uiPriority="32" w:unhideWhenUsed="0" w:qFormat="1"/>
-    <w:lsdException w:name="Book Title" w:semiHidden="0" w:uiPriority="33" w:unhideWhenUsed="0" w:qFormat="1"/>
-    <w:lsdException w:name="Bibliography" w:uiPriority="37"/>
-    <w:lsdException w:name="TOC Heading" w:uiPriority="39" w:qFormat="1"/>
-  </w:latentStyles>
-  <w:style w:type="paragraph" w:default="1" w:styleId="Standard">
-    <w:name w:val="Normal"/>
-    <w:qFormat/>
-  </w:style>
-  <w:style w:type="paragraph" w:styleId="berschrift1">
-    <w:name w:val="heading 1"/>
-    <w:basedOn w:val="Standard"/>
-    <w:next w:val="Standard"/>
-    <w:link w:val="berschrift1Zchn"/>
-    <w:uiPriority w:val="9"/>
-    <w:qFormat/>
-    <w:rsid w:val="00B25452"/>
-    <w:pPr>
-      <w:keepNext/>
-      <w:keepLines/>
-      <w:spacing w:before="240" w:after="0"/>
-      <w:outlineLvl w:val="0"/>
-    </w:pPr>
+  <w:style w:type="character" w:styleId="Hyperlink">
+    <w:name w:val="Hyperlink"/>
+    <w:basedOn w:val="Absatz-Standardschriftart"/>
+    <w:uiPriority w:val="99"/>
+    <w:unhideWhenUsed/>
+    <w:rsid w:val="00545037"/>
     <w:rPr>
-      <w:rFonts w:asciiTheme="majorHAnsi" w:eastAsiaTheme="majorEastAsia" w:hAnsiTheme="majorHAnsi" w:cstheme="majorBidi"/>
-      <w:color w:val="2E74B5" w:themeColor="accent1" w:themeShade="BF"/>
-      <w:sz w:val="32"/>
-      <w:szCs w:val="32"/>
-    </w:rPr>
-  </w:style>
-  <w:style w:type="paragraph" w:styleId="berschrift2">
-    <w:name w:val="heading 2"/>
-    <w:basedOn w:val="Standard"/>
-    <w:next w:val="Standard"/>
-    <w:link w:val="berschrift2Zchn"/>
-    <w:uiPriority w:val="9"/>
-    <w:unhideWhenUsed/>
-    <w:qFormat/>
-    <w:rsid w:val="00B25452"/>
-    <w:pPr>
-      <w:keepNext/>
-      <w:keepLines/>
-      <w:spacing w:before="40" w:after="0"/>
-      <w:outlineLvl w:val="1"/>
-    </w:pPr>
-    <w:rPr>
-      <w:rFonts w:asciiTheme="majorHAnsi" w:eastAsiaTheme="majorEastAsia" w:hAnsiTheme="majorHAnsi" w:cstheme="majorBidi"/>
-      <w:color w:val="2E74B5" w:themeColor="accent1" w:themeShade="BF"/>
-      <w:sz w:val="26"/>
-      <w:szCs w:val="26"/>
-    </w:rPr>
-  </w:style>
-  <w:style w:type="paragraph" w:styleId="berschrift3">
-    <w:name w:val="heading 3"/>
-    <w:basedOn w:val="Standard"/>
-    <w:next w:val="Standard"/>
-    <w:link w:val="berschrift3Zchn"/>
-    <w:uiPriority w:val="9"/>
-    <w:unhideWhenUsed/>
-    <w:qFormat/>
-    <w:rsid w:val="00B25452"/>
-    <w:pPr>
-      <w:keepNext/>
-      <w:keepLines/>
-      <w:spacing w:before="40" w:after="0"/>
-      <w:outlineLvl w:val="2"/>
-    </w:pPr>
-    <w:rPr>
-      <w:rFonts w:asciiTheme="majorHAnsi" w:eastAsiaTheme="majorEastAsia" w:hAnsiTheme="majorHAnsi" w:cstheme="majorBidi"/>
-      <w:color w:val="1F4D78" w:themeColor="accent1" w:themeShade="7F"/>
-      <w:sz w:val="24"/>
-      <w:szCs w:val="24"/>
-    </w:rPr>
-  </w:style>
-  <w:style w:type="character" w:default="1" w:styleId="Absatz-Standardschriftart">
-    <w:name w:val="Default Paragraph Font"/>
-    <w:uiPriority w:val="1"/>
-    <w:semiHidden/>
-    <w:unhideWhenUsed/>
-  </w:style>
-  <w:style w:type="table" w:default="1" w:styleId="NormaleTabelle">
-    <w:name w:val="Normal Table"/>
-    <w:uiPriority w:val="99"/>
-    <w:semiHidden/>
-    <w:unhideWhenUsed/>
-    <w:tblPr>
-      <w:tblInd w:w="0" w:type="dxa"/>
-      <w:tblCellMar>
-        <w:top w:w="0" w:type="dxa"/>
-        <w:left w:w="108" w:type="dxa"/>
-        <w:bottom w:w="0" w:type="dxa"/>
-        <w:right w:w="108" w:type="dxa"/>
-      </w:tblCellMar>
-    </w:tblPr>
-  </w:style>
-  <w:style w:type="numbering" w:default="1" w:styleId="KeineListe">
-    <w:name w:val="No List"/>
-    <w:uiPriority w:val="99"/>
-    <w:semiHidden/>
-    <w:unhideWhenUsed/>
-  </w:style>
-  <w:style w:type="paragraph" w:styleId="Listenabsatz">
-    <w:name w:val="List Paragraph"/>
-    <w:basedOn w:val="Standard"/>
-    <w:uiPriority w:val="34"/>
-    <w:qFormat/>
-    <w:rsid w:val="003933AC"/>
-    <w:pPr>
-      <w:ind w:left="720"/>
-      <w:contextualSpacing/>
-    </w:pPr>
-  </w:style>
-  <w:style w:type="character" w:customStyle="1" w:styleId="berschrift1Zchn">
-    <w:name w:val="Überschrift 1 Zchn"/>
-    <w:basedOn w:val="Absatz-Standardschriftart"/>
-    <w:link w:val="berschrift1"/>
-    <w:uiPriority w:val="9"/>
-    <w:rsid w:val="00B25452"/>
-    <w:rPr>
-      <w:rFonts w:asciiTheme="majorHAnsi" w:eastAsiaTheme="majorEastAsia" w:hAnsiTheme="majorHAnsi" w:cstheme="majorBidi"/>
-      <w:color w:val="2E74B5" w:themeColor="accent1" w:themeShade="BF"/>
-      <w:sz w:val="32"/>
-      <w:szCs w:val="32"/>
-    </w:rPr>
-  </w:style>
-  <w:style w:type="character" w:customStyle="1" w:styleId="berschrift2Zchn">
-    <w:name w:val="Überschrift 2 Zchn"/>
-    <w:basedOn w:val="Absatz-Standardschriftart"/>
-    <w:link w:val="berschrift2"/>
-    <w:uiPriority w:val="9"/>
-    <w:rsid w:val="00B25452"/>
-    <w:rPr>
-      <w:rFonts w:asciiTheme="majorHAnsi" w:eastAsiaTheme="majorEastAsia" w:hAnsiTheme="majorHAnsi" w:cstheme="majorBidi"/>
-      <w:color w:val="2E74B5" w:themeColor="accent1" w:themeShade="BF"/>
-      <w:sz w:val="26"/>
-      <w:szCs w:val="26"/>
-    </w:rPr>
-  </w:style>
-  <w:style w:type="character" w:customStyle="1" w:styleId="berschrift3Zchn">
-    <w:name w:val="Überschrift 3 Zchn"/>
-    <w:basedOn w:val="Absatz-Standardschriftart"/>
-    <w:link w:val="berschrift3"/>
-    <w:uiPriority w:val="9"/>
-    <w:rsid w:val="00B25452"/>
-    <w:rPr>
-      <w:rFonts w:asciiTheme="majorHAnsi" w:eastAsiaTheme="majorEastAsia" w:hAnsiTheme="majorHAnsi" w:cstheme="majorBidi"/>
-      <w:color w:val="1F4D78" w:themeColor="accent1" w:themeShade="7F"/>
-      <w:sz w:val="24"/>
-      <w:szCs w:val="24"/>
-    </w:rPr>
-  </w:style>
-  <w:style w:type="paragraph" w:styleId="Sprechblasentext">
-    <w:name w:val="Balloon Text"/>
-    <w:basedOn w:val="Standard"/>
-    <w:link w:val="SprechblasentextZchn"/>
-    <w:uiPriority w:val="99"/>
-    <w:semiHidden/>
-    <w:unhideWhenUsed/>
-    <w:rsid w:val="002571A3"/>
-    <w:pPr>
-      <w:spacing w:after="0" w:line="240" w:lineRule="auto"/>
-    </w:pPr>
-    <w:rPr>
-      <w:rFonts w:ascii="Tahoma" w:hAnsi="Tahoma" w:cs="Tahoma"/>
-      <w:sz w:val="16"/>
-      <w:szCs w:val="16"/>
-    </w:rPr>
-  </w:style>
-  <w:style w:type="character" w:customStyle="1" w:styleId="SprechblasentextZchn">
-    <w:name w:val="Sprechblasentext Zchn"/>
-    <w:basedOn w:val="Absatz-Standardschriftart"/>
-    <w:link w:val="Sprechblasentext"/>
-    <w:uiPriority w:val="99"/>
-    <w:semiHidden/>
-    <w:rsid w:val="002571A3"/>
-    <w:rPr>
-      <w:rFonts w:ascii="Tahoma" w:hAnsi="Tahoma" w:cs="Tahoma"/>
-      <w:sz w:val="16"/>
-      <w:szCs w:val="16"/>
+      <w:color w:val="0563C1" w:themeColor="hyperlink"/>
+      <w:u w:val="single"/>
     </w:rPr>
   </w:style>
 </w:styles>
@@ -2736,7 +10253,7 @@
   <a:extraClrSchemeLst/>
   <a:extLst>
     <a:ext uri="{05A4C25C-085E-4340-85A3-A5531E510DB2}">
-      <thm15:themeFamily xmlns:thm15="http://schemas.microsoft.com/office/thememl/2012/main" xmlns="" name="Office Theme" id="{62F939B6-93AF-4DB8-9C6B-D6C7DFDC589F}" vid="{4A3C46E8-61CC-4603-A589-7422A47A8E4A}"/>
+      <thm15:themeFamily xmlns:thm15="http://schemas.microsoft.com/office/thememl/2012/main" name="Office Theme" id="{62F939B6-93AF-4DB8-9C6B-D6C7DFDC589F}" vid="{4A3C46E8-61CC-4603-A589-7422A47A8E4A}"/>
     </a:ext>
   </a:extLst>
 </a:theme>
